--- a/01-Konzept/ARC42_DEV_MobileGame_ChainReaction.docx
+++ b/01-Konzept/ARC42_DEV_MobileGame_ChainReaction.docx
@@ -1365,18 +1365,7 @@
           <w:shd w:fill="auto" w:val="clear"/>
         </w:rPr>
         <w:tab/>
-        <w:t xml:space="preserve">* Team: </w:t>
-      </w:r>
-      <w:r>
-        <w:rPr>
-          <w:rFonts w:ascii="Cambria" w:hAnsi="Cambria" w:cs="Cambria" w:eastAsia="Cambria"/>
-          <w:color w:val="auto"/>
-          <w:spacing w:val="0"/>
-          <w:position w:val="0"/>
-          <w:sz w:val="24"/>
-          <w:shd w:fill="auto" w:val="clear"/>
-        </w:rPr>
-        <w:t xml:space="preserve">Maximilian Weller, Philipp Haag,  Tom-Oliver Marek</w:t>
+        <w:t xml:space="preserve">* Team: Maximilian Weller, Philipp Haag,  Tom-Oliver Marek</w:t>
       </w:r>
     </w:p>
     <w:p>
@@ -1505,14 +1494,42 @@
         <w:jc w:val="left"/>
         <w:rPr>
           <w:rFonts w:ascii="Cambria" w:hAnsi="Cambria" w:cs="Cambria" w:eastAsia="Cambria"/>
-          <w:b/>
-          <w:color w:val="auto"/>
-          <w:spacing w:val="0"/>
-          <w:position w:val="0"/>
-          <w:sz w:val="24"/>
-          <w:shd w:fill="auto" w:val="clear"/>
-        </w:rPr>
-      </w:pPr>
+          <w:color w:val="auto"/>
+          <w:spacing w:val="0"/>
+          <w:position w:val="0"/>
+          <w:sz w:val="24"/>
+          <w:shd w:fill="auto" w:val="clear"/>
+        </w:rPr>
+      </w:pPr>
+      <w:r>
+        <w:rPr>
+          <w:rFonts w:ascii="Cambria" w:hAnsi="Cambria" w:cs="Cambria" w:eastAsia="Cambria"/>
+          <w:b/>
+          <w:color w:val="auto"/>
+          <w:spacing w:val="0"/>
+          <w:position w:val="0"/>
+          <w:sz w:val="24"/>
+          <w:shd w:fill="auto" w:val="clear"/>
+        </w:rPr>
+        <w:tab/>
+      </w:r>
+      <w:r>
+        <w:rPr>
+          <w:rFonts w:ascii="Cambria" w:hAnsi="Cambria" w:cs="Cambria" w:eastAsia="Cambria"/>
+          <w:color w:val="auto"/>
+          <w:spacing w:val="0"/>
+          <w:position w:val="0"/>
+          <w:sz w:val="24"/>
+          <w:shd w:fill="auto" w:val="clear"/>
+        </w:rPr>
+        <w:t xml:space="preserve">* Das Team wird sich in seiner freien Zeit mit dem Projekt beschäftigen. </w:t>
+        <w:tab/>
+        <w:tab/>
+        <w:t xml:space="preserve">Da aktuell kein Einkommen generiert wird, wird auf Löhne und </w:t>
+        <w:tab/>
+        <w:tab/>
+        <w:t xml:space="preserve">Gehälter verzichtet.</w:t>
+      </w:r>
     </w:p>
     <w:p>
       <w:pPr>
@@ -1523,14 +1540,25 @@
         <w:jc w:val="left"/>
         <w:rPr>
           <w:rFonts w:ascii="Cambria" w:hAnsi="Cambria" w:cs="Cambria" w:eastAsia="Cambria"/>
-          <w:b/>
-          <w:color w:val="auto"/>
-          <w:spacing w:val="0"/>
-          <w:position w:val="0"/>
-          <w:sz w:val="24"/>
-          <w:shd w:fill="auto" w:val="clear"/>
-        </w:rPr>
-      </w:pPr>
+          <w:color w:val="auto"/>
+          <w:spacing w:val="0"/>
+          <w:position w:val="0"/>
+          <w:sz w:val="24"/>
+          <w:shd w:fill="auto" w:val="clear"/>
+        </w:rPr>
+      </w:pPr>
+      <w:r>
+        <w:rPr>
+          <w:rFonts w:ascii="Cambria" w:hAnsi="Cambria" w:cs="Cambria" w:eastAsia="Cambria"/>
+          <w:color w:val="auto"/>
+          <w:spacing w:val="0"/>
+          <w:position w:val="0"/>
+          <w:sz w:val="24"/>
+          <w:shd w:fill="auto" w:val="clear"/>
+        </w:rPr>
+        <w:tab/>
+        <w:t xml:space="preserve">* Anmeldung im Google Play Store (ca. 25 €)</w:t>
+      </w:r>
     </w:p>
     <w:p>
       <w:pPr>
@@ -1541,14 +1569,29 @@
         <w:jc w:val="left"/>
         <w:rPr>
           <w:rFonts w:ascii="Cambria" w:hAnsi="Cambria" w:cs="Cambria" w:eastAsia="Cambria"/>
-          <w:b/>
-          <w:color w:val="auto"/>
-          <w:spacing w:val="0"/>
-          <w:position w:val="0"/>
-          <w:sz w:val="24"/>
-          <w:shd w:fill="auto" w:val="clear"/>
-        </w:rPr>
-      </w:pPr>
+          <w:color w:val="auto"/>
+          <w:spacing w:val="0"/>
+          <w:position w:val="0"/>
+          <w:sz w:val="24"/>
+          <w:shd w:fill="auto" w:val="clear"/>
+        </w:rPr>
+      </w:pPr>
+      <w:r>
+        <w:rPr>
+          <w:rFonts w:ascii="Cambria" w:hAnsi="Cambria" w:cs="Cambria" w:eastAsia="Cambria"/>
+          <w:color w:val="auto"/>
+          <w:spacing w:val="0"/>
+          <w:position w:val="0"/>
+          <w:sz w:val="24"/>
+          <w:shd w:fill="auto" w:val="clear"/>
+        </w:rPr>
+        <w:tab/>
+        <w:t xml:space="preserve">* Marketing und dessen Kosten werden zu einem späteren Zeitpunkt </w:t>
+        <w:tab/>
+        <w:tab/>
+        <w:tab/>
+        <w:t xml:space="preserve">ausgearbeitet</w:t>
+      </w:r>
     </w:p>
     <w:p>
       <w:pPr>
@@ -1558,6 +1601,42 @@
         <w:ind w:right="0" w:left="0" w:firstLine="0"/>
         <w:jc w:val="left"/>
         <w:rPr>
+          <w:rFonts w:ascii="Cambria" w:hAnsi="Cambria" w:cs="Cambria" w:eastAsia="Cambria"/>
+          <w:b/>
+          <w:color w:val="auto"/>
+          <w:spacing w:val="0"/>
+          <w:position w:val="0"/>
+          <w:sz w:val="24"/>
+          <w:shd w:fill="auto" w:val="clear"/>
+        </w:rPr>
+      </w:pPr>
+      <w:r>
+        <w:rPr>
+          <w:rFonts w:ascii="Cambria" w:hAnsi="Cambria" w:cs="Cambria" w:eastAsia="Cambria"/>
+          <w:color w:val="auto"/>
+          <w:spacing w:val="0"/>
+          <w:position w:val="0"/>
+          <w:sz w:val="24"/>
+          <w:shd w:fill="auto" w:val="clear"/>
+        </w:rPr>
+        <w:tab/>
+        <w:t xml:space="preserve">* Mit Hilfe von Investoren kann eine umfassendere Marketing-Strategie </w:t>
+        <w:tab/>
+        <w:tab/>
+        <w:t xml:space="preserve">ausgearbeitet werden.  Die Investoren-Suche wird ebenfalls auf </w:t>
+        <w:tab/>
+        <w:tab/>
+        <w:t xml:space="preserve">einen späteren zeitpunkt verlegt.</w:t>
+      </w:r>
+    </w:p>
+    <w:p>
+      <w:pPr>
+        <w:keepNext w:val="true"/>
+        <w:keepLines w:val="true"/>
+        <w:spacing w:before="480" w:after="0" w:line="240"/>
+        <w:ind w:right="0" w:left="0" w:firstLine="0"/>
+        <w:jc w:val="left"/>
+        <w:rPr>
           <w:rFonts w:ascii="Calibri" w:hAnsi="Calibri" w:cs="Calibri" w:eastAsia="Calibri"/>
           <w:b/>
           <w:color w:val="345A8A"/>
@@ -1582,194 +1661,805 @@
     </w:p>
     <w:p>
       <w:pPr>
-        <w:spacing w:before="180" w:after="180" w:line="240"/>
-        <w:ind w:right="0" w:left="0" w:firstLine="0"/>
-        <w:jc w:val="left"/>
-        <w:rPr>
-          <w:rFonts w:ascii="Cambria" w:hAnsi="Cambria" w:cs="Cambria" w:eastAsia="Cambria"/>
-          <w:color w:val="auto"/>
-          <w:spacing w:val="0"/>
-          <w:position w:val="0"/>
-          <w:sz w:val="24"/>
-          <w:shd w:fill="auto" w:val="clear"/>
-        </w:rPr>
-      </w:pPr>
-      <w:r>
-        <w:rPr>
-          <w:rFonts w:ascii="Cambria" w:hAnsi="Cambria" w:cs="Cambria" w:eastAsia="Cambria"/>
-          <w:b/>
-          <w:color w:val="auto"/>
-          <w:spacing w:val="0"/>
-          <w:position w:val="0"/>
-          <w:sz w:val="24"/>
-          <w:shd w:fill="auto" w:val="clear"/>
-        </w:rPr>
-        <w:t xml:space="preserve">Inhalt.</w:t>
-      </w:r>
-    </w:p>
-    <w:p>
-      <w:pPr>
-        <w:spacing w:before="180" w:after="180" w:line="240"/>
-        <w:ind w:right="0" w:left="0" w:firstLine="0"/>
-        <w:jc w:val="left"/>
-        <w:rPr>
-          <w:rFonts w:ascii="Cambria" w:hAnsi="Cambria" w:cs="Cambria" w:eastAsia="Cambria"/>
-          <w:color w:val="auto"/>
-          <w:spacing w:val="0"/>
-          <w:position w:val="0"/>
-          <w:sz w:val="24"/>
-          <w:shd w:fill="auto" w:val="clear"/>
-        </w:rPr>
-      </w:pPr>
-      <w:r>
-        <w:rPr>
-          <w:rFonts w:ascii="Cambria" w:hAnsi="Cambria" w:cs="Cambria" w:eastAsia="Cambria"/>
-          <w:color w:val="auto"/>
-          <w:spacing w:val="0"/>
-          <w:position w:val="0"/>
-          <w:sz w:val="24"/>
-          <w:shd w:fill="auto" w:val="clear"/>
-        </w:rPr>
-        <w:t xml:space="preserve">Die Kontextabgrenzung grenzt das System von allen Kommunikationspartnern (Nachbarsystemen und Benutzerrollen) ab. Sie legt damit die externen Schnittstellen fest.</w:t>
-      </w:r>
-    </w:p>
-    <w:p>
-      <w:pPr>
-        <w:spacing w:before="180" w:after="180" w:line="240"/>
-        <w:ind w:right="0" w:left="0" w:firstLine="0"/>
-        <w:jc w:val="left"/>
-        <w:rPr>
-          <w:rFonts w:ascii="Cambria" w:hAnsi="Cambria" w:cs="Cambria" w:eastAsia="Cambria"/>
-          <w:color w:val="auto"/>
-          <w:spacing w:val="0"/>
-          <w:position w:val="0"/>
-          <w:sz w:val="24"/>
-          <w:shd w:fill="auto" w:val="clear"/>
-        </w:rPr>
-      </w:pPr>
-      <w:r>
-        <w:rPr>
-          <w:rFonts w:ascii="Cambria" w:hAnsi="Cambria" w:cs="Cambria" w:eastAsia="Cambria"/>
-          <w:color w:val="auto"/>
-          <w:spacing w:val="0"/>
-          <w:position w:val="0"/>
-          <w:sz w:val="24"/>
-          <w:shd w:fill="auto" w:val="clear"/>
-        </w:rPr>
-        <w:t xml:space="preserve">Differenzieren Sie fachlichen Kontext (fachliche Ein- und Ausgaben) und technischen Kontext (Kanäle, Protokolle, Hardware), falls nötig.</w:t>
-      </w:r>
-    </w:p>
-    <w:p>
-      <w:pPr>
-        <w:spacing w:before="180" w:after="180" w:line="240"/>
-        <w:ind w:right="0" w:left="0" w:firstLine="0"/>
-        <w:jc w:val="left"/>
-        <w:rPr>
-          <w:rFonts w:ascii="Cambria" w:hAnsi="Cambria" w:cs="Cambria" w:eastAsia="Cambria"/>
-          <w:color w:val="auto"/>
-          <w:spacing w:val="0"/>
-          <w:position w:val="0"/>
-          <w:sz w:val="24"/>
-          <w:shd w:fill="auto" w:val="clear"/>
-        </w:rPr>
-      </w:pPr>
-      <w:r>
-        <w:rPr>
-          <w:rFonts w:ascii="Cambria" w:hAnsi="Cambria" w:cs="Cambria" w:eastAsia="Cambria"/>
-          <w:b/>
-          <w:color w:val="auto"/>
-          <w:spacing w:val="0"/>
-          <w:position w:val="0"/>
-          <w:sz w:val="24"/>
-          <w:shd w:fill="auto" w:val="clear"/>
-        </w:rPr>
-        <w:t xml:space="preserve">Motivation.</w:t>
-      </w:r>
-    </w:p>
-    <w:p>
-      <w:pPr>
-        <w:spacing w:before="180" w:after="180" w:line="240"/>
-        <w:ind w:right="0" w:left="0" w:firstLine="0"/>
-        <w:jc w:val="left"/>
-        <w:rPr>
-          <w:rFonts w:ascii="Cambria" w:hAnsi="Cambria" w:cs="Cambria" w:eastAsia="Cambria"/>
-          <w:color w:val="auto"/>
-          <w:spacing w:val="0"/>
-          <w:position w:val="0"/>
-          <w:sz w:val="24"/>
-          <w:shd w:fill="auto" w:val="clear"/>
-        </w:rPr>
-      </w:pPr>
-      <w:r>
-        <w:rPr>
-          <w:rFonts w:ascii="Cambria" w:hAnsi="Cambria" w:cs="Cambria" w:eastAsia="Cambria"/>
-          <w:color w:val="auto"/>
-          <w:spacing w:val="0"/>
-          <w:position w:val="0"/>
-          <w:sz w:val="24"/>
-          <w:shd w:fill="auto" w:val="clear"/>
-        </w:rPr>
-        <w:t xml:space="preserve">Die fachlichen und technischen Schnittstellen zu Kommunikationspartnern gehören zu den kritischsten Aspekten eines Systems. Stellen Sie sicher, dass Sie diese komplett verstanden haben.</w:t>
-      </w:r>
-    </w:p>
-    <w:p>
-      <w:pPr>
-        <w:spacing w:before="180" w:after="180" w:line="240"/>
-        <w:ind w:right="0" w:left="0" w:firstLine="0"/>
-        <w:jc w:val="left"/>
-        <w:rPr>
-          <w:rFonts w:ascii="Cambria" w:hAnsi="Cambria" w:cs="Cambria" w:eastAsia="Cambria"/>
-          <w:color w:val="auto"/>
-          <w:spacing w:val="0"/>
-          <w:position w:val="0"/>
-          <w:sz w:val="24"/>
-          <w:shd w:fill="auto" w:val="clear"/>
-        </w:rPr>
-      </w:pPr>
-      <w:r>
-        <w:rPr>
-          <w:rFonts w:ascii="Cambria" w:hAnsi="Cambria" w:cs="Cambria" w:eastAsia="Cambria"/>
-          <w:b/>
-          <w:color w:val="auto"/>
-          <w:spacing w:val="0"/>
-          <w:position w:val="0"/>
-          <w:sz w:val="24"/>
-          <w:shd w:fill="auto" w:val="clear"/>
-        </w:rPr>
-        <w:t xml:space="preserve">Form.</w:t>
-      </w:r>
-    </w:p>
-    <w:p>
-      <w:pPr>
-        <w:spacing w:before="180" w:after="180" w:line="240"/>
-        <w:ind w:right="0" w:left="0" w:firstLine="0"/>
-        <w:jc w:val="left"/>
-        <w:rPr>
-          <w:rFonts w:ascii="Cambria" w:hAnsi="Cambria" w:cs="Cambria" w:eastAsia="Cambria"/>
-          <w:color w:val="auto"/>
-          <w:spacing w:val="0"/>
-          <w:position w:val="0"/>
-          <w:sz w:val="24"/>
-          <w:shd w:fill="auto" w:val="clear"/>
-        </w:rPr>
-      </w:pPr>
-      <w:r>
-        <w:rPr>
-          <w:rFonts w:ascii="Cambria" w:hAnsi="Cambria" w:cs="Cambria" w:eastAsia="Cambria"/>
-          <w:color w:val="auto"/>
-          <w:spacing w:val="0"/>
-          <w:position w:val="0"/>
-          <w:sz w:val="24"/>
-          <w:shd w:fill="auto" w:val="clear"/>
-        </w:rPr>
-        <w:t xml:space="preserve">Verschiedene Optionen:</w:t>
+        <w:tabs>
+          <w:tab w:val="left" w:pos="0" w:leader="none"/>
+        </w:tabs>
+        <w:spacing w:before="0" w:after="200" w:line="240"/>
+        <w:ind w:right="0" w:left="0" w:firstLine="0"/>
+        <w:jc w:val="left"/>
+        <w:rPr>
+          <w:rFonts w:ascii="Cambria" w:hAnsi="Cambria" w:cs="Cambria" w:eastAsia="Cambria"/>
+          <w:b/>
+          <w:color w:val="auto"/>
+          <w:spacing w:val="0"/>
+          <w:position w:val="0"/>
+          <w:sz w:val="24"/>
+          <w:shd w:fill="auto" w:val="clear"/>
+        </w:rPr>
+      </w:pPr>
+    </w:p>
+    <w:p>
+      <w:pPr>
+        <w:tabs>
+          <w:tab w:val="left" w:pos="0" w:leader="none"/>
+        </w:tabs>
+        <w:spacing w:before="0" w:after="200" w:line="240"/>
+        <w:ind w:right="0" w:left="0" w:firstLine="0"/>
+        <w:jc w:val="left"/>
+        <w:rPr>
+          <w:rFonts w:ascii="Cambria" w:hAnsi="Cambria" w:cs="Cambria" w:eastAsia="Cambria"/>
+          <w:color w:val="auto"/>
+          <w:spacing w:val="0"/>
+          <w:position w:val="0"/>
+          <w:sz w:val="12"/>
+          <w:shd w:fill="auto" w:val="clear"/>
+        </w:rPr>
+      </w:pPr>
+      <w:r>
+        <w:rPr>
+          <w:rFonts w:ascii="Cambria" w:hAnsi="Cambria" w:cs="Cambria" w:eastAsia="Cambria"/>
+          <w:b/>
+          <w:color w:val="auto"/>
+          <w:spacing w:val="0"/>
+          <w:position w:val="0"/>
+          <w:sz w:val="24"/>
+          <w:shd w:fill="auto" w:val="clear"/>
+        </w:rPr>
+        <w:t xml:space="preserve">Eine Liste der Externen Schnittstellen</w:t>
+      </w:r>
+    </w:p>
+    <w:p>
+      <w:pPr>
+        <w:keepNext w:val="true"/>
+        <w:keepLines w:val="true"/>
+        <w:spacing w:before="200" w:after="0" w:line="240"/>
+        <w:ind w:right="0" w:left="0" w:firstLine="0"/>
+        <w:jc w:val="left"/>
+        <w:rPr>
+          <w:rFonts w:ascii="Calibri" w:hAnsi="Calibri" w:cs="Calibri" w:eastAsia="Calibri"/>
+          <w:b/>
+          <w:color w:val="4F81BD"/>
+          <w:spacing w:val="0"/>
+          <w:position w:val="0"/>
+          <w:sz w:val="32"/>
+          <w:shd w:fill="auto" w:val="clear"/>
+        </w:rPr>
+      </w:pPr>
+      <w:r>
+        <w:rPr>
+          <w:rFonts w:ascii="Calibri" w:hAnsi="Calibri" w:cs="Calibri" w:eastAsia="Calibri"/>
+          <w:b/>
+          <w:color w:val="4F81BD"/>
+          <w:spacing w:val="0"/>
+          <w:position w:val="0"/>
+          <w:sz w:val="32"/>
+          <w:shd w:fill="auto" w:val="clear"/>
+        </w:rPr>
+        <w:t xml:space="preserve">Fachlicher Kontext</w:t>
       </w:r>
     </w:p>
     <w:p>
       <w:pPr>
         <w:numPr>
           <w:ilvl w:val="0"/>
-          <w:numId w:val="10"/>
+          <w:numId w:val="11"/>
+        </w:numPr>
+        <w:spacing w:before="180" w:after="180" w:line="240"/>
+        <w:ind w:right="0" w:left="720" w:hanging="360"/>
+        <w:jc w:val="left"/>
+        <w:rPr>
+          <w:rFonts w:ascii="Cambria" w:hAnsi="Cambria" w:cs="Cambria" w:eastAsia="Cambria"/>
+          <w:b/>
+          <w:color w:val="auto"/>
+          <w:spacing w:val="0"/>
+          <w:position w:val="0"/>
+          <w:sz w:val="24"/>
+          <w:shd w:fill="auto" w:val="clear"/>
+        </w:rPr>
+      </w:pPr>
+      <w:r>
+        <w:rPr>
+          <w:rFonts w:ascii="Cambria" w:hAnsi="Cambria" w:cs="Cambria" w:eastAsia="Cambria"/>
+          <w:b/>
+          <w:color w:val="auto"/>
+          <w:spacing w:val="0"/>
+          <w:position w:val="0"/>
+          <w:sz w:val="24"/>
+          <w:shd w:fill="auto" w:val="clear"/>
+        </w:rPr>
+        <w:t xml:space="preserve">Google Play Store </w:t>
+      </w:r>
+    </w:p>
+    <w:p>
+      <w:pPr>
+        <w:spacing w:before="180" w:after="180" w:line="240"/>
+        <w:ind w:right="0" w:left="0" w:firstLine="0"/>
+        <w:jc w:val="left"/>
+        <w:rPr>
+          <w:rFonts w:ascii="Cambria" w:hAnsi="Cambria" w:cs="Cambria" w:eastAsia="Cambria"/>
+          <w:color w:val="auto"/>
+          <w:spacing w:val="0"/>
+          <w:position w:val="0"/>
+          <w:sz w:val="24"/>
+          <w:shd w:fill="auto" w:val="clear"/>
+        </w:rPr>
+      </w:pPr>
+      <w:r>
+        <w:rPr>
+          <w:rFonts w:ascii="Cambria" w:hAnsi="Cambria" w:cs="Cambria" w:eastAsia="Cambria"/>
+          <w:color w:val="auto"/>
+          <w:spacing w:val="0"/>
+          <w:position w:val="0"/>
+          <w:sz w:val="24"/>
+          <w:shd w:fill="auto" w:val="clear"/>
+        </w:rPr>
+        <w:tab/>
+        <w:t xml:space="preserve">Unsere Ziele: Publikation des Produkts, Zugang für viele Nutzer</w:t>
+      </w:r>
+    </w:p>
+    <w:p>
+      <w:pPr>
+        <w:spacing w:before="180" w:after="180" w:line="240"/>
+        <w:ind w:right="0" w:left="0" w:firstLine="0"/>
+        <w:jc w:val="left"/>
+        <w:rPr>
+          <w:rFonts w:ascii="Cambria" w:hAnsi="Cambria" w:cs="Cambria" w:eastAsia="Cambria"/>
+          <w:b/>
+          <w:color w:val="auto"/>
+          <w:spacing w:val="0"/>
+          <w:position w:val="0"/>
+          <w:sz w:val="24"/>
+          <w:shd w:fill="auto" w:val="clear"/>
+        </w:rPr>
+      </w:pPr>
+      <w:r>
+        <w:rPr>
+          <w:rFonts w:ascii="Cambria" w:hAnsi="Cambria" w:cs="Cambria" w:eastAsia="Cambria"/>
+          <w:color w:val="auto"/>
+          <w:spacing w:val="0"/>
+          <w:position w:val="0"/>
+          <w:sz w:val="24"/>
+          <w:shd w:fill="auto" w:val="clear"/>
+        </w:rPr>
+        <w:tab/>
+        <w:t xml:space="preserve">Unsere Pflichten: Hochladen des Produkts, Bezahlen der Leistung</w:t>
+      </w:r>
+    </w:p>
+    <w:p>
+      <w:pPr>
+        <w:numPr>
+          <w:ilvl w:val="0"/>
+          <w:numId w:val="13"/>
+        </w:numPr>
+        <w:spacing w:before="180" w:after="180" w:line="240"/>
+        <w:ind w:right="0" w:left="720" w:hanging="360"/>
+        <w:jc w:val="left"/>
+        <w:rPr>
+          <w:rFonts w:ascii="Cambria" w:hAnsi="Cambria" w:cs="Cambria" w:eastAsia="Cambria"/>
+          <w:b/>
+          <w:color w:val="auto"/>
+          <w:spacing w:val="0"/>
+          <w:position w:val="0"/>
+          <w:sz w:val="24"/>
+          <w:shd w:fill="auto" w:val="clear"/>
+        </w:rPr>
+      </w:pPr>
+      <w:r>
+        <w:rPr>
+          <w:rFonts w:ascii="Cambria" w:hAnsi="Cambria" w:cs="Cambria" w:eastAsia="Cambria"/>
+          <w:b/>
+          <w:color w:val="auto"/>
+          <w:spacing w:val="0"/>
+          <w:position w:val="0"/>
+          <w:sz w:val="24"/>
+          <w:shd w:fill="auto" w:val="clear"/>
+        </w:rPr>
+        <w:t xml:space="preserve">Nutzer / Spieler / Kunde</w:t>
+      </w:r>
+    </w:p>
+    <w:p>
+      <w:pPr>
+        <w:spacing w:before="180" w:after="180" w:line="240"/>
+        <w:ind w:right="0" w:left="0" w:firstLine="0"/>
+        <w:jc w:val="left"/>
+        <w:rPr>
+          <w:rFonts w:ascii="Cambria" w:hAnsi="Cambria" w:cs="Cambria" w:eastAsia="Cambria"/>
+          <w:color w:val="auto"/>
+          <w:spacing w:val="0"/>
+          <w:position w:val="0"/>
+          <w:sz w:val="24"/>
+          <w:shd w:fill="auto" w:val="clear"/>
+        </w:rPr>
+      </w:pPr>
+      <w:r>
+        <w:rPr>
+          <w:rFonts w:ascii="Cambria" w:hAnsi="Cambria" w:cs="Cambria" w:eastAsia="Cambria"/>
+          <w:color w:val="auto"/>
+          <w:spacing w:val="0"/>
+          <w:position w:val="0"/>
+          <w:sz w:val="24"/>
+          <w:shd w:fill="auto" w:val="clear"/>
+        </w:rPr>
+        <w:tab/>
+        <w:t xml:space="preserve">Unsere Ziele: Freude am Spielen, viele Nutzerzahlen, konstuktives </w:t>
+        <w:tab/>
+        <w:tab/>
+        <w:tab/>
+        <w:tab/>
+        <w:t xml:space="preserve">Feedback</w:t>
+      </w:r>
+    </w:p>
+    <w:p>
+      <w:pPr>
+        <w:spacing w:before="180" w:after="180" w:line="240"/>
+        <w:ind w:right="0" w:left="0" w:firstLine="0"/>
+        <w:jc w:val="left"/>
+        <w:rPr>
+          <w:rFonts w:ascii="Cambria" w:hAnsi="Cambria" w:cs="Cambria" w:eastAsia="Cambria"/>
+          <w:b/>
+          <w:color w:val="auto"/>
+          <w:spacing w:val="0"/>
+          <w:position w:val="0"/>
+          <w:sz w:val="24"/>
+          <w:shd w:fill="auto" w:val="clear"/>
+        </w:rPr>
+      </w:pPr>
+      <w:r>
+        <w:rPr>
+          <w:rFonts w:ascii="Cambria" w:hAnsi="Cambria" w:cs="Cambria" w:eastAsia="Cambria"/>
+          <w:color w:val="auto"/>
+          <w:spacing w:val="0"/>
+          <w:position w:val="0"/>
+          <w:sz w:val="24"/>
+          <w:shd w:fill="auto" w:val="clear"/>
+        </w:rPr>
+        <w:tab/>
+        <w:t xml:space="preserve">Unsere Pflichten: "sauberes" Produkt, visuell ansprechendes Produkt</w:t>
+      </w:r>
+    </w:p>
+    <w:p>
+      <w:pPr>
+        <w:numPr>
+          <w:ilvl w:val="0"/>
+          <w:numId w:val="15"/>
+        </w:numPr>
+        <w:spacing w:before="180" w:after="180" w:line="240"/>
+        <w:ind w:right="0" w:left="720" w:hanging="360"/>
+        <w:jc w:val="left"/>
+        <w:rPr>
+          <w:rFonts w:ascii="Cambria" w:hAnsi="Cambria" w:cs="Cambria" w:eastAsia="Cambria"/>
+          <w:b/>
+          <w:color w:val="auto"/>
+          <w:spacing w:val="0"/>
+          <w:position w:val="0"/>
+          <w:sz w:val="24"/>
+          <w:shd w:fill="auto" w:val="clear"/>
+        </w:rPr>
+      </w:pPr>
+      <w:r>
+        <w:rPr>
+          <w:rFonts w:ascii="Cambria" w:hAnsi="Cambria" w:cs="Cambria" w:eastAsia="Cambria"/>
+          <w:b/>
+          <w:color w:val="auto"/>
+          <w:spacing w:val="0"/>
+          <w:position w:val="0"/>
+          <w:sz w:val="24"/>
+          <w:shd w:fill="auto" w:val="clear"/>
+        </w:rPr>
+        <w:t xml:space="preserve">Investor</w:t>
+      </w:r>
+    </w:p>
+    <w:p>
+      <w:pPr>
+        <w:spacing w:before="180" w:after="180" w:line="240"/>
+        <w:ind w:right="0" w:left="0" w:firstLine="0"/>
+        <w:jc w:val="left"/>
+        <w:rPr>
+          <w:rFonts w:ascii="Cambria" w:hAnsi="Cambria" w:cs="Cambria" w:eastAsia="Cambria"/>
+          <w:color w:val="auto"/>
+          <w:spacing w:val="0"/>
+          <w:position w:val="0"/>
+          <w:sz w:val="24"/>
+          <w:shd w:fill="auto" w:val="clear"/>
+        </w:rPr>
+      </w:pPr>
+      <w:r>
+        <w:rPr>
+          <w:rFonts w:ascii="Cambria" w:hAnsi="Cambria" w:cs="Cambria" w:eastAsia="Cambria"/>
+          <w:color w:val="auto"/>
+          <w:spacing w:val="0"/>
+          <w:position w:val="0"/>
+          <w:sz w:val="24"/>
+          <w:shd w:fill="auto" w:val="clear"/>
+        </w:rPr>
+        <w:tab/>
+        <w:t xml:space="preserve">Unsere Ziele: finanzielle Unterstützung beim Marketing und publizieren</w:t>
+      </w:r>
+    </w:p>
+    <w:p>
+      <w:pPr>
+        <w:spacing w:before="180" w:after="180" w:line="240"/>
+        <w:ind w:right="0" w:left="0" w:firstLine="0"/>
+        <w:jc w:val="left"/>
+        <w:rPr>
+          <w:rFonts w:ascii="Cambria" w:hAnsi="Cambria" w:cs="Cambria" w:eastAsia="Cambria"/>
+          <w:b/>
+          <w:color w:val="auto"/>
+          <w:spacing w:val="0"/>
+          <w:position w:val="0"/>
+          <w:sz w:val="24"/>
+          <w:shd w:fill="auto" w:val="clear"/>
+        </w:rPr>
+      </w:pPr>
+      <w:r>
+        <w:rPr>
+          <w:rFonts w:ascii="Cambria" w:hAnsi="Cambria" w:cs="Cambria" w:eastAsia="Cambria"/>
+          <w:color w:val="auto"/>
+          <w:spacing w:val="0"/>
+          <w:position w:val="0"/>
+          <w:sz w:val="24"/>
+          <w:shd w:fill="auto" w:val="clear"/>
+        </w:rPr>
+        <w:tab/>
+        <w:t xml:space="preserve">Unsere Pflichten: </w:t>
+      </w:r>
+      <w:r>
+        <w:rPr>
+          <w:rFonts w:ascii="Cambria" w:hAnsi="Cambria" w:cs="Cambria" w:eastAsia="Cambria"/>
+          <w:color w:val="auto"/>
+          <w:spacing w:val="0"/>
+          <w:position w:val="0"/>
+          <w:sz w:val="24"/>
+          <w:shd w:fill="auto" w:val="clear"/>
+        </w:rPr>
+        <w:t xml:space="preserve">"sauberes" Produkt, visuell ansprechendes Produkt, </w:t>
+        <w:tab/>
+        <w:tab/>
+        <w:tab/>
+        <w:tab/>
+        <w:tab/>
+        <w:t xml:space="preserve">transparente Kommunikation</w:t>
+      </w:r>
+    </w:p>
+    <w:p>
+      <w:pPr>
+        <w:spacing w:before="180" w:after="180" w:line="240"/>
+        <w:ind w:right="0" w:left="0" w:firstLine="0"/>
+        <w:jc w:val="left"/>
+        <w:rPr>
+          <w:rFonts w:ascii="Cambria" w:hAnsi="Cambria" w:cs="Cambria" w:eastAsia="Cambria"/>
+          <w:b/>
+          <w:color w:val="auto"/>
+          <w:spacing w:val="0"/>
+          <w:position w:val="0"/>
+          <w:sz w:val="24"/>
+          <w:shd w:fill="auto" w:val="clear"/>
+        </w:rPr>
+      </w:pPr>
+    </w:p>
+    <w:p>
+      <w:pPr>
+        <w:spacing w:before="180" w:after="180" w:line="240"/>
+        <w:ind w:right="0" w:left="0" w:firstLine="0"/>
+        <w:jc w:val="left"/>
+        <w:rPr>
+          <w:rFonts w:ascii="Cambria" w:hAnsi="Cambria" w:cs="Cambria" w:eastAsia="Cambria"/>
+          <w:b/>
+          <w:color w:val="auto"/>
+          <w:spacing w:val="0"/>
+          <w:position w:val="0"/>
+          <w:sz w:val="24"/>
+          <w:shd w:fill="auto" w:val="clear"/>
+        </w:rPr>
+      </w:pPr>
+    </w:p>
+    <w:p>
+      <w:pPr>
+        <w:keepNext w:val="true"/>
+        <w:keepLines w:val="true"/>
+        <w:spacing w:before="200" w:after="0" w:line="240"/>
+        <w:ind w:right="0" w:left="0" w:firstLine="0"/>
+        <w:jc w:val="left"/>
+        <w:rPr>
+          <w:rFonts w:ascii="Calibri" w:hAnsi="Calibri" w:cs="Calibri" w:eastAsia="Calibri"/>
+          <w:b/>
+          <w:color w:val="4F81BD"/>
+          <w:spacing w:val="0"/>
+          <w:position w:val="0"/>
+          <w:sz w:val="32"/>
+          <w:shd w:fill="auto" w:val="clear"/>
+        </w:rPr>
+      </w:pPr>
+      <w:r>
+        <w:rPr>
+          <w:rFonts w:ascii="Calibri" w:hAnsi="Calibri" w:cs="Calibri" w:eastAsia="Calibri"/>
+          <w:b/>
+          <w:color w:val="4F81BD"/>
+          <w:spacing w:val="0"/>
+          <w:position w:val="0"/>
+          <w:sz w:val="32"/>
+          <w:shd w:fill="auto" w:val="clear"/>
+        </w:rPr>
+        <w:t xml:space="preserve">Technischer Kontext</w:t>
+      </w:r>
+    </w:p>
+    <w:p>
+      <w:pPr>
+        <w:spacing w:before="180" w:after="180" w:line="240"/>
+        <w:ind w:right="0" w:left="0" w:firstLine="0"/>
+        <w:jc w:val="left"/>
+        <w:rPr>
+          <w:rFonts w:ascii="Cambria" w:hAnsi="Cambria" w:cs="Cambria" w:eastAsia="Cambria"/>
+          <w:color w:val="auto"/>
+          <w:spacing w:val="0"/>
+          <w:position w:val="0"/>
+          <w:sz w:val="24"/>
+          <w:shd w:fill="auto" w:val="clear"/>
+        </w:rPr>
+      </w:pPr>
+      <w:r>
+        <w:rPr>
+          <w:rFonts w:ascii="Cambria" w:hAnsi="Cambria" w:cs="Cambria" w:eastAsia="Cambria"/>
+          <w:b/>
+          <w:color w:val="auto"/>
+          <w:spacing w:val="0"/>
+          <w:position w:val="0"/>
+          <w:sz w:val="24"/>
+          <w:shd w:fill="auto" w:val="clear"/>
+        </w:rPr>
+        <w:t xml:space="preserve">Inhalt.</w:t>
+      </w:r>
+    </w:p>
+    <w:p>
+      <w:pPr>
+        <w:spacing w:before="180" w:after="180" w:line="240"/>
+        <w:ind w:right="0" w:left="0" w:firstLine="0"/>
+        <w:jc w:val="left"/>
+        <w:rPr>
+          <w:rFonts w:ascii="Cambria" w:hAnsi="Cambria" w:cs="Cambria" w:eastAsia="Cambria"/>
+          <w:color w:val="auto"/>
+          <w:spacing w:val="0"/>
+          <w:position w:val="0"/>
+          <w:sz w:val="24"/>
+          <w:shd w:fill="auto" w:val="clear"/>
+        </w:rPr>
+      </w:pPr>
+      <w:r>
+        <w:rPr>
+          <w:rFonts w:ascii="Cambria" w:hAnsi="Cambria" w:cs="Cambria" w:eastAsia="Cambria"/>
+          <w:color w:val="auto"/>
+          <w:spacing w:val="0"/>
+          <w:position w:val="0"/>
+          <w:sz w:val="24"/>
+          <w:shd w:fill="auto" w:val="clear"/>
+        </w:rPr>
+        <w:t xml:space="preserve">Technische Schnittstellen (Kanäle, Übertragungsmedien) zwischen dem System und seiner Umwelt. Zusätzlich eine Erklärung (</w:t>
+      </w:r>
+      <w:r>
+        <w:rPr>
+          <w:rFonts w:ascii="Cambria" w:hAnsi="Cambria" w:cs="Cambria" w:eastAsia="Cambria"/>
+          <w:i/>
+          <w:color w:val="auto"/>
+          <w:spacing w:val="0"/>
+          <w:position w:val="0"/>
+          <w:sz w:val="24"/>
+          <w:shd w:fill="auto" w:val="clear"/>
+        </w:rPr>
+        <w:t xml:space="preserve">mapping</w:t>
+      </w:r>
+      <w:r>
+        <w:rPr>
+          <w:rFonts w:ascii="Cambria" w:hAnsi="Cambria" w:cs="Cambria" w:eastAsia="Cambria"/>
+          <w:color w:val="auto"/>
+          <w:spacing w:val="0"/>
+          <w:position w:val="0"/>
+          <w:sz w:val="24"/>
+          <w:shd w:fill="auto" w:val="clear"/>
+        </w:rPr>
+        <w:t xml:space="preserve">), welche fachlichen Ein- und Ausgaben über welche technischen Kanäle fließen.</w:t>
+      </w:r>
+    </w:p>
+    <w:p>
+      <w:pPr>
+        <w:spacing w:before="180" w:after="180" w:line="240"/>
+        <w:ind w:right="0" w:left="0" w:firstLine="0"/>
+        <w:jc w:val="left"/>
+        <w:rPr>
+          <w:rFonts w:ascii="Cambria" w:hAnsi="Cambria" w:cs="Cambria" w:eastAsia="Cambria"/>
+          <w:color w:val="auto"/>
+          <w:spacing w:val="0"/>
+          <w:position w:val="0"/>
+          <w:sz w:val="24"/>
+          <w:shd w:fill="auto" w:val="clear"/>
+        </w:rPr>
+      </w:pPr>
+      <w:r>
+        <w:rPr>
+          <w:rFonts w:ascii="Cambria" w:hAnsi="Cambria" w:cs="Cambria" w:eastAsia="Cambria"/>
+          <w:b/>
+          <w:color w:val="auto"/>
+          <w:spacing w:val="0"/>
+          <w:position w:val="0"/>
+          <w:sz w:val="24"/>
+          <w:shd w:fill="auto" w:val="clear"/>
+        </w:rPr>
+        <w:t xml:space="preserve">Motivation.</w:t>
+      </w:r>
+    </w:p>
+    <w:p>
+      <w:pPr>
+        <w:spacing w:before="180" w:after="180" w:line="240"/>
+        <w:ind w:right="0" w:left="0" w:firstLine="0"/>
+        <w:jc w:val="left"/>
+        <w:rPr>
+          <w:rFonts w:ascii="Cambria" w:hAnsi="Cambria" w:cs="Cambria" w:eastAsia="Cambria"/>
+          <w:color w:val="auto"/>
+          <w:spacing w:val="0"/>
+          <w:position w:val="0"/>
+          <w:sz w:val="24"/>
+          <w:shd w:fill="auto" w:val="clear"/>
+        </w:rPr>
+      </w:pPr>
+      <w:r>
+        <w:rPr>
+          <w:rFonts w:ascii="Cambria" w:hAnsi="Cambria" w:cs="Cambria" w:eastAsia="Cambria"/>
+          <w:color w:val="auto"/>
+          <w:spacing w:val="0"/>
+          <w:position w:val="0"/>
+          <w:sz w:val="24"/>
+          <w:shd w:fill="auto" w:val="clear"/>
+        </w:rPr>
+        <w:t xml:space="preserve">Viele Stakeholder treffen Architekturentscheidungen auf Basis der technischen Schnittstellen des Systems zu seinem Kontext.</w:t>
+      </w:r>
+    </w:p>
+    <w:p>
+      <w:pPr>
+        <w:spacing w:before="180" w:after="180" w:line="240"/>
+        <w:ind w:right="0" w:left="0" w:firstLine="0"/>
+        <w:jc w:val="left"/>
+        <w:rPr>
+          <w:rFonts w:ascii="Cambria" w:hAnsi="Cambria" w:cs="Cambria" w:eastAsia="Cambria"/>
+          <w:color w:val="auto"/>
+          <w:spacing w:val="0"/>
+          <w:position w:val="0"/>
+          <w:sz w:val="24"/>
+          <w:shd w:fill="auto" w:val="clear"/>
+        </w:rPr>
+      </w:pPr>
+      <w:r>
+        <w:rPr>
+          <w:rFonts w:ascii="Cambria" w:hAnsi="Cambria" w:cs="Cambria" w:eastAsia="Cambria"/>
+          <w:color w:val="auto"/>
+          <w:spacing w:val="0"/>
+          <w:position w:val="0"/>
+          <w:sz w:val="24"/>
+          <w:shd w:fill="auto" w:val="clear"/>
+        </w:rPr>
+        <w:t xml:space="preserve">Insbesondere Infrastruktur- oder Hardwareentwickler entscheiden auch über diese technischen Schnittstellen.</w:t>
+      </w:r>
+    </w:p>
+    <w:p>
+      <w:pPr>
+        <w:spacing w:before="180" w:after="180" w:line="240"/>
+        <w:ind w:right="0" w:left="0" w:firstLine="0"/>
+        <w:jc w:val="left"/>
+        <w:rPr>
+          <w:rFonts w:ascii="Cambria" w:hAnsi="Cambria" w:cs="Cambria" w:eastAsia="Cambria"/>
+          <w:color w:val="auto"/>
+          <w:spacing w:val="0"/>
+          <w:position w:val="0"/>
+          <w:sz w:val="24"/>
+          <w:shd w:fill="auto" w:val="clear"/>
+        </w:rPr>
+      </w:pPr>
+      <w:r>
+        <w:rPr>
+          <w:rFonts w:ascii="Cambria" w:hAnsi="Cambria" w:cs="Cambria" w:eastAsia="Cambria"/>
+          <w:b/>
+          <w:color w:val="auto"/>
+          <w:spacing w:val="0"/>
+          <w:position w:val="0"/>
+          <w:sz w:val="24"/>
+          <w:shd w:fill="auto" w:val="clear"/>
+        </w:rPr>
+        <w:t xml:space="preserve">Form.</w:t>
+      </w:r>
+    </w:p>
+    <w:p>
+      <w:pPr>
+        <w:spacing w:before="180" w:after="180" w:line="240"/>
+        <w:ind w:right="0" w:left="0" w:firstLine="0"/>
+        <w:jc w:val="left"/>
+        <w:rPr>
+          <w:rFonts w:ascii="Cambria" w:hAnsi="Cambria" w:cs="Cambria" w:eastAsia="Cambria"/>
+          <w:color w:val="auto"/>
+          <w:spacing w:val="0"/>
+          <w:position w:val="0"/>
+          <w:sz w:val="24"/>
+          <w:shd w:fill="auto" w:val="clear"/>
+        </w:rPr>
+      </w:pPr>
+      <w:r>
+        <w:rPr>
+          <w:rFonts w:ascii="Cambria" w:hAnsi="Cambria" w:cs="Cambria" w:eastAsia="Cambria"/>
+          <w:color w:val="auto"/>
+          <w:spacing w:val="0"/>
+          <w:position w:val="0"/>
+          <w:sz w:val="24"/>
+          <w:shd w:fill="auto" w:val="clear"/>
+        </w:rPr>
+        <w:t xml:space="preserve">Beispielsweise UML Deployment-Diagramme mit den Kanälen zu Nachbarsystemen, begleitet von einer Tabelle, die Kanäle auf Ein-/Ausgaben abbildet.</w:t>
+      </w:r>
+    </w:p>
+    <w:p>
+      <w:pPr>
+        <w:spacing w:before="180" w:after="180" w:line="240"/>
+        <w:ind w:right="0" w:left="0" w:firstLine="0"/>
+        <w:jc w:val="left"/>
+        <w:rPr>
+          <w:rFonts w:ascii="Cambria" w:hAnsi="Cambria" w:cs="Cambria" w:eastAsia="Cambria"/>
+          <w:color w:val="auto"/>
+          <w:spacing w:val="0"/>
+          <w:position w:val="0"/>
+          <w:sz w:val="24"/>
+          <w:shd w:fill="auto" w:val="clear"/>
+        </w:rPr>
+      </w:pPr>
+      <w:r>
+        <w:rPr>
+          <w:rFonts w:ascii="Cambria" w:hAnsi="Cambria" w:cs="Cambria" w:eastAsia="Cambria"/>
+          <w:b/>
+          <w:color w:val="auto"/>
+          <w:spacing w:val="0"/>
+          <w:position w:val="0"/>
+          <w:sz w:val="24"/>
+          <w:shd w:fill="auto" w:val="clear"/>
+        </w:rPr>
+        <w:t xml:space="preserve">&lt;Diagramm oder Tabelle&gt;</w:t>
+      </w:r>
+    </w:p>
+    <w:p>
+      <w:pPr>
+        <w:spacing w:before="180" w:after="180" w:line="240"/>
+        <w:ind w:right="0" w:left="0" w:firstLine="0"/>
+        <w:jc w:val="left"/>
+        <w:rPr>
+          <w:rFonts w:ascii="Cambria" w:hAnsi="Cambria" w:cs="Cambria" w:eastAsia="Cambria"/>
+          <w:color w:val="auto"/>
+          <w:spacing w:val="0"/>
+          <w:position w:val="0"/>
+          <w:sz w:val="24"/>
+          <w:shd w:fill="auto" w:val="clear"/>
+        </w:rPr>
+      </w:pPr>
+      <w:r>
+        <w:rPr>
+          <w:rFonts w:ascii="Cambria" w:hAnsi="Cambria" w:cs="Cambria" w:eastAsia="Cambria"/>
+          <w:b/>
+          <w:color w:val="auto"/>
+          <w:spacing w:val="0"/>
+          <w:position w:val="0"/>
+          <w:sz w:val="24"/>
+          <w:shd w:fill="auto" w:val="clear"/>
+        </w:rPr>
+        <w:t xml:space="preserve">&lt;optional: Erläuterung der externen technischen Schnittstellen&gt;</w:t>
+      </w:r>
+    </w:p>
+    <w:p>
+      <w:pPr>
+        <w:spacing w:before="180" w:after="180" w:line="240"/>
+        <w:ind w:right="0" w:left="0" w:firstLine="0"/>
+        <w:jc w:val="left"/>
+        <w:rPr>
+          <w:rFonts w:ascii="Cambria" w:hAnsi="Cambria" w:cs="Cambria" w:eastAsia="Cambria"/>
+          <w:color w:val="auto"/>
+          <w:spacing w:val="0"/>
+          <w:position w:val="0"/>
+          <w:sz w:val="24"/>
+          <w:shd w:fill="auto" w:val="clear"/>
+        </w:rPr>
+      </w:pPr>
+      <w:r>
+        <w:rPr>
+          <w:rFonts w:ascii="Cambria" w:hAnsi="Cambria" w:cs="Cambria" w:eastAsia="Cambria"/>
+          <w:b/>
+          <w:color w:val="auto"/>
+          <w:spacing w:val="0"/>
+          <w:position w:val="0"/>
+          <w:sz w:val="24"/>
+          <w:shd w:fill="auto" w:val="clear"/>
+        </w:rPr>
+        <w:t xml:space="preserve">&lt;Mapping fachliche auf technische Schnittstellen&gt;</w:t>
+      </w:r>
+    </w:p>
+    <w:p>
+      <w:pPr>
+        <w:keepNext w:val="true"/>
+        <w:keepLines w:val="true"/>
+        <w:spacing w:before="480" w:after="0" w:line="240"/>
+        <w:ind w:right="0" w:left="0" w:firstLine="0"/>
+        <w:jc w:val="left"/>
+        <w:rPr>
+          <w:rFonts w:ascii="Calibri" w:hAnsi="Calibri" w:cs="Calibri" w:eastAsia="Calibri"/>
+          <w:b/>
+          <w:color w:val="345A8A"/>
+          <w:spacing w:val="0"/>
+          <w:position w:val="0"/>
+          <w:sz w:val="32"/>
+          <w:shd w:fill="auto" w:val="clear"/>
+        </w:rPr>
+      </w:pPr>
+      <w:r>
+        <w:rPr>
+          <w:rFonts w:ascii="Calibri" w:hAnsi="Calibri" w:cs="Calibri" w:eastAsia="Calibri"/>
+          <w:b/>
+          <w:color w:val="345A8A"/>
+          <w:spacing w:val="0"/>
+          <w:position w:val="0"/>
+          <w:sz w:val="32"/>
+          <w:shd w:fill="auto" w:val="clear"/>
+        </w:rPr>
+        <w:t xml:space="preserve">Lösungsstrategie</w:t>
+      </w:r>
+    </w:p>
+    <w:p>
+      <w:pPr>
+        <w:spacing w:before="180" w:after="180" w:line="240"/>
+        <w:ind w:right="0" w:left="0" w:firstLine="0"/>
+        <w:jc w:val="left"/>
+        <w:rPr>
+          <w:rFonts w:ascii="Cambria" w:hAnsi="Cambria" w:cs="Cambria" w:eastAsia="Cambria"/>
+          <w:color w:val="auto"/>
+          <w:spacing w:val="0"/>
+          <w:position w:val="0"/>
+          <w:sz w:val="24"/>
+          <w:shd w:fill="auto" w:val="clear"/>
+        </w:rPr>
+      </w:pPr>
+      <w:r>
+        <w:rPr>
+          <w:rFonts w:ascii="Cambria" w:hAnsi="Cambria" w:cs="Cambria" w:eastAsia="Cambria"/>
+          <w:b/>
+          <w:color w:val="auto"/>
+          <w:spacing w:val="0"/>
+          <w:position w:val="0"/>
+          <w:sz w:val="24"/>
+          <w:shd w:fill="auto" w:val="clear"/>
+        </w:rPr>
+        <w:t xml:space="preserve">Inhalt.</w:t>
+      </w:r>
+    </w:p>
+    <w:p>
+      <w:pPr>
+        <w:spacing w:before="180" w:after="180" w:line="240"/>
+        <w:ind w:right="0" w:left="0" w:firstLine="0"/>
+        <w:jc w:val="left"/>
+        <w:rPr>
+          <w:rFonts w:ascii="Cambria" w:hAnsi="Cambria" w:cs="Cambria" w:eastAsia="Cambria"/>
+          <w:color w:val="auto"/>
+          <w:spacing w:val="0"/>
+          <w:position w:val="0"/>
+          <w:sz w:val="24"/>
+          <w:shd w:fill="auto" w:val="clear"/>
+        </w:rPr>
+      </w:pPr>
+      <w:r>
+        <w:rPr>
+          <w:rFonts w:ascii="Cambria" w:hAnsi="Cambria" w:cs="Cambria" w:eastAsia="Cambria"/>
+          <w:color w:val="auto"/>
+          <w:spacing w:val="0"/>
+          <w:position w:val="0"/>
+          <w:sz w:val="24"/>
+          <w:shd w:fill="auto" w:val="clear"/>
+        </w:rPr>
+        <w:t xml:space="preserve">Kurzer Überblick über die grundlegenden Entscheidungen und Lösungsansätze, die Entwurf und Implementierung des Systems prägen. Hierzu gehören:</w:t>
+      </w:r>
+    </w:p>
+    <w:p>
+      <w:pPr>
+        <w:numPr>
+          <w:ilvl w:val="0"/>
+          <w:numId w:val="21"/>
         </w:numPr>
         <w:tabs>
           <w:tab w:val="left" w:pos="0" w:leader="none"/>
@@ -1795,14 +2485,14 @@
           <w:sz w:val="24"/>
           <w:shd w:fill="auto" w:val="clear"/>
         </w:rPr>
-        <w:t xml:space="preserve">Diverse Kontextdiagramme</w:t>
+        <w:t xml:space="preserve">Technologieentscheidungen</w:t>
       </w:r>
     </w:p>
     <w:p>
       <w:pPr>
         <w:numPr>
           <w:ilvl w:val="0"/>
-          <w:numId w:val="10"/>
+          <w:numId w:val="21"/>
         </w:numPr>
         <w:tabs>
           <w:tab w:val="left" w:pos="0" w:leader="none"/>
@@ -1828,708 +2518,14 @@
           <w:sz w:val="24"/>
           <w:shd w:fill="auto" w:val="clear"/>
         </w:rPr>
-        <w:t xml:space="preserve">Listen von Kommunikationspartnern mit deren Schnittstellen</w:t>
-      </w:r>
-    </w:p>
-    <w:p>
-      <w:pPr>
-        <w:keepNext w:val="true"/>
-        <w:keepLines w:val="true"/>
-        <w:spacing w:before="200" w:after="0" w:line="240"/>
-        <w:ind w:right="0" w:left="0" w:firstLine="0"/>
-        <w:jc w:val="left"/>
-        <w:rPr>
-          <w:rFonts w:ascii="Calibri" w:hAnsi="Calibri" w:cs="Calibri" w:eastAsia="Calibri"/>
-          <w:b/>
-          <w:color w:val="4F81BD"/>
-          <w:spacing w:val="0"/>
-          <w:position w:val="0"/>
-          <w:sz w:val="32"/>
-          <w:shd w:fill="auto" w:val="clear"/>
-        </w:rPr>
-      </w:pPr>
-      <w:r>
-        <w:rPr>
-          <w:rFonts w:ascii="Calibri" w:hAnsi="Calibri" w:cs="Calibri" w:eastAsia="Calibri"/>
-          <w:b/>
-          <w:color w:val="4F81BD"/>
-          <w:spacing w:val="0"/>
-          <w:position w:val="0"/>
-          <w:sz w:val="32"/>
-          <w:shd w:fill="auto" w:val="clear"/>
-        </w:rPr>
-        <w:t xml:space="preserve">Fachlicher Kontext</w:t>
-      </w:r>
-    </w:p>
-    <w:p>
-      <w:pPr>
-        <w:spacing w:before="180" w:after="180" w:line="240"/>
-        <w:ind w:right="0" w:left="0" w:firstLine="0"/>
-        <w:jc w:val="left"/>
-        <w:rPr>
-          <w:rFonts w:ascii="Cambria" w:hAnsi="Cambria" w:cs="Cambria" w:eastAsia="Cambria"/>
-          <w:color w:val="auto"/>
-          <w:spacing w:val="0"/>
-          <w:position w:val="0"/>
-          <w:sz w:val="24"/>
-          <w:shd w:fill="auto" w:val="clear"/>
-        </w:rPr>
-      </w:pPr>
-      <w:r>
-        <w:rPr>
-          <w:rFonts w:ascii="Cambria" w:hAnsi="Cambria" w:cs="Cambria" w:eastAsia="Cambria"/>
-          <w:b/>
-          <w:color w:val="auto"/>
-          <w:spacing w:val="0"/>
-          <w:position w:val="0"/>
-          <w:sz w:val="24"/>
-          <w:shd w:fill="auto" w:val="clear"/>
-        </w:rPr>
-        <w:t xml:space="preserve">Inhalt.</w:t>
-      </w:r>
-    </w:p>
-    <w:p>
-      <w:pPr>
-        <w:spacing w:before="180" w:after="180" w:line="240"/>
-        <w:ind w:right="0" w:left="0" w:firstLine="0"/>
-        <w:jc w:val="left"/>
-        <w:rPr>
-          <w:rFonts w:ascii="Cambria" w:hAnsi="Cambria" w:cs="Cambria" w:eastAsia="Cambria"/>
-          <w:color w:val="auto"/>
-          <w:spacing w:val="0"/>
-          <w:position w:val="0"/>
-          <w:sz w:val="24"/>
-          <w:shd w:fill="auto" w:val="clear"/>
-        </w:rPr>
-      </w:pPr>
-      <w:r>
-        <w:rPr>
-          <w:rFonts w:ascii="Cambria" w:hAnsi="Cambria" w:cs="Cambria" w:eastAsia="Cambria"/>
-          <w:color w:val="auto"/>
-          <w:spacing w:val="0"/>
-          <w:position w:val="0"/>
-          <w:sz w:val="24"/>
-          <w:shd w:fill="auto" w:val="clear"/>
-        </w:rPr>
-        <w:t xml:space="preserve">Festlegung </w:t>
-      </w:r>
-      <w:r>
-        <w:rPr>
-          <w:rFonts w:ascii="Cambria" w:hAnsi="Cambria" w:cs="Cambria" w:eastAsia="Cambria"/>
-          <w:b/>
-          <w:color w:val="auto"/>
-          <w:spacing w:val="0"/>
-          <w:position w:val="0"/>
-          <w:sz w:val="24"/>
-          <w:shd w:fill="auto" w:val="clear"/>
-        </w:rPr>
-        <w:t xml:space="preserve">aller</w:t>
-      </w:r>
-      <w:r>
-        <w:rPr>
-          <w:rFonts w:ascii="Cambria" w:hAnsi="Cambria" w:cs="Cambria" w:eastAsia="Cambria"/>
-          <w:color w:val="auto"/>
-          <w:spacing w:val="0"/>
-          <w:position w:val="0"/>
-          <w:sz w:val="24"/>
-          <w:shd w:fill="auto" w:val="clear"/>
-        </w:rPr>
-        <w:t xml:space="preserve"> Kommunikationspartner (Nutzer, IT-Systeme, …) mit Erklärung der fachlichen Ein- und Ausgabedaten oder Schnittstellen. Zusätzlich bei Bedarf fachliche Datenformate oder Protokolle der Kommunikation mit den Nachbarsystemen.</w:t>
-      </w:r>
-    </w:p>
-    <w:p>
-      <w:pPr>
-        <w:spacing w:before="180" w:after="180" w:line="240"/>
-        <w:ind w:right="0" w:left="0" w:firstLine="0"/>
-        <w:jc w:val="left"/>
-        <w:rPr>
-          <w:rFonts w:ascii="Cambria" w:hAnsi="Cambria" w:cs="Cambria" w:eastAsia="Cambria"/>
-          <w:color w:val="auto"/>
-          <w:spacing w:val="0"/>
-          <w:position w:val="0"/>
-          <w:sz w:val="24"/>
-          <w:shd w:fill="auto" w:val="clear"/>
-        </w:rPr>
-      </w:pPr>
-      <w:r>
-        <w:rPr>
-          <w:rFonts w:ascii="Cambria" w:hAnsi="Cambria" w:cs="Cambria" w:eastAsia="Cambria"/>
-          <w:b/>
-          <w:color w:val="auto"/>
-          <w:spacing w:val="0"/>
-          <w:position w:val="0"/>
-          <w:sz w:val="24"/>
-          <w:shd w:fill="auto" w:val="clear"/>
-        </w:rPr>
-        <w:t xml:space="preserve">Motivation.</w:t>
-      </w:r>
-    </w:p>
-    <w:p>
-      <w:pPr>
-        <w:spacing w:before="180" w:after="180" w:line="240"/>
-        <w:ind w:right="0" w:left="0" w:firstLine="0"/>
-        <w:jc w:val="left"/>
-        <w:rPr>
-          <w:rFonts w:ascii="Cambria" w:hAnsi="Cambria" w:cs="Cambria" w:eastAsia="Cambria"/>
-          <w:color w:val="auto"/>
-          <w:spacing w:val="0"/>
-          <w:position w:val="0"/>
-          <w:sz w:val="24"/>
-          <w:shd w:fill="auto" w:val="clear"/>
-        </w:rPr>
-      </w:pPr>
-      <w:r>
-        <w:rPr>
-          <w:rFonts w:ascii="Cambria" w:hAnsi="Cambria" w:cs="Cambria" w:eastAsia="Cambria"/>
-          <w:color w:val="auto"/>
-          <w:spacing w:val="0"/>
-          <w:position w:val="0"/>
-          <w:sz w:val="24"/>
-          <w:shd w:fill="auto" w:val="clear"/>
-        </w:rPr>
-        <w:t xml:space="preserve">Alle Beteiligten müssen verstehen, welche fachlichen Informationen mit der Umwelt ausgetauscht werden.</w:t>
-      </w:r>
-    </w:p>
-    <w:p>
-      <w:pPr>
-        <w:spacing w:before="180" w:after="180" w:line="240"/>
-        <w:ind w:right="0" w:left="0" w:firstLine="0"/>
-        <w:jc w:val="left"/>
-        <w:rPr>
-          <w:rFonts w:ascii="Cambria" w:hAnsi="Cambria" w:cs="Cambria" w:eastAsia="Cambria"/>
-          <w:color w:val="auto"/>
-          <w:spacing w:val="0"/>
-          <w:position w:val="0"/>
-          <w:sz w:val="24"/>
-          <w:shd w:fill="auto" w:val="clear"/>
-        </w:rPr>
-      </w:pPr>
-      <w:r>
-        <w:rPr>
-          <w:rFonts w:ascii="Cambria" w:hAnsi="Cambria" w:cs="Cambria" w:eastAsia="Cambria"/>
-          <w:b/>
-          <w:color w:val="auto"/>
-          <w:spacing w:val="0"/>
-          <w:position w:val="0"/>
-          <w:sz w:val="24"/>
-          <w:shd w:fill="auto" w:val="clear"/>
-        </w:rPr>
-        <w:t xml:space="preserve">Form.</w:t>
-      </w:r>
-    </w:p>
-    <w:p>
-      <w:pPr>
-        <w:spacing w:before="180" w:after="180" w:line="240"/>
-        <w:ind w:right="0" w:left="0" w:firstLine="0"/>
-        <w:jc w:val="left"/>
-        <w:rPr>
-          <w:rFonts w:ascii="Cambria" w:hAnsi="Cambria" w:cs="Cambria" w:eastAsia="Cambria"/>
-          <w:color w:val="auto"/>
-          <w:spacing w:val="0"/>
-          <w:position w:val="0"/>
-          <w:sz w:val="24"/>
-          <w:shd w:fill="auto" w:val="clear"/>
-        </w:rPr>
-      </w:pPr>
-      <w:r>
-        <w:rPr>
-          <w:rFonts w:ascii="Cambria" w:hAnsi="Cambria" w:cs="Cambria" w:eastAsia="Cambria"/>
-          <w:color w:val="auto"/>
-          <w:spacing w:val="0"/>
-          <w:position w:val="0"/>
-          <w:sz w:val="24"/>
-          <w:shd w:fill="auto" w:val="clear"/>
-        </w:rPr>
-        <w:t xml:space="preserve">Alle Diagrammarten, die das System als Black Box darstellen und die fachlichen Schnittstellen zu den Nachbarn beschreiben.</w:t>
-      </w:r>
-    </w:p>
-    <w:p>
-      <w:pPr>
-        <w:spacing w:before="180" w:after="180" w:line="240"/>
-        <w:ind w:right="0" w:left="0" w:firstLine="0"/>
-        <w:jc w:val="left"/>
-        <w:rPr>
-          <w:rFonts w:ascii="Cambria" w:hAnsi="Cambria" w:cs="Cambria" w:eastAsia="Cambria"/>
-          <w:color w:val="auto"/>
-          <w:spacing w:val="0"/>
-          <w:position w:val="0"/>
-          <w:sz w:val="24"/>
-          <w:shd w:fill="auto" w:val="clear"/>
-        </w:rPr>
-      </w:pPr>
-      <w:r>
-        <w:rPr>
-          <w:rFonts w:ascii="Cambria" w:hAnsi="Cambria" w:cs="Cambria" w:eastAsia="Cambria"/>
-          <w:color w:val="auto"/>
-          <w:spacing w:val="0"/>
-          <w:position w:val="0"/>
-          <w:sz w:val="24"/>
-          <w:shd w:fill="auto" w:val="clear"/>
-        </w:rPr>
-        <w:t xml:space="preserve">Alternativ oder ergänzend können Sie eine Tabelle verwenden. Der Titel gibt den Namen Ihres Systems wieder; die drei Spalten sind: Kommunikationspartner, Eingabe, Ausgabe.</w:t>
-      </w:r>
-    </w:p>
-    <w:p>
-      <w:pPr>
-        <w:spacing w:before="180" w:after="180" w:line="240"/>
-        <w:ind w:right="0" w:left="0" w:firstLine="0"/>
-        <w:jc w:val="left"/>
-        <w:rPr>
-          <w:rFonts w:ascii="Cambria" w:hAnsi="Cambria" w:cs="Cambria" w:eastAsia="Cambria"/>
-          <w:color w:val="auto"/>
-          <w:spacing w:val="0"/>
-          <w:position w:val="0"/>
-          <w:sz w:val="24"/>
-          <w:shd w:fill="auto" w:val="clear"/>
-        </w:rPr>
-      </w:pPr>
-      <w:r>
-        <w:rPr>
-          <w:rFonts w:ascii="Cambria" w:hAnsi="Cambria" w:cs="Cambria" w:eastAsia="Cambria"/>
-          <w:b/>
-          <w:color w:val="auto"/>
-          <w:spacing w:val="0"/>
-          <w:position w:val="0"/>
-          <w:sz w:val="24"/>
-          <w:shd w:fill="auto" w:val="clear"/>
-        </w:rPr>
-        <w:t xml:space="preserve">&lt;Diagramm und/oder Tabelle&gt;</w:t>
-      </w:r>
-    </w:p>
-    <w:p>
-      <w:pPr>
-        <w:spacing w:before="180" w:after="180" w:line="240"/>
-        <w:ind w:right="0" w:left="0" w:firstLine="0"/>
-        <w:jc w:val="left"/>
-        <w:rPr>
-          <w:rFonts w:ascii="Cambria" w:hAnsi="Cambria" w:cs="Cambria" w:eastAsia="Cambria"/>
-          <w:color w:val="auto"/>
-          <w:spacing w:val="0"/>
-          <w:position w:val="0"/>
-          <w:sz w:val="24"/>
-          <w:shd w:fill="auto" w:val="clear"/>
-        </w:rPr>
-      </w:pPr>
-      <w:r>
-        <w:rPr>
-          <w:rFonts w:ascii="Cambria" w:hAnsi="Cambria" w:cs="Cambria" w:eastAsia="Cambria"/>
-          <w:b/>
-          <w:color w:val="auto"/>
-          <w:spacing w:val="0"/>
-          <w:position w:val="0"/>
-          <w:sz w:val="24"/>
-          <w:shd w:fill="auto" w:val="clear"/>
-        </w:rPr>
-        <w:t xml:space="preserve">&lt;optional: Erläuterung der externen fachlichen Schnittstellen&gt;</w:t>
-      </w:r>
-    </w:p>
-    <w:p>
-      <w:pPr>
-        <w:keepNext w:val="true"/>
-        <w:keepLines w:val="true"/>
-        <w:spacing w:before="200" w:after="0" w:line="240"/>
-        <w:ind w:right="0" w:left="0" w:firstLine="0"/>
-        <w:jc w:val="left"/>
-        <w:rPr>
-          <w:rFonts w:ascii="Calibri" w:hAnsi="Calibri" w:cs="Calibri" w:eastAsia="Calibri"/>
-          <w:b/>
-          <w:color w:val="4F81BD"/>
-          <w:spacing w:val="0"/>
-          <w:position w:val="0"/>
-          <w:sz w:val="32"/>
-          <w:shd w:fill="auto" w:val="clear"/>
-        </w:rPr>
-      </w:pPr>
-      <w:r>
-        <w:rPr>
-          <w:rFonts w:ascii="Calibri" w:hAnsi="Calibri" w:cs="Calibri" w:eastAsia="Calibri"/>
-          <w:b/>
-          <w:color w:val="4F81BD"/>
-          <w:spacing w:val="0"/>
-          <w:position w:val="0"/>
-          <w:sz w:val="32"/>
-          <w:shd w:fill="auto" w:val="clear"/>
-        </w:rPr>
-        <w:t xml:space="preserve">Technischer Kontext</w:t>
-      </w:r>
-    </w:p>
-    <w:p>
-      <w:pPr>
-        <w:spacing w:before="180" w:after="180" w:line="240"/>
-        <w:ind w:right="0" w:left="0" w:firstLine="0"/>
-        <w:jc w:val="left"/>
-        <w:rPr>
-          <w:rFonts w:ascii="Cambria" w:hAnsi="Cambria" w:cs="Cambria" w:eastAsia="Cambria"/>
-          <w:color w:val="auto"/>
-          <w:spacing w:val="0"/>
-          <w:position w:val="0"/>
-          <w:sz w:val="24"/>
-          <w:shd w:fill="auto" w:val="clear"/>
-        </w:rPr>
-      </w:pPr>
-      <w:r>
-        <w:rPr>
-          <w:rFonts w:ascii="Cambria" w:hAnsi="Cambria" w:cs="Cambria" w:eastAsia="Cambria"/>
-          <w:b/>
-          <w:color w:val="auto"/>
-          <w:spacing w:val="0"/>
-          <w:position w:val="0"/>
-          <w:sz w:val="24"/>
-          <w:shd w:fill="auto" w:val="clear"/>
-        </w:rPr>
-        <w:t xml:space="preserve">Inhalt.</w:t>
-      </w:r>
-    </w:p>
-    <w:p>
-      <w:pPr>
-        <w:spacing w:before="180" w:after="180" w:line="240"/>
-        <w:ind w:right="0" w:left="0" w:firstLine="0"/>
-        <w:jc w:val="left"/>
-        <w:rPr>
-          <w:rFonts w:ascii="Cambria" w:hAnsi="Cambria" w:cs="Cambria" w:eastAsia="Cambria"/>
-          <w:color w:val="auto"/>
-          <w:spacing w:val="0"/>
-          <w:position w:val="0"/>
-          <w:sz w:val="24"/>
-          <w:shd w:fill="auto" w:val="clear"/>
-        </w:rPr>
-      </w:pPr>
-      <w:r>
-        <w:rPr>
-          <w:rFonts w:ascii="Cambria" w:hAnsi="Cambria" w:cs="Cambria" w:eastAsia="Cambria"/>
-          <w:color w:val="auto"/>
-          <w:spacing w:val="0"/>
-          <w:position w:val="0"/>
-          <w:sz w:val="24"/>
-          <w:shd w:fill="auto" w:val="clear"/>
-        </w:rPr>
-        <w:t xml:space="preserve">Technische Schnittstellen (Kanäle, Übertragungsmedien) zwischen dem System und seiner Umwelt. Zusätzlich eine Erklärung (</w:t>
-      </w:r>
-      <w:r>
-        <w:rPr>
-          <w:rFonts w:ascii="Cambria" w:hAnsi="Cambria" w:cs="Cambria" w:eastAsia="Cambria"/>
-          <w:i/>
-          <w:color w:val="auto"/>
-          <w:spacing w:val="0"/>
-          <w:position w:val="0"/>
-          <w:sz w:val="24"/>
-          <w:shd w:fill="auto" w:val="clear"/>
-        </w:rPr>
-        <w:t xml:space="preserve">mapping</w:t>
-      </w:r>
-      <w:r>
-        <w:rPr>
-          <w:rFonts w:ascii="Cambria" w:hAnsi="Cambria" w:cs="Cambria" w:eastAsia="Cambria"/>
-          <w:color w:val="auto"/>
-          <w:spacing w:val="0"/>
-          <w:position w:val="0"/>
-          <w:sz w:val="24"/>
-          <w:shd w:fill="auto" w:val="clear"/>
-        </w:rPr>
-        <w:t xml:space="preserve">), welche fachlichen Ein- und Ausgaben über welche technischen Kanäle fließen.</w:t>
-      </w:r>
-    </w:p>
-    <w:p>
-      <w:pPr>
-        <w:spacing w:before="180" w:after="180" w:line="240"/>
-        <w:ind w:right="0" w:left="0" w:firstLine="0"/>
-        <w:jc w:val="left"/>
-        <w:rPr>
-          <w:rFonts w:ascii="Cambria" w:hAnsi="Cambria" w:cs="Cambria" w:eastAsia="Cambria"/>
-          <w:color w:val="auto"/>
-          <w:spacing w:val="0"/>
-          <w:position w:val="0"/>
-          <w:sz w:val="24"/>
-          <w:shd w:fill="auto" w:val="clear"/>
-        </w:rPr>
-      </w:pPr>
-      <w:r>
-        <w:rPr>
-          <w:rFonts w:ascii="Cambria" w:hAnsi="Cambria" w:cs="Cambria" w:eastAsia="Cambria"/>
-          <w:b/>
-          <w:color w:val="auto"/>
-          <w:spacing w:val="0"/>
-          <w:position w:val="0"/>
-          <w:sz w:val="24"/>
-          <w:shd w:fill="auto" w:val="clear"/>
-        </w:rPr>
-        <w:t xml:space="preserve">Motivation.</w:t>
-      </w:r>
-    </w:p>
-    <w:p>
-      <w:pPr>
-        <w:spacing w:before="180" w:after="180" w:line="240"/>
-        <w:ind w:right="0" w:left="0" w:firstLine="0"/>
-        <w:jc w:val="left"/>
-        <w:rPr>
-          <w:rFonts w:ascii="Cambria" w:hAnsi="Cambria" w:cs="Cambria" w:eastAsia="Cambria"/>
-          <w:color w:val="auto"/>
-          <w:spacing w:val="0"/>
-          <w:position w:val="0"/>
-          <w:sz w:val="24"/>
-          <w:shd w:fill="auto" w:val="clear"/>
-        </w:rPr>
-      </w:pPr>
-      <w:r>
-        <w:rPr>
-          <w:rFonts w:ascii="Cambria" w:hAnsi="Cambria" w:cs="Cambria" w:eastAsia="Cambria"/>
-          <w:color w:val="auto"/>
-          <w:spacing w:val="0"/>
-          <w:position w:val="0"/>
-          <w:sz w:val="24"/>
-          <w:shd w:fill="auto" w:val="clear"/>
-        </w:rPr>
-        <w:t xml:space="preserve">Viele Stakeholder treffen Architekturentscheidungen auf Basis der technischen Schnittstellen des Systems zu seinem Kontext.</w:t>
-      </w:r>
-    </w:p>
-    <w:p>
-      <w:pPr>
-        <w:spacing w:before="180" w:after="180" w:line="240"/>
-        <w:ind w:right="0" w:left="0" w:firstLine="0"/>
-        <w:jc w:val="left"/>
-        <w:rPr>
-          <w:rFonts w:ascii="Cambria" w:hAnsi="Cambria" w:cs="Cambria" w:eastAsia="Cambria"/>
-          <w:color w:val="auto"/>
-          <w:spacing w:val="0"/>
-          <w:position w:val="0"/>
-          <w:sz w:val="24"/>
-          <w:shd w:fill="auto" w:val="clear"/>
-        </w:rPr>
-      </w:pPr>
-      <w:r>
-        <w:rPr>
-          <w:rFonts w:ascii="Cambria" w:hAnsi="Cambria" w:cs="Cambria" w:eastAsia="Cambria"/>
-          <w:color w:val="auto"/>
-          <w:spacing w:val="0"/>
-          <w:position w:val="0"/>
-          <w:sz w:val="24"/>
-          <w:shd w:fill="auto" w:val="clear"/>
-        </w:rPr>
-        <w:t xml:space="preserve">Insbesondere Infrastruktur- oder Hardwareentwickler entscheiden auch über diese technischen Schnittstellen.</w:t>
-      </w:r>
-    </w:p>
-    <w:p>
-      <w:pPr>
-        <w:spacing w:before="180" w:after="180" w:line="240"/>
-        <w:ind w:right="0" w:left="0" w:firstLine="0"/>
-        <w:jc w:val="left"/>
-        <w:rPr>
-          <w:rFonts w:ascii="Cambria" w:hAnsi="Cambria" w:cs="Cambria" w:eastAsia="Cambria"/>
-          <w:color w:val="auto"/>
-          <w:spacing w:val="0"/>
-          <w:position w:val="0"/>
-          <w:sz w:val="24"/>
-          <w:shd w:fill="auto" w:val="clear"/>
-        </w:rPr>
-      </w:pPr>
-      <w:r>
-        <w:rPr>
-          <w:rFonts w:ascii="Cambria" w:hAnsi="Cambria" w:cs="Cambria" w:eastAsia="Cambria"/>
-          <w:b/>
-          <w:color w:val="auto"/>
-          <w:spacing w:val="0"/>
-          <w:position w:val="0"/>
-          <w:sz w:val="24"/>
-          <w:shd w:fill="auto" w:val="clear"/>
-        </w:rPr>
-        <w:t xml:space="preserve">Form.</w:t>
-      </w:r>
-    </w:p>
-    <w:p>
-      <w:pPr>
-        <w:spacing w:before="180" w:after="180" w:line="240"/>
-        <w:ind w:right="0" w:left="0" w:firstLine="0"/>
-        <w:jc w:val="left"/>
-        <w:rPr>
-          <w:rFonts w:ascii="Cambria" w:hAnsi="Cambria" w:cs="Cambria" w:eastAsia="Cambria"/>
-          <w:color w:val="auto"/>
-          <w:spacing w:val="0"/>
-          <w:position w:val="0"/>
-          <w:sz w:val="24"/>
-          <w:shd w:fill="auto" w:val="clear"/>
-        </w:rPr>
-      </w:pPr>
-      <w:r>
-        <w:rPr>
-          <w:rFonts w:ascii="Cambria" w:hAnsi="Cambria" w:cs="Cambria" w:eastAsia="Cambria"/>
-          <w:color w:val="auto"/>
-          <w:spacing w:val="0"/>
-          <w:position w:val="0"/>
-          <w:sz w:val="24"/>
-          <w:shd w:fill="auto" w:val="clear"/>
-        </w:rPr>
-        <w:t xml:space="preserve">Beispielsweise UML Deployment-Diagramme mit den Kanälen zu Nachbarsystemen, begleitet von einer Tabelle, die Kanäle auf Ein-/Ausgaben abbildet.</w:t>
-      </w:r>
-    </w:p>
-    <w:p>
-      <w:pPr>
-        <w:spacing w:before="180" w:after="180" w:line="240"/>
-        <w:ind w:right="0" w:left="0" w:firstLine="0"/>
-        <w:jc w:val="left"/>
-        <w:rPr>
-          <w:rFonts w:ascii="Cambria" w:hAnsi="Cambria" w:cs="Cambria" w:eastAsia="Cambria"/>
-          <w:color w:val="auto"/>
-          <w:spacing w:val="0"/>
-          <w:position w:val="0"/>
-          <w:sz w:val="24"/>
-          <w:shd w:fill="auto" w:val="clear"/>
-        </w:rPr>
-      </w:pPr>
-      <w:r>
-        <w:rPr>
-          <w:rFonts w:ascii="Cambria" w:hAnsi="Cambria" w:cs="Cambria" w:eastAsia="Cambria"/>
-          <w:b/>
-          <w:color w:val="auto"/>
-          <w:spacing w:val="0"/>
-          <w:position w:val="0"/>
-          <w:sz w:val="24"/>
-          <w:shd w:fill="auto" w:val="clear"/>
-        </w:rPr>
-        <w:t xml:space="preserve">&lt;Diagramm oder Tabelle&gt;</w:t>
-      </w:r>
-    </w:p>
-    <w:p>
-      <w:pPr>
-        <w:spacing w:before="180" w:after="180" w:line="240"/>
-        <w:ind w:right="0" w:left="0" w:firstLine="0"/>
-        <w:jc w:val="left"/>
-        <w:rPr>
-          <w:rFonts w:ascii="Cambria" w:hAnsi="Cambria" w:cs="Cambria" w:eastAsia="Cambria"/>
-          <w:color w:val="auto"/>
-          <w:spacing w:val="0"/>
-          <w:position w:val="0"/>
-          <w:sz w:val="24"/>
-          <w:shd w:fill="auto" w:val="clear"/>
-        </w:rPr>
-      </w:pPr>
-      <w:r>
-        <w:rPr>
-          <w:rFonts w:ascii="Cambria" w:hAnsi="Cambria" w:cs="Cambria" w:eastAsia="Cambria"/>
-          <w:b/>
-          <w:color w:val="auto"/>
-          <w:spacing w:val="0"/>
-          <w:position w:val="0"/>
-          <w:sz w:val="24"/>
-          <w:shd w:fill="auto" w:val="clear"/>
-        </w:rPr>
-        <w:t xml:space="preserve">&lt;optional: Erläuterung der externen technischen Schnittstellen&gt;</w:t>
-      </w:r>
-    </w:p>
-    <w:p>
-      <w:pPr>
-        <w:spacing w:before="180" w:after="180" w:line="240"/>
-        <w:ind w:right="0" w:left="0" w:firstLine="0"/>
-        <w:jc w:val="left"/>
-        <w:rPr>
-          <w:rFonts w:ascii="Cambria" w:hAnsi="Cambria" w:cs="Cambria" w:eastAsia="Cambria"/>
-          <w:color w:val="auto"/>
-          <w:spacing w:val="0"/>
-          <w:position w:val="0"/>
-          <w:sz w:val="24"/>
-          <w:shd w:fill="auto" w:val="clear"/>
-        </w:rPr>
-      </w:pPr>
-      <w:r>
-        <w:rPr>
-          <w:rFonts w:ascii="Cambria" w:hAnsi="Cambria" w:cs="Cambria" w:eastAsia="Cambria"/>
-          <w:b/>
-          <w:color w:val="auto"/>
-          <w:spacing w:val="0"/>
-          <w:position w:val="0"/>
-          <w:sz w:val="24"/>
-          <w:shd w:fill="auto" w:val="clear"/>
-        </w:rPr>
-        <w:t xml:space="preserve">&lt;Mapping fachliche auf technische Schnittstellen&gt;</w:t>
-      </w:r>
-    </w:p>
-    <w:p>
-      <w:pPr>
-        <w:keepNext w:val="true"/>
-        <w:keepLines w:val="true"/>
-        <w:spacing w:before="480" w:after="0" w:line="240"/>
-        <w:ind w:right="0" w:left="0" w:firstLine="0"/>
-        <w:jc w:val="left"/>
-        <w:rPr>
-          <w:rFonts w:ascii="Calibri" w:hAnsi="Calibri" w:cs="Calibri" w:eastAsia="Calibri"/>
-          <w:b/>
-          <w:color w:val="345A8A"/>
-          <w:spacing w:val="0"/>
-          <w:position w:val="0"/>
-          <w:sz w:val="32"/>
-          <w:shd w:fill="auto" w:val="clear"/>
-        </w:rPr>
-      </w:pPr>
-      <w:r>
-        <w:rPr>
-          <w:rFonts w:ascii="Calibri" w:hAnsi="Calibri" w:cs="Calibri" w:eastAsia="Calibri"/>
-          <w:b/>
-          <w:color w:val="345A8A"/>
-          <w:spacing w:val="0"/>
-          <w:position w:val="0"/>
-          <w:sz w:val="32"/>
-          <w:shd w:fill="auto" w:val="clear"/>
-        </w:rPr>
-        <w:t xml:space="preserve">Lösungsstrategie</w:t>
-      </w:r>
-    </w:p>
-    <w:p>
-      <w:pPr>
-        <w:spacing w:before="180" w:after="180" w:line="240"/>
-        <w:ind w:right="0" w:left="0" w:firstLine="0"/>
-        <w:jc w:val="left"/>
-        <w:rPr>
-          <w:rFonts w:ascii="Cambria" w:hAnsi="Cambria" w:cs="Cambria" w:eastAsia="Cambria"/>
-          <w:color w:val="auto"/>
-          <w:spacing w:val="0"/>
-          <w:position w:val="0"/>
-          <w:sz w:val="24"/>
-          <w:shd w:fill="auto" w:val="clear"/>
-        </w:rPr>
-      </w:pPr>
-      <w:r>
-        <w:rPr>
-          <w:rFonts w:ascii="Cambria" w:hAnsi="Cambria" w:cs="Cambria" w:eastAsia="Cambria"/>
-          <w:b/>
-          <w:color w:val="auto"/>
-          <w:spacing w:val="0"/>
-          <w:position w:val="0"/>
-          <w:sz w:val="24"/>
-          <w:shd w:fill="auto" w:val="clear"/>
-        </w:rPr>
-        <w:t xml:space="preserve">Inhalt.</w:t>
-      </w:r>
-    </w:p>
-    <w:p>
-      <w:pPr>
-        <w:spacing w:before="180" w:after="180" w:line="240"/>
-        <w:ind w:right="0" w:left="0" w:firstLine="0"/>
-        <w:jc w:val="left"/>
-        <w:rPr>
-          <w:rFonts w:ascii="Cambria" w:hAnsi="Cambria" w:cs="Cambria" w:eastAsia="Cambria"/>
-          <w:color w:val="auto"/>
-          <w:spacing w:val="0"/>
-          <w:position w:val="0"/>
-          <w:sz w:val="24"/>
-          <w:shd w:fill="auto" w:val="clear"/>
-        </w:rPr>
-      </w:pPr>
-      <w:r>
-        <w:rPr>
-          <w:rFonts w:ascii="Cambria" w:hAnsi="Cambria" w:cs="Cambria" w:eastAsia="Cambria"/>
-          <w:color w:val="auto"/>
-          <w:spacing w:val="0"/>
-          <w:position w:val="0"/>
-          <w:sz w:val="24"/>
-          <w:shd w:fill="auto" w:val="clear"/>
-        </w:rPr>
-        <w:t xml:space="preserve">Kurzer Überblick über die grundlegenden Entscheidungen und Lösungsansätze, die Entwurf und Implementierung des Systems prägen. Hierzu gehören:</w:t>
+        <w:t xml:space="preserve">Entscheidungen über die Top-Level-Zerlegung des Systems, beispielsweise die Verwendung gesamthaft prägender Entwurfs- oder Architekturmuster</w:t>
       </w:r>
     </w:p>
     <w:p>
       <w:pPr>
         <w:numPr>
           <w:ilvl w:val="0"/>
-          <w:numId w:val="17"/>
+          <w:numId w:val="21"/>
         </w:numPr>
         <w:tabs>
           <w:tab w:val="left" w:pos="0" w:leader="none"/>
@@ -2555,14 +2551,14 @@
           <w:sz w:val="24"/>
           <w:shd w:fill="auto" w:val="clear"/>
         </w:rPr>
-        <w:t xml:space="preserve">Technologieentscheidungen</w:t>
+        <w:t xml:space="preserve">Entscheidungen zur Erreichung der wichtigsten Qualitätsanforderungen</w:t>
       </w:r>
     </w:p>
     <w:p>
       <w:pPr>
         <w:numPr>
           <w:ilvl w:val="0"/>
-          <w:numId w:val="17"/>
+          <w:numId w:val="21"/>
         </w:numPr>
         <w:tabs>
           <w:tab w:val="left" w:pos="0" w:leader="none"/>
@@ -2588,14 +2584,623 @@
           <w:sz w:val="24"/>
           <w:shd w:fill="auto" w:val="clear"/>
         </w:rPr>
-        <w:t xml:space="preserve">Entscheidungen über die Top-Level-Zerlegung des Systems, beispielsweise die Verwendung gesamthaft prägender Entwurfs- oder Architekturmuster</w:t>
+        <w:t xml:space="preserve">relevante organisatorische Entscheidungen, beispielsweise für bestimmte Entwicklungsprozesse oder Delegation bestimmter Aufgaben an andere Stakeholder.</w:t>
+      </w:r>
+    </w:p>
+    <w:p>
+      <w:pPr>
+        <w:spacing w:before="180" w:after="180" w:line="240"/>
+        <w:ind w:right="0" w:left="0" w:firstLine="0"/>
+        <w:jc w:val="left"/>
+        <w:rPr>
+          <w:rFonts w:ascii="Cambria" w:hAnsi="Cambria" w:cs="Cambria" w:eastAsia="Cambria"/>
+          <w:color w:val="auto"/>
+          <w:spacing w:val="0"/>
+          <w:position w:val="0"/>
+          <w:sz w:val="24"/>
+          <w:shd w:fill="auto" w:val="clear"/>
+        </w:rPr>
+      </w:pPr>
+      <w:r>
+        <w:rPr>
+          <w:rFonts w:ascii="Cambria" w:hAnsi="Cambria" w:cs="Cambria" w:eastAsia="Cambria"/>
+          <w:b/>
+          <w:color w:val="auto"/>
+          <w:spacing w:val="0"/>
+          <w:position w:val="0"/>
+          <w:sz w:val="24"/>
+          <w:shd w:fill="auto" w:val="clear"/>
+        </w:rPr>
+        <w:t xml:space="preserve">Motivation.</w:t>
+      </w:r>
+    </w:p>
+    <w:p>
+      <w:pPr>
+        <w:spacing w:before="180" w:after="180" w:line="240"/>
+        <w:ind w:right="0" w:left="0" w:firstLine="0"/>
+        <w:jc w:val="left"/>
+        <w:rPr>
+          <w:rFonts w:ascii="Cambria" w:hAnsi="Cambria" w:cs="Cambria" w:eastAsia="Cambria"/>
+          <w:color w:val="auto"/>
+          <w:spacing w:val="0"/>
+          <w:position w:val="0"/>
+          <w:sz w:val="24"/>
+          <w:shd w:fill="auto" w:val="clear"/>
+        </w:rPr>
+      </w:pPr>
+      <w:r>
+        <w:rPr>
+          <w:rFonts w:ascii="Cambria" w:hAnsi="Cambria" w:cs="Cambria" w:eastAsia="Cambria"/>
+          <w:color w:val="auto"/>
+          <w:spacing w:val="0"/>
+          <w:position w:val="0"/>
+          <w:sz w:val="24"/>
+          <w:shd w:fill="auto" w:val="clear"/>
+        </w:rPr>
+        <w:t xml:space="preserve">Diese allerwichtigsten Entscheidungen bilden wesentliche </w:t>
+      </w:r>
+      <w:r>
+        <w:rPr>
+          <w:rFonts w:ascii="Cambria" w:hAnsi="Cambria" w:cs="Cambria" w:eastAsia="Cambria"/>
+          <w:color w:val="auto"/>
+          <w:spacing w:val="0"/>
+          <w:position w:val="0"/>
+          <w:sz w:val="24"/>
+          <w:shd w:fill="auto" w:val="clear"/>
+        </w:rPr>
+        <w:t xml:space="preserve">„</w:t>
+      </w:r>
+      <w:r>
+        <w:rPr>
+          <w:rFonts w:ascii="Cambria" w:hAnsi="Cambria" w:cs="Cambria" w:eastAsia="Cambria"/>
+          <w:color w:val="auto"/>
+          <w:spacing w:val="0"/>
+          <w:position w:val="0"/>
+          <w:sz w:val="24"/>
+          <w:shd w:fill="auto" w:val="clear"/>
+        </w:rPr>
+        <w:t xml:space="preserve">Eckpfeiler“ der Architektur. Von ihnen hängen meistens viele weitere Entscheidungen oder Implementierungsregeln ab.</w:t>
+      </w:r>
+    </w:p>
+    <w:p>
+      <w:pPr>
+        <w:spacing w:before="180" w:after="180" w:line="240"/>
+        <w:ind w:right="0" w:left="0" w:firstLine="0"/>
+        <w:jc w:val="left"/>
+        <w:rPr>
+          <w:rFonts w:ascii="Cambria" w:hAnsi="Cambria" w:cs="Cambria" w:eastAsia="Cambria"/>
+          <w:color w:val="auto"/>
+          <w:spacing w:val="0"/>
+          <w:position w:val="0"/>
+          <w:sz w:val="24"/>
+          <w:shd w:fill="auto" w:val="clear"/>
+        </w:rPr>
+      </w:pPr>
+      <w:r>
+        <w:rPr>
+          <w:rFonts w:ascii="Cambria" w:hAnsi="Cambria" w:cs="Cambria" w:eastAsia="Cambria"/>
+          <w:b/>
+          <w:color w:val="auto"/>
+          <w:spacing w:val="0"/>
+          <w:position w:val="0"/>
+          <w:sz w:val="24"/>
+          <w:shd w:fill="auto" w:val="clear"/>
+        </w:rPr>
+        <w:t xml:space="preserve">Form.</w:t>
+      </w:r>
+    </w:p>
+    <w:p>
+      <w:pPr>
+        <w:spacing w:before="180" w:after="180" w:line="240"/>
+        <w:ind w:right="0" w:left="0" w:firstLine="0"/>
+        <w:jc w:val="left"/>
+        <w:rPr>
+          <w:rFonts w:ascii="Cambria" w:hAnsi="Cambria" w:cs="Cambria" w:eastAsia="Cambria"/>
+          <w:color w:val="auto"/>
+          <w:spacing w:val="0"/>
+          <w:position w:val="0"/>
+          <w:sz w:val="24"/>
+          <w:shd w:fill="auto" w:val="clear"/>
+        </w:rPr>
+      </w:pPr>
+      <w:r>
+        <w:rPr>
+          <w:rFonts w:ascii="Cambria" w:hAnsi="Cambria" w:cs="Cambria" w:eastAsia="Cambria"/>
+          <w:color w:val="auto"/>
+          <w:spacing w:val="0"/>
+          <w:position w:val="0"/>
+          <w:sz w:val="24"/>
+          <w:shd w:fill="auto" w:val="clear"/>
+        </w:rPr>
+        <w:t xml:space="preserve">Fassen Sie die zentralen Entwurfsentscheidungen </w:t>
+      </w:r>
+      <w:r>
+        <w:rPr>
+          <w:rFonts w:ascii="Cambria" w:hAnsi="Cambria" w:cs="Cambria" w:eastAsia="Cambria"/>
+          <w:b/>
+          <w:color w:val="auto"/>
+          <w:spacing w:val="0"/>
+          <w:position w:val="0"/>
+          <w:sz w:val="24"/>
+          <w:shd w:fill="auto" w:val="clear"/>
+        </w:rPr>
+        <w:t xml:space="preserve">kurz</w:t>
+      </w:r>
+      <w:r>
+        <w:rPr>
+          <w:rFonts w:ascii="Cambria" w:hAnsi="Cambria" w:cs="Cambria" w:eastAsia="Cambria"/>
+          <w:color w:val="auto"/>
+          <w:spacing w:val="0"/>
+          <w:position w:val="0"/>
+          <w:sz w:val="24"/>
+          <w:shd w:fill="auto" w:val="clear"/>
+        </w:rPr>
+        <w:t xml:space="preserve"> zusammen. Motivieren Sie ausgehend von Aufgabenstellung, Qualitätszielen und Randbedingungen, was Sie entschieden haben und warum Sie so entschieden haben. Verweisen Sie eher auf weitere Ausführungen in Folgeabschnitten.</w:t>
+      </w:r>
+    </w:p>
+    <w:p>
+      <w:pPr>
+        <w:keepNext w:val="true"/>
+        <w:keepLines w:val="true"/>
+        <w:spacing w:before="480" w:after="0" w:line="240"/>
+        <w:ind w:right="0" w:left="0" w:firstLine="0"/>
+        <w:jc w:val="left"/>
+        <w:rPr>
+          <w:rFonts w:ascii="Calibri" w:hAnsi="Calibri" w:cs="Calibri" w:eastAsia="Calibri"/>
+          <w:b/>
+          <w:color w:val="345A8A"/>
+          <w:spacing w:val="0"/>
+          <w:position w:val="0"/>
+          <w:sz w:val="32"/>
+          <w:shd w:fill="auto" w:val="clear"/>
+        </w:rPr>
+      </w:pPr>
+      <w:r>
+        <w:rPr>
+          <w:rFonts w:ascii="Calibri" w:hAnsi="Calibri" w:cs="Calibri" w:eastAsia="Calibri"/>
+          <w:b/>
+          <w:color w:val="345A8A"/>
+          <w:spacing w:val="0"/>
+          <w:position w:val="0"/>
+          <w:sz w:val="32"/>
+          <w:shd w:fill="auto" w:val="clear"/>
+        </w:rPr>
+        <w:t xml:space="preserve">Bausteinsicht</w:t>
+      </w:r>
+    </w:p>
+    <w:p>
+      <w:pPr>
+        <w:spacing w:before="180" w:after="180" w:line="240"/>
+        <w:ind w:right="0" w:left="0" w:firstLine="0"/>
+        <w:jc w:val="left"/>
+        <w:rPr>
+          <w:rFonts w:ascii="Cambria" w:hAnsi="Cambria" w:cs="Cambria" w:eastAsia="Cambria"/>
+          <w:color w:val="auto"/>
+          <w:spacing w:val="0"/>
+          <w:position w:val="0"/>
+          <w:sz w:val="24"/>
+          <w:shd w:fill="auto" w:val="clear"/>
+        </w:rPr>
+      </w:pPr>
+      <w:r>
+        <w:rPr>
+          <w:rFonts w:ascii="Cambria" w:hAnsi="Cambria" w:cs="Cambria" w:eastAsia="Cambria"/>
+          <w:b/>
+          <w:color w:val="auto"/>
+          <w:spacing w:val="0"/>
+          <w:position w:val="0"/>
+          <w:sz w:val="24"/>
+          <w:shd w:fill="auto" w:val="clear"/>
+        </w:rPr>
+        <w:t xml:space="preserve">Inhalt.</w:t>
+      </w:r>
+    </w:p>
+    <w:p>
+      <w:pPr>
+        <w:spacing w:before="180" w:after="180" w:line="240"/>
+        <w:ind w:right="0" w:left="0" w:firstLine="0"/>
+        <w:jc w:val="left"/>
+        <w:rPr>
+          <w:rFonts w:ascii="Cambria" w:hAnsi="Cambria" w:cs="Cambria" w:eastAsia="Cambria"/>
+          <w:color w:val="auto"/>
+          <w:spacing w:val="0"/>
+          <w:position w:val="0"/>
+          <w:sz w:val="24"/>
+          <w:shd w:fill="auto" w:val="clear"/>
+        </w:rPr>
+      </w:pPr>
+      <w:r>
+        <w:rPr>
+          <w:rFonts w:ascii="Cambria" w:hAnsi="Cambria" w:cs="Cambria" w:eastAsia="Cambria"/>
+          <w:color w:val="auto"/>
+          <w:spacing w:val="0"/>
+          <w:position w:val="0"/>
+          <w:sz w:val="24"/>
+          <w:shd w:fill="auto" w:val="clear"/>
+        </w:rPr>
+        <w:t xml:space="preserve">Diese Sicht zeigt die statische Zerlegung des Systems in Bausteine (Module, Komponenten, Subsysteme, Klassen, Interfaces, Pakete, Bibliotheken, Frameworks, Schichten, Partitionen, Tiers, Funktionen, Makros, Operationen, Datenstrukturen…) sowie deren Beziehungen.</w:t>
+      </w:r>
+    </w:p>
+    <w:p>
+      <w:pPr>
+        <w:spacing w:before="180" w:after="180" w:line="240"/>
+        <w:ind w:right="0" w:left="0" w:firstLine="0"/>
+        <w:jc w:val="left"/>
+        <w:rPr>
+          <w:rFonts w:ascii="Cambria" w:hAnsi="Cambria" w:cs="Cambria" w:eastAsia="Cambria"/>
+          <w:color w:val="auto"/>
+          <w:spacing w:val="0"/>
+          <w:position w:val="0"/>
+          <w:sz w:val="24"/>
+          <w:shd w:fill="auto" w:val="clear"/>
+        </w:rPr>
+      </w:pPr>
+      <w:r>
+        <w:rPr>
+          <w:rFonts w:ascii="Cambria" w:hAnsi="Cambria" w:cs="Cambria" w:eastAsia="Cambria"/>
+          <w:color w:val="auto"/>
+          <w:spacing w:val="0"/>
+          <w:position w:val="0"/>
+          <w:sz w:val="24"/>
+          <w:shd w:fill="auto" w:val="clear"/>
+        </w:rPr>
+        <w:t xml:space="preserve">Diese Sicht sollte in jeder Architekturdokumentation vorhanden sein . In der Analogie zum Hausbau bildet die Bausteinsicht den </w:t>
+      </w:r>
+      <w:r>
+        <w:rPr>
+          <w:rFonts w:ascii="Cambria" w:hAnsi="Cambria" w:cs="Cambria" w:eastAsia="Cambria"/>
+          <w:i/>
+          <w:color w:val="auto"/>
+          <w:spacing w:val="0"/>
+          <w:position w:val="0"/>
+          <w:sz w:val="24"/>
+          <w:shd w:fill="auto" w:val="clear"/>
+        </w:rPr>
+        <w:t xml:space="preserve">Grundrissplan</w:t>
+      </w:r>
+      <w:r>
+        <w:rPr>
+          <w:rFonts w:ascii="Cambria" w:hAnsi="Cambria" w:cs="Cambria" w:eastAsia="Cambria"/>
+          <w:color w:val="auto"/>
+          <w:spacing w:val="0"/>
+          <w:position w:val="0"/>
+          <w:sz w:val="24"/>
+          <w:shd w:fill="auto" w:val="clear"/>
+        </w:rPr>
+        <w:t xml:space="preserve">.</w:t>
+      </w:r>
+    </w:p>
+    <w:p>
+      <w:pPr>
+        <w:spacing w:before="180" w:after="180" w:line="240"/>
+        <w:ind w:right="0" w:left="0" w:firstLine="0"/>
+        <w:jc w:val="left"/>
+        <w:rPr>
+          <w:rFonts w:ascii="Cambria" w:hAnsi="Cambria" w:cs="Cambria" w:eastAsia="Cambria"/>
+          <w:color w:val="auto"/>
+          <w:spacing w:val="0"/>
+          <w:position w:val="0"/>
+          <w:sz w:val="24"/>
+          <w:shd w:fill="auto" w:val="clear"/>
+        </w:rPr>
+      </w:pPr>
+      <w:r>
+        <w:rPr>
+          <w:rFonts w:ascii="Cambria" w:hAnsi="Cambria" w:cs="Cambria" w:eastAsia="Cambria"/>
+          <w:b/>
+          <w:color w:val="auto"/>
+          <w:spacing w:val="0"/>
+          <w:position w:val="0"/>
+          <w:sz w:val="24"/>
+          <w:shd w:fill="auto" w:val="clear"/>
+        </w:rPr>
+        <w:t xml:space="preserve">Motivation.</w:t>
+      </w:r>
+    </w:p>
+    <w:p>
+      <w:pPr>
+        <w:spacing w:before="180" w:after="180" w:line="240"/>
+        <w:ind w:right="0" w:left="0" w:firstLine="0"/>
+        <w:jc w:val="left"/>
+        <w:rPr>
+          <w:rFonts w:ascii="Cambria" w:hAnsi="Cambria" w:cs="Cambria" w:eastAsia="Cambria"/>
+          <w:color w:val="auto"/>
+          <w:spacing w:val="0"/>
+          <w:position w:val="0"/>
+          <w:sz w:val="24"/>
+          <w:shd w:fill="auto" w:val="clear"/>
+        </w:rPr>
+      </w:pPr>
+      <w:r>
+        <w:rPr>
+          <w:rFonts w:ascii="Cambria" w:hAnsi="Cambria" w:cs="Cambria" w:eastAsia="Cambria"/>
+          <w:color w:val="auto"/>
+          <w:spacing w:val="0"/>
+          <w:position w:val="0"/>
+          <w:sz w:val="24"/>
+          <w:shd w:fill="auto" w:val="clear"/>
+        </w:rPr>
+        <w:t xml:space="preserve">Behalten Sie den Überblick über den Quellcode, indem Sie die statische Struktur des Systems durch Abstraktion verständlich machen.</w:t>
+      </w:r>
+    </w:p>
+    <w:p>
+      <w:pPr>
+        <w:spacing w:before="180" w:after="180" w:line="240"/>
+        <w:ind w:right="0" w:left="0" w:firstLine="0"/>
+        <w:jc w:val="left"/>
+        <w:rPr>
+          <w:rFonts w:ascii="Cambria" w:hAnsi="Cambria" w:cs="Cambria" w:eastAsia="Cambria"/>
+          <w:color w:val="auto"/>
+          <w:spacing w:val="0"/>
+          <w:position w:val="0"/>
+          <w:sz w:val="24"/>
+          <w:shd w:fill="auto" w:val="clear"/>
+        </w:rPr>
+      </w:pPr>
+      <w:r>
+        <w:rPr>
+          <w:rFonts w:ascii="Cambria" w:hAnsi="Cambria" w:cs="Cambria" w:eastAsia="Cambria"/>
+          <w:color w:val="auto"/>
+          <w:spacing w:val="0"/>
+          <w:position w:val="0"/>
+          <w:sz w:val="24"/>
+          <w:shd w:fill="auto" w:val="clear"/>
+        </w:rPr>
+        <w:t xml:space="preserve">Damit ermöglichen Sie Kommunikation auf abstrakterer Ebene, ohne zu viele Implementierungsdetails offenlegen zu müssen.</w:t>
+      </w:r>
+    </w:p>
+    <w:p>
+      <w:pPr>
+        <w:spacing w:before="180" w:after="180" w:line="240"/>
+        <w:ind w:right="0" w:left="0" w:firstLine="0"/>
+        <w:jc w:val="left"/>
+        <w:rPr>
+          <w:rFonts w:ascii="Cambria" w:hAnsi="Cambria" w:cs="Cambria" w:eastAsia="Cambria"/>
+          <w:color w:val="auto"/>
+          <w:spacing w:val="0"/>
+          <w:position w:val="0"/>
+          <w:sz w:val="24"/>
+          <w:shd w:fill="auto" w:val="clear"/>
+        </w:rPr>
+      </w:pPr>
+      <w:r>
+        <w:rPr>
+          <w:rFonts w:ascii="Cambria" w:hAnsi="Cambria" w:cs="Cambria" w:eastAsia="Cambria"/>
+          <w:b/>
+          <w:color w:val="auto"/>
+          <w:spacing w:val="0"/>
+          <w:position w:val="0"/>
+          <w:sz w:val="24"/>
+          <w:shd w:fill="auto" w:val="clear"/>
+        </w:rPr>
+        <w:t xml:space="preserve">Form.</w:t>
+      </w:r>
+    </w:p>
+    <w:p>
+      <w:pPr>
+        <w:spacing w:before="180" w:after="180" w:line="240"/>
+        <w:ind w:right="0" w:left="0" w:firstLine="0"/>
+        <w:jc w:val="left"/>
+        <w:rPr>
+          <w:rFonts w:ascii="Cambria" w:hAnsi="Cambria" w:cs="Cambria" w:eastAsia="Cambria"/>
+          <w:color w:val="auto"/>
+          <w:spacing w:val="0"/>
+          <w:position w:val="0"/>
+          <w:sz w:val="24"/>
+          <w:shd w:fill="auto" w:val="clear"/>
+        </w:rPr>
+      </w:pPr>
+      <w:r>
+        <w:rPr>
+          <w:rFonts w:ascii="Cambria" w:hAnsi="Cambria" w:cs="Cambria" w:eastAsia="Cambria"/>
+          <w:color w:val="auto"/>
+          <w:spacing w:val="0"/>
+          <w:position w:val="0"/>
+          <w:sz w:val="24"/>
+          <w:shd w:fill="auto" w:val="clear"/>
+        </w:rPr>
+        <w:t xml:space="preserve">Die Bausteinsicht ist eine hierarchische Sammlung von Blackboxen und Whiteboxen (siehe Abbildung unten) und deren Beschreibungen.</w:t>
+      </w:r>
+    </w:p>
+    <w:p>
+      <w:pPr>
+        <w:spacing w:before="180" w:after="180" w:line="240"/>
+        <w:ind w:right="0" w:left="0" w:firstLine="0"/>
+        <w:jc w:val="left"/>
+        <w:rPr>
+          <w:rFonts w:ascii="Cambria" w:hAnsi="Cambria" w:cs="Cambria" w:eastAsia="Cambria"/>
+          <w:color w:val="auto"/>
+          <w:spacing w:val="0"/>
+          <w:position w:val="0"/>
+          <w:sz w:val="24"/>
+          <w:shd w:fill="auto" w:val="clear"/>
+        </w:rPr>
+      </w:pPr>
+      <w:r>
+        <w:object w:dxaOrig="8362" w:dyaOrig="9374">
+          <v:rect xmlns:o="urn:schemas-microsoft-com:office:office" xmlns:v="urn:schemas-microsoft-com:vml" id="rectole0000000000" style="width:418.100000pt;height:468.700000pt" o:preferrelative="t" o:ole="">
+            <o:lock v:ext="edit"/>
+            <v:imagedata xmlns:r="http://schemas.openxmlformats.org/officeDocument/2006/relationships" r:id="docRId1" o:title=""/>
+          </v:rect>
+          <o:OLEObject xmlns:r="http://schemas.openxmlformats.org/officeDocument/2006/relationships" xmlns:o="urn:schemas-microsoft-com:office:office" Type="Embed" ProgID="StaticMetafile" DrawAspect="Content" ObjectID="0000000000" ShapeID="rectole0000000000" r:id="docRId0"/>
+        </w:object>
+      </w:r>
+    </w:p>
+    <w:p>
+      <w:pPr>
+        <w:spacing w:before="180" w:after="180" w:line="240"/>
+        <w:ind w:right="0" w:left="0" w:firstLine="0"/>
+        <w:jc w:val="left"/>
+        <w:rPr>
+          <w:rFonts w:ascii="Cambria" w:hAnsi="Cambria" w:cs="Cambria" w:eastAsia="Cambria"/>
+          <w:color w:val="auto"/>
+          <w:spacing w:val="0"/>
+          <w:position w:val="0"/>
+          <w:sz w:val="24"/>
+          <w:shd w:fill="auto" w:val="clear"/>
+        </w:rPr>
+      </w:pPr>
+      <w:r>
+        <w:rPr>
+          <w:rFonts w:ascii="Cambria" w:hAnsi="Cambria" w:cs="Cambria" w:eastAsia="Cambria"/>
+          <w:b/>
+          <w:color w:val="auto"/>
+          <w:spacing w:val="0"/>
+          <w:position w:val="0"/>
+          <w:sz w:val="24"/>
+          <w:shd w:fill="auto" w:val="clear"/>
+        </w:rPr>
+        <w:t xml:space="preserve">Ebene 1</w:t>
+      </w:r>
+      <w:r>
+        <w:rPr>
+          <w:rFonts w:ascii="Cambria" w:hAnsi="Cambria" w:cs="Cambria" w:eastAsia="Cambria"/>
+          <w:color w:val="auto"/>
+          <w:spacing w:val="0"/>
+          <w:position w:val="0"/>
+          <w:sz w:val="24"/>
+          <w:shd w:fill="auto" w:val="clear"/>
+        </w:rPr>
+        <w:t xml:space="preserve"> ist die Whitebox-Beschreibung des Gesamtsystems, zusammen mit Blackbox-Beschreibungen der darin enthaltenen Bausteine.</w:t>
+      </w:r>
+    </w:p>
+    <w:p>
+      <w:pPr>
+        <w:spacing w:before="180" w:after="180" w:line="240"/>
+        <w:ind w:right="0" w:left="0" w:firstLine="0"/>
+        <w:jc w:val="left"/>
+        <w:rPr>
+          <w:rFonts w:ascii="Cambria" w:hAnsi="Cambria" w:cs="Cambria" w:eastAsia="Cambria"/>
+          <w:color w:val="auto"/>
+          <w:spacing w:val="0"/>
+          <w:position w:val="0"/>
+          <w:sz w:val="24"/>
+          <w:shd w:fill="auto" w:val="clear"/>
+        </w:rPr>
+      </w:pPr>
+      <w:r>
+        <w:rPr>
+          <w:rFonts w:ascii="Cambria" w:hAnsi="Cambria" w:cs="Cambria" w:eastAsia="Cambria"/>
+          <w:b/>
+          <w:color w:val="auto"/>
+          <w:spacing w:val="0"/>
+          <w:position w:val="0"/>
+          <w:sz w:val="24"/>
+          <w:shd w:fill="auto" w:val="clear"/>
+        </w:rPr>
+        <w:t xml:space="preserve">Ebene 2</w:t>
+      </w:r>
+      <w:r>
+        <w:rPr>
+          <w:rFonts w:ascii="Cambria" w:hAnsi="Cambria" w:cs="Cambria" w:eastAsia="Cambria"/>
+          <w:color w:val="auto"/>
+          <w:spacing w:val="0"/>
+          <w:position w:val="0"/>
+          <w:sz w:val="24"/>
+          <w:shd w:fill="auto" w:val="clear"/>
+        </w:rPr>
+        <w:t xml:space="preserve"> zoomt in einige Bausteine der Ebene 1 hinein. Sie enthält somit die Whitebox-Beschreibungen ausgewählter Bausteine der Ebene 1, jeweils zusammen mit Blackbox-Beschreibungen darin enthaltener Bausteine.</w:t>
+      </w:r>
+    </w:p>
+    <w:p>
+      <w:pPr>
+        <w:spacing w:before="180" w:after="180" w:line="240"/>
+        <w:ind w:right="0" w:left="0" w:firstLine="0"/>
+        <w:jc w:val="left"/>
+        <w:rPr>
+          <w:rFonts w:ascii="Cambria" w:hAnsi="Cambria" w:cs="Cambria" w:eastAsia="Cambria"/>
+          <w:color w:val="auto"/>
+          <w:spacing w:val="0"/>
+          <w:position w:val="0"/>
+          <w:sz w:val="24"/>
+          <w:shd w:fill="auto" w:val="clear"/>
+        </w:rPr>
+      </w:pPr>
+      <w:r>
+        <w:rPr>
+          <w:rFonts w:ascii="Cambria" w:hAnsi="Cambria" w:cs="Cambria" w:eastAsia="Cambria"/>
+          <w:b/>
+          <w:color w:val="auto"/>
+          <w:spacing w:val="0"/>
+          <w:position w:val="0"/>
+          <w:sz w:val="24"/>
+          <w:shd w:fill="auto" w:val="clear"/>
+        </w:rPr>
+        <w:t xml:space="preserve">Ebene 3</w:t>
+      </w:r>
+      <w:r>
+        <w:rPr>
+          <w:rFonts w:ascii="Cambria" w:hAnsi="Cambria" w:cs="Cambria" w:eastAsia="Cambria"/>
+          <w:color w:val="auto"/>
+          <w:spacing w:val="0"/>
+          <w:position w:val="0"/>
+          <w:sz w:val="24"/>
+          <w:shd w:fill="auto" w:val="clear"/>
+        </w:rPr>
+        <w:t xml:space="preserve"> zoomt in einige Bausteine der Ebene 2 hinein, usw.</w:t>
+      </w:r>
+    </w:p>
+    <w:p>
+      <w:pPr>
+        <w:keepNext w:val="true"/>
+        <w:keepLines w:val="true"/>
+        <w:spacing w:before="200" w:after="0" w:line="240"/>
+        <w:ind w:right="0" w:left="0" w:firstLine="0"/>
+        <w:jc w:val="left"/>
+        <w:rPr>
+          <w:rFonts w:ascii="Calibri" w:hAnsi="Calibri" w:cs="Calibri" w:eastAsia="Calibri"/>
+          <w:b/>
+          <w:color w:val="4F81BD"/>
+          <w:spacing w:val="0"/>
+          <w:position w:val="0"/>
+          <w:sz w:val="32"/>
+          <w:shd w:fill="auto" w:val="clear"/>
+        </w:rPr>
+      </w:pPr>
+      <w:r>
+        <w:rPr>
+          <w:rFonts w:ascii="Calibri" w:hAnsi="Calibri" w:cs="Calibri" w:eastAsia="Calibri"/>
+          <w:b/>
+          <w:color w:val="4F81BD"/>
+          <w:spacing w:val="0"/>
+          <w:position w:val="0"/>
+          <w:sz w:val="32"/>
+          <w:shd w:fill="auto" w:val="clear"/>
+        </w:rPr>
+        <w:t xml:space="preserve">Whitebox Gesamtsystem</w:t>
+      </w:r>
+    </w:p>
+    <w:p>
+      <w:pPr>
+        <w:spacing w:before="180" w:after="180" w:line="240"/>
+        <w:ind w:right="0" w:left="0" w:firstLine="0"/>
+        <w:jc w:val="left"/>
+        <w:rPr>
+          <w:rFonts w:ascii="Cambria" w:hAnsi="Cambria" w:cs="Cambria" w:eastAsia="Cambria"/>
+          <w:color w:val="auto"/>
+          <w:spacing w:val="0"/>
+          <w:position w:val="0"/>
+          <w:sz w:val="24"/>
+          <w:shd w:fill="auto" w:val="clear"/>
+        </w:rPr>
+      </w:pPr>
+      <w:r>
+        <w:rPr>
+          <w:rFonts w:ascii="Cambria" w:hAnsi="Cambria" w:cs="Cambria" w:eastAsia="Cambria"/>
+          <w:color w:val="auto"/>
+          <w:spacing w:val="0"/>
+          <w:position w:val="0"/>
+          <w:sz w:val="24"/>
+          <w:shd w:fill="auto" w:val="clear"/>
+        </w:rPr>
+        <w:t xml:space="preserve">An dieser Stelle beschreiben Sie die Zerlegung des Gesamtsystems anhand des nachfolgenden Whitebox-Templates. Dieses enthält:</w:t>
       </w:r>
     </w:p>
     <w:p>
       <w:pPr>
         <w:numPr>
           <w:ilvl w:val="0"/>
-          <w:numId w:val="17"/>
+          <w:numId w:val="27"/>
         </w:numPr>
         <w:tabs>
           <w:tab w:val="left" w:pos="0" w:leader="none"/>
@@ -2621,14 +3226,14 @@
           <w:sz w:val="24"/>
           <w:shd w:fill="auto" w:val="clear"/>
         </w:rPr>
-        <w:t xml:space="preserve">Entscheidungen zur Erreichung der wichtigsten Qualitätsanforderungen</w:t>
+        <w:t xml:space="preserve">Ein Übersichtsdiagramm</w:t>
       </w:r>
     </w:p>
     <w:p>
       <w:pPr>
         <w:numPr>
           <w:ilvl w:val="0"/>
-          <w:numId w:val="17"/>
+          <w:numId w:val="27"/>
         </w:numPr>
         <w:tabs>
           <w:tab w:val="left" w:pos="0" w:leader="none"/>
@@ -2654,656 +3259,14 @@
           <w:sz w:val="24"/>
           <w:shd w:fill="auto" w:val="clear"/>
         </w:rPr>
-        <w:t xml:space="preserve">relevante organisatorische Entscheidungen, beispielsweise für bestimmte Entwicklungsprozesse oder Delegation bestimmter Aufgaben an andere Stakeholder.</w:t>
-      </w:r>
-    </w:p>
-    <w:p>
-      <w:pPr>
-        <w:spacing w:before="180" w:after="180" w:line="240"/>
-        <w:ind w:right="0" w:left="0" w:firstLine="0"/>
-        <w:jc w:val="left"/>
-        <w:rPr>
-          <w:rFonts w:ascii="Cambria" w:hAnsi="Cambria" w:cs="Cambria" w:eastAsia="Cambria"/>
-          <w:color w:val="auto"/>
-          <w:spacing w:val="0"/>
-          <w:position w:val="0"/>
-          <w:sz w:val="24"/>
-          <w:shd w:fill="auto" w:val="clear"/>
-        </w:rPr>
-      </w:pPr>
-      <w:r>
-        <w:rPr>
-          <w:rFonts w:ascii="Cambria" w:hAnsi="Cambria" w:cs="Cambria" w:eastAsia="Cambria"/>
-          <w:b/>
-          <w:color w:val="auto"/>
-          <w:spacing w:val="0"/>
-          <w:position w:val="0"/>
-          <w:sz w:val="24"/>
-          <w:shd w:fill="auto" w:val="clear"/>
-        </w:rPr>
-        <w:t xml:space="preserve">Motivation.</w:t>
-      </w:r>
-    </w:p>
-    <w:p>
-      <w:pPr>
-        <w:spacing w:before="180" w:after="180" w:line="240"/>
-        <w:ind w:right="0" w:left="0" w:firstLine="0"/>
-        <w:jc w:val="left"/>
-        <w:rPr>
-          <w:rFonts w:ascii="Cambria" w:hAnsi="Cambria" w:cs="Cambria" w:eastAsia="Cambria"/>
-          <w:color w:val="auto"/>
-          <w:spacing w:val="0"/>
-          <w:position w:val="0"/>
-          <w:sz w:val="24"/>
-          <w:shd w:fill="auto" w:val="clear"/>
-        </w:rPr>
-      </w:pPr>
-      <w:r>
-        <w:rPr>
-          <w:rFonts w:ascii="Cambria" w:hAnsi="Cambria" w:cs="Cambria" w:eastAsia="Cambria"/>
-          <w:color w:val="auto"/>
-          <w:spacing w:val="0"/>
-          <w:position w:val="0"/>
-          <w:sz w:val="24"/>
-          <w:shd w:fill="auto" w:val="clear"/>
-        </w:rPr>
-        <w:t xml:space="preserve">Diese allerwichtigsten Entscheidungen bilden wesentliche </w:t>
-      </w:r>
-      <w:r>
-        <w:rPr>
-          <w:rFonts w:ascii="Cambria" w:hAnsi="Cambria" w:cs="Cambria" w:eastAsia="Cambria"/>
-          <w:color w:val="auto"/>
-          <w:spacing w:val="0"/>
-          <w:position w:val="0"/>
-          <w:sz w:val="24"/>
-          <w:shd w:fill="auto" w:val="clear"/>
-        </w:rPr>
-        <w:t xml:space="preserve">„</w:t>
-      </w:r>
-      <w:r>
-        <w:rPr>
-          <w:rFonts w:ascii="Cambria" w:hAnsi="Cambria" w:cs="Cambria" w:eastAsia="Cambria"/>
-          <w:color w:val="auto"/>
-          <w:spacing w:val="0"/>
-          <w:position w:val="0"/>
-          <w:sz w:val="24"/>
-          <w:shd w:fill="auto" w:val="clear"/>
-        </w:rPr>
-        <w:t xml:space="preserve">Eckpfeiler</w:t>
-      </w:r>
-      <w:r>
-        <w:rPr>
-          <w:rFonts w:ascii="Cambria" w:hAnsi="Cambria" w:cs="Cambria" w:eastAsia="Cambria"/>
-          <w:color w:val="auto"/>
-          <w:spacing w:val="0"/>
-          <w:position w:val="0"/>
-          <w:sz w:val="24"/>
-          <w:shd w:fill="auto" w:val="clear"/>
-        </w:rPr>
-        <w:t xml:space="preserve">“</w:t>
-      </w:r>
-      <w:r>
-        <w:rPr>
-          <w:rFonts w:ascii="Cambria" w:hAnsi="Cambria" w:cs="Cambria" w:eastAsia="Cambria"/>
-          <w:color w:val="auto"/>
-          <w:spacing w:val="0"/>
-          <w:position w:val="0"/>
-          <w:sz w:val="24"/>
-          <w:shd w:fill="auto" w:val="clear"/>
-        </w:rPr>
-        <w:t xml:space="preserve"> der Architektur. Von ihnen h</w:t>
-      </w:r>
-      <w:r>
-        <w:rPr>
-          <w:rFonts w:ascii="Cambria" w:hAnsi="Cambria" w:cs="Cambria" w:eastAsia="Cambria"/>
-          <w:color w:val="auto"/>
-          <w:spacing w:val="0"/>
-          <w:position w:val="0"/>
-          <w:sz w:val="24"/>
-          <w:shd w:fill="auto" w:val="clear"/>
-        </w:rPr>
-        <w:t xml:space="preserve">ängen meistens viele weitere Entscheidungen oder Implementierungsregeln ab.</w:t>
-      </w:r>
-    </w:p>
-    <w:p>
-      <w:pPr>
-        <w:spacing w:before="180" w:after="180" w:line="240"/>
-        <w:ind w:right="0" w:left="0" w:firstLine="0"/>
-        <w:jc w:val="left"/>
-        <w:rPr>
-          <w:rFonts w:ascii="Cambria" w:hAnsi="Cambria" w:cs="Cambria" w:eastAsia="Cambria"/>
-          <w:color w:val="auto"/>
-          <w:spacing w:val="0"/>
-          <w:position w:val="0"/>
-          <w:sz w:val="24"/>
-          <w:shd w:fill="auto" w:val="clear"/>
-        </w:rPr>
-      </w:pPr>
-      <w:r>
-        <w:rPr>
-          <w:rFonts w:ascii="Cambria" w:hAnsi="Cambria" w:cs="Cambria" w:eastAsia="Cambria"/>
-          <w:b/>
-          <w:color w:val="auto"/>
-          <w:spacing w:val="0"/>
-          <w:position w:val="0"/>
-          <w:sz w:val="24"/>
-          <w:shd w:fill="auto" w:val="clear"/>
-        </w:rPr>
-        <w:t xml:space="preserve">Form.</w:t>
-      </w:r>
-    </w:p>
-    <w:p>
-      <w:pPr>
-        <w:spacing w:before="180" w:after="180" w:line="240"/>
-        <w:ind w:right="0" w:left="0" w:firstLine="0"/>
-        <w:jc w:val="left"/>
-        <w:rPr>
-          <w:rFonts w:ascii="Cambria" w:hAnsi="Cambria" w:cs="Cambria" w:eastAsia="Cambria"/>
-          <w:color w:val="auto"/>
-          <w:spacing w:val="0"/>
-          <w:position w:val="0"/>
-          <w:sz w:val="24"/>
-          <w:shd w:fill="auto" w:val="clear"/>
-        </w:rPr>
-      </w:pPr>
-      <w:r>
-        <w:rPr>
-          <w:rFonts w:ascii="Cambria" w:hAnsi="Cambria" w:cs="Cambria" w:eastAsia="Cambria"/>
-          <w:color w:val="auto"/>
-          <w:spacing w:val="0"/>
-          <w:position w:val="0"/>
-          <w:sz w:val="24"/>
-          <w:shd w:fill="auto" w:val="clear"/>
-        </w:rPr>
-        <w:t xml:space="preserve">Fassen Sie die zentralen Entwurfsentscheidungen </w:t>
-      </w:r>
-      <w:r>
-        <w:rPr>
-          <w:rFonts w:ascii="Cambria" w:hAnsi="Cambria" w:cs="Cambria" w:eastAsia="Cambria"/>
-          <w:b/>
-          <w:color w:val="auto"/>
-          <w:spacing w:val="0"/>
-          <w:position w:val="0"/>
-          <w:sz w:val="24"/>
-          <w:shd w:fill="auto" w:val="clear"/>
-        </w:rPr>
-        <w:t xml:space="preserve">kurz</w:t>
-      </w:r>
-      <w:r>
-        <w:rPr>
-          <w:rFonts w:ascii="Cambria" w:hAnsi="Cambria" w:cs="Cambria" w:eastAsia="Cambria"/>
-          <w:color w:val="auto"/>
-          <w:spacing w:val="0"/>
-          <w:position w:val="0"/>
-          <w:sz w:val="24"/>
-          <w:shd w:fill="auto" w:val="clear"/>
-        </w:rPr>
-        <w:t xml:space="preserve"> zusammen. Motivieren Sie ausgehend von Aufgabenstellung, Qualitätszielen und Randbedingungen, was Sie entschieden haben und warum Sie so entschieden haben. Verweisen Sie eher auf weitere Ausführungen in Folgeabschnitten.</w:t>
-      </w:r>
-    </w:p>
-    <w:p>
-      <w:pPr>
-        <w:keepNext w:val="true"/>
-        <w:keepLines w:val="true"/>
-        <w:spacing w:before="480" w:after="0" w:line="240"/>
-        <w:ind w:right="0" w:left="0" w:firstLine="0"/>
-        <w:jc w:val="left"/>
-        <w:rPr>
-          <w:rFonts w:ascii="Calibri" w:hAnsi="Calibri" w:cs="Calibri" w:eastAsia="Calibri"/>
-          <w:b/>
-          <w:color w:val="345A8A"/>
-          <w:spacing w:val="0"/>
-          <w:position w:val="0"/>
-          <w:sz w:val="32"/>
-          <w:shd w:fill="auto" w:val="clear"/>
-        </w:rPr>
-      </w:pPr>
-      <w:r>
-        <w:rPr>
-          <w:rFonts w:ascii="Calibri" w:hAnsi="Calibri" w:cs="Calibri" w:eastAsia="Calibri"/>
-          <w:b/>
-          <w:color w:val="345A8A"/>
-          <w:spacing w:val="0"/>
-          <w:position w:val="0"/>
-          <w:sz w:val="32"/>
-          <w:shd w:fill="auto" w:val="clear"/>
-        </w:rPr>
-        <w:t xml:space="preserve">Bausteinsicht</w:t>
-      </w:r>
-    </w:p>
-    <w:p>
-      <w:pPr>
-        <w:spacing w:before="180" w:after="180" w:line="240"/>
-        <w:ind w:right="0" w:left="0" w:firstLine="0"/>
-        <w:jc w:val="left"/>
-        <w:rPr>
-          <w:rFonts w:ascii="Cambria" w:hAnsi="Cambria" w:cs="Cambria" w:eastAsia="Cambria"/>
-          <w:color w:val="auto"/>
-          <w:spacing w:val="0"/>
-          <w:position w:val="0"/>
-          <w:sz w:val="24"/>
-          <w:shd w:fill="auto" w:val="clear"/>
-        </w:rPr>
-      </w:pPr>
-      <w:r>
-        <w:rPr>
-          <w:rFonts w:ascii="Cambria" w:hAnsi="Cambria" w:cs="Cambria" w:eastAsia="Cambria"/>
-          <w:b/>
-          <w:color w:val="auto"/>
-          <w:spacing w:val="0"/>
-          <w:position w:val="0"/>
-          <w:sz w:val="24"/>
-          <w:shd w:fill="auto" w:val="clear"/>
-        </w:rPr>
-        <w:t xml:space="preserve">Inhalt.</w:t>
-      </w:r>
-    </w:p>
-    <w:p>
-      <w:pPr>
-        <w:spacing w:before="180" w:after="180" w:line="240"/>
-        <w:ind w:right="0" w:left="0" w:firstLine="0"/>
-        <w:jc w:val="left"/>
-        <w:rPr>
-          <w:rFonts w:ascii="Cambria" w:hAnsi="Cambria" w:cs="Cambria" w:eastAsia="Cambria"/>
-          <w:color w:val="auto"/>
-          <w:spacing w:val="0"/>
-          <w:position w:val="0"/>
-          <w:sz w:val="24"/>
-          <w:shd w:fill="auto" w:val="clear"/>
-        </w:rPr>
-      </w:pPr>
-      <w:r>
-        <w:rPr>
-          <w:rFonts w:ascii="Cambria" w:hAnsi="Cambria" w:cs="Cambria" w:eastAsia="Cambria"/>
-          <w:color w:val="auto"/>
-          <w:spacing w:val="0"/>
-          <w:position w:val="0"/>
-          <w:sz w:val="24"/>
-          <w:shd w:fill="auto" w:val="clear"/>
-        </w:rPr>
-        <w:t xml:space="preserve">Diese Sicht zeigt die statische Zerlegung des Systems in Bausteine (Module, Komponenten, Subsysteme, Klassen, Interfaces, Pakete, Bibliotheken, Frameworks, Schichten, Partitionen, Tiers, Funktionen, Makros, Operationen, Datenstrukturen…) sowie deren Beziehungen.</w:t>
-      </w:r>
-    </w:p>
-    <w:p>
-      <w:pPr>
-        <w:spacing w:before="180" w:after="180" w:line="240"/>
-        <w:ind w:right="0" w:left="0" w:firstLine="0"/>
-        <w:jc w:val="left"/>
-        <w:rPr>
-          <w:rFonts w:ascii="Cambria" w:hAnsi="Cambria" w:cs="Cambria" w:eastAsia="Cambria"/>
-          <w:color w:val="auto"/>
-          <w:spacing w:val="0"/>
-          <w:position w:val="0"/>
-          <w:sz w:val="24"/>
-          <w:shd w:fill="auto" w:val="clear"/>
-        </w:rPr>
-      </w:pPr>
-      <w:r>
-        <w:rPr>
-          <w:rFonts w:ascii="Cambria" w:hAnsi="Cambria" w:cs="Cambria" w:eastAsia="Cambria"/>
-          <w:color w:val="auto"/>
-          <w:spacing w:val="0"/>
-          <w:position w:val="0"/>
-          <w:sz w:val="24"/>
-          <w:shd w:fill="auto" w:val="clear"/>
-        </w:rPr>
-        <w:t xml:space="preserve">Diese Sicht sollte in jeder Architekturdokumentation vorhanden sein . In der Analogie zum Hausbau bildet die Bausteinsicht den </w:t>
-      </w:r>
-      <w:r>
-        <w:rPr>
-          <w:rFonts w:ascii="Cambria" w:hAnsi="Cambria" w:cs="Cambria" w:eastAsia="Cambria"/>
-          <w:i/>
-          <w:color w:val="auto"/>
-          <w:spacing w:val="0"/>
-          <w:position w:val="0"/>
-          <w:sz w:val="24"/>
-          <w:shd w:fill="auto" w:val="clear"/>
-        </w:rPr>
-        <w:t xml:space="preserve">Grundrissplan</w:t>
-      </w:r>
-      <w:r>
-        <w:rPr>
-          <w:rFonts w:ascii="Cambria" w:hAnsi="Cambria" w:cs="Cambria" w:eastAsia="Cambria"/>
-          <w:color w:val="auto"/>
-          <w:spacing w:val="0"/>
-          <w:position w:val="0"/>
-          <w:sz w:val="24"/>
-          <w:shd w:fill="auto" w:val="clear"/>
-        </w:rPr>
-        <w:t xml:space="preserve">.</w:t>
-      </w:r>
-    </w:p>
-    <w:p>
-      <w:pPr>
-        <w:spacing w:before="180" w:after="180" w:line="240"/>
-        <w:ind w:right="0" w:left="0" w:firstLine="0"/>
-        <w:jc w:val="left"/>
-        <w:rPr>
-          <w:rFonts w:ascii="Cambria" w:hAnsi="Cambria" w:cs="Cambria" w:eastAsia="Cambria"/>
-          <w:color w:val="auto"/>
-          <w:spacing w:val="0"/>
-          <w:position w:val="0"/>
-          <w:sz w:val="24"/>
-          <w:shd w:fill="auto" w:val="clear"/>
-        </w:rPr>
-      </w:pPr>
-      <w:r>
-        <w:rPr>
-          <w:rFonts w:ascii="Cambria" w:hAnsi="Cambria" w:cs="Cambria" w:eastAsia="Cambria"/>
-          <w:b/>
-          <w:color w:val="auto"/>
-          <w:spacing w:val="0"/>
-          <w:position w:val="0"/>
-          <w:sz w:val="24"/>
-          <w:shd w:fill="auto" w:val="clear"/>
-        </w:rPr>
-        <w:t xml:space="preserve">Motivation.</w:t>
-      </w:r>
-    </w:p>
-    <w:p>
-      <w:pPr>
-        <w:spacing w:before="180" w:after="180" w:line="240"/>
-        <w:ind w:right="0" w:left="0" w:firstLine="0"/>
-        <w:jc w:val="left"/>
-        <w:rPr>
-          <w:rFonts w:ascii="Cambria" w:hAnsi="Cambria" w:cs="Cambria" w:eastAsia="Cambria"/>
-          <w:color w:val="auto"/>
-          <w:spacing w:val="0"/>
-          <w:position w:val="0"/>
-          <w:sz w:val="24"/>
-          <w:shd w:fill="auto" w:val="clear"/>
-        </w:rPr>
-      </w:pPr>
-      <w:r>
-        <w:rPr>
-          <w:rFonts w:ascii="Cambria" w:hAnsi="Cambria" w:cs="Cambria" w:eastAsia="Cambria"/>
-          <w:color w:val="auto"/>
-          <w:spacing w:val="0"/>
-          <w:position w:val="0"/>
-          <w:sz w:val="24"/>
-          <w:shd w:fill="auto" w:val="clear"/>
-        </w:rPr>
-        <w:t xml:space="preserve">Behalten Sie den Überblick über den Quellcode, indem Sie die statische Struktur des Systems durch Abstraktion verständlich machen.</w:t>
-      </w:r>
-    </w:p>
-    <w:p>
-      <w:pPr>
-        <w:spacing w:before="180" w:after="180" w:line="240"/>
-        <w:ind w:right="0" w:left="0" w:firstLine="0"/>
-        <w:jc w:val="left"/>
-        <w:rPr>
-          <w:rFonts w:ascii="Cambria" w:hAnsi="Cambria" w:cs="Cambria" w:eastAsia="Cambria"/>
-          <w:color w:val="auto"/>
-          <w:spacing w:val="0"/>
-          <w:position w:val="0"/>
-          <w:sz w:val="24"/>
-          <w:shd w:fill="auto" w:val="clear"/>
-        </w:rPr>
-      </w:pPr>
-      <w:r>
-        <w:rPr>
-          <w:rFonts w:ascii="Cambria" w:hAnsi="Cambria" w:cs="Cambria" w:eastAsia="Cambria"/>
-          <w:color w:val="auto"/>
-          <w:spacing w:val="0"/>
-          <w:position w:val="0"/>
-          <w:sz w:val="24"/>
-          <w:shd w:fill="auto" w:val="clear"/>
-        </w:rPr>
-        <w:t xml:space="preserve">Damit ermöglichen Sie Kommunikation auf abstrakterer Ebene, ohne zu viele Implementierungsdetails offenlegen zu müssen.</w:t>
-      </w:r>
-    </w:p>
-    <w:p>
-      <w:pPr>
-        <w:spacing w:before="180" w:after="180" w:line="240"/>
-        <w:ind w:right="0" w:left="0" w:firstLine="0"/>
-        <w:jc w:val="left"/>
-        <w:rPr>
-          <w:rFonts w:ascii="Cambria" w:hAnsi="Cambria" w:cs="Cambria" w:eastAsia="Cambria"/>
-          <w:color w:val="auto"/>
-          <w:spacing w:val="0"/>
-          <w:position w:val="0"/>
-          <w:sz w:val="24"/>
-          <w:shd w:fill="auto" w:val="clear"/>
-        </w:rPr>
-      </w:pPr>
-      <w:r>
-        <w:rPr>
-          <w:rFonts w:ascii="Cambria" w:hAnsi="Cambria" w:cs="Cambria" w:eastAsia="Cambria"/>
-          <w:b/>
-          <w:color w:val="auto"/>
-          <w:spacing w:val="0"/>
-          <w:position w:val="0"/>
-          <w:sz w:val="24"/>
-          <w:shd w:fill="auto" w:val="clear"/>
-        </w:rPr>
-        <w:t xml:space="preserve">Form.</w:t>
-      </w:r>
-    </w:p>
-    <w:p>
-      <w:pPr>
-        <w:spacing w:before="180" w:after="180" w:line="240"/>
-        <w:ind w:right="0" w:left="0" w:firstLine="0"/>
-        <w:jc w:val="left"/>
-        <w:rPr>
-          <w:rFonts w:ascii="Cambria" w:hAnsi="Cambria" w:cs="Cambria" w:eastAsia="Cambria"/>
-          <w:color w:val="auto"/>
-          <w:spacing w:val="0"/>
-          <w:position w:val="0"/>
-          <w:sz w:val="24"/>
-          <w:shd w:fill="auto" w:val="clear"/>
-        </w:rPr>
-      </w:pPr>
-      <w:r>
-        <w:rPr>
-          <w:rFonts w:ascii="Cambria" w:hAnsi="Cambria" w:cs="Cambria" w:eastAsia="Cambria"/>
-          <w:color w:val="auto"/>
-          <w:spacing w:val="0"/>
-          <w:position w:val="0"/>
-          <w:sz w:val="24"/>
-          <w:shd w:fill="auto" w:val="clear"/>
-        </w:rPr>
-        <w:t xml:space="preserve">Die Bausteinsicht ist eine hierarchische Sammlung von Blackboxen und Whiteboxen (siehe Abbildung unten) und deren Beschreibungen.</w:t>
-      </w:r>
-    </w:p>
-    <w:p>
-      <w:pPr>
-        <w:spacing w:before="180" w:after="180" w:line="240"/>
-        <w:ind w:right="0" w:left="0" w:firstLine="0"/>
-        <w:jc w:val="left"/>
-        <w:rPr>
-          <w:rFonts w:ascii="Cambria" w:hAnsi="Cambria" w:cs="Cambria" w:eastAsia="Cambria"/>
-          <w:color w:val="auto"/>
-          <w:spacing w:val="0"/>
-          <w:position w:val="0"/>
-          <w:sz w:val="24"/>
-          <w:shd w:fill="auto" w:val="clear"/>
-        </w:rPr>
-      </w:pPr>
-      <w:r>
-        <w:object w:dxaOrig="8260" w:dyaOrig="9252">
-          <v:rect xmlns:o="urn:schemas-microsoft-com:office:office" xmlns:v="urn:schemas-microsoft-com:vml" id="rectole0000000000" style="width:413.000000pt;height:462.600000pt" o:preferrelative="t" o:ole="">
-            <o:lock v:ext="edit"/>
-            <v:imagedata xmlns:r="http://schemas.openxmlformats.org/officeDocument/2006/relationships" r:id="docRId1" o:title=""/>
-          </v:rect>
-          <o:OLEObject xmlns:r="http://schemas.openxmlformats.org/officeDocument/2006/relationships" xmlns:o="urn:schemas-microsoft-com:office:office" Type="Embed" ProgID="StaticMetafile" DrawAspect="Content" ObjectID="0000000000" ShapeID="rectole0000000000" r:id="docRId0"/>
-        </w:object>
-      </w:r>
-    </w:p>
-    <w:p>
-      <w:pPr>
-        <w:spacing w:before="180" w:after="180" w:line="240"/>
-        <w:ind w:right="0" w:left="0" w:firstLine="0"/>
-        <w:jc w:val="left"/>
-        <w:rPr>
-          <w:rFonts w:ascii="Cambria" w:hAnsi="Cambria" w:cs="Cambria" w:eastAsia="Cambria"/>
-          <w:color w:val="auto"/>
-          <w:spacing w:val="0"/>
-          <w:position w:val="0"/>
-          <w:sz w:val="24"/>
-          <w:shd w:fill="auto" w:val="clear"/>
-        </w:rPr>
-      </w:pPr>
-      <w:r>
-        <w:rPr>
-          <w:rFonts w:ascii="Cambria" w:hAnsi="Cambria" w:cs="Cambria" w:eastAsia="Cambria"/>
-          <w:b/>
-          <w:color w:val="auto"/>
-          <w:spacing w:val="0"/>
-          <w:position w:val="0"/>
-          <w:sz w:val="24"/>
-          <w:shd w:fill="auto" w:val="clear"/>
-        </w:rPr>
-        <w:t xml:space="preserve">Ebene 1</w:t>
-      </w:r>
-      <w:r>
-        <w:rPr>
-          <w:rFonts w:ascii="Cambria" w:hAnsi="Cambria" w:cs="Cambria" w:eastAsia="Cambria"/>
-          <w:color w:val="auto"/>
-          <w:spacing w:val="0"/>
-          <w:position w:val="0"/>
-          <w:sz w:val="24"/>
-          <w:shd w:fill="auto" w:val="clear"/>
-        </w:rPr>
-        <w:t xml:space="preserve"> ist die Whitebox-Beschreibung des Gesamtsystems, zusammen mit Blackbox-Beschreibungen der darin enthaltenen Bausteine.</w:t>
-      </w:r>
-    </w:p>
-    <w:p>
-      <w:pPr>
-        <w:spacing w:before="180" w:after="180" w:line="240"/>
-        <w:ind w:right="0" w:left="0" w:firstLine="0"/>
-        <w:jc w:val="left"/>
-        <w:rPr>
-          <w:rFonts w:ascii="Cambria" w:hAnsi="Cambria" w:cs="Cambria" w:eastAsia="Cambria"/>
-          <w:color w:val="auto"/>
-          <w:spacing w:val="0"/>
-          <w:position w:val="0"/>
-          <w:sz w:val="24"/>
-          <w:shd w:fill="auto" w:val="clear"/>
-        </w:rPr>
-      </w:pPr>
-      <w:r>
-        <w:rPr>
-          <w:rFonts w:ascii="Cambria" w:hAnsi="Cambria" w:cs="Cambria" w:eastAsia="Cambria"/>
-          <w:b/>
-          <w:color w:val="auto"/>
-          <w:spacing w:val="0"/>
-          <w:position w:val="0"/>
-          <w:sz w:val="24"/>
-          <w:shd w:fill="auto" w:val="clear"/>
-        </w:rPr>
-        <w:t xml:space="preserve">Ebene 2</w:t>
-      </w:r>
-      <w:r>
-        <w:rPr>
-          <w:rFonts w:ascii="Cambria" w:hAnsi="Cambria" w:cs="Cambria" w:eastAsia="Cambria"/>
-          <w:color w:val="auto"/>
-          <w:spacing w:val="0"/>
-          <w:position w:val="0"/>
-          <w:sz w:val="24"/>
-          <w:shd w:fill="auto" w:val="clear"/>
-        </w:rPr>
-        <w:t xml:space="preserve"> zoomt in einige Bausteine der Ebene 1 hinein. Sie enthält somit die Whitebox-Beschreibungen ausgewählter Bausteine der Ebene 1, jeweils zusammen mit Blackbox-Beschreibungen darin enthaltener Bausteine.</w:t>
-      </w:r>
-    </w:p>
-    <w:p>
-      <w:pPr>
-        <w:spacing w:before="180" w:after="180" w:line="240"/>
-        <w:ind w:right="0" w:left="0" w:firstLine="0"/>
-        <w:jc w:val="left"/>
-        <w:rPr>
-          <w:rFonts w:ascii="Cambria" w:hAnsi="Cambria" w:cs="Cambria" w:eastAsia="Cambria"/>
-          <w:color w:val="auto"/>
-          <w:spacing w:val="0"/>
-          <w:position w:val="0"/>
-          <w:sz w:val="24"/>
-          <w:shd w:fill="auto" w:val="clear"/>
-        </w:rPr>
-      </w:pPr>
-      <w:r>
-        <w:rPr>
-          <w:rFonts w:ascii="Cambria" w:hAnsi="Cambria" w:cs="Cambria" w:eastAsia="Cambria"/>
-          <w:b/>
-          <w:color w:val="auto"/>
-          <w:spacing w:val="0"/>
-          <w:position w:val="0"/>
-          <w:sz w:val="24"/>
-          <w:shd w:fill="auto" w:val="clear"/>
-        </w:rPr>
-        <w:t xml:space="preserve">Ebene 3</w:t>
-      </w:r>
-      <w:r>
-        <w:rPr>
-          <w:rFonts w:ascii="Cambria" w:hAnsi="Cambria" w:cs="Cambria" w:eastAsia="Cambria"/>
-          <w:color w:val="auto"/>
-          <w:spacing w:val="0"/>
-          <w:position w:val="0"/>
-          <w:sz w:val="24"/>
-          <w:shd w:fill="auto" w:val="clear"/>
-        </w:rPr>
-        <w:t xml:space="preserve"> zoomt in einige Bausteine der Ebene 2 hinein, usw.</w:t>
-      </w:r>
-    </w:p>
-    <w:p>
-      <w:pPr>
-        <w:keepNext w:val="true"/>
-        <w:keepLines w:val="true"/>
-        <w:spacing w:before="200" w:after="0" w:line="240"/>
-        <w:ind w:right="0" w:left="0" w:firstLine="0"/>
-        <w:jc w:val="left"/>
-        <w:rPr>
-          <w:rFonts w:ascii="Calibri" w:hAnsi="Calibri" w:cs="Calibri" w:eastAsia="Calibri"/>
-          <w:b/>
-          <w:color w:val="4F81BD"/>
-          <w:spacing w:val="0"/>
-          <w:position w:val="0"/>
-          <w:sz w:val="32"/>
-          <w:shd w:fill="auto" w:val="clear"/>
-        </w:rPr>
-      </w:pPr>
-      <w:r>
-        <w:rPr>
-          <w:rFonts w:ascii="Calibri" w:hAnsi="Calibri" w:cs="Calibri" w:eastAsia="Calibri"/>
-          <w:b/>
-          <w:color w:val="4F81BD"/>
-          <w:spacing w:val="0"/>
-          <w:position w:val="0"/>
-          <w:sz w:val="32"/>
-          <w:shd w:fill="auto" w:val="clear"/>
-        </w:rPr>
-        <w:t xml:space="preserve">Whitebox Gesamtsystem</w:t>
-      </w:r>
-    </w:p>
-    <w:p>
-      <w:pPr>
-        <w:spacing w:before="180" w:after="180" w:line="240"/>
-        <w:ind w:right="0" w:left="0" w:firstLine="0"/>
-        <w:jc w:val="left"/>
-        <w:rPr>
-          <w:rFonts w:ascii="Cambria" w:hAnsi="Cambria" w:cs="Cambria" w:eastAsia="Cambria"/>
-          <w:color w:val="auto"/>
-          <w:spacing w:val="0"/>
-          <w:position w:val="0"/>
-          <w:sz w:val="24"/>
-          <w:shd w:fill="auto" w:val="clear"/>
-        </w:rPr>
-      </w:pPr>
-      <w:r>
-        <w:rPr>
-          <w:rFonts w:ascii="Cambria" w:hAnsi="Cambria" w:cs="Cambria" w:eastAsia="Cambria"/>
-          <w:color w:val="auto"/>
-          <w:spacing w:val="0"/>
-          <w:position w:val="0"/>
-          <w:sz w:val="24"/>
-          <w:shd w:fill="auto" w:val="clear"/>
-        </w:rPr>
-        <w:t xml:space="preserve">An dieser Stelle beschreiben Sie die Zerlegung des Gesamtsystems anhand des nachfolgenden Whitebox-Templates. Dieses enthält:</w:t>
+        <w:t xml:space="preserve">die Begründung dieser Zerlegung</w:t>
       </w:r>
     </w:p>
     <w:p>
       <w:pPr>
         <w:numPr>
           <w:ilvl w:val="0"/>
-          <w:numId w:val="23"/>
+          <w:numId w:val="27"/>
         </w:numPr>
         <w:tabs>
           <w:tab w:val="left" w:pos="0" w:leader="none"/>
@@ -3329,80 +3292,14 @@
           <w:sz w:val="24"/>
           <w:shd w:fill="auto" w:val="clear"/>
         </w:rPr>
-        <w:t xml:space="preserve">Ein Übersichtsdiagramm</w:t>
+        <w:t xml:space="preserve">Blackbox-Beschreibungen der hier enthaltenen Bausteine. Dafür haben Sie verschiedene Optionen:</w:t>
       </w:r>
     </w:p>
     <w:p>
       <w:pPr>
         <w:numPr>
           <w:ilvl w:val="0"/>
-          <w:numId w:val="23"/>
-        </w:numPr>
-        <w:tabs>
-          <w:tab w:val="left" w:pos="0" w:leader="none"/>
-        </w:tabs>
-        <w:spacing w:before="0" w:after="200" w:line="240"/>
-        <w:ind w:right="0" w:left="480" w:hanging="480"/>
-        <w:jc w:val="left"/>
-        <w:rPr>
-          <w:rFonts w:ascii="Cambria" w:hAnsi="Cambria" w:cs="Cambria" w:eastAsia="Cambria"/>
-          <w:color w:val="auto"/>
-          <w:spacing w:val="0"/>
-          <w:position w:val="0"/>
-          <w:sz w:val="24"/>
-          <w:shd w:fill="auto" w:val="clear"/>
-        </w:rPr>
-      </w:pPr>
-      <w:r>
-        <w:rPr>
-          <w:rFonts w:ascii="Cambria" w:hAnsi="Cambria" w:cs="Cambria" w:eastAsia="Cambria"/>
-          <w:color w:val="auto"/>
-          <w:spacing w:val="0"/>
-          <w:position w:val="0"/>
-          <w:sz w:val="24"/>
-          <w:shd w:fill="auto" w:val="clear"/>
-        </w:rPr>
-        <w:t xml:space="preserve">die Begründung dieser Zerlegung</w:t>
-      </w:r>
-    </w:p>
-    <w:p>
-      <w:pPr>
-        <w:numPr>
-          <w:ilvl w:val="0"/>
-          <w:numId w:val="23"/>
-        </w:numPr>
-        <w:tabs>
-          <w:tab w:val="left" w:pos="0" w:leader="none"/>
-        </w:tabs>
-        <w:spacing w:before="0" w:after="200" w:line="240"/>
-        <w:ind w:right="0" w:left="480" w:hanging="480"/>
-        <w:jc w:val="left"/>
-        <w:rPr>
-          <w:rFonts w:ascii="Cambria" w:hAnsi="Cambria" w:cs="Cambria" w:eastAsia="Cambria"/>
-          <w:color w:val="auto"/>
-          <w:spacing w:val="0"/>
-          <w:position w:val="0"/>
-          <w:sz w:val="24"/>
-          <w:shd w:fill="auto" w:val="clear"/>
-        </w:rPr>
-      </w:pPr>
-      <w:r>
-        <w:rPr>
-          <w:rFonts w:ascii="Cambria" w:hAnsi="Cambria" w:cs="Cambria" w:eastAsia="Cambria"/>
-          <w:color w:val="auto"/>
-          <w:spacing w:val="0"/>
-          <w:position w:val="0"/>
-          <w:sz w:val="24"/>
-          <w:shd w:fill="auto" w:val="clear"/>
-        </w:rPr>
-        <w:t xml:space="preserve">Blackbox-Beschreibungen der hier enthaltenen Bausteine. Dafür haben Sie verschiedene Optionen:</w:t>
-      </w:r>
-    </w:p>
-    <w:p>
-      <w:pPr>
-        <w:numPr>
-          <w:ilvl w:val="0"/>
-          <w:numId w:val="23"/>
+          <w:numId w:val="27"/>
         </w:numPr>
         <w:tabs>
           <w:tab w:val="left" w:pos="720" w:leader="none"/>
@@ -3458,7 +3355,7 @@
       <w:pPr>
         <w:numPr>
           <w:ilvl w:val="0"/>
-          <w:numId w:val="23"/>
+          <w:numId w:val="27"/>
         </w:numPr>
         <w:tabs>
           <w:tab w:val="left" w:pos="720" w:leader="none"/>
@@ -3491,7 +3388,7 @@
       <w:pPr>
         <w:numPr>
           <w:ilvl w:val="0"/>
-          <w:numId w:val="23"/>
+          <w:numId w:val="27"/>
         </w:numPr>
         <w:tabs>
           <w:tab w:val="left" w:pos="0" w:leader="none"/>
@@ -4150,7 +4047,7 @@
       <w:pPr>
         <w:numPr>
           <w:ilvl w:val="0"/>
-          <w:numId w:val="45"/>
+          <w:numId w:val="49"/>
         </w:numPr>
         <w:tabs>
           <w:tab w:val="left" w:pos="0" w:leader="none"/>
@@ -4183,7 +4080,7 @@
       <w:pPr>
         <w:numPr>
           <w:ilvl w:val="0"/>
-          <w:numId w:val="45"/>
+          <w:numId w:val="49"/>
         </w:numPr>
         <w:tabs>
           <w:tab w:val="left" w:pos="0" w:leader="none"/>
@@ -4216,7 +4113,7 @@
       <w:pPr>
         <w:numPr>
           <w:ilvl w:val="0"/>
-          <w:numId w:val="45"/>
+          <w:numId w:val="49"/>
         </w:numPr>
         <w:tabs>
           <w:tab w:val="left" w:pos="0" w:leader="none"/>
@@ -4249,7 +4146,7 @@
       <w:pPr>
         <w:numPr>
           <w:ilvl w:val="0"/>
-          <w:numId w:val="45"/>
+          <w:numId w:val="49"/>
         </w:numPr>
         <w:tabs>
           <w:tab w:val="left" w:pos="0" w:leader="none"/>
@@ -4282,7 +4179,7 @@
       <w:pPr>
         <w:numPr>
           <w:ilvl w:val="0"/>
-          <w:numId w:val="45"/>
+          <w:numId w:val="49"/>
         </w:numPr>
         <w:tabs>
           <w:tab w:val="left" w:pos="0" w:leader="none"/>
@@ -4315,7 +4212,7 @@
       <w:pPr>
         <w:numPr>
           <w:ilvl w:val="0"/>
-          <w:numId w:val="45"/>
+          <w:numId w:val="49"/>
         </w:numPr>
         <w:tabs>
           <w:tab w:val="left" w:pos="0" w:leader="none"/>
@@ -5456,548 +5353,6 @@
           <w:shd w:fill="auto" w:val="clear"/>
         </w:rPr>
         <w:t xml:space="preserve">Diese Sicht erklärt konkrete Abläufe und Beziehungen zwischen Bausteinen in Form von Szenarien aus folgenden Bereichen:</w:t>
-      </w:r>
-    </w:p>
-    <w:p>
-      <w:pPr>
-        <w:numPr>
-          <w:ilvl w:val="0"/>
-          <w:numId w:val="71"/>
-        </w:numPr>
-        <w:tabs>
-          <w:tab w:val="left" w:pos="0" w:leader="none"/>
-        </w:tabs>
-        <w:spacing w:before="0" w:after="200" w:line="240"/>
-        <w:ind w:right="0" w:left="480" w:hanging="480"/>
-        <w:jc w:val="left"/>
-        <w:rPr>
-          <w:rFonts w:ascii="Cambria" w:hAnsi="Cambria" w:cs="Cambria" w:eastAsia="Cambria"/>
-          <w:color w:val="auto"/>
-          <w:spacing w:val="0"/>
-          <w:position w:val="0"/>
-          <w:sz w:val="24"/>
-          <w:shd w:fill="auto" w:val="clear"/>
-        </w:rPr>
-      </w:pPr>
-      <w:r>
-        <w:rPr>
-          <w:rFonts w:ascii="Cambria" w:hAnsi="Cambria" w:cs="Cambria" w:eastAsia="Cambria"/>
-          <w:color w:val="auto"/>
-          <w:spacing w:val="0"/>
-          <w:position w:val="0"/>
-          <w:sz w:val="24"/>
-          <w:shd w:fill="auto" w:val="clear"/>
-        </w:rPr>
-        <w:t xml:space="preserve">Wichtige Abläufe oder </w:t>
-      </w:r>
-      <w:r>
-        <w:rPr>
-          <w:rFonts w:ascii="Cambria" w:hAnsi="Cambria" w:cs="Cambria" w:eastAsia="Cambria"/>
-          <w:i/>
-          <w:color w:val="auto"/>
-          <w:spacing w:val="0"/>
-          <w:position w:val="0"/>
-          <w:sz w:val="24"/>
-          <w:shd w:fill="auto" w:val="clear"/>
-        </w:rPr>
-        <w:t xml:space="preserve">Features</w:t>
-      </w:r>
-      <w:r>
-        <w:rPr>
-          <w:rFonts w:ascii="Cambria" w:hAnsi="Cambria" w:cs="Cambria" w:eastAsia="Cambria"/>
-          <w:color w:val="auto"/>
-          <w:spacing w:val="0"/>
-          <w:position w:val="0"/>
-          <w:sz w:val="24"/>
-          <w:shd w:fill="auto" w:val="clear"/>
-        </w:rPr>
-        <w:t xml:space="preserve">: Wie führen die Bausteine der Architektur die wichtigsten Abläufe durch?</w:t>
-      </w:r>
-    </w:p>
-    <w:p>
-      <w:pPr>
-        <w:numPr>
-          <w:ilvl w:val="0"/>
-          <w:numId w:val="71"/>
-        </w:numPr>
-        <w:tabs>
-          <w:tab w:val="left" w:pos="0" w:leader="none"/>
-        </w:tabs>
-        <w:spacing w:before="0" w:after="200" w:line="240"/>
-        <w:ind w:right="0" w:left="480" w:hanging="480"/>
-        <w:jc w:val="left"/>
-        <w:rPr>
-          <w:rFonts w:ascii="Cambria" w:hAnsi="Cambria" w:cs="Cambria" w:eastAsia="Cambria"/>
-          <w:color w:val="auto"/>
-          <w:spacing w:val="0"/>
-          <w:position w:val="0"/>
-          <w:sz w:val="24"/>
-          <w:shd w:fill="auto" w:val="clear"/>
-        </w:rPr>
-      </w:pPr>
-      <w:r>
-        <w:rPr>
-          <w:rFonts w:ascii="Cambria" w:hAnsi="Cambria" w:cs="Cambria" w:eastAsia="Cambria"/>
-          <w:color w:val="auto"/>
-          <w:spacing w:val="0"/>
-          <w:position w:val="0"/>
-          <w:sz w:val="24"/>
-          <w:shd w:fill="auto" w:val="clear"/>
-        </w:rPr>
-        <w:t xml:space="preserve">Interaktionen an kritischen externen Schnittstellen: Wie arbeiten Bausteine mit Nutzern und Nachbarsystemen zusammen?</w:t>
-      </w:r>
-    </w:p>
-    <w:p>
-      <w:pPr>
-        <w:numPr>
-          <w:ilvl w:val="0"/>
-          <w:numId w:val="71"/>
-        </w:numPr>
-        <w:tabs>
-          <w:tab w:val="left" w:pos="0" w:leader="none"/>
-        </w:tabs>
-        <w:spacing w:before="0" w:after="200" w:line="240"/>
-        <w:ind w:right="0" w:left="480" w:hanging="480"/>
-        <w:jc w:val="left"/>
-        <w:rPr>
-          <w:rFonts w:ascii="Cambria" w:hAnsi="Cambria" w:cs="Cambria" w:eastAsia="Cambria"/>
-          <w:color w:val="auto"/>
-          <w:spacing w:val="0"/>
-          <w:position w:val="0"/>
-          <w:sz w:val="24"/>
-          <w:shd w:fill="auto" w:val="clear"/>
-        </w:rPr>
-      </w:pPr>
-      <w:r>
-        <w:rPr>
-          <w:rFonts w:ascii="Cambria" w:hAnsi="Cambria" w:cs="Cambria" w:eastAsia="Cambria"/>
-          <w:color w:val="auto"/>
-          <w:spacing w:val="0"/>
-          <w:position w:val="0"/>
-          <w:sz w:val="24"/>
-          <w:shd w:fill="auto" w:val="clear"/>
-        </w:rPr>
-        <w:t xml:space="preserve">Betrieb und Administration: Inbetriebnahme, Start, Stop.</w:t>
-      </w:r>
-    </w:p>
-    <w:p>
-      <w:pPr>
-        <w:numPr>
-          <w:ilvl w:val="0"/>
-          <w:numId w:val="71"/>
-        </w:numPr>
-        <w:tabs>
-          <w:tab w:val="left" w:pos="0" w:leader="none"/>
-        </w:tabs>
-        <w:spacing w:before="0" w:after="200" w:line="240"/>
-        <w:ind w:right="0" w:left="480" w:hanging="480"/>
-        <w:jc w:val="left"/>
-        <w:rPr>
-          <w:rFonts w:ascii="Cambria" w:hAnsi="Cambria" w:cs="Cambria" w:eastAsia="Cambria"/>
-          <w:color w:val="auto"/>
-          <w:spacing w:val="0"/>
-          <w:position w:val="0"/>
-          <w:sz w:val="24"/>
-          <w:shd w:fill="auto" w:val="clear"/>
-        </w:rPr>
-      </w:pPr>
-      <w:r>
-        <w:rPr>
-          <w:rFonts w:ascii="Cambria" w:hAnsi="Cambria" w:cs="Cambria" w:eastAsia="Cambria"/>
-          <w:color w:val="auto"/>
-          <w:spacing w:val="0"/>
-          <w:position w:val="0"/>
-          <w:sz w:val="24"/>
-          <w:shd w:fill="auto" w:val="clear"/>
-        </w:rPr>
-        <w:t xml:space="preserve">Fehler- und Ausnahmeszenarien</w:t>
-      </w:r>
-    </w:p>
-    <w:p>
-      <w:pPr>
-        <w:spacing w:before="180" w:after="180" w:line="240"/>
-        <w:ind w:right="0" w:left="0" w:firstLine="0"/>
-        <w:jc w:val="left"/>
-        <w:rPr>
-          <w:rFonts w:ascii="Cambria" w:hAnsi="Cambria" w:cs="Cambria" w:eastAsia="Cambria"/>
-          <w:color w:val="auto"/>
-          <w:spacing w:val="0"/>
-          <w:position w:val="0"/>
-          <w:sz w:val="24"/>
-          <w:shd w:fill="auto" w:val="clear"/>
-        </w:rPr>
-      </w:pPr>
-      <w:r>
-        <w:rPr>
-          <w:rFonts w:ascii="Cambria" w:hAnsi="Cambria" w:cs="Cambria" w:eastAsia="Cambria"/>
-          <w:color w:val="auto"/>
-          <w:spacing w:val="0"/>
-          <w:position w:val="0"/>
-          <w:sz w:val="24"/>
-          <w:shd w:fill="auto" w:val="clear"/>
-        </w:rPr>
-        <w:t xml:space="preserve">Anmerkung: Kriterium für die Auswahl der möglichen Szenarien (d.h. Abläufe) des Systems ist deren Architekturrelevanz. Es geht nicht darum, möglichst viele Abläufe darzustellen, sondern eine angemessene Auswahl zu dokumentieren.</w:t>
-      </w:r>
-    </w:p>
-    <w:p>
-      <w:pPr>
-        <w:spacing w:before="180" w:after="180" w:line="240"/>
-        <w:ind w:right="0" w:left="0" w:firstLine="0"/>
-        <w:jc w:val="left"/>
-        <w:rPr>
-          <w:rFonts w:ascii="Cambria" w:hAnsi="Cambria" w:cs="Cambria" w:eastAsia="Cambria"/>
-          <w:color w:val="auto"/>
-          <w:spacing w:val="0"/>
-          <w:position w:val="0"/>
-          <w:sz w:val="24"/>
-          <w:shd w:fill="auto" w:val="clear"/>
-        </w:rPr>
-      </w:pPr>
-      <w:r>
-        <w:rPr>
-          <w:rFonts w:ascii="Cambria" w:hAnsi="Cambria" w:cs="Cambria" w:eastAsia="Cambria"/>
-          <w:b/>
-          <w:color w:val="auto"/>
-          <w:spacing w:val="0"/>
-          <w:position w:val="0"/>
-          <w:sz w:val="24"/>
-          <w:shd w:fill="auto" w:val="clear"/>
-        </w:rPr>
-        <w:t xml:space="preserve">Motivation.</w:t>
-      </w:r>
-    </w:p>
-    <w:p>
-      <w:pPr>
-        <w:spacing w:before="180" w:after="180" w:line="240"/>
-        <w:ind w:right="0" w:left="0" w:firstLine="0"/>
-        <w:jc w:val="left"/>
-        <w:rPr>
-          <w:rFonts w:ascii="Cambria" w:hAnsi="Cambria" w:cs="Cambria" w:eastAsia="Cambria"/>
-          <w:color w:val="auto"/>
-          <w:spacing w:val="0"/>
-          <w:position w:val="0"/>
-          <w:sz w:val="24"/>
-          <w:shd w:fill="auto" w:val="clear"/>
-        </w:rPr>
-      </w:pPr>
-      <w:r>
-        <w:rPr>
-          <w:rFonts w:ascii="Cambria" w:hAnsi="Cambria" w:cs="Cambria" w:eastAsia="Cambria"/>
-          <w:color w:val="auto"/>
-          <w:spacing w:val="0"/>
-          <w:position w:val="0"/>
-          <w:sz w:val="24"/>
-          <w:shd w:fill="auto" w:val="clear"/>
-        </w:rPr>
-        <w:t xml:space="preserve">Sie sollten verstehen wie (Instanzen von) Bausteine(n) Ihres Systems ihre jeweiligen Aufgaben erfüllen und zur Laufzeit miteinander kommunizieren.</w:t>
-      </w:r>
-    </w:p>
-    <w:p>
-      <w:pPr>
-        <w:spacing w:before="180" w:after="180" w:line="240"/>
-        <w:ind w:right="0" w:left="0" w:firstLine="0"/>
-        <w:jc w:val="left"/>
-        <w:rPr>
-          <w:rFonts w:ascii="Cambria" w:hAnsi="Cambria" w:cs="Cambria" w:eastAsia="Cambria"/>
-          <w:color w:val="auto"/>
-          <w:spacing w:val="0"/>
-          <w:position w:val="0"/>
-          <w:sz w:val="24"/>
-          <w:shd w:fill="auto" w:val="clear"/>
-        </w:rPr>
-      </w:pPr>
-      <w:r>
-        <w:rPr>
-          <w:rFonts w:ascii="Cambria" w:hAnsi="Cambria" w:cs="Cambria" w:eastAsia="Cambria"/>
-          <w:color w:val="auto"/>
-          <w:spacing w:val="0"/>
-          <w:position w:val="0"/>
-          <w:sz w:val="24"/>
-          <w:shd w:fill="auto" w:val="clear"/>
-        </w:rPr>
-        <w:t xml:space="preserve">Nutzen Sie solche Szenarien in der Dokumentation hauptsächlich zur besseren Kommunikation mit Stakeholdern, die statische Modelle (z.B. Bausteinsicht, Verteilungssicht) weniger verständlich finden.</w:t>
-      </w:r>
-    </w:p>
-    <w:p>
-      <w:pPr>
-        <w:spacing w:before="180" w:after="180" w:line="240"/>
-        <w:ind w:right="0" w:left="0" w:firstLine="0"/>
-        <w:jc w:val="left"/>
-        <w:rPr>
-          <w:rFonts w:ascii="Cambria" w:hAnsi="Cambria" w:cs="Cambria" w:eastAsia="Cambria"/>
-          <w:color w:val="auto"/>
-          <w:spacing w:val="0"/>
-          <w:position w:val="0"/>
-          <w:sz w:val="24"/>
-          <w:shd w:fill="auto" w:val="clear"/>
-        </w:rPr>
-      </w:pPr>
-      <w:r>
-        <w:rPr>
-          <w:rFonts w:ascii="Cambria" w:hAnsi="Cambria" w:cs="Cambria" w:eastAsia="Cambria"/>
-          <w:b/>
-          <w:color w:val="auto"/>
-          <w:spacing w:val="0"/>
-          <w:position w:val="0"/>
-          <w:sz w:val="24"/>
-          <w:shd w:fill="auto" w:val="clear"/>
-        </w:rPr>
-        <w:t xml:space="preserve">Form.</w:t>
-      </w:r>
-    </w:p>
-    <w:p>
-      <w:pPr>
-        <w:spacing w:before="180" w:after="180" w:line="240"/>
-        <w:ind w:right="0" w:left="0" w:firstLine="0"/>
-        <w:jc w:val="left"/>
-        <w:rPr>
-          <w:rFonts w:ascii="Cambria" w:hAnsi="Cambria" w:cs="Cambria" w:eastAsia="Cambria"/>
-          <w:color w:val="auto"/>
-          <w:spacing w:val="0"/>
-          <w:position w:val="0"/>
-          <w:sz w:val="24"/>
-          <w:shd w:fill="auto" w:val="clear"/>
-        </w:rPr>
-      </w:pPr>
-      <w:r>
-        <w:rPr>
-          <w:rFonts w:ascii="Cambria" w:hAnsi="Cambria" w:cs="Cambria" w:eastAsia="Cambria"/>
-          <w:color w:val="auto"/>
-          <w:spacing w:val="0"/>
-          <w:position w:val="0"/>
-          <w:sz w:val="24"/>
-          <w:shd w:fill="auto" w:val="clear"/>
-        </w:rPr>
-        <w:t xml:space="preserve">Für die Beschreibung von Szenarien gibt es zahlreiche Ausdrucksmöglichkeiten. Nutzen Sie beispielsweise:</w:t>
-      </w:r>
-    </w:p>
-    <w:p>
-      <w:pPr>
-        <w:numPr>
-          <w:ilvl w:val="0"/>
-          <w:numId w:val="73"/>
-        </w:numPr>
-        <w:tabs>
-          <w:tab w:val="left" w:pos="0" w:leader="none"/>
-        </w:tabs>
-        <w:spacing w:before="0" w:after="200" w:line="240"/>
-        <w:ind w:right="0" w:left="480" w:hanging="480"/>
-        <w:jc w:val="left"/>
-        <w:rPr>
-          <w:rFonts w:ascii="Cambria" w:hAnsi="Cambria" w:cs="Cambria" w:eastAsia="Cambria"/>
-          <w:color w:val="auto"/>
-          <w:spacing w:val="0"/>
-          <w:position w:val="0"/>
-          <w:sz w:val="24"/>
-          <w:shd w:fill="auto" w:val="clear"/>
-        </w:rPr>
-      </w:pPr>
-      <w:r>
-        <w:rPr>
-          <w:rFonts w:ascii="Cambria" w:hAnsi="Cambria" w:cs="Cambria" w:eastAsia="Cambria"/>
-          <w:color w:val="auto"/>
-          <w:spacing w:val="0"/>
-          <w:position w:val="0"/>
-          <w:sz w:val="24"/>
-          <w:shd w:fill="auto" w:val="clear"/>
-        </w:rPr>
-        <w:t xml:space="preserve">Nummerierte Schrittfolgen oder Aufzählungen in Umgangssprache</w:t>
-      </w:r>
-    </w:p>
-    <w:p>
-      <w:pPr>
-        <w:numPr>
-          <w:ilvl w:val="0"/>
-          <w:numId w:val="73"/>
-        </w:numPr>
-        <w:tabs>
-          <w:tab w:val="left" w:pos="0" w:leader="none"/>
-        </w:tabs>
-        <w:spacing w:before="0" w:after="200" w:line="240"/>
-        <w:ind w:right="0" w:left="480" w:hanging="480"/>
-        <w:jc w:val="left"/>
-        <w:rPr>
-          <w:rFonts w:ascii="Cambria" w:hAnsi="Cambria" w:cs="Cambria" w:eastAsia="Cambria"/>
-          <w:color w:val="auto"/>
-          <w:spacing w:val="0"/>
-          <w:position w:val="0"/>
-          <w:sz w:val="24"/>
-          <w:shd w:fill="auto" w:val="clear"/>
-        </w:rPr>
-      </w:pPr>
-      <w:r>
-        <w:rPr>
-          <w:rFonts w:ascii="Cambria" w:hAnsi="Cambria" w:cs="Cambria" w:eastAsia="Cambria"/>
-          <w:color w:val="auto"/>
-          <w:spacing w:val="0"/>
-          <w:position w:val="0"/>
-          <w:sz w:val="24"/>
-          <w:shd w:fill="auto" w:val="clear"/>
-        </w:rPr>
-        <w:t xml:space="preserve">Aktivitäts- oder Flussdiagramme</w:t>
-      </w:r>
-    </w:p>
-    <w:p>
-      <w:pPr>
-        <w:numPr>
-          <w:ilvl w:val="0"/>
-          <w:numId w:val="73"/>
-        </w:numPr>
-        <w:tabs>
-          <w:tab w:val="left" w:pos="0" w:leader="none"/>
-        </w:tabs>
-        <w:spacing w:before="0" w:after="200" w:line="240"/>
-        <w:ind w:right="0" w:left="480" w:hanging="480"/>
-        <w:jc w:val="left"/>
-        <w:rPr>
-          <w:rFonts w:ascii="Cambria" w:hAnsi="Cambria" w:cs="Cambria" w:eastAsia="Cambria"/>
-          <w:color w:val="auto"/>
-          <w:spacing w:val="0"/>
-          <w:position w:val="0"/>
-          <w:sz w:val="24"/>
-          <w:shd w:fill="auto" w:val="clear"/>
-        </w:rPr>
-      </w:pPr>
-      <w:r>
-        <w:rPr>
-          <w:rFonts w:ascii="Cambria" w:hAnsi="Cambria" w:cs="Cambria" w:eastAsia="Cambria"/>
-          <w:color w:val="auto"/>
-          <w:spacing w:val="0"/>
-          <w:position w:val="0"/>
-          <w:sz w:val="24"/>
-          <w:shd w:fill="auto" w:val="clear"/>
-        </w:rPr>
-        <w:t xml:space="preserve">Sequenzdiagramme</w:t>
-      </w:r>
-    </w:p>
-    <w:p>
-      <w:pPr>
-        <w:numPr>
-          <w:ilvl w:val="0"/>
-          <w:numId w:val="73"/>
-        </w:numPr>
-        <w:tabs>
-          <w:tab w:val="left" w:pos="0" w:leader="none"/>
-        </w:tabs>
-        <w:spacing w:before="0" w:after="200" w:line="240"/>
-        <w:ind w:right="0" w:left="480" w:hanging="480"/>
-        <w:jc w:val="left"/>
-        <w:rPr>
-          <w:rFonts w:ascii="Cambria" w:hAnsi="Cambria" w:cs="Cambria" w:eastAsia="Cambria"/>
-          <w:color w:val="auto"/>
-          <w:spacing w:val="0"/>
-          <w:position w:val="0"/>
-          <w:sz w:val="24"/>
-          <w:shd w:fill="auto" w:val="clear"/>
-        </w:rPr>
-      </w:pPr>
-      <w:r>
-        <w:rPr>
-          <w:rFonts w:ascii="Cambria" w:hAnsi="Cambria" w:cs="Cambria" w:eastAsia="Cambria"/>
-          <w:color w:val="auto"/>
-          <w:spacing w:val="0"/>
-          <w:position w:val="0"/>
-          <w:sz w:val="24"/>
-          <w:shd w:fill="auto" w:val="clear"/>
-        </w:rPr>
-        <w:t xml:space="preserve">BPMN oder EPKs (Ereignis-Prozessketten)</w:t>
-      </w:r>
-    </w:p>
-    <w:p>
-      <w:pPr>
-        <w:numPr>
-          <w:ilvl w:val="0"/>
-          <w:numId w:val="73"/>
-        </w:numPr>
-        <w:tabs>
-          <w:tab w:val="left" w:pos="0" w:leader="none"/>
-        </w:tabs>
-        <w:spacing w:before="0" w:after="200" w:line="240"/>
-        <w:ind w:right="0" w:left="480" w:hanging="480"/>
-        <w:jc w:val="left"/>
-        <w:rPr>
-          <w:rFonts w:ascii="Cambria" w:hAnsi="Cambria" w:cs="Cambria" w:eastAsia="Cambria"/>
-          <w:color w:val="auto"/>
-          <w:spacing w:val="0"/>
-          <w:position w:val="0"/>
-          <w:sz w:val="24"/>
-          <w:shd w:fill="auto" w:val="clear"/>
-        </w:rPr>
-      </w:pPr>
-      <w:r>
-        <w:rPr>
-          <w:rFonts w:ascii="Cambria" w:hAnsi="Cambria" w:cs="Cambria" w:eastAsia="Cambria"/>
-          <w:color w:val="auto"/>
-          <w:spacing w:val="0"/>
-          <w:position w:val="0"/>
-          <w:sz w:val="24"/>
-          <w:shd w:fill="auto" w:val="clear"/>
-        </w:rPr>
-        <w:t xml:space="preserve">Zustandsautomaten</w:t>
-      </w:r>
-    </w:p>
-    <w:p>
-      <w:pPr>
-        <w:numPr>
-          <w:ilvl w:val="0"/>
-          <w:numId w:val="73"/>
-        </w:numPr>
-        <w:tabs>
-          <w:tab w:val="left" w:pos="0" w:leader="none"/>
-        </w:tabs>
-        <w:spacing w:before="0" w:after="200" w:line="240"/>
-        <w:ind w:right="0" w:left="480" w:hanging="480"/>
-        <w:jc w:val="left"/>
-        <w:rPr>
-          <w:rFonts w:ascii="Cambria" w:hAnsi="Cambria" w:cs="Cambria" w:eastAsia="Cambria"/>
-          <w:color w:val="auto"/>
-          <w:spacing w:val="0"/>
-          <w:position w:val="0"/>
-          <w:sz w:val="24"/>
-          <w:shd w:fill="auto" w:val="clear"/>
-        </w:rPr>
-      </w:pPr>
-      <w:r>
-        <w:rPr>
-          <w:rFonts w:ascii="Cambria" w:hAnsi="Cambria" w:cs="Cambria" w:eastAsia="Cambria"/>
-          <w:color w:val="auto"/>
-          <w:spacing w:val="0"/>
-          <w:position w:val="0"/>
-          <w:sz w:val="24"/>
-          <w:shd w:fill="auto" w:val="clear"/>
-        </w:rPr>
-        <w:t xml:space="preserve">…</w:t>
-      </w:r>
-    </w:p>
-    <w:p>
-      <w:pPr>
-        <w:keepNext w:val="true"/>
-        <w:keepLines w:val="true"/>
-        <w:spacing w:before="200" w:after="0" w:line="240"/>
-        <w:ind w:right="0" w:left="0" w:firstLine="0"/>
-        <w:jc w:val="left"/>
-        <w:rPr>
-          <w:rFonts w:ascii="Calibri" w:hAnsi="Calibri" w:cs="Calibri" w:eastAsia="Calibri"/>
-          <w:b/>
-          <w:color w:val="4F81BD"/>
-          <w:spacing w:val="0"/>
-          <w:position w:val="0"/>
-          <w:sz w:val="32"/>
-          <w:shd w:fill="auto" w:val="clear"/>
-        </w:rPr>
-      </w:pPr>
-      <w:r>
-        <w:rPr>
-          <w:rFonts w:ascii="Calibri" w:hAnsi="Calibri" w:cs="Calibri" w:eastAsia="Calibri"/>
-          <w:b/>
-          <w:i/>
-          <w:color w:val="4F81BD"/>
-          <w:spacing w:val="0"/>
-          <w:position w:val="0"/>
-          <w:sz w:val="32"/>
-          <w:shd w:fill="auto" w:val="clear"/>
-        </w:rPr>
-        <w:t xml:space="preserve">&lt;Bezeichnung Laufzeitszenario 1&gt;</w:t>
       </w:r>
     </w:p>
     <w:p>
@@ -6030,7 +5385,30 @@
           <w:sz w:val="24"/>
           <w:shd w:fill="auto" w:val="clear"/>
         </w:rPr>
-        <w:t xml:space="preserve">&lt;hier Laufzeitdiagramm oder Ablaufbeschreibung einfügen&gt;</w:t>
+        <w:t xml:space="preserve">Wichtige Abläufe oder </w:t>
+      </w:r>
+      <w:r>
+        <w:rPr>
+          <w:rFonts w:ascii="Cambria" w:hAnsi="Cambria" w:cs="Cambria" w:eastAsia="Cambria"/>
+          <w:i/>
+          <w:color w:val="auto"/>
+          <w:spacing w:val="0"/>
+          <w:position w:val="0"/>
+          <w:sz w:val="24"/>
+          <w:shd w:fill="auto" w:val="clear"/>
+        </w:rPr>
+        <w:t xml:space="preserve">Features</w:t>
+      </w:r>
+      <w:r>
+        <w:rPr>
+          <w:rFonts w:ascii="Cambria" w:hAnsi="Cambria" w:cs="Cambria" w:eastAsia="Cambria"/>
+          <w:color w:val="auto"/>
+          <w:spacing w:val="0"/>
+          <w:position w:val="0"/>
+          <w:sz w:val="24"/>
+          <w:shd w:fill="auto" w:val="clear"/>
+        </w:rPr>
+        <w:t xml:space="preserve">: Wie führen die Bausteine der Architektur die wichtigsten Abläufe durch?</w:t>
       </w:r>
     </w:p>
     <w:p>
@@ -6063,211 +5441,14 @@
           <w:sz w:val="24"/>
           <w:shd w:fill="auto" w:val="clear"/>
         </w:rPr>
-        <w:t xml:space="preserve">&lt;hier Besonderheiten bei dem Zusammenspiel der Bausteine in diesem Szenario erläutern&gt;</w:t>
-      </w:r>
-    </w:p>
-    <w:p>
-      <w:pPr>
-        <w:keepNext w:val="true"/>
-        <w:keepLines w:val="true"/>
-        <w:spacing w:before="200" w:after="0" w:line="240"/>
-        <w:ind w:right="0" w:left="0" w:firstLine="0"/>
-        <w:jc w:val="left"/>
-        <w:rPr>
-          <w:rFonts w:ascii="Calibri" w:hAnsi="Calibri" w:cs="Calibri" w:eastAsia="Calibri"/>
-          <w:b/>
-          <w:color w:val="4F81BD"/>
-          <w:spacing w:val="0"/>
-          <w:position w:val="0"/>
-          <w:sz w:val="32"/>
-          <w:shd w:fill="auto" w:val="clear"/>
-        </w:rPr>
-      </w:pPr>
-      <w:r>
-        <w:rPr>
-          <w:rFonts w:ascii="Calibri" w:hAnsi="Calibri" w:cs="Calibri" w:eastAsia="Calibri"/>
-          <w:b/>
-          <w:i/>
-          <w:color w:val="4F81BD"/>
-          <w:spacing w:val="0"/>
-          <w:position w:val="0"/>
-          <w:sz w:val="32"/>
-          <w:shd w:fill="auto" w:val="clear"/>
-        </w:rPr>
-        <w:t xml:space="preserve">&lt;Bezeichnung Laufzeitszenario 2&gt;</w:t>
-      </w:r>
-    </w:p>
-    <w:p>
-      <w:pPr>
-        <w:spacing w:before="180" w:after="180" w:line="240"/>
-        <w:ind w:right="0" w:left="0" w:firstLine="0"/>
-        <w:jc w:val="left"/>
-        <w:rPr>
-          <w:rFonts w:ascii="Cambria" w:hAnsi="Cambria" w:cs="Cambria" w:eastAsia="Cambria"/>
-          <w:color w:val="auto"/>
-          <w:spacing w:val="0"/>
-          <w:position w:val="0"/>
-          <w:sz w:val="24"/>
-          <w:shd w:fill="auto" w:val="clear"/>
-        </w:rPr>
-      </w:pPr>
-      <w:r>
-        <w:rPr>
-          <w:rFonts w:ascii="Cambria" w:hAnsi="Cambria" w:cs="Cambria" w:eastAsia="Cambria"/>
-          <w:color w:val="auto"/>
-          <w:spacing w:val="0"/>
-          <w:position w:val="0"/>
-          <w:sz w:val="24"/>
-          <w:shd w:fill="auto" w:val="clear"/>
-        </w:rPr>
-        <w:t xml:space="preserve">…</w:t>
-      </w:r>
-    </w:p>
-    <w:p>
-      <w:pPr>
-        <w:keepNext w:val="true"/>
-        <w:keepLines w:val="true"/>
-        <w:spacing w:before="200" w:after="0" w:line="240"/>
-        <w:ind w:right="0" w:left="0" w:firstLine="0"/>
-        <w:jc w:val="left"/>
-        <w:rPr>
-          <w:rFonts w:ascii="Calibri" w:hAnsi="Calibri" w:cs="Calibri" w:eastAsia="Calibri"/>
-          <w:b/>
-          <w:color w:val="4F81BD"/>
-          <w:spacing w:val="0"/>
-          <w:position w:val="0"/>
-          <w:sz w:val="32"/>
-          <w:shd w:fill="auto" w:val="clear"/>
-        </w:rPr>
-      </w:pPr>
-      <w:r>
-        <w:rPr>
-          <w:rFonts w:ascii="Calibri" w:hAnsi="Calibri" w:cs="Calibri" w:eastAsia="Calibri"/>
-          <w:b/>
-          <w:i/>
-          <w:color w:val="4F81BD"/>
-          <w:spacing w:val="0"/>
-          <w:position w:val="0"/>
-          <w:sz w:val="32"/>
-          <w:shd w:fill="auto" w:val="clear"/>
-        </w:rPr>
-        <w:t xml:space="preserve">&lt;Bezeichnung Laufzeitszenario n&gt;</w:t>
-      </w:r>
-    </w:p>
-    <w:p>
-      <w:pPr>
-        <w:spacing w:before="180" w:after="180" w:line="240"/>
-        <w:ind w:right="0" w:left="0" w:firstLine="0"/>
-        <w:jc w:val="left"/>
-        <w:rPr>
-          <w:rFonts w:ascii="Cambria" w:hAnsi="Cambria" w:cs="Cambria" w:eastAsia="Cambria"/>
-          <w:color w:val="auto"/>
-          <w:spacing w:val="0"/>
-          <w:position w:val="0"/>
-          <w:sz w:val="24"/>
-          <w:shd w:fill="auto" w:val="clear"/>
-        </w:rPr>
-      </w:pPr>
-      <w:r>
-        <w:rPr>
-          <w:rFonts w:ascii="Cambria" w:hAnsi="Cambria" w:cs="Cambria" w:eastAsia="Cambria"/>
-          <w:color w:val="auto"/>
-          <w:spacing w:val="0"/>
-          <w:position w:val="0"/>
-          <w:sz w:val="24"/>
-          <w:shd w:fill="auto" w:val="clear"/>
-        </w:rPr>
-        <w:t xml:space="preserve">…</w:t>
-      </w:r>
-    </w:p>
-    <w:p>
-      <w:pPr>
-        <w:keepNext w:val="true"/>
-        <w:keepLines w:val="true"/>
-        <w:spacing w:before="480" w:after="0" w:line="240"/>
-        <w:ind w:right="0" w:left="0" w:firstLine="0"/>
-        <w:jc w:val="left"/>
-        <w:rPr>
-          <w:rFonts w:ascii="Calibri" w:hAnsi="Calibri" w:cs="Calibri" w:eastAsia="Calibri"/>
-          <w:b/>
-          <w:color w:val="345A8A"/>
-          <w:spacing w:val="0"/>
-          <w:position w:val="0"/>
-          <w:sz w:val="32"/>
-          <w:shd w:fill="auto" w:val="clear"/>
-        </w:rPr>
-      </w:pPr>
-      <w:r>
-        <w:rPr>
-          <w:rFonts w:ascii="Calibri" w:hAnsi="Calibri" w:cs="Calibri" w:eastAsia="Calibri"/>
-          <w:b/>
-          <w:color w:val="345A8A"/>
-          <w:spacing w:val="0"/>
-          <w:position w:val="0"/>
-          <w:sz w:val="32"/>
-          <w:shd w:fill="auto" w:val="clear"/>
-        </w:rPr>
-        <w:t xml:space="preserve">Verteilungssicht</w:t>
-      </w:r>
-    </w:p>
-    <w:p>
-      <w:pPr>
-        <w:spacing w:before="180" w:after="180" w:line="240"/>
-        <w:ind w:right="0" w:left="0" w:firstLine="0"/>
-        <w:jc w:val="left"/>
-        <w:rPr>
-          <w:rFonts w:ascii="Cambria" w:hAnsi="Cambria" w:cs="Cambria" w:eastAsia="Cambria"/>
-          <w:color w:val="auto"/>
-          <w:spacing w:val="0"/>
-          <w:position w:val="0"/>
-          <w:sz w:val="24"/>
-          <w:shd w:fill="auto" w:val="clear"/>
-        </w:rPr>
-      </w:pPr>
-      <w:r>
-        <w:rPr>
-          <w:rFonts w:ascii="Cambria" w:hAnsi="Cambria" w:cs="Cambria" w:eastAsia="Cambria"/>
-          <w:b/>
-          <w:color w:val="auto"/>
-          <w:spacing w:val="0"/>
-          <w:position w:val="0"/>
-          <w:sz w:val="24"/>
-          <w:shd w:fill="auto" w:val="clear"/>
-        </w:rPr>
-        <w:t xml:space="preserve">Inhalt.</w:t>
-      </w:r>
-    </w:p>
-    <w:p>
-      <w:pPr>
-        <w:spacing w:before="180" w:after="180" w:line="240"/>
-        <w:ind w:right="0" w:left="0" w:firstLine="0"/>
-        <w:jc w:val="left"/>
-        <w:rPr>
-          <w:rFonts w:ascii="Cambria" w:hAnsi="Cambria" w:cs="Cambria" w:eastAsia="Cambria"/>
-          <w:color w:val="auto"/>
-          <w:spacing w:val="0"/>
-          <w:position w:val="0"/>
-          <w:sz w:val="24"/>
-          <w:shd w:fill="auto" w:val="clear"/>
-        </w:rPr>
-      </w:pPr>
-      <w:r>
-        <w:rPr>
-          <w:rFonts w:ascii="Cambria" w:hAnsi="Cambria" w:cs="Cambria" w:eastAsia="Cambria"/>
-          <w:color w:val="auto"/>
-          <w:spacing w:val="0"/>
-          <w:position w:val="0"/>
-          <w:sz w:val="24"/>
-          <w:shd w:fill="auto" w:val="clear"/>
-        </w:rPr>
-        <w:t xml:space="preserve">Die Verteilungssicht beschreibt:</w:t>
+        <w:t xml:space="preserve">Interaktionen an kritischen externen Schnittstellen: Wie arbeiten Bausteine mit Nutzern und Nachbarsystemen zusammen?</w:t>
       </w:r>
     </w:p>
     <w:p>
       <w:pPr>
         <w:numPr>
           <w:ilvl w:val="0"/>
-          <w:numId w:val="82"/>
+          <w:numId w:val="75"/>
         </w:numPr>
         <w:tabs>
           <w:tab w:val="left" w:pos="0" w:leader="none"/>
@@ -6293,14 +5474,14 @@
           <w:sz w:val="24"/>
           <w:shd w:fill="auto" w:val="clear"/>
         </w:rPr>
-        <w:t xml:space="preserve">die technische Infrastruktur, auf der Ihr System ausgeführt wird, mit Infrastrukturelementen wie Standorte, Umgebungen, Rechnern, Prozessoren, Kanälen und Netztoplogien sowie sonstigen Bestandteilen und</w:t>
+        <w:t xml:space="preserve">Betrieb und Administration: Inbetriebnahme, Start, Stop.</w:t>
       </w:r>
     </w:p>
     <w:p>
       <w:pPr>
         <w:numPr>
           <w:ilvl w:val="0"/>
-          <w:numId w:val="82"/>
+          <w:numId w:val="75"/>
         </w:numPr>
         <w:tabs>
           <w:tab w:val="left" w:pos="0" w:leader="none"/>
@@ -6326,85 +5507,33 @@
           <w:sz w:val="24"/>
           <w:shd w:fill="auto" w:val="clear"/>
         </w:rPr>
-        <w:t xml:space="preserve">die Abbildung von (Software-)Bausteinen auf diese Infrastruktur.</w:t>
-      </w:r>
-    </w:p>
-    <w:p>
-      <w:pPr>
-        <w:spacing w:before="180" w:after="180" w:line="240"/>
-        <w:ind w:right="0" w:left="0" w:firstLine="0"/>
-        <w:jc w:val="left"/>
-        <w:rPr>
-          <w:rFonts w:ascii="Cambria" w:hAnsi="Cambria" w:cs="Cambria" w:eastAsia="Cambria"/>
-          <w:color w:val="auto"/>
-          <w:spacing w:val="0"/>
-          <w:position w:val="0"/>
-          <w:sz w:val="24"/>
-          <w:shd w:fill="auto" w:val="clear"/>
-        </w:rPr>
-      </w:pPr>
-      <w:r>
-        <w:rPr>
-          <w:rFonts w:ascii="Cambria" w:hAnsi="Cambria" w:cs="Cambria" w:eastAsia="Cambria"/>
-          <w:color w:val="auto"/>
-          <w:spacing w:val="0"/>
-          <w:position w:val="0"/>
-          <w:sz w:val="24"/>
-          <w:shd w:fill="auto" w:val="clear"/>
-        </w:rPr>
-        <w:t xml:space="preserve">Häufig laufen Systeme in unterschiedlichen Umgebungen ab, beispielsweise Entwicklung-/Test- oder Produktionsumgebungen. In solchen Fällen sollten Sie alle relevanten Umgebungen aufzeigen.</w:t>
-      </w:r>
-    </w:p>
-    <w:p>
-      <w:pPr>
-        <w:spacing w:before="180" w:after="180" w:line="240"/>
-        <w:ind w:right="0" w:left="0" w:firstLine="0"/>
-        <w:jc w:val="left"/>
-        <w:rPr>
-          <w:rFonts w:ascii="Cambria" w:hAnsi="Cambria" w:cs="Cambria" w:eastAsia="Cambria"/>
-          <w:color w:val="auto"/>
-          <w:spacing w:val="0"/>
-          <w:position w:val="0"/>
-          <w:sz w:val="24"/>
-          <w:shd w:fill="auto" w:val="clear"/>
-        </w:rPr>
-      </w:pPr>
-      <w:r>
-        <w:rPr>
-          <w:rFonts w:ascii="Cambria" w:hAnsi="Cambria" w:cs="Cambria" w:eastAsia="Cambria"/>
-          <w:color w:val="auto"/>
-          <w:spacing w:val="0"/>
-          <w:position w:val="0"/>
-          <w:sz w:val="24"/>
-          <w:shd w:fill="auto" w:val="clear"/>
-        </w:rPr>
-        <w:t xml:space="preserve">Nutzen Sie die Verteilungssicht insbesondere, wenn Ihre Software auf mehr als einem Rechner, Prozessor, Server oder Container abläuft oder Sie Ihre Hardware sogar selbst konstruieren.</w:t>
-      </w:r>
-    </w:p>
-    <w:p>
-      <w:pPr>
-        <w:spacing w:before="180" w:after="180" w:line="240"/>
-        <w:ind w:right="0" w:left="0" w:firstLine="0"/>
-        <w:jc w:val="left"/>
-        <w:rPr>
-          <w:rFonts w:ascii="Cambria" w:hAnsi="Cambria" w:cs="Cambria" w:eastAsia="Cambria"/>
-          <w:color w:val="auto"/>
-          <w:spacing w:val="0"/>
-          <w:position w:val="0"/>
-          <w:sz w:val="24"/>
-          <w:shd w:fill="auto" w:val="clear"/>
-        </w:rPr>
-      </w:pPr>
-      <w:r>
-        <w:rPr>
-          <w:rFonts w:ascii="Cambria" w:hAnsi="Cambria" w:cs="Cambria" w:eastAsia="Cambria"/>
-          <w:color w:val="auto"/>
-          <w:spacing w:val="0"/>
-          <w:position w:val="0"/>
-          <w:sz w:val="24"/>
-          <w:shd w:fill="auto" w:val="clear"/>
-        </w:rPr>
-        <w:t xml:space="preserve">Aus Softwaresicht genügt es auf die Aspekte zu achten, die für die Softwareverteilung relevant sind. Hardwarearchitekten können bei Bedarf die Infrastruktur mit beliebigen Details beschreiben.</w:t>
+        <w:t xml:space="preserve">Fehler- und Ausnahmeszenarien</w:t>
+      </w:r>
+    </w:p>
+    <w:p>
+      <w:pPr>
+        <w:spacing w:before="180" w:after="180" w:line="240"/>
+        <w:ind w:right="0" w:left="0" w:firstLine="0"/>
+        <w:jc w:val="left"/>
+        <w:rPr>
+          <w:rFonts w:ascii="Cambria" w:hAnsi="Cambria" w:cs="Cambria" w:eastAsia="Cambria"/>
+          <w:color w:val="auto"/>
+          <w:spacing w:val="0"/>
+          <w:position w:val="0"/>
+          <w:sz w:val="24"/>
+          <w:shd w:fill="auto" w:val="clear"/>
+        </w:rPr>
+      </w:pPr>
+      <w:r>
+        <w:rPr>
+          <w:rFonts w:ascii="Cambria" w:hAnsi="Cambria" w:cs="Cambria" w:eastAsia="Cambria"/>
+          <w:color w:val="auto"/>
+          <w:spacing w:val="0"/>
+          <w:position w:val="0"/>
+          <w:sz w:val="24"/>
+          <w:shd w:fill="auto" w:val="clear"/>
+        </w:rPr>
+        <w:t xml:space="preserve">Anmerkung: Kriterium für die Auswahl der möglichen Szenarien (d.h. Abläufe) des Systems ist deren Architekturrelevanz. Es geht nicht darum, möglichst viele Abläufe darzustellen, sondern eine angemessene Auswahl zu dokumentieren.</w:t>
       </w:r>
     </w:p>
     <w:p>
@@ -6457,40 +5586,93 @@
           <w:sz w:val="24"/>
           <w:shd w:fill="auto" w:val="clear"/>
         </w:rPr>
-        <w:t xml:space="preserve">Software läuft nicht ohne Infrastruktur. Diese zugrundeliegende Infrastruktur beeinflusst Ihr System und/oder querschnittliche Lösungskonzepte, daher müssen Sie diese Infrastruktur kennen.</w:t>
-      </w:r>
-    </w:p>
-    <w:p>
-      <w:pPr>
-        <w:spacing w:before="180" w:after="180" w:line="240"/>
-        <w:ind w:right="0" w:left="0" w:firstLine="0"/>
-        <w:jc w:val="left"/>
-        <w:rPr>
-          <w:rFonts w:ascii="Cambria" w:hAnsi="Cambria" w:cs="Cambria" w:eastAsia="Cambria"/>
-          <w:color w:val="auto"/>
-          <w:spacing w:val="0"/>
-          <w:position w:val="0"/>
-          <w:sz w:val="24"/>
-          <w:shd w:fill="auto" w:val="clear"/>
-        </w:rPr>
-      </w:pPr>
-      <w:r>
-        <w:rPr>
-          <w:rFonts w:ascii="Cambria" w:hAnsi="Cambria" w:cs="Cambria" w:eastAsia="Cambria"/>
-          <w:color w:val="auto"/>
-          <w:spacing w:val="0"/>
-          <w:position w:val="0"/>
-          <w:sz w:val="24"/>
-          <w:shd w:fill="auto" w:val="clear"/>
-        </w:rPr>
-        <w:t xml:space="preserve">Das oberste Verteilungsdiagramm könnte bereits in Ihrem technischen Kontext enthalten sein, mit Ihrer Infrastruktur als EINE Black-Box. Jetzt zoomen Sie in diese Infrastruktur mit weiteren Verteilungsdiagrammen hinein:</w:t>
+        <w:t xml:space="preserve">Sie sollten verstehen wie (Instanzen von) Bausteine(n) Ihres Systems ihre jeweiligen Aufgaben erfüllen und zur Laufzeit miteinander kommunizieren.</w:t>
+      </w:r>
+    </w:p>
+    <w:p>
+      <w:pPr>
+        <w:spacing w:before="180" w:after="180" w:line="240"/>
+        <w:ind w:right="0" w:left="0" w:firstLine="0"/>
+        <w:jc w:val="left"/>
+        <w:rPr>
+          <w:rFonts w:ascii="Cambria" w:hAnsi="Cambria" w:cs="Cambria" w:eastAsia="Cambria"/>
+          <w:color w:val="auto"/>
+          <w:spacing w:val="0"/>
+          <w:position w:val="0"/>
+          <w:sz w:val="24"/>
+          <w:shd w:fill="auto" w:val="clear"/>
+        </w:rPr>
+      </w:pPr>
+      <w:r>
+        <w:rPr>
+          <w:rFonts w:ascii="Cambria" w:hAnsi="Cambria" w:cs="Cambria" w:eastAsia="Cambria"/>
+          <w:color w:val="auto"/>
+          <w:spacing w:val="0"/>
+          <w:position w:val="0"/>
+          <w:sz w:val="24"/>
+          <w:shd w:fill="auto" w:val="clear"/>
+        </w:rPr>
+        <w:t xml:space="preserve">Nutzen Sie solche Szenarien in der Dokumentation hauptsächlich zur besseren Kommunikation mit Stakeholdern, die statische Modelle (z.B. Bausteinsicht, Verteilungssicht) weniger verständlich finden.</w:t>
+      </w:r>
+    </w:p>
+    <w:p>
+      <w:pPr>
+        <w:spacing w:before="180" w:after="180" w:line="240"/>
+        <w:ind w:right="0" w:left="0" w:firstLine="0"/>
+        <w:jc w:val="left"/>
+        <w:rPr>
+          <w:rFonts w:ascii="Cambria" w:hAnsi="Cambria" w:cs="Cambria" w:eastAsia="Cambria"/>
+          <w:color w:val="auto"/>
+          <w:spacing w:val="0"/>
+          <w:position w:val="0"/>
+          <w:sz w:val="24"/>
+          <w:shd w:fill="auto" w:val="clear"/>
+        </w:rPr>
+      </w:pPr>
+      <w:r>
+        <w:rPr>
+          <w:rFonts w:ascii="Cambria" w:hAnsi="Cambria" w:cs="Cambria" w:eastAsia="Cambria"/>
+          <w:b/>
+          <w:color w:val="auto"/>
+          <w:spacing w:val="0"/>
+          <w:position w:val="0"/>
+          <w:sz w:val="24"/>
+          <w:shd w:fill="auto" w:val="clear"/>
+        </w:rPr>
+        <w:t xml:space="preserve">Form.</w:t>
+      </w:r>
+    </w:p>
+    <w:p>
+      <w:pPr>
+        <w:spacing w:before="180" w:after="180" w:line="240"/>
+        <w:ind w:right="0" w:left="0" w:firstLine="0"/>
+        <w:jc w:val="left"/>
+        <w:rPr>
+          <w:rFonts w:ascii="Cambria" w:hAnsi="Cambria" w:cs="Cambria" w:eastAsia="Cambria"/>
+          <w:color w:val="auto"/>
+          <w:spacing w:val="0"/>
+          <w:position w:val="0"/>
+          <w:sz w:val="24"/>
+          <w:shd w:fill="auto" w:val="clear"/>
+        </w:rPr>
+      </w:pPr>
+      <w:r>
+        <w:rPr>
+          <w:rFonts w:ascii="Cambria" w:hAnsi="Cambria" w:cs="Cambria" w:eastAsia="Cambria"/>
+          <w:color w:val="auto"/>
+          <w:spacing w:val="0"/>
+          <w:position w:val="0"/>
+          <w:sz w:val="24"/>
+          <w:shd w:fill="auto" w:val="clear"/>
+        </w:rPr>
+        <w:t xml:space="preserve">Für die Beschreibung von Szenarien gibt es zahlreiche Ausdrucksmöglichkeiten. Nutzen Sie beispielsweise:</w:t>
       </w:r>
     </w:p>
     <w:p>
       <w:pPr>
         <w:numPr>
           <w:ilvl w:val="0"/>
-          <w:numId w:val="84"/>
+          <w:numId w:val="77"/>
         </w:numPr>
         <w:tabs>
           <w:tab w:val="left" w:pos="0" w:leader="none"/>
@@ -6516,14 +5698,14 @@
           <w:sz w:val="24"/>
           <w:shd w:fill="auto" w:val="clear"/>
         </w:rPr>
-        <w:t xml:space="preserve">Die UML stellt mit Verteilungsdiagrammen (Deployment diagrams) eine Diagrammart zur Verfügung, um diese Sicht auszudrücken. Nutzen Sie diese, evtl. auch geschachtelt, wenn Ihre Verteilungsstruktur es verlangt.</w:t>
+        <w:t xml:space="preserve">Nummerierte Schrittfolgen oder Aufzählungen in Umgangssprache</w:t>
       </w:r>
     </w:p>
     <w:p>
       <w:pPr>
         <w:numPr>
           <w:ilvl w:val="0"/>
-          <w:numId w:val="84"/>
+          <w:numId w:val="77"/>
         </w:numPr>
         <w:tabs>
           <w:tab w:val="left" w:pos="0" w:leader="none"/>
@@ -6549,70 +5731,14 @@
           <w:sz w:val="24"/>
           <w:shd w:fill="auto" w:val="clear"/>
         </w:rPr>
-        <w:t xml:space="preserve">Falls Ihre Infrastruktur-Stakeholder andere Diagrammarten bevorzugen, die Prozessoren und Kanäle zeigen, sind die hier ebenfalls einsetzbar.</w:t>
-      </w:r>
-    </w:p>
-    <w:p>
-      <w:pPr>
-        <w:keepNext w:val="true"/>
-        <w:keepLines w:val="true"/>
-        <w:spacing w:before="200" w:after="0" w:line="240"/>
-        <w:ind w:right="0" w:left="0" w:firstLine="0"/>
-        <w:jc w:val="left"/>
-        <w:rPr>
-          <w:rFonts w:ascii="Calibri" w:hAnsi="Calibri" w:cs="Calibri" w:eastAsia="Calibri"/>
-          <w:b/>
-          <w:color w:val="4F81BD"/>
-          <w:spacing w:val="0"/>
-          <w:position w:val="0"/>
-          <w:sz w:val="32"/>
-          <w:shd w:fill="auto" w:val="clear"/>
-        </w:rPr>
-      </w:pPr>
-      <w:r>
-        <w:rPr>
-          <w:rFonts w:ascii="Calibri" w:hAnsi="Calibri" w:cs="Calibri" w:eastAsia="Calibri"/>
-          <w:b/>
-          <w:color w:val="4F81BD"/>
-          <w:spacing w:val="0"/>
-          <w:position w:val="0"/>
-          <w:sz w:val="32"/>
-          <w:shd w:fill="auto" w:val="clear"/>
-        </w:rPr>
-        <w:t xml:space="preserve">Infrastruktur Ebene 1</w:t>
-      </w:r>
-    </w:p>
-    <w:p>
-      <w:pPr>
-        <w:spacing w:before="180" w:after="180" w:line="240"/>
-        <w:ind w:right="0" w:left="0" w:firstLine="0"/>
-        <w:jc w:val="left"/>
-        <w:rPr>
-          <w:rFonts w:ascii="Cambria" w:hAnsi="Cambria" w:cs="Cambria" w:eastAsia="Cambria"/>
-          <w:color w:val="auto"/>
-          <w:spacing w:val="0"/>
-          <w:position w:val="0"/>
-          <w:sz w:val="24"/>
-          <w:shd w:fill="auto" w:val="clear"/>
-        </w:rPr>
-      </w:pPr>
-      <w:r>
-        <w:rPr>
-          <w:rFonts w:ascii="Cambria" w:hAnsi="Cambria" w:cs="Cambria" w:eastAsia="Cambria"/>
-          <w:color w:val="auto"/>
-          <w:spacing w:val="0"/>
-          <w:position w:val="0"/>
-          <w:sz w:val="24"/>
-          <w:shd w:fill="auto" w:val="clear"/>
-        </w:rPr>
-        <w:t xml:space="preserve">An dieser Stelle beschreiben Sie (als Kombination von Diagrammen mit Tabellen oder Texten):</w:t>
+        <w:t xml:space="preserve">Aktivitäts- oder Flussdiagramme</w:t>
       </w:r>
     </w:p>
     <w:p>
       <w:pPr>
         <w:numPr>
           <w:ilvl w:val="0"/>
-          <w:numId w:val="87"/>
+          <w:numId w:val="77"/>
         </w:numPr>
         <w:tabs>
           <w:tab w:val="left" w:pos="0" w:leader="none"/>
@@ -6638,14 +5764,14 @@
           <w:sz w:val="24"/>
           <w:shd w:fill="auto" w:val="clear"/>
         </w:rPr>
-        <w:t xml:space="preserve">die Verteilung des Gesamtsystems auf mehrere Standorte, Umgebungen, Rechner, Prozessoren oä. sowie die physischen Verbindungskanäle zwischen diesen,</w:t>
+        <w:t xml:space="preserve">Sequenzdiagramme</w:t>
       </w:r>
     </w:p>
     <w:p>
       <w:pPr>
         <w:numPr>
           <w:ilvl w:val="0"/>
-          <w:numId w:val="87"/>
+          <w:numId w:val="77"/>
         </w:numPr>
         <w:tabs>
           <w:tab w:val="left" w:pos="0" w:leader="none"/>
@@ -6671,14 +5797,14 @@
           <w:sz w:val="24"/>
           <w:shd w:fill="auto" w:val="clear"/>
         </w:rPr>
-        <w:t xml:space="preserve">wichtige Begründungen für dieser Verteilungsstruktur,</w:t>
+        <w:t xml:space="preserve">BPMN oder EPKs (Ereignis-Prozessketten)</w:t>
       </w:r>
     </w:p>
     <w:p>
       <w:pPr>
         <w:numPr>
           <w:ilvl w:val="0"/>
-          <w:numId w:val="87"/>
+          <w:numId w:val="77"/>
         </w:numPr>
         <w:tabs>
           <w:tab w:val="left" w:pos="0" w:leader="none"/>
@@ -6704,14 +5830,14 @@
           <w:sz w:val="24"/>
           <w:shd w:fill="auto" w:val="clear"/>
         </w:rPr>
-        <w:t xml:space="preserve">Qualitäts- und/oder Leistungsmerkmale dieser Infrastruktur,</w:t>
+        <w:t xml:space="preserve">Zustandsautomaten</w:t>
       </w:r>
     </w:p>
     <w:p>
       <w:pPr>
         <w:numPr>
           <w:ilvl w:val="0"/>
-          <w:numId w:val="87"/>
+          <w:numId w:val="77"/>
         </w:numPr>
         <w:tabs>
           <w:tab w:val="left" w:pos="0" w:leader="none"/>
@@ -6737,232 +5863,7 @@
           <w:sz w:val="24"/>
           <w:shd w:fill="auto" w:val="clear"/>
         </w:rPr>
-        <w:t xml:space="preserve">Zuordnung von Softwareartefakten zu Bestandteilen der Infrastruktur</w:t>
-      </w:r>
-    </w:p>
-    <w:p>
-      <w:pPr>
-        <w:spacing w:before="180" w:after="180" w:line="240"/>
-        <w:ind w:right="0" w:left="0" w:firstLine="0"/>
-        <w:jc w:val="left"/>
-        <w:rPr>
-          <w:rFonts w:ascii="Cambria" w:hAnsi="Cambria" w:cs="Cambria" w:eastAsia="Cambria"/>
-          <w:color w:val="auto"/>
-          <w:spacing w:val="0"/>
-          <w:position w:val="0"/>
-          <w:sz w:val="24"/>
-          <w:shd w:fill="auto" w:val="clear"/>
-        </w:rPr>
-      </w:pPr>
-      <w:r>
-        <w:rPr>
-          <w:rFonts w:ascii="Cambria" w:hAnsi="Cambria" w:cs="Cambria" w:eastAsia="Cambria"/>
-          <w:color w:val="auto"/>
-          <w:spacing w:val="0"/>
-          <w:position w:val="0"/>
-          <w:sz w:val="24"/>
-          <w:shd w:fill="auto" w:val="clear"/>
-        </w:rPr>
-        <w:t xml:space="preserve">Für mehrere Umgebungen oder alternatives Deployment kopieren Sie diesen Teil von arc42 für alle wichtigen Umgebungen.</w:t>
-      </w:r>
-    </w:p>
-    <w:p>
-      <w:pPr>
-        <w:spacing w:before="180" w:after="180" w:line="240"/>
-        <w:ind w:right="0" w:left="0" w:firstLine="0"/>
-        <w:jc w:val="left"/>
-        <w:rPr>
-          <w:rFonts w:ascii="Cambria" w:hAnsi="Cambria" w:cs="Cambria" w:eastAsia="Cambria"/>
-          <w:color w:val="auto"/>
-          <w:spacing w:val="0"/>
-          <w:position w:val="0"/>
-          <w:sz w:val="24"/>
-          <w:shd w:fill="auto" w:val="clear"/>
-        </w:rPr>
-      </w:pPr>
-      <w:r>
-        <w:rPr>
-          <w:rFonts w:ascii="Cambria" w:hAnsi="Cambria" w:cs="Cambria" w:eastAsia="Cambria"/>
-          <w:b/>
-          <w:i/>
-          <w:color w:val="auto"/>
-          <w:spacing w:val="0"/>
-          <w:position w:val="0"/>
-          <w:sz w:val="24"/>
-          <w:shd w:fill="auto" w:val="clear"/>
-        </w:rPr>
-        <w:t xml:space="preserve">&lt;Übersichtsdiagramm&gt;</w:t>
-      </w:r>
-    </w:p>
-    <w:p>
-      <w:pPr>
-        <w:keepNext w:val="true"/>
-        <w:keepLines w:val="true"/>
-        <w:spacing w:before="0" w:after="0" w:line="240"/>
-        <w:ind w:right="0" w:left="0" w:firstLine="0"/>
-        <w:jc w:val="left"/>
-        <w:rPr>
-          <w:rFonts w:ascii="Cambria" w:hAnsi="Cambria" w:cs="Cambria" w:eastAsia="Cambria"/>
-          <w:b/>
-          <w:color w:val="auto"/>
-          <w:spacing w:val="0"/>
-          <w:position w:val="0"/>
-          <w:sz w:val="24"/>
-          <w:shd w:fill="auto" w:val="clear"/>
-        </w:rPr>
-      </w:pPr>
-      <w:r>
-        <w:rPr>
-          <w:rFonts w:ascii="Cambria" w:hAnsi="Cambria" w:cs="Cambria" w:eastAsia="Cambria"/>
-          <w:b/>
-          <w:color w:val="auto"/>
-          <w:spacing w:val="0"/>
-          <w:position w:val="0"/>
-          <w:sz w:val="24"/>
-          <w:shd w:fill="auto" w:val="clear"/>
-        </w:rPr>
-        <w:t xml:space="preserve">Begründung</w:t>
-      </w:r>
-    </w:p>
-    <w:p>
-      <w:pPr>
-        <w:spacing w:before="0" w:after="200" w:line="240"/>
-        <w:ind w:right="0" w:left="0" w:firstLine="0"/>
-        <w:jc w:val="left"/>
-        <w:rPr>
-          <w:rFonts w:ascii="Cambria" w:hAnsi="Cambria" w:cs="Cambria" w:eastAsia="Cambria"/>
-          <w:color w:val="auto"/>
-          <w:spacing w:val="0"/>
-          <w:position w:val="0"/>
-          <w:sz w:val="24"/>
-          <w:shd w:fill="auto" w:val="clear"/>
-        </w:rPr>
-      </w:pPr>
-      <w:r>
-        <w:rPr>
-          <w:rFonts w:ascii="Cambria" w:hAnsi="Cambria" w:cs="Cambria" w:eastAsia="Cambria"/>
-          <w:i/>
-          <w:color w:val="auto"/>
-          <w:spacing w:val="0"/>
-          <w:position w:val="0"/>
-          <w:sz w:val="24"/>
-          <w:shd w:fill="auto" w:val="clear"/>
-        </w:rPr>
-        <w:t xml:space="preserve">&lt;Erläuternder Text&gt;</w:t>
-      </w:r>
-    </w:p>
-    <w:p>
-      <w:pPr>
-        <w:keepNext w:val="true"/>
-        <w:keepLines w:val="true"/>
-        <w:spacing w:before="0" w:after="0" w:line="240"/>
-        <w:ind w:right="0" w:left="0" w:firstLine="0"/>
-        <w:jc w:val="left"/>
-        <w:rPr>
-          <w:rFonts w:ascii="Cambria" w:hAnsi="Cambria" w:cs="Cambria" w:eastAsia="Cambria"/>
-          <w:b/>
-          <w:color w:val="auto"/>
-          <w:spacing w:val="0"/>
-          <w:position w:val="0"/>
-          <w:sz w:val="24"/>
-          <w:shd w:fill="auto" w:val="clear"/>
-        </w:rPr>
-      </w:pPr>
-      <w:r>
-        <w:rPr>
-          <w:rFonts w:ascii="Cambria" w:hAnsi="Cambria" w:cs="Cambria" w:eastAsia="Cambria"/>
-          <w:b/>
-          <w:color w:val="auto"/>
-          <w:spacing w:val="0"/>
-          <w:position w:val="0"/>
-          <w:sz w:val="24"/>
-          <w:shd w:fill="auto" w:val="clear"/>
-        </w:rPr>
-        <w:t xml:space="preserve">Qualitäts- und/oder Leistungsmerkmale</w:t>
-      </w:r>
-    </w:p>
-    <w:p>
-      <w:pPr>
-        <w:spacing w:before="0" w:after="200" w:line="240"/>
-        <w:ind w:right="0" w:left="0" w:firstLine="0"/>
-        <w:jc w:val="left"/>
-        <w:rPr>
-          <w:rFonts w:ascii="Cambria" w:hAnsi="Cambria" w:cs="Cambria" w:eastAsia="Cambria"/>
-          <w:color w:val="auto"/>
-          <w:spacing w:val="0"/>
-          <w:position w:val="0"/>
-          <w:sz w:val="24"/>
-          <w:shd w:fill="auto" w:val="clear"/>
-        </w:rPr>
-      </w:pPr>
-      <w:r>
-        <w:rPr>
-          <w:rFonts w:ascii="Cambria" w:hAnsi="Cambria" w:cs="Cambria" w:eastAsia="Cambria"/>
-          <w:i/>
-          <w:color w:val="auto"/>
-          <w:spacing w:val="0"/>
-          <w:position w:val="0"/>
-          <w:sz w:val="24"/>
-          <w:shd w:fill="auto" w:val="clear"/>
-        </w:rPr>
-        <w:t xml:space="preserve">&lt;Erläuternder Text&gt;</w:t>
-      </w:r>
-    </w:p>
-    <w:p>
-      <w:pPr>
-        <w:keepNext w:val="true"/>
-        <w:keepLines w:val="true"/>
-        <w:spacing w:before="0" w:after="0" w:line="240"/>
-        <w:ind w:right="0" w:left="0" w:firstLine="0"/>
-        <w:jc w:val="left"/>
-        <w:rPr>
-          <w:rFonts w:ascii="Cambria" w:hAnsi="Cambria" w:cs="Cambria" w:eastAsia="Cambria"/>
-          <w:b/>
-          <w:color w:val="auto"/>
-          <w:spacing w:val="0"/>
-          <w:position w:val="0"/>
-          <w:sz w:val="24"/>
-          <w:shd w:fill="auto" w:val="clear"/>
-        </w:rPr>
-      </w:pPr>
-      <w:r>
-        <w:rPr>
-          <w:rFonts w:ascii="Cambria" w:hAnsi="Cambria" w:cs="Cambria" w:eastAsia="Cambria"/>
-          <w:b/>
-          <w:color w:val="auto"/>
-          <w:spacing w:val="0"/>
-          <w:position w:val="0"/>
-          <w:sz w:val="24"/>
-          <w:shd w:fill="auto" w:val="clear"/>
-        </w:rPr>
-        <w:t xml:space="preserve">Zuordnung von Bausteinen zu Infrastruktur</w:t>
-      </w:r>
-    </w:p>
-    <w:p>
-      <w:pPr>
-        <w:spacing w:before="0" w:after="200" w:line="240"/>
-        <w:ind w:right="0" w:left="0" w:firstLine="0"/>
-        <w:jc w:val="left"/>
-        <w:rPr>
-          <w:rFonts w:ascii="Cambria" w:hAnsi="Cambria" w:cs="Cambria" w:eastAsia="Cambria"/>
-          <w:color w:val="auto"/>
-          <w:spacing w:val="0"/>
-          <w:position w:val="0"/>
-          <w:sz w:val="24"/>
-          <w:shd w:fill="auto" w:val="clear"/>
-        </w:rPr>
-      </w:pPr>
-      <w:r>
-        <w:rPr>
-          <w:rFonts w:ascii="Cambria" w:hAnsi="Cambria" w:cs="Cambria" w:eastAsia="Cambria"/>
-          <w:i/>
-          <w:color w:val="auto"/>
-          <w:spacing w:val="0"/>
-          <w:position w:val="0"/>
-          <w:sz w:val="24"/>
-          <w:shd w:fill="auto" w:val="clear"/>
-        </w:rPr>
-        <w:t xml:space="preserve">&lt;Beschreibung der Zuordnung&gt;</w:t>
+        <w:t xml:space="preserve">…</w:t>
       </w:r>
     </w:p>
     <w:p>
@@ -6986,404 +5887,21 @@
         <w:rPr>
           <w:rFonts w:ascii="Calibri" w:hAnsi="Calibri" w:cs="Calibri" w:eastAsia="Calibri"/>
           <w:b/>
-          <w:color w:val="4F81BD"/>
-          <w:spacing w:val="0"/>
-          <w:position w:val="0"/>
-          <w:sz w:val="32"/>
-          <w:shd w:fill="auto" w:val="clear"/>
-        </w:rPr>
-        <w:t xml:space="preserve">Infrastruktur Ebene 2</w:t>
-      </w:r>
-    </w:p>
-    <w:p>
-      <w:pPr>
-        <w:spacing w:before="180" w:after="180" w:line="240"/>
-        <w:ind w:right="0" w:left="0" w:firstLine="0"/>
-        <w:jc w:val="left"/>
-        <w:rPr>
-          <w:rFonts w:ascii="Cambria" w:hAnsi="Cambria" w:cs="Cambria" w:eastAsia="Cambria"/>
-          <w:color w:val="auto"/>
-          <w:spacing w:val="0"/>
-          <w:position w:val="0"/>
-          <w:sz w:val="24"/>
-          <w:shd w:fill="auto" w:val="clear"/>
-        </w:rPr>
-      </w:pPr>
-      <w:r>
-        <w:rPr>
-          <w:rFonts w:ascii="Cambria" w:hAnsi="Cambria" w:cs="Cambria" w:eastAsia="Cambria"/>
-          <w:color w:val="auto"/>
-          <w:spacing w:val="0"/>
-          <w:position w:val="0"/>
-          <w:sz w:val="24"/>
-          <w:shd w:fill="auto" w:val="clear"/>
-        </w:rPr>
-        <w:t xml:space="preserve">An dieser Stelle können Sie den inneren Aufbau (einiger) Infrastrukturelemente aus Ebene 1 beschreiben.</w:t>
-      </w:r>
-    </w:p>
-    <w:p>
-      <w:pPr>
-        <w:spacing w:before="180" w:after="180" w:line="240"/>
-        <w:ind w:right="0" w:left="0" w:firstLine="0"/>
-        <w:jc w:val="left"/>
-        <w:rPr>
-          <w:rFonts w:ascii="Cambria" w:hAnsi="Cambria" w:cs="Cambria" w:eastAsia="Cambria"/>
-          <w:color w:val="auto"/>
-          <w:spacing w:val="0"/>
-          <w:position w:val="0"/>
-          <w:sz w:val="24"/>
-          <w:shd w:fill="auto" w:val="clear"/>
-        </w:rPr>
-      </w:pPr>
-      <w:r>
-        <w:rPr>
-          <w:rFonts w:ascii="Cambria" w:hAnsi="Cambria" w:cs="Cambria" w:eastAsia="Cambria"/>
-          <w:color w:val="auto"/>
-          <w:spacing w:val="0"/>
-          <w:position w:val="0"/>
-          <w:sz w:val="24"/>
-          <w:shd w:fill="auto" w:val="clear"/>
-        </w:rPr>
-        <w:t xml:space="preserve">Für jedes Infrastrukturelement kopieren Sie die Struktur aus Ebene 1.</w:t>
-      </w:r>
-    </w:p>
-    <w:p>
-      <w:pPr>
-        <w:keepNext w:val="true"/>
-        <w:keepLines w:val="true"/>
-        <w:spacing w:before="200" w:after="0" w:line="240"/>
-        <w:ind w:right="0" w:left="0" w:firstLine="0"/>
-        <w:jc w:val="left"/>
-        <w:rPr>
-          <w:rFonts w:ascii="Calibri" w:hAnsi="Calibri" w:cs="Calibri" w:eastAsia="Calibri"/>
-          <w:b/>
-          <w:color w:val="4F81BD"/>
-          <w:spacing w:val="0"/>
-          <w:position w:val="0"/>
-          <w:sz w:val="28"/>
-          <w:shd w:fill="auto" w:val="clear"/>
-        </w:rPr>
-      </w:pPr>
-      <w:r>
-        <w:rPr>
-          <w:rFonts w:ascii="Calibri" w:hAnsi="Calibri" w:cs="Calibri" w:eastAsia="Calibri"/>
-          <w:b/>
           <w:i/>
           <w:color w:val="4F81BD"/>
           <w:spacing w:val="0"/>
           <w:position w:val="0"/>
-          <w:sz w:val="28"/>
-          <w:shd w:fill="auto" w:val="clear"/>
-        </w:rPr>
-        <w:t xml:space="preserve">&lt;Infrastrukturelement 1&gt;</w:t>
-      </w:r>
-    </w:p>
-    <w:p>
-      <w:pPr>
-        <w:spacing w:before="180" w:after="180" w:line="240"/>
-        <w:ind w:right="0" w:left="0" w:firstLine="0"/>
-        <w:jc w:val="left"/>
-        <w:rPr>
-          <w:rFonts w:ascii="Cambria" w:hAnsi="Cambria" w:cs="Cambria" w:eastAsia="Cambria"/>
-          <w:color w:val="auto"/>
-          <w:spacing w:val="0"/>
-          <w:position w:val="0"/>
-          <w:sz w:val="24"/>
-          <w:shd w:fill="auto" w:val="clear"/>
-        </w:rPr>
-      </w:pPr>
-      <w:r>
-        <w:rPr>
-          <w:rFonts w:ascii="Cambria" w:hAnsi="Cambria" w:cs="Cambria" w:eastAsia="Cambria"/>
-          <w:i/>
-          <w:color w:val="auto"/>
-          <w:spacing w:val="0"/>
-          <w:position w:val="0"/>
-          <w:sz w:val="24"/>
-          <w:shd w:fill="auto" w:val="clear"/>
-        </w:rPr>
-        <w:t xml:space="preserve">&lt;Diagramm + Erläuterungen&gt;</w:t>
-      </w:r>
-    </w:p>
-    <w:p>
-      <w:pPr>
-        <w:keepNext w:val="true"/>
-        <w:keepLines w:val="true"/>
-        <w:spacing w:before="200" w:after="0" w:line="240"/>
-        <w:ind w:right="0" w:left="0" w:firstLine="0"/>
-        <w:jc w:val="left"/>
-        <w:rPr>
-          <w:rFonts w:ascii="Calibri" w:hAnsi="Calibri" w:cs="Calibri" w:eastAsia="Calibri"/>
-          <w:b/>
-          <w:color w:val="4F81BD"/>
-          <w:spacing w:val="0"/>
-          <w:position w:val="0"/>
-          <w:sz w:val="28"/>
-          <w:shd w:fill="auto" w:val="clear"/>
-        </w:rPr>
-      </w:pPr>
-      <w:r>
-        <w:rPr>
-          <w:rFonts w:ascii="Calibri" w:hAnsi="Calibri" w:cs="Calibri" w:eastAsia="Calibri"/>
-          <w:b/>
-          <w:i/>
-          <w:color w:val="4F81BD"/>
-          <w:spacing w:val="0"/>
-          <w:position w:val="0"/>
-          <w:sz w:val="28"/>
-          <w:shd w:fill="auto" w:val="clear"/>
-        </w:rPr>
-        <w:t xml:space="preserve">&lt;Infrastrukturelement 2&gt;</w:t>
-      </w:r>
-    </w:p>
-    <w:p>
-      <w:pPr>
-        <w:spacing w:before="180" w:after="180" w:line="240"/>
-        <w:ind w:right="0" w:left="0" w:firstLine="0"/>
-        <w:jc w:val="left"/>
-        <w:rPr>
-          <w:rFonts w:ascii="Cambria" w:hAnsi="Cambria" w:cs="Cambria" w:eastAsia="Cambria"/>
-          <w:color w:val="auto"/>
-          <w:spacing w:val="0"/>
-          <w:position w:val="0"/>
-          <w:sz w:val="24"/>
-          <w:shd w:fill="auto" w:val="clear"/>
-        </w:rPr>
-      </w:pPr>
-      <w:r>
-        <w:rPr>
-          <w:rFonts w:ascii="Cambria" w:hAnsi="Cambria" w:cs="Cambria" w:eastAsia="Cambria"/>
-          <w:i/>
-          <w:color w:val="auto"/>
-          <w:spacing w:val="0"/>
-          <w:position w:val="0"/>
-          <w:sz w:val="24"/>
-          <w:shd w:fill="auto" w:val="clear"/>
-        </w:rPr>
-        <w:t xml:space="preserve">&lt;Diagramm + Erläuterungen&gt;</w:t>
-      </w:r>
-    </w:p>
-    <w:p>
-      <w:pPr>
-        <w:spacing w:before="180" w:after="180" w:line="240"/>
-        <w:ind w:right="0" w:left="0" w:firstLine="0"/>
-        <w:jc w:val="left"/>
-        <w:rPr>
-          <w:rFonts w:ascii="Cambria" w:hAnsi="Cambria" w:cs="Cambria" w:eastAsia="Cambria"/>
-          <w:color w:val="auto"/>
-          <w:spacing w:val="0"/>
-          <w:position w:val="0"/>
-          <w:sz w:val="24"/>
-          <w:shd w:fill="auto" w:val="clear"/>
-        </w:rPr>
-      </w:pPr>
-      <w:r>
-        <w:rPr>
-          <w:rFonts w:ascii="Cambria" w:hAnsi="Cambria" w:cs="Cambria" w:eastAsia="Cambria"/>
-          <w:color w:val="auto"/>
-          <w:spacing w:val="0"/>
-          <w:position w:val="0"/>
-          <w:sz w:val="24"/>
-          <w:shd w:fill="auto" w:val="clear"/>
-        </w:rPr>
-        <w:t xml:space="preserve">…</w:t>
-      </w:r>
-    </w:p>
-    <w:p>
-      <w:pPr>
-        <w:keepNext w:val="true"/>
-        <w:keepLines w:val="true"/>
-        <w:spacing w:before="200" w:after="0" w:line="240"/>
-        <w:ind w:right="0" w:left="0" w:firstLine="0"/>
-        <w:jc w:val="left"/>
-        <w:rPr>
-          <w:rFonts w:ascii="Calibri" w:hAnsi="Calibri" w:cs="Calibri" w:eastAsia="Calibri"/>
-          <w:b/>
-          <w:color w:val="4F81BD"/>
-          <w:spacing w:val="0"/>
-          <w:position w:val="0"/>
-          <w:sz w:val="28"/>
-          <w:shd w:fill="auto" w:val="clear"/>
-        </w:rPr>
-      </w:pPr>
-      <w:r>
-        <w:rPr>
-          <w:rFonts w:ascii="Calibri" w:hAnsi="Calibri" w:cs="Calibri" w:eastAsia="Calibri"/>
-          <w:b/>
-          <w:i/>
-          <w:color w:val="4F81BD"/>
-          <w:spacing w:val="0"/>
-          <w:position w:val="0"/>
-          <w:sz w:val="28"/>
-          <w:shd w:fill="auto" w:val="clear"/>
-        </w:rPr>
-        <w:t xml:space="preserve">&lt;Infrastrukturelement n&gt;</w:t>
-      </w:r>
-    </w:p>
-    <w:p>
-      <w:pPr>
-        <w:spacing w:before="180" w:after="180" w:line="240"/>
-        <w:ind w:right="0" w:left="0" w:firstLine="0"/>
-        <w:jc w:val="left"/>
-        <w:rPr>
-          <w:rFonts w:ascii="Cambria" w:hAnsi="Cambria" w:cs="Cambria" w:eastAsia="Cambria"/>
-          <w:color w:val="auto"/>
-          <w:spacing w:val="0"/>
-          <w:position w:val="0"/>
-          <w:sz w:val="24"/>
-          <w:shd w:fill="auto" w:val="clear"/>
-        </w:rPr>
-      </w:pPr>
-      <w:r>
-        <w:rPr>
-          <w:rFonts w:ascii="Cambria" w:hAnsi="Cambria" w:cs="Cambria" w:eastAsia="Cambria"/>
-          <w:i/>
-          <w:color w:val="auto"/>
-          <w:spacing w:val="0"/>
-          <w:position w:val="0"/>
-          <w:sz w:val="24"/>
-          <w:shd w:fill="auto" w:val="clear"/>
-        </w:rPr>
-        <w:t xml:space="preserve">&lt;Diagramm + Erläuterungen&gt;</w:t>
-      </w:r>
-    </w:p>
-    <w:p>
-      <w:pPr>
-        <w:keepNext w:val="true"/>
-        <w:keepLines w:val="true"/>
-        <w:spacing w:before="480" w:after="0" w:line="240"/>
-        <w:ind w:right="0" w:left="0" w:firstLine="0"/>
-        <w:jc w:val="left"/>
-        <w:rPr>
-          <w:rFonts w:ascii="Calibri" w:hAnsi="Calibri" w:cs="Calibri" w:eastAsia="Calibri"/>
-          <w:b/>
-          <w:color w:val="345A8A"/>
-          <w:spacing w:val="0"/>
-          <w:position w:val="0"/>
           <w:sz w:val="32"/>
           <w:shd w:fill="auto" w:val="clear"/>
         </w:rPr>
-      </w:pPr>
-      <w:r>
-        <w:rPr>
-          <w:rFonts w:ascii="Calibri" w:hAnsi="Calibri" w:cs="Calibri" w:eastAsia="Calibri"/>
-          <w:b/>
-          <w:color w:val="345A8A"/>
-          <w:spacing w:val="0"/>
-          <w:position w:val="0"/>
-          <w:sz w:val="32"/>
-          <w:shd w:fill="auto" w:val="clear"/>
-        </w:rPr>
-        <w:t xml:space="preserve">Querschnittliche Konzepte</w:t>
-      </w:r>
-    </w:p>
-    <w:p>
-      <w:pPr>
-        <w:spacing w:before="180" w:after="180" w:line="240"/>
-        <w:ind w:right="0" w:left="0" w:firstLine="0"/>
-        <w:jc w:val="left"/>
-        <w:rPr>
-          <w:rFonts w:ascii="Cambria" w:hAnsi="Cambria" w:cs="Cambria" w:eastAsia="Cambria"/>
-          <w:color w:val="auto"/>
-          <w:spacing w:val="0"/>
-          <w:position w:val="0"/>
-          <w:sz w:val="24"/>
-          <w:shd w:fill="auto" w:val="clear"/>
-        </w:rPr>
-      </w:pPr>
-      <w:r>
-        <w:rPr>
-          <w:rFonts w:ascii="Cambria" w:hAnsi="Cambria" w:cs="Cambria" w:eastAsia="Cambria"/>
-          <w:b/>
-          <w:color w:val="auto"/>
-          <w:spacing w:val="0"/>
-          <w:position w:val="0"/>
-          <w:sz w:val="24"/>
-          <w:shd w:fill="auto" w:val="clear"/>
-        </w:rPr>
-        <w:t xml:space="preserve">Inhalt.</w:t>
-      </w:r>
-    </w:p>
-    <w:p>
-      <w:pPr>
-        <w:spacing w:before="180" w:after="180" w:line="240"/>
-        <w:ind w:right="0" w:left="0" w:firstLine="0"/>
-        <w:jc w:val="left"/>
-        <w:rPr>
-          <w:rFonts w:ascii="Cambria" w:hAnsi="Cambria" w:cs="Cambria" w:eastAsia="Cambria"/>
-          <w:color w:val="auto"/>
-          <w:spacing w:val="0"/>
-          <w:position w:val="0"/>
-          <w:sz w:val="24"/>
-          <w:shd w:fill="auto" w:val="clear"/>
-        </w:rPr>
-      </w:pPr>
-      <w:r>
-        <w:rPr>
-          <w:rFonts w:ascii="Cambria" w:hAnsi="Cambria" w:cs="Cambria" w:eastAsia="Cambria"/>
-          <w:color w:val="auto"/>
-          <w:spacing w:val="0"/>
-          <w:position w:val="0"/>
-          <w:sz w:val="24"/>
-          <w:shd w:fill="auto" w:val="clear"/>
-        </w:rPr>
-        <w:t xml:space="preserve">Dieser Abschnitt beschreibt übergreifende, prinzipielle Regelungen und Lösungsansätze, die an mehreren Stellen (=</w:t>
-      </w:r>
-      <w:r>
-        <w:rPr>
-          <w:rFonts w:ascii="Cambria" w:hAnsi="Cambria" w:cs="Cambria" w:eastAsia="Cambria"/>
-          <w:i/>
-          <w:color w:val="auto"/>
-          <w:spacing w:val="0"/>
-          <w:position w:val="0"/>
-          <w:sz w:val="24"/>
-          <w:shd w:fill="auto" w:val="clear"/>
-        </w:rPr>
-        <w:t xml:space="preserve">querschittlich</w:t>
-      </w:r>
-      <w:r>
-        <w:rPr>
-          <w:rFonts w:ascii="Cambria" w:hAnsi="Cambria" w:cs="Cambria" w:eastAsia="Cambria"/>
-          <w:color w:val="auto"/>
-          <w:spacing w:val="0"/>
-          <w:position w:val="0"/>
-          <w:sz w:val="24"/>
-          <w:shd w:fill="auto" w:val="clear"/>
-        </w:rPr>
-        <w:t xml:space="preserve">) relevant sind.</w:t>
-      </w:r>
-    </w:p>
-    <w:p>
-      <w:pPr>
-        <w:spacing w:before="180" w:after="180" w:line="240"/>
-        <w:ind w:right="0" w:left="0" w:firstLine="0"/>
-        <w:jc w:val="left"/>
-        <w:rPr>
-          <w:rFonts w:ascii="Cambria" w:hAnsi="Cambria" w:cs="Cambria" w:eastAsia="Cambria"/>
-          <w:color w:val="auto"/>
-          <w:spacing w:val="0"/>
-          <w:position w:val="0"/>
-          <w:sz w:val="24"/>
-          <w:shd w:fill="auto" w:val="clear"/>
-        </w:rPr>
-      </w:pPr>
-      <w:r>
-        <w:rPr>
-          <w:rFonts w:ascii="Cambria" w:hAnsi="Cambria" w:cs="Cambria" w:eastAsia="Cambria"/>
-          <w:color w:val="auto"/>
-          <w:spacing w:val="0"/>
-          <w:position w:val="0"/>
-          <w:sz w:val="24"/>
-          <w:shd w:fill="auto" w:val="clear"/>
-        </w:rPr>
-        <w:t xml:space="preserve">Solche Konzepte betreffen oft mehrere Bausteine. Dazu können vielerlei Themen gehören, beispielsweise:</w:t>
+        <w:t xml:space="preserve">&lt;Bezeichnung Laufzeitszenario 1&gt;</w:t>
       </w:r>
     </w:p>
     <w:p>
       <w:pPr>
         <w:numPr>
           <w:ilvl w:val="0"/>
-          <w:numId w:val="105"/>
+          <w:numId w:val="79"/>
         </w:numPr>
         <w:tabs>
           <w:tab w:val="left" w:pos="0" w:leader="none"/>
@@ -7409,14 +5927,14 @@
           <w:sz w:val="24"/>
           <w:shd w:fill="auto" w:val="clear"/>
         </w:rPr>
-        <w:t xml:space="preserve">fachliche Modelle,</w:t>
+        <w:t xml:space="preserve">&lt;hier Laufzeitdiagramm oder Ablaufbeschreibung einfügen&gt;</w:t>
       </w:r>
     </w:p>
     <w:p>
       <w:pPr>
         <w:numPr>
           <w:ilvl w:val="0"/>
-          <w:numId w:val="105"/>
+          <w:numId w:val="79"/>
         </w:numPr>
         <w:tabs>
           <w:tab w:val="left" w:pos="0" w:leader="none"/>
@@ -7442,14 +5960,211 @@
           <w:sz w:val="24"/>
           <w:shd w:fill="auto" w:val="clear"/>
         </w:rPr>
-        <w:t xml:space="preserve">eingesetzte Architektur- oder Entwurfsmuster,</w:t>
+        <w:t xml:space="preserve">&lt;hier Besonderheiten bei dem Zusammenspiel der Bausteine in diesem Szenario erläutern&gt;</w:t>
+      </w:r>
+    </w:p>
+    <w:p>
+      <w:pPr>
+        <w:keepNext w:val="true"/>
+        <w:keepLines w:val="true"/>
+        <w:spacing w:before="200" w:after="0" w:line="240"/>
+        <w:ind w:right="0" w:left="0" w:firstLine="0"/>
+        <w:jc w:val="left"/>
+        <w:rPr>
+          <w:rFonts w:ascii="Calibri" w:hAnsi="Calibri" w:cs="Calibri" w:eastAsia="Calibri"/>
+          <w:b/>
+          <w:color w:val="4F81BD"/>
+          <w:spacing w:val="0"/>
+          <w:position w:val="0"/>
+          <w:sz w:val="32"/>
+          <w:shd w:fill="auto" w:val="clear"/>
+        </w:rPr>
+      </w:pPr>
+      <w:r>
+        <w:rPr>
+          <w:rFonts w:ascii="Calibri" w:hAnsi="Calibri" w:cs="Calibri" w:eastAsia="Calibri"/>
+          <w:b/>
+          <w:i/>
+          <w:color w:val="4F81BD"/>
+          <w:spacing w:val="0"/>
+          <w:position w:val="0"/>
+          <w:sz w:val="32"/>
+          <w:shd w:fill="auto" w:val="clear"/>
+        </w:rPr>
+        <w:t xml:space="preserve">&lt;Bezeichnung Laufzeitszenario 2&gt;</w:t>
+      </w:r>
+    </w:p>
+    <w:p>
+      <w:pPr>
+        <w:spacing w:before="180" w:after="180" w:line="240"/>
+        <w:ind w:right="0" w:left="0" w:firstLine="0"/>
+        <w:jc w:val="left"/>
+        <w:rPr>
+          <w:rFonts w:ascii="Cambria" w:hAnsi="Cambria" w:cs="Cambria" w:eastAsia="Cambria"/>
+          <w:color w:val="auto"/>
+          <w:spacing w:val="0"/>
+          <w:position w:val="0"/>
+          <w:sz w:val="24"/>
+          <w:shd w:fill="auto" w:val="clear"/>
+        </w:rPr>
+      </w:pPr>
+      <w:r>
+        <w:rPr>
+          <w:rFonts w:ascii="Cambria" w:hAnsi="Cambria" w:cs="Cambria" w:eastAsia="Cambria"/>
+          <w:color w:val="auto"/>
+          <w:spacing w:val="0"/>
+          <w:position w:val="0"/>
+          <w:sz w:val="24"/>
+          <w:shd w:fill="auto" w:val="clear"/>
+        </w:rPr>
+        <w:t xml:space="preserve">…</w:t>
+      </w:r>
+    </w:p>
+    <w:p>
+      <w:pPr>
+        <w:keepNext w:val="true"/>
+        <w:keepLines w:val="true"/>
+        <w:spacing w:before="200" w:after="0" w:line="240"/>
+        <w:ind w:right="0" w:left="0" w:firstLine="0"/>
+        <w:jc w:val="left"/>
+        <w:rPr>
+          <w:rFonts w:ascii="Calibri" w:hAnsi="Calibri" w:cs="Calibri" w:eastAsia="Calibri"/>
+          <w:b/>
+          <w:color w:val="4F81BD"/>
+          <w:spacing w:val="0"/>
+          <w:position w:val="0"/>
+          <w:sz w:val="32"/>
+          <w:shd w:fill="auto" w:val="clear"/>
+        </w:rPr>
+      </w:pPr>
+      <w:r>
+        <w:rPr>
+          <w:rFonts w:ascii="Calibri" w:hAnsi="Calibri" w:cs="Calibri" w:eastAsia="Calibri"/>
+          <w:b/>
+          <w:i/>
+          <w:color w:val="4F81BD"/>
+          <w:spacing w:val="0"/>
+          <w:position w:val="0"/>
+          <w:sz w:val="32"/>
+          <w:shd w:fill="auto" w:val="clear"/>
+        </w:rPr>
+        <w:t xml:space="preserve">&lt;Bezeichnung Laufzeitszenario n&gt;</w:t>
+      </w:r>
+    </w:p>
+    <w:p>
+      <w:pPr>
+        <w:spacing w:before="180" w:after="180" w:line="240"/>
+        <w:ind w:right="0" w:left="0" w:firstLine="0"/>
+        <w:jc w:val="left"/>
+        <w:rPr>
+          <w:rFonts w:ascii="Cambria" w:hAnsi="Cambria" w:cs="Cambria" w:eastAsia="Cambria"/>
+          <w:color w:val="auto"/>
+          <w:spacing w:val="0"/>
+          <w:position w:val="0"/>
+          <w:sz w:val="24"/>
+          <w:shd w:fill="auto" w:val="clear"/>
+        </w:rPr>
+      </w:pPr>
+      <w:r>
+        <w:rPr>
+          <w:rFonts w:ascii="Cambria" w:hAnsi="Cambria" w:cs="Cambria" w:eastAsia="Cambria"/>
+          <w:color w:val="auto"/>
+          <w:spacing w:val="0"/>
+          <w:position w:val="0"/>
+          <w:sz w:val="24"/>
+          <w:shd w:fill="auto" w:val="clear"/>
+        </w:rPr>
+        <w:t xml:space="preserve">…</w:t>
+      </w:r>
+    </w:p>
+    <w:p>
+      <w:pPr>
+        <w:keepNext w:val="true"/>
+        <w:keepLines w:val="true"/>
+        <w:spacing w:before="480" w:after="0" w:line="240"/>
+        <w:ind w:right="0" w:left="0" w:firstLine="0"/>
+        <w:jc w:val="left"/>
+        <w:rPr>
+          <w:rFonts w:ascii="Calibri" w:hAnsi="Calibri" w:cs="Calibri" w:eastAsia="Calibri"/>
+          <w:b/>
+          <w:color w:val="345A8A"/>
+          <w:spacing w:val="0"/>
+          <w:position w:val="0"/>
+          <w:sz w:val="32"/>
+          <w:shd w:fill="auto" w:val="clear"/>
+        </w:rPr>
+      </w:pPr>
+      <w:r>
+        <w:rPr>
+          <w:rFonts w:ascii="Calibri" w:hAnsi="Calibri" w:cs="Calibri" w:eastAsia="Calibri"/>
+          <w:b/>
+          <w:color w:val="345A8A"/>
+          <w:spacing w:val="0"/>
+          <w:position w:val="0"/>
+          <w:sz w:val="32"/>
+          <w:shd w:fill="auto" w:val="clear"/>
+        </w:rPr>
+        <w:t xml:space="preserve">Verteilungssicht</w:t>
+      </w:r>
+    </w:p>
+    <w:p>
+      <w:pPr>
+        <w:spacing w:before="180" w:after="180" w:line="240"/>
+        <w:ind w:right="0" w:left="0" w:firstLine="0"/>
+        <w:jc w:val="left"/>
+        <w:rPr>
+          <w:rFonts w:ascii="Cambria" w:hAnsi="Cambria" w:cs="Cambria" w:eastAsia="Cambria"/>
+          <w:color w:val="auto"/>
+          <w:spacing w:val="0"/>
+          <w:position w:val="0"/>
+          <w:sz w:val="24"/>
+          <w:shd w:fill="auto" w:val="clear"/>
+        </w:rPr>
+      </w:pPr>
+      <w:r>
+        <w:rPr>
+          <w:rFonts w:ascii="Cambria" w:hAnsi="Cambria" w:cs="Cambria" w:eastAsia="Cambria"/>
+          <w:b/>
+          <w:color w:val="auto"/>
+          <w:spacing w:val="0"/>
+          <w:position w:val="0"/>
+          <w:sz w:val="24"/>
+          <w:shd w:fill="auto" w:val="clear"/>
+        </w:rPr>
+        <w:t xml:space="preserve">Inhalt.</w:t>
+      </w:r>
+    </w:p>
+    <w:p>
+      <w:pPr>
+        <w:spacing w:before="180" w:after="180" w:line="240"/>
+        <w:ind w:right="0" w:left="0" w:firstLine="0"/>
+        <w:jc w:val="left"/>
+        <w:rPr>
+          <w:rFonts w:ascii="Cambria" w:hAnsi="Cambria" w:cs="Cambria" w:eastAsia="Cambria"/>
+          <w:color w:val="auto"/>
+          <w:spacing w:val="0"/>
+          <w:position w:val="0"/>
+          <w:sz w:val="24"/>
+          <w:shd w:fill="auto" w:val="clear"/>
+        </w:rPr>
+      </w:pPr>
+      <w:r>
+        <w:rPr>
+          <w:rFonts w:ascii="Cambria" w:hAnsi="Cambria" w:cs="Cambria" w:eastAsia="Cambria"/>
+          <w:color w:val="auto"/>
+          <w:spacing w:val="0"/>
+          <w:position w:val="0"/>
+          <w:sz w:val="24"/>
+          <w:shd w:fill="auto" w:val="clear"/>
+        </w:rPr>
+        <w:t xml:space="preserve">Die Verteilungssicht beschreibt:</w:t>
       </w:r>
     </w:p>
     <w:p>
       <w:pPr>
         <w:numPr>
           <w:ilvl w:val="0"/>
-          <w:numId w:val="105"/>
+          <w:numId w:val="86"/>
         </w:numPr>
         <w:tabs>
           <w:tab w:val="left" w:pos="0" w:leader="none"/>
@@ -7475,14 +6190,14 @@
           <w:sz w:val="24"/>
           <w:shd w:fill="auto" w:val="clear"/>
         </w:rPr>
-        <w:t xml:space="preserve">Regeln für den konkreten Einsatz von Technologien,</w:t>
+        <w:t xml:space="preserve">die technische Infrastruktur, auf der Ihr System ausgeführt wird, mit Infrastrukturelementen wie Standorte, Umgebungen, Rechnern, Prozessoren, Kanälen und Netztoplogien sowie sonstigen Bestandteilen und</w:t>
       </w:r>
     </w:p>
     <w:p>
       <w:pPr>
         <w:numPr>
           <w:ilvl w:val="0"/>
-          <w:numId w:val="105"/>
+          <w:numId w:val="86"/>
         </w:numPr>
         <w:tabs>
           <w:tab w:val="left" w:pos="0" w:leader="none"/>
@@ -7508,14 +6223,171 @@
           <w:sz w:val="24"/>
           <w:shd w:fill="auto" w:val="clear"/>
         </w:rPr>
-        <w:t xml:space="preserve">prinzipielle, meist technische, Festlegungen übergreifender Art,</w:t>
+        <w:t xml:space="preserve">die Abbildung von (Software-)Bausteinen auf diese Infrastruktur.</w:t>
+      </w:r>
+    </w:p>
+    <w:p>
+      <w:pPr>
+        <w:spacing w:before="180" w:after="180" w:line="240"/>
+        <w:ind w:right="0" w:left="0" w:firstLine="0"/>
+        <w:jc w:val="left"/>
+        <w:rPr>
+          <w:rFonts w:ascii="Cambria" w:hAnsi="Cambria" w:cs="Cambria" w:eastAsia="Cambria"/>
+          <w:color w:val="auto"/>
+          <w:spacing w:val="0"/>
+          <w:position w:val="0"/>
+          <w:sz w:val="24"/>
+          <w:shd w:fill="auto" w:val="clear"/>
+        </w:rPr>
+      </w:pPr>
+      <w:r>
+        <w:rPr>
+          <w:rFonts w:ascii="Cambria" w:hAnsi="Cambria" w:cs="Cambria" w:eastAsia="Cambria"/>
+          <w:color w:val="auto"/>
+          <w:spacing w:val="0"/>
+          <w:position w:val="0"/>
+          <w:sz w:val="24"/>
+          <w:shd w:fill="auto" w:val="clear"/>
+        </w:rPr>
+        <w:t xml:space="preserve">Häufig laufen Systeme in unterschiedlichen Umgebungen ab, beispielsweise Entwicklung-/Test- oder Produktionsumgebungen. In solchen Fällen sollten Sie alle relevanten Umgebungen aufzeigen.</w:t>
+      </w:r>
+    </w:p>
+    <w:p>
+      <w:pPr>
+        <w:spacing w:before="180" w:after="180" w:line="240"/>
+        <w:ind w:right="0" w:left="0" w:firstLine="0"/>
+        <w:jc w:val="left"/>
+        <w:rPr>
+          <w:rFonts w:ascii="Cambria" w:hAnsi="Cambria" w:cs="Cambria" w:eastAsia="Cambria"/>
+          <w:color w:val="auto"/>
+          <w:spacing w:val="0"/>
+          <w:position w:val="0"/>
+          <w:sz w:val="24"/>
+          <w:shd w:fill="auto" w:val="clear"/>
+        </w:rPr>
+      </w:pPr>
+      <w:r>
+        <w:rPr>
+          <w:rFonts w:ascii="Cambria" w:hAnsi="Cambria" w:cs="Cambria" w:eastAsia="Cambria"/>
+          <w:color w:val="auto"/>
+          <w:spacing w:val="0"/>
+          <w:position w:val="0"/>
+          <w:sz w:val="24"/>
+          <w:shd w:fill="auto" w:val="clear"/>
+        </w:rPr>
+        <w:t xml:space="preserve">Nutzen Sie die Verteilungssicht insbesondere, wenn Ihre Software auf mehr als einem Rechner, Prozessor, Server oder Container abläuft oder Sie Ihre Hardware sogar selbst konstruieren.</w:t>
+      </w:r>
+    </w:p>
+    <w:p>
+      <w:pPr>
+        <w:spacing w:before="180" w:after="180" w:line="240"/>
+        <w:ind w:right="0" w:left="0" w:firstLine="0"/>
+        <w:jc w:val="left"/>
+        <w:rPr>
+          <w:rFonts w:ascii="Cambria" w:hAnsi="Cambria" w:cs="Cambria" w:eastAsia="Cambria"/>
+          <w:color w:val="auto"/>
+          <w:spacing w:val="0"/>
+          <w:position w:val="0"/>
+          <w:sz w:val="24"/>
+          <w:shd w:fill="auto" w:val="clear"/>
+        </w:rPr>
+      </w:pPr>
+      <w:r>
+        <w:rPr>
+          <w:rFonts w:ascii="Cambria" w:hAnsi="Cambria" w:cs="Cambria" w:eastAsia="Cambria"/>
+          <w:color w:val="auto"/>
+          <w:spacing w:val="0"/>
+          <w:position w:val="0"/>
+          <w:sz w:val="24"/>
+          <w:shd w:fill="auto" w:val="clear"/>
+        </w:rPr>
+        <w:t xml:space="preserve">Aus Softwaresicht genügt es auf die Aspekte zu achten, die für die Softwareverteilung relevant sind. Hardwarearchitekten können bei Bedarf die Infrastruktur mit beliebigen Details beschreiben.</w:t>
+      </w:r>
+    </w:p>
+    <w:p>
+      <w:pPr>
+        <w:spacing w:before="180" w:after="180" w:line="240"/>
+        <w:ind w:right="0" w:left="0" w:firstLine="0"/>
+        <w:jc w:val="left"/>
+        <w:rPr>
+          <w:rFonts w:ascii="Cambria" w:hAnsi="Cambria" w:cs="Cambria" w:eastAsia="Cambria"/>
+          <w:color w:val="auto"/>
+          <w:spacing w:val="0"/>
+          <w:position w:val="0"/>
+          <w:sz w:val="24"/>
+          <w:shd w:fill="auto" w:val="clear"/>
+        </w:rPr>
+      </w:pPr>
+      <w:r>
+        <w:rPr>
+          <w:rFonts w:ascii="Cambria" w:hAnsi="Cambria" w:cs="Cambria" w:eastAsia="Cambria"/>
+          <w:b/>
+          <w:color w:val="auto"/>
+          <w:spacing w:val="0"/>
+          <w:position w:val="0"/>
+          <w:sz w:val="24"/>
+          <w:shd w:fill="auto" w:val="clear"/>
+        </w:rPr>
+        <w:t xml:space="preserve">Motivation.</w:t>
+      </w:r>
+    </w:p>
+    <w:p>
+      <w:pPr>
+        <w:spacing w:before="180" w:after="180" w:line="240"/>
+        <w:ind w:right="0" w:left="0" w:firstLine="0"/>
+        <w:jc w:val="left"/>
+        <w:rPr>
+          <w:rFonts w:ascii="Cambria" w:hAnsi="Cambria" w:cs="Cambria" w:eastAsia="Cambria"/>
+          <w:color w:val="auto"/>
+          <w:spacing w:val="0"/>
+          <w:position w:val="0"/>
+          <w:sz w:val="24"/>
+          <w:shd w:fill="auto" w:val="clear"/>
+        </w:rPr>
+      </w:pPr>
+      <w:r>
+        <w:rPr>
+          <w:rFonts w:ascii="Cambria" w:hAnsi="Cambria" w:cs="Cambria" w:eastAsia="Cambria"/>
+          <w:color w:val="auto"/>
+          <w:spacing w:val="0"/>
+          <w:position w:val="0"/>
+          <w:sz w:val="24"/>
+          <w:shd w:fill="auto" w:val="clear"/>
+        </w:rPr>
+        <w:t xml:space="preserve">Software läuft nicht ohne Infrastruktur. Diese zugrundeliegende Infrastruktur beeinflusst Ihr System und/oder querschnittliche Lösungskonzepte, daher müssen Sie diese Infrastruktur kennen.</w:t>
+      </w:r>
+    </w:p>
+    <w:p>
+      <w:pPr>
+        <w:spacing w:before="180" w:after="180" w:line="240"/>
+        <w:ind w:right="0" w:left="0" w:firstLine="0"/>
+        <w:jc w:val="left"/>
+        <w:rPr>
+          <w:rFonts w:ascii="Cambria" w:hAnsi="Cambria" w:cs="Cambria" w:eastAsia="Cambria"/>
+          <w:color w:val="auto"/>
+          <w:spacing w:val="0"/>
+          <w:position w:val="0"/>
+          <w:sz w:val="24"/>
+          <w:shd w:fill="auto" w:val="clear"/>
+        </w:rPr>
+      </w:pPr>
+      <w:r>
+        <w:rPr>
+          <w:rFonts w:ascii="Cambria" w:hAnsi="Cambria" w:cs="Cambria" w:eastAsia="Cambria"/>
+          <w:color w:val="auto"/>
+          <w:spacing w:val="0"/>
+          <w:position w:val="0"/>
+          <w:sz w:val="24"/>
+          <w:shd w:fill="auto" w:val="clear"/>
+        </w:rPr>
+        <w:t xml:space="preserve">Das oberste Verteilungsdiagramm könnte bereits in Ihrem technischen Kontext enthalten sein, mit Ihrer Infrastruktur als EINE Black-Box. Jetzt zoomen Sie in diese Infrastruktur mit weiteren Verteilungsdiagrammen hinein:</w:t>
       </w:r>
     </w:p>
     <w:p>
       <w:pPr>
         <w:numPr>
           <w:ilvl w:val="0"/>
-          <w:numId w:val="105"/>
+          <w:numId w:val="88"/>
         </w:numPr>
         <w:tabs>
           <w:tab w:val="left" w:pos="0" w:leader="none"/>
@@ -7541,169 +6413,14 @@
           <w:sz w:val="24"/>
           <w:shd w:fill="auto" w:val="clear"/>
         </w:rPr>
-        <w:t xml:space="preserve">Implementierungsregeln</w:t>
-      </w:r>
-    </w:p>
-    <w:p>
-      <w:pPr>
-        <w:spacing w:before="180" w:after="180" w:line="240"/>
-        <w:ind w:right="0" w:left="0" w:firstLine="0"/>
-        <w:jc w:val="left"/>
-        <w:rPr>
-          <w:rFonts w:ascii="Cambria" w:hAnsi="Cambria" w:cs="Cambria" w:eastAsia="Cambria"/>
-          <w:color w:val="auto"/>
-          <w:spacing w:val="0"/>
-          <w:position w:val="0"/>
-          <w:sz w:val="24"/>
-          <w:shd w:fill="auto" w:val="clear"/>
-        </w:rPr>
-      </w:pPr>
-      <w:r>
-        <w:rPr>
-          <w:rFonts w:ascii="Cambria" w:hAnsi="Cambria" w:cs="Cambria" w:eastAsia="Cambria"/>
-          <w:b/>
-          <w:color w:val="auto"/>
-          <w:spacing w:val="0"/>
-          <w:position w:val="0"/>
-          <w:sz w:val="24"/>
-          <w:shd w:fill="auto" w:val="clear"/>
-        </w:rPr>
-        <w:t xml:space="preserve">Motivation.</w:t>
-      </w:r>
-    </w:p>
-    <w:p>
-      <w:pPr>
-        <w:spacing w:before="180" w:after="180" w:line="240"/>
-        <w:ind w:right="0" w:left="0" w:firstLine="0"/>
-        <w:jc w:val="left"/>
-        <w:rPr>
-          <w:rFonts w:ascii="Cambria" w:hAnsi="Cambria" w:cs="Cambria" w:eastAsia="Cambria"/>
-          <w:color w:val="auto"/>
-          <w:spacing w:val="0"/>
-          <w:position w:val="0"/>
-          <w:sz w:val="24"/>
-          <w:shd w:fill="auto" w:val="clear"/>
-        </w:rPr>
-      </w:pPr>
-      <w:r>
-        <w:rPr>
-          <w:rFonts w:ascii="Cambria" w:hAnsi="Cambria" w:cs="Cambria" w:eastAsia="Cambria"/>
-          <w:color w:val="auto"/>
-          <w:spacing w:val="0"/>
-          <w:position w:val="0"/>
-          <w:sz w:val="24"/>
-          <w:shd w:fill="auto" w:val="clear"/>
-        </w:rPr>
-        <w:t xml:space="preserve">Konzepte bilden die Grundlage für </w:t>
-      </w:r>
-      <w:r>
-        <w:rPr>
-          <w:rFonts w:ascii="Cambria" w:hAnsi="Cambria" w:cs="Cambria" w:eastAsia="Cambria"/>
-          <w:i/>
-          <w:color w:val="auto"/>
-          <w:spacing w:val="0"/>
-          <w:position w:val="0"/>
-          <w:sz w:val="24"/>
-          <w:shd w:fill="auto" w:val="clear"/>
-        </w:rPr>
-        <w:t xml:space="preserve">konzeptionelle Integrität</w:t>
-      </w:r>
-      <w:r>
-        <w:rPr>
-          <w:rFonts w:ascii="Cambria" w:hAnsi="Cambria" w:cs="Cambria" w:eastAsia="Cambria"/>
-          <w:color w:val="auto"/>
-          <w:spacing w:val="0"/>
-          <w:position w:val="0"/>
-          <w:sz w:val="24"/>
-          <w:shd w:fill="auto" w:val="clear"/>
-        </w:rPr>
-        <w:t xml:space="preserve"> (Konsistenz, Homogenität) der Architektur und damit eine wesentliche Grundlage für die innere Qualität Ihrer Systeme.</w:t>
-      </w:r>
-    </w:p>
-    <w:p>
-      <w:pPr>
-        <w:spacing w:before="180" w:after="180" w:line="240"/>
-        <w:ind w:right="0" w:left="0" w:firstLine="0"/>
-        <w:jc w:val="left"/>
-        <w:rPr>
-          <w:rFonts w:ascii="Cambria" w:hAnsi="Cambria" w:cs="Cambria" w:eastAsia="Cambria"/>
-          <w:color w:val="auto"/>
-          <w:spacing w:val="0"/>
-          <w:position w:val="0"/>
-          <w:sz w:val="24"/>
-          <w:shd w:fill="auto" w:val="clear"/>
-        </w:rPr>
-      </w:pPr>
-      <w:r>
-        <w:rPr>
-          <w:rFonts w:ascii="Cambria" w:hAnsi="Cambria" w:cs="Cambria" w:eastAsia="Cambria"/>
-          <w:color w:val="auto"/>
-          <w:spacing w:val="0"/>
-          <w:position w:val="0"/>
-          <w:sz w:val="24"/>
-          <w:shd w:fill="auto" w:val="clear"/>
-        </w:rPr>
-        <w:t xml:space="preserve">Manche dieser Themen lassen sich nur schwer als Baustein in der Architektur unterbringen (z.B. das Thema "Sicherheit"). Hier ist der Platz im Template, wo Sie derartige Themen geschlossen behandeln können.</w:t>
-      </w:r>
-    </w:p>
-    <w:p>
-      <w:pPr>
-        <w:spacing w:before="180" w:after="180" w:line="240"/>
-        <w:ind w:right="0" w:left="0" w:firstLine="0"/>
-        <w:jc w:val="left"/>
-        <w:rPr>
-          <w:rFonts w:ascii="Cambria" w:hAnsi="Cambria" w:cs="Cambria" w:eastAsia="Cambria"/>
-          <w:color w:val="auto"/>
-          <w:spacing w:val="0"/>
-          <w:position w:val="0"/>
-          <w:sz w:val="24"/>
-          <w:shd w:fill="auto" w:val="clear"/>
-        </w:rPr>
-      </w:pPr>
-      <w:r>
-        <w:rPr>
-          <w:rFonts w:ascii="Cambria" w:hAnsi="Cambria" w:cs="Cambria" w:eastAsia="Cambria"/>
-          <w:b/>
-          <w:color w:val="auto"/>
-          <w:spacing w:val="0"/>
-          <w:position w:val="0"/>
-          <w:sz w:val="24"/>
-          <w:shd w:fill="auto" w:val="clear"/>
-        </w:rPr>
-        <w:t xml:space="preserve">Form.</w:t>
-      </w:r>
-    </w:p>
-    <w:p>
-      <w:pPr>
-        <w:spacing w:before="180" w:after="180" w:line="240"/>
-        <w:ind w:right="0" w:left="0" w:firstLine="0"/>
-        <w:jc w:val="left"/>
-        <w:rPr>
-          <w:rFonts w:ascii="Cambria" w:hAnsi="Cambria" w:cs="Cambria" w:eastAsia="Cambria"/>
-          <w:color w:val="auto"/>
-          <w:spacing w:val="0"/>
-          <w:position w:val="0"/>
-          <w:sz w:val="24"/>
-          <w:shd w:fill="auto" w:val="clear"/>
-        </w:rPr>
-      </w:pPr>
-      <w:r>
-        <w:rPr>
-          <w:rFonts w:ascii="Cambria" w:hAnsi="Cambria" w:cs="Cambria" w:eastAsia="Cambria"/>
-          <w:color w:val="auto"/>
-          <w:spacing w:val="0"/>
-          <w:position w:val="0"/>
-          <w:sz w:val="24"/>
-          <w:shd w:fill="auto" w:val="clear"/>
-        </w:rPr>
-        <w:t xml:space="preserve">Kann vielfältig sein:</w:t>
+        <w:t xml:space="preserve">Die UML stellt mit Verteilungsdiagrammen (Deployment diagrams) eine Diagrammart zur Verfügung, um diese Sicht auszudrücken. Nutzen Sie diese, evtl. auch geschachtelt, wenn Ihre Verteilungsstruktur es verlangt.</w:t>
       </w:r>
     </w:p>
     <w:p>
       <w:pPr>
         <w:numPr>
           <w:ilvl w:val="0"/>
-          <w:numId w:val="107"/>
+          <w:numId w:val="88"/>
         </w:numPr>
         <w:tabs>
           <w:tab w:val="left" w:pos="0" w:leader="none"/>
@@ -7729,14 +6446,70 @@
           <w:sz w:val="24"/>
           <w:shd w:fill="auto" w:val="clear"/>
         </w:rPr>
-        <w:t xml:space="preserve">Konzeptpapiere mit beliebiger Gliederung,</w:t>
+        <w:t xml:space="preserve">Falls Ihre Infrastruktur-Stakeholder andere Diagrammarten bevorzugen, die Prozessoren und Kanäle zeigen, sind die hier ebenfalls einsetzbar.</w:t>
+      </w:r>
+    </w:p>
+    <w:p>
+      <w:pPr>
+        <w:keepNext w:val="true"/>
+        <w:keepLines w:val="true"/>
+        <w:spacing w:before="200" w:after="0" w:line="240"/>
+        <w:ind w:right="0" w:left="0" w:firstLine="0"/>
+        <w:jc w:val="left"/>
+        <w:rPr>
+          <w:rFonts w:ascii="Calibri" w:hAnsi="Calibri" w:cs="Calibri" w:eastAsia="Calibri"/>
+          <w:b/>
+          <w:color w:val="4F81BD"/>
+          <w:spacing w:val="0"/>
+          <w:position w:val="0"/>
+          <w:sz w:val="32"/>
+          <w:shd w:fill="auto" w:val="clear"/>
+        </w:rPr>
+      </w:pPr>
+      <w:r>
+        <w:rPr>
+          <w:rFonts w:ascii="Calibri" w:hAnsi="Calibri" w:cs="Calibri" w:eastAsia="Calibri"/>
+          <w:b/>
+          <w:color w:val="4F81BD"/>
+          <w:spacing w:val="0"/>
+          <w:position w:val="0"/>
+          <w:sz w:val="32"/>
+          <w:shd w:fill="auto" w:val="clear"/>
+        </w:rPr>
+        <w:t xml:space="preserve">Infrastruktur Ebene 1</w:t>
+      </w:r>
+    </w:p>
+    <w:p>
+      <w:pPr>
+        <w:spacing w:before="180" w:after="180" w:line="240"/>
+        <w:ind w:right="0" w:left="0" w:firstLine="0"/>
+        <w:jc w:val="left"/>
+        <w:rPr>
+          <w:rFonts w:ascii="Cambria" w:hAnsi="Cambria" w:cs="Cambria" w:eastAsia="Cambria"/>
+          <w:color w:val="auto"/>
+          <w:spacing w:val="0"/>
+          <w:position w:val="0"/>
+          <w:sz w:val="24"/>
+          <w:shd w:fill="auto" w:val="clear"/>
+        </w:rPr>
+      </w:pPr>
+      <w:r>
+        <w:rPr>
+          <w:rFonts w:ascii="Cambria" w:hAnsi="Cambria" w:cs="Cambria" w:eastAsia="Cambria"/>
+          <w:color w:val="auto"/>
+          <w:spacing w:val="0"/>
+          <w:position w:val="0"/>
+          <w:sz w:val="24"/>
+          <w:shd w:fill="auto" w:val="clear"/>
+        </w:rPr>
+        <w:t xml:space="preserve">An dieser Stelle beschreiben Sie (als Kombination von Diagrammen mit Tabellen oder Texten):</w:t>
       </w:r>
     </w:p>
     <w:p>
       <w:pPr>
         <w:numPr>
           <w:ilvl w:val="0"/>
-          <w:numId w:val="107"/>
+          <w:numId w:val="91"/>
         </w:numPr>
         <w:tabs>
           <w:tab w:val="left" w:pos="0" w:leader="none"/>
@@ -7762,14 +6535,14 @@
           <w:sz w:val="24"/>
           <w:shd w:fill="auto" w:val="clear"/>
         </w:rPr>
-        <w:t xml:space="preserve">übergreifende Modelle/Szenarien mit Notationen, die Sie auch in den Architektursichten nutzen,</w:t>
+        <w:t xml:space="preserve">die Verteilung des Gesamtsystems auf mehrere Standorte, Umgebungen, Rechner, Prozessoren oä. sowie die physischen Verbindungskanäle zwischen diesen,</w:t>
       </w:r>
     </w:p>
     <w:p>
       <w:pPr>
         <w:numPr>
           <w:ilvl w:val="0"/>
-          <w:numId w:val="107"/>
+          <w:numId w:val="91"/>
         </w:numPr>
         <w:tabs>
           <w:tab w:val="left" w:pos="0" w:leader="none"/>
@@ -7795,14 +6568,14 @@
           <w:sz w:val="24"/>
           <w:shd w:fill="auto" w:val="clear"/>
         </w:rPr>
-        <w:t xml:space="preserve">beispielhafte Implementierung für insbesondere technische Konzepte,</w:t>
+        <w:t xml:space="preserve">wichtige Begründungen für dieser Verteilungsstruktur,</w:t>
       </w:r>
     </w:p>
     <w:p>
       <w:pPr>
         <w:numPr>
           <w:ilvl w:val="0"/>
-          <w:numId w:val="107"/>
+          <w:numId w:val="91"/>
         </w:numPr>
         <w:tabs>
           <w:tab w:val="left" w:pos="0" w:leader="none"/>
@@ -7828,60 +6601,679 @@
           <w:sz w:val="24"/>
           <w:shd w:fill="auto" w:val="clear"/>
         </w:rPr>
-        <w:t xml:space="preserve">Verweise auf "übliche" Nutzung von Standardframeworks (beispielsweise die Nutzung von Hibernate als Object/Relational Mapper.</w:t>
-      </w:r>
-    </w:p>
-    <w:p>
-      <w:pPr>
-        <w:spacing w:before="180" w:after="180" w:line="240"/>
-        <w:ind w:right="0" w:left="0" w:firstLine="0"/>
-        <w:jc w:val="left"/>
-        <w:rPr>
-          <w:rFonts w:ascii="Cambria" w:hAnsi="Cambria" w:cs="Cambria" w:eastAsia="Cambria"/>
-          <w:color w:val="auto"/>
-          <w:spacing w:val="0"/>
-          <w:position w:val="0"/>
-          <w:sz w:val="24"/>
-          <w:shd w:fill="auto" w:val="clear"/>
-        </w:rPr>
-      </w:pPr>
-      <w:r>
-        <w:rPr>
-          <w:rFonts w:ascii="Cambria" w:hAnsi="Cambria" w:cs="Cambria" w:eastAsia="Cambria"/>
-          <w:b/>
-          <w:color w:val="auto"/>
-          <w:spacing w:val="0"/>
-          <w:position w:val="0"/>
-          <w:sz w:val="24"/>
-          <w:shd w:fill="auto" w:val="clear"/>
-        </w:rPr>
-        <w:t xml:space="preserve">Struktur.</w:t>
-      </w:r>
-    </w:p>
-    <w:p>
-      <w:pPr>
-        <w:spacing w:before="180" w:after="180" w:line="240"/>
-        <w:ind w:right="0" w:left="0" w:firstLine="0"/>
-        <w:jc w:val="left"/>
-        <w:rPr>
-          <w:rFonts w:ascii="Cambria" w:hAnsi="Cambria" w:cs="Cambria" w:eastAsia="Cambria"/>
-          <w:color w:val="auto"/>
-          <w:spacing w:val="0"/>
-          <w:position w:val="0"/>
-          <w:sz w:val="24"/>
-          <w:shd w:fill="auto" w:val="clear"/>
-        </w:rPr>
-      </w:pPr>
-      <w:r>
-        <w:rPr>
-          <w:rFonts w:ascii="Cambria" w:hAnsi="Cambria" w:cs="Cambria" w:eastAsia="Cambria"/>
-          <w:color w:val="auto"/>
-          <w:spacing w:val="0"/>
-          <w:position w:val="0"/>
-          <w:sz w:val="24"/>
-          <w:shd w:fill="auto" w:val="clear"/>
-        </w:rPr>
-        <w:t xml:space="preserve">Eine mögliche (nicht aber notwendige!) Untergliederung dieses Abschnittes könnte wie folgt aussehen (wobei die Zuordnung von Themen zu den Gruppen nicht immer eindeutig ist):</w:t>
+        <w:t xml:space="preserve">Qualitäts- und/oder Leistungsmerkmale dieser Infrastruktur,</w:t>
+      </w:r>
+    </w:p>
+    <w:p>
+      <w:pPr>
+        <w:numPr>
+          <w:ilvl w:val="0"/>
+          <w:numId w:val="91"/>
+        </w:numPr>
+        <w:tabs>
+          <w:tab w:val="left" w:pos="0" w:leader="none"/>
+        </w:tabs>
+        <w:spacing w:before="0" w:after="200" w:line="240"/>
+        <w:ind w:right="0" w:left="480" w:hanging="480"/>
+        <w:jc w:val="left"/>
+        <w:rPr>
+          <w:rFonts w:ascii="Cambria" w:hAnsi="Cambria" w:cs="Cambria" w:eastAsia="Cambria"/>
+          <w:color w:val="auto"/>
+          <w:spacing w:val="0"/>
+          <w:position w:val="0"/>
+          <w:sz w:val="24"/>
+          <w:shd w:fill="auto" w:val="clear"/>
+        </w:rPr>
+      </w:pPr>
+      <w:r>
+        <w:rPr>
+          <w:rFonts w:ascii="Cambria" w:hAnsi="Cambria" w:cs="Cambria" w:eastAsia="Cambria"/>
+          <w:color w:val="auto"/>
+          <w:spacing w:val="0"/>
+          <w:position w:val="0"/>
+          <w:sz w:val="24"/>
+          <w:shd w:fill="auto" w:val="clear"/>
+        </w:rPr>
+        <w:t xml:space="preserve">Zuordnung von Softwareartefakten zu Bestandteilen der Infrastruktur</w:t>
+      </w:r>
+    </w:p>
+    <w:p>
+      <w:pPr>
+        <w:spacing w:before="180" w:after="180" w:line="240"/>
+        <w:ind w:right="0" w:left="0" w:firstLine="0"/>
+        <w:jc w:val="left"/>
+        <w:rPr>
+          <w:rFonts w:ascii="Cambria" w:hAnsi="Cambria" w:cs="Cambria" w:eastAsia="Cambria"/>
+          <w:color w:val="auto"/>
+          <w:spacing w:val="0"/>
+          <w:position w:val="0"/>
+          <w:sz w:val="24"/>
+          <w:shd w:fill="auto" w:val="clear"/>
+        </w:rPr>
+      </w:pPr>
+      <w:r>
+        <w:rPr>
+          <w:rFonts w:ascii="Cambria" w:hAnsi="Cambria" w:cs="Cambria" w:eastAsia="Cambria"/>
+          <w:color w:val="auto"/>
+          <w:spacing w:val="0"/>
+          <w:position w:val="0"/>
+          <w:sz w:val="24"/>
+          <w:shd w:fill="auto" w:val="clear"/>
+        </w:rPr>
+        <w:t xml:space="preserve">Für mehrere Umgebungen oder alternatives Deployment kopieren Sie diesen Teil von arc42 für alle wichtigen Umgebungen.</w:t>
+      </w:r>
+    </w:p>
+    <w:p>
+      <w:pPr>
+        <w:spacing w:before="180" w:after="180" w:line="240"/>
+        <w:ind w:right="0" w:left="0" w:firstLine="0"/>
+        <w:jc w:val="left"/>
+        <w:rPr>
+          <w:rFonts w:ascii="Cambria" w:hAnsi="Cambria" w:cs="Cambria" w:eastAsia="Cambria"/>
+          <w:color w:val="auto"/>
+          <w:spacing w:val="0"/>
+          <w:position w:val="0"/>
+          <w:sz w:val="24"/>
+          <w:shd w:fill="auto" w:val="clear"/>
+        </w:rPr>
+      </w:pPr>
+      <w:r>
+        <w:rPr>
+          <w:rFonts w:ascii="Cambria" w:hAnsi="Cambria" w:cs="Cambria" w:eastAsia="Cambria"/>
+          <w:b/>
+          <w:i/>
+          <w:color w:val="auto"/>
+          <w:spacing w:val="0"/>
+          <w:position w:val="0"/>
+          <w:sz w:val="24"/>
+          <w:shd w:fill="auto" w:val="clear"/>
+        </w:rPr>
+        <w:t xml:space="preserve">&lt;Übersichtsdiagramm&gt;</w:t>
+      </w:r>
+    </w:p>
+    <w:p>
+      <w:pPr>
+        <w:keepNext w:val="true"/>
+        <w:keepLines w:val="true"/>
+        <w:spacing w:before="0" w:after="0" w:line="240"/>
+        <w:ind w:right="0" w:left="0" w:firstLine="0"/>
+        <w:jc w:val="left"/>
+        <w:rPr>
+          <w:rFonts w:ascii="Cambria" w:hAnsi="Cambria" w:cs="Cambria" w:eastAsia="Cambria"/>
+          <w:b/>
+          <w:color w:val="auto"/>
+          <w:spacing w:val="0"/>
+          <w:position w:val="0"/>
+          <w:sz w:val="24"/>
+          <w:shd w:fill="auto" w:val="clear"/>
+        </w:rPr>
+      </w:pPr>
+      <w:r>
+        <w:rPr>
+          <w:rFonts w:ascii="Cambria" w:hAnsi="Cambria" w:cs="Cambria" w:eastAsia="Cambria"/>
+          <w:b/>
+          <w:color w:val="auto"/>
+          <w:spacing w:val="0"/>
+          <w:position w:val="0"/>
+          <w:sz w:val="24"/>
+          <w:shd w:fill="auto" w:val="clear"/>
+        </w:rPr>
+        <w:t xml:space="preserve">Begründung</w:t>
+      </w:r>
+    </w:p>
+    <w:p>
+      <w:pPr>
+        <w:spacing w:before="0" w:after="200" w:line="240"/>
+        <w:ind w:right="0" w:left="0" w:firstLine="0"/>
+        <w:jc w:val="left"/>
+        <w:rPr>
+          <w:rFonts w:ascii="Cambria" w:hAnsi="Cambria" w:cs="Cambria" w:eastAsia="Cambria"/>
+          <w:color w:val="auto"/>
+          <w:spacing w:val="0"/>
+          <w:position w:val="0"/>
+          <w:sz w:val="24"/>
+          <w:shd w:fill="auto" w:val="clear"/>
+        </w:rPr>
+      </w:pPr>
+      <w:r>
+        <w:rPr>
+          <w:rFonts w:ascii="Cambria" w:hAnsi="Cambria" w:cs="Cambria" w:eastAsia="Cambria"/>
+          <w:i/>
+          <w:color w:val="auto"/>
+          <w:spacing w:val="0"/>
+          <w:position w:val="0"/>
+          <w:sz w:val="24"/>
+          <w:shd w:fill="auto" w:val="clear"/>
+        </w:rPr>
+        <w:t xml:space="preserve">&lt;Erläuternder Text&gt;</w:t>
+      </w:r>
+    </w:p>
+    <w:p>
+      <w:pPr>
+        <w:keepNext w:val="true"/>
+        <w:keepLines w:val="true"/>
+        <w:spacing w:before="0" w:after="0" w:line="240"/>
+        <w:ind w:right="0" w:left="0" w:firstLine="0"/>
+        <w:jc w:val="left"/>
+        <w:rPr>
+          <w:rFonts w:ascii="Cambria" w:hAnsi="Cambria" w:cs="Cambria" w:eastAsia="Cambria"/>
+          <w:b/>
+          <w:color w:val="auto"/>
+          <w:spacing w:val="0"/>
+          <w:position w:val="0"/>
+          <w:sz w:val="24"/>
+          <w:shd w:fill="auto" w:val="clear"/>
+        </w:rPr>
+      </w:pPr>
+      <w:r>
+        <w:rPr>
+          <w:rFonts w:ascii="Cambria" w:hAnsi="Cambria" w:cs="Cambria" w:eastAsia="Cambria"/>
+          <w:b/>
+          <w:color w:val="auto"/>
+          <w:spacing w:val="0"/>
+          <w:position w:val="0"/>
+          <w:sz w:val="24"/>
+          <w:shd w:fill="auto" w:val="clear"/>
+        </w:rPr>
+        <w:t xml:space="preserve">Qualitäts- und/oder Leistungsmerkmale</w:t>
+      </w:r>
+    </w:p>
+    <w:p>
+      <w:pPr>
+        <w:spacing w:before="0" w:after="200" w:line="240"/>
+        <w:ind w:right="0" w:left="0" w:firstLine="0"/>
+        <w:jc w:val="left"/>
+        <w:rPr>
+          <w:rFonts w:ascii="Cambria" w:hAnsi="Cambria" w:cs="Cambria" w:eastAsia="Cambria"/>
+          <w:color w:val="auto"/>
+          <w:spacing w:val="0"/>
+          <w:position w:val="0"/>
+          <w:sz w:val="24"/>
+          <w:shd w:fill="auto" w:val="clear"/>
+        </w:rPr>
+      </w:pPr>
+      <w:r>
+        <w:rPr>
+          <w:rFonts w:ascii="Cambria" w:hAnsi="Cambria" w:cs="Cambria" w:eastAsia="Cambria"/>
+          <w:i/>
+          <w:color w:val="auto"/>
+          <w:spacing w:val="0"/>
+          <w:position w:val="0"/>
+          <w:sz w:val="24"/>
+          <w:shd w:fill="auto" w:val="clear"/>
+        </w:rPr>
+        <w:t xml:space="preserve">&lt;Erläuternder Text&gt;</w:t>
+      </w:r>
+    </w:p>
+    <w:p>
+      <w:pPr>
+        <w:keepNext w:val="true"/>
+        <w:keepLines w:val="true"/>
+        <w:spacing w:before="0" w:after="0" w:line="240"/>
+        <w:ind w:right="0" w:left="0" w:firstLine="0"/>
+        <w:jc w:val="left"/>
+        <w:rPr>
+          <w:rFonts w:ascii="Cambria" w:hAnsi="Cambria" w:cs="Cambria" w:eastAsia="Cambria"/>
+          <w:b/>
+          <w:color w:val="auto"/>
+          <w:spacing w:val="0"/>
+          <w:position w:val="0"/>
+          <w:sz w:val="24"/>
+          <w:shd w:fill="auto" w:val="clear"/>
+        </w:rPr>
+      </w:pPr>
+      <w:r>
+        <w:rPr>
+          <w:rFonts w:ascii="Cambria" w:hAnsi="Cambria" w:cs="Cambria" w:eastAsia="Cambria"/>
+          <w:b/>
+          <w:color w:val="auto"/>
+          <w:spacing w:val="0"/>
+          <w:position w:val="0"/>
+          <w:sz w:val="24"/>
+          <w:shd w:fill="auto" w:val="clear"/>
+        </w:rPr>
+        <w:t xml:space="preserve">Zuordnung von Bausteinen zu Infrastruktur</w:t>
+      </w:r>
+    </w:p>
+    <w:p>
+      <w:pPr>
+        <w:spacing w:before="0" w:after="200" w:line="240"/>
+        <w:ind w:right="0" w:left="0" w:firstLine="0"/>
+        <w:jc w:val="left"/>
+        <w:rPr>
+          <w:rFonts w:ascii="Cambria" w:hAnsi="Cambria" w:cs="Cambria" w:eastAsia="Cambria"/>
+          <w:color w:val="auto"/>
+          <w:spacing w:val="0"/>
+          <w:position w:val="0"/>
+          <w:sz w:val="24"/>
+          <w:shd w:fill="auto" w:val="clear"/>
+        </w:rPr>
+      </w:pPr>
+      <w:r>
+        <w:rPr>
+          <w:rFonts w:ascii="Cambria" w:hAnsi="Cambria" w:cs="Cambria" w:eastAsia="Cambria"/>
+          <w:i/>
+          <w:color w:val="auto"/>
+          <w:spacing w:val="0"/>
+          <w:position w:val="0"/>
+          <w:sz w:val="24"/>
+          <w:shd w:fill="auto" w:val="clear"/>
+        </w:rPr>
+        <w:t xml:space="preserve">&lt;Beschreibung der Zuordnung&gt;</w:t>
+      </w:r>
+    </w:p>
+    <w:p>
+      <w:pPr>
+        <w:keepNext w:val="true"/>
+        <w:keepLines w:val="true"/>
+        <w:spacing w:before="200" w:after="0" w:line="240"/>
+        <w:ind w:right="0" w:left="0" w:firstLine="0"/>
+        <w:jc w:val="left"/>
+        <w:rPr>
+          <w:rFonts w:ascii="Calibri" w:hAnsi="Calibri" w:cs="Calibri" w:eastAsia="Calibri"/>
+          <w:b/>
+          <w:color w:val="4F81BD"/>
+          <w:spacing w:val="0"/>
+          <w:position w:val="0"/>
+          <w:sz w:val="32"/>
+          <w:shd w:fill="auto" w:val="clear"/>
+        </w:rPr>
+      </w:pPr>
+      <w:r>
+        <w:rPr>
+          <w:rFonts w:ascii="Calibri" w:hAnsi="Calibri" w:cs="Calibri" w:eastAsia="Calibri"/>
+          <w:b/>
+          <w:color w:val="4F81BD"/>
+          <w:spacing w:val="0"/>
+          <w:position w:val="0"/>
+          <w:sz w:val="32"/>
+          <w:shd w:fill="auto" w:val="clear"/>
+        </w:rPr>
+        <w:t xml:space="preserve">Infrastruktur Ebene 2</w:t>
+      </w:r>
+    </w:p>
+    <w:p>
+      <w:pPr>
+        <w:spacing w:before="180" w:after="180" w:line="240"/>
+        <w:ind w:right="0" w:left="0" w:firstLine="0"/>
+        <w:jc w:val="left"/>
+        <w:rPr>
+          <w:rFonts w:ascii="Cambria" w:hAnsi="Cambria" w:cs="Cambria" w:eastAsia="Cambria"/>
+          <w:color w:val="auto"/>
+          <w:spacing w:val="0"/>
+          <w:position w:val="0"/>
+          <w:sz w:val="24"/>
+          <w:shd w:fill="auto" w:val="clear"/>
+        </w:rPr>
+      </w:pPr>
+      <w:r>
+        <w:rPr>
+          <w:rFonts w:ascii="Cambria" w:hAnsi="Cambria" w:cs="Cambria" w:eastAsia="Cambria"/>
+          <w:color w:val="auto"/>
+          <w:spacing w:val="0"/>
+          <w:position w:val="0"/>
+          <w:sz w:val="24"/>
+          <w:shd w:fill="auto" w:val="clear"/>
+        </w:rPr>
+        <w:t xml:space="preserve">An dieser Stelle können Sie den inneren Aufbau (einiger) Infrastrukturelemente aus Ebene 1 beschreiben.</w:t>
+      </w:r>
+    </w:p>
+    <w:p>
+      <w:pPr>
+        <w:spacing w:before="180" w:after="180" w:line="240"/>
+        <w:ind w:right="0" w:left="0" w:firstLine="0"/>
+        <w:jc w:val="left"/>
+        <w:rPr>
+          <w:rFonts w:ascii="Cambria" w:hAnsi="Cambria" w:cs="Cambria" w:eastAsia="Cambria"/>
+          <w:color w:val="auto"/>
+          <w:spacing w:val="0"/>
+          <w:position w:val="0"/>
+          <w:sz w:val="24"/>
+          <w:shd w:fill="auto" w:val="clear"/>
+        </w:rPr>
+      </w:pPr>
+      <w:r>
+        <w:rPr>
+          <w:rFonts w:ascii="Cambria" w:hAnsi="Cambria" w:cs="Cambria" w:eastAsia="Cambria"/>
+          <w:color w:val="auto"/>
+          <w:spacing w:val="0"/>
+          <w:position w:val="0"/>
+          <w:sz w:val="24"/>
+          <w:shd w:fill="auto" w:val="clear"/>
+        </w:rPr>
+        <w:t xml:space="preserve">Für jedes Infrastrukturelement kopieren Sie die Struktur aus Ebene 1.</w:t>
+      </w:r>
+    </w:p>
+    <w:p>
+      <w:pPr>
+        <w:keepNext w:val="true"/>
+        <w:keepLines w:val="true"/>
+        <w:spacing w:before="200" w:after="0" w:line="240"/>
+        <w:ind w:right="0" w:left="0" w:firstLine="0"/>
+        <w:jc w:val="left"/>
+        <w:rPr>
+          <w:rFonts w:ascii="Calibri" w:hAnsi="Calibri" w:cs="Calibri" w:eastAsia="Calibri"/>
+          <w:b/>
+          <w:color w:val="4F81BD"/>
+          <w:spacing w:val="0"/>
+          <w:position w:val="0"/>
+          <w:sz w:val="28"/>
+          <w:shd w:fill="auto" w:val="clear"/>
+        </w:rPr>
+      </w:pPr>
+      <w:r>
+        <w:rPr>
+          <w:rFonts w:ascii="Calibri" w:hAnsi="Calibri" w:cs="Calibri" w:eastAsia="Calibri"/>
+          <w:b/>
+          <w:i/>
+          <w:color w:val="4F81BD"/>
+          <w:spacing w:val="0"/>
+          <w:position w:val="0"/>
+          <w:sz w:val="28"/>
+          <w:shd w:fill="auto" w:val="clear"/>
+        </w:rPr>
+        <w:t xml:space="preserve">&lt;Infrastrukturelement 1&gt;</w:t>
+      </w:r>
+    </w:p>
+    <w:p>
+      <w:pPr>
+        <w:spacing w:before="180" w:after="180" w:line="240"/>
+        <w:ind w:right="0" w:left="0" w:firstLine="0"/>
+        <w:jc w:val="left"/>
+        <w:rPr>
+          <w:rFonts w:ascii="Cambria" w:hAnsi="Cambria" w:cs="Cambria" w:eastAsia="Cambria"/>
+          <w:color w:val="auto"/>
+          <w:spacing w:val="0"/>
+          <w:position w:val="0"/>
+          <w:sz w:val="24"/>
+          <w:shd w:fill="auto" w:val="clear"/>
+        </w:rPr>
+      </w:pPr>
+      <w:r>
+        <w:rPr>
+          <w:rFonts w:ascii="Cambria" w:hAnsi="Cambria" w:cs="Cambria" w:eastAsia="Cambria"/>
+          <w:i/>
+          <w:color w:val="auto"/>
+          <w:spacing w:val="0"/>
+          <w:position w:val="0"/>
+          <w:sz w:val="24"/>
+          <w:shd w:fill="auto" w:val="clear"/>
+        </w:rPr>
+        <w:t xml:space="preserve">&lt;Diagramm + Erläuterungen&gt;</w:t>
+      </w:r>
+    </w:p>
+    <w:p>
+      <w:pPr>
+        <w:keepNext w:val="true"/>
+        <w:keepLines w:val="true"/>
+        <w:spacing w:before="200" w:after="0" w:line="240"/>
+        <w:ind w:right="0" w:left="0" w:firstLine="0"/>
+        <w:jc w:val="left"/>
+        <w:rPr>
+          <w:rFonts w:ascii="Calibri" w:hAnsi="Calibri" w:cs="Calibri" w:eastAsia="Calibri"/>
+          <w:b/>
+          <w:color w:val="4F81BD"/>
+          <w:spacing w:val="0"/>
+          <w:position w:val="0"/>
+          <w:sz w:val="28"/>
+          <w:shd w:fill="auto" w:val="clear"/>
+        </w:rPr>
+      </w:pPr>
+      <w:r>
+        <w:rPr>
+          <w:rFonts w:ascii="Calibri" w:hAnsi="Calibri" w:cs="Calibri" w:eastAsia="Calibri"/>
+          <w:b/>
+          <w:i/>
+          <w:color w:val="4F81BD"/>
+          <w:spacing w:val="0"/>
+          <w:position w:val="0"/>
+          <w:sz w:val="28"/>
+          <w:shd w:fill="auto" w:val="clear"/>
+        </w:rPr>
+        <w:t xml:space="preserve">&lt;Infrastrukturelement 2&gt;</w:t>
+      </w:r>
+    </w:p>
+    <w:p>
+      <w:pPr>
+        <w:spacing w:before="180" w:after="180" w:line="240"/>
+        <w:ind w:right="0" w:left="0" w:firstLine="0"/>
+        <w:jc w:val="left"/>
+        <w:rPr>
+          <w:rFonts w:ascii="Cambria" w:hAnsi="Cambria" w:cs="Cambria" w:eastAsia="Cambria"/>
+          <w:color w:val="auto"/>
+          <w:spacing w:val="0"/>
+          <w:position w:val="0"/>
+          <w:sz w:val="24"/>
+          <w:shd w:fill="auto" w:val="clear"/>
+        </w:rPr>
+      </w:pPr>
+      <w:r>
+        <w:rPr>
+          <w:rFonts w:ascii="Cambria" w:hAnsi="Cambria" w:cs="Cambria" w:eastAsia="Cambria"/>
+          <w:i/>
+          <w:color w:val="auto"/>
+          <w:spacing w:val="0"/>
+          <w:position w:val="0"/>
+          <w:sz w:val="24"/>
+          <w:shd w:fill="auto" w:val="clear"/>
+        </w:rPr>
+        <w:t xml:space="preserve">&lt;Diagramm + Erläuterungen&gt;</w:t>
+      </w:r>
+    </w:p>
+    <w:p>
+      <w:pPr>
+        <w:spacing w:before="180" w:after="180" w:line="240"/>
+        <w:ind w:right="0" w:left="0" w:firstLine="0"/>
+        <w:jc w:val="left"/>
+        <w:rPr>
+          <w:rFonts w:ascii="Cambria" w:hAnsi="Cambria" w:cs="Cambria" w:eastAsia="Cambria"/>
+          <w:color w:val="auto"/>
+          <w:spacing w:val="0"/>
+          <w:position w:val="0"/>
+          <w:sz w:val="24"/>
+          <w:shd w:fill="auto" w:val="clear"/>
+        </w:rPr>
+      </w:pPr>
+      <w:r>
+        <w:rPr>
+          <w:rFonts w:ascii="Cambria" w:hAnsi="Cambria" w:cs="Cambria" w:eastAsia="Cambria"/>
+          <w:color w:val="auto"/>
+          <w:spacing w:val="0"/>
+          <w:position w:val="0"/>
+          <w:sz w:val="24"/>
+          <w:shd w:fill="auto" w:val="clear"/>
+        </w:rPr>
+        <w:t xml:space="preserve">…</w:t>
+      </w:r>
+    </w:p>
+    <w:p>
+      <w:pPr>
+        <w:keepNext w:val="true"/>
+        <w:keepLines w:val="true"/>
+        <w:spacing w:before="200" w:after="0" w:line="240"/>
+        <w:ind w:right="0" w:left="0" w:firstLine="0"/>
+        <w:jc w:val="left"/>
+        <w:rPr>
+          <w:rFonts w:ascii="Calibri" w:hAnsi="Calibri" w:cs="Calibri" w:eastAsia="Calibri"/>
+          <w:b/>
+          <w:color w:val="4F81BD"/>
+          <w:spacing w:val="0"/>
+          <w:position w:val="0"/>
+          <w:sz w:val="28"/>
+          <w:shd w:fill="auto" w:val="clear"/>
+        </w:rPr>
+      </w:pPr>
+      <w:r>
+        <w:rPr>
+          <w:rFonts w:ascii="Calibri" w:hAnsi="Calibri" w:cs="Calibri" w:eastAsia="Calibri"/>
+          <w:b/>
+          <w:i/>
+          <w:color w:val="4F81BD"/>
+          <w:spacing w:val="0"/>
+          <w:position w:val="0"/>
+          <w:sz w:val="28"/>
+          <w:shd w:fill="auto" w:val="clear"/>
+        </w:rPr>
+        <w:t xml:space="preserve">&lt;Infrastrukturelement n&gt;</w:t>
+      </w:r>
+    </w:p>
+    <w:p>
+      <w:pPr>
+        <w:spacing w:before="180" w:after="180" w:line="240"/>
+        <w:ind w:right="0" w:left="0" w:firstLine="0"/>
+        <w:jc w:val="left"/>
+        <w:rPr>
+          <w:rFonts w:ascii="Cambria" w:hAnsi="Cambria" w:cs="Cambria" w:eastAsia="Cambria"/>
+          <w:color w:val="auto"/>
+          <w:spacing w:val="0"/>
+          <w:position w:val="0"/>
+          <w:sz w:val="24"/>
+          <w:shd w:fill="auto" w:val="clear"/>
+        </w:rPr>
+      </w:pPr>
+      <w:r>
+        <w:rPr>
+          <w:rFonts w:ascii="Cambria" w:hAnsi="Cambria" w:cs="Cambria" w:eastAsia="Cambria"/>
+          <w:i/>
+          <w:color w:val="auto"/>
+          <w:spacing w:val="0"/>
+          <w:position w:val="0"/>
+          <w:sz w:val="24"/>
+          <w:shd w:fill="auto" w:val="clear"/>
+        </w:rPr>
+        <w:t xml:space="preserve">&lt;Diagramm + Erläuterungen&gt;</w:t>
+      </w:r>
+    </w:p>
+    <w:p>
+      <w:pPr>
+        <w:keepNext w:val="true"/>
+        <w:keepLines w:val="true"/>
+        <w:spacing w:before="480" w:after="0" w:line="240"/>
+        <w:ind w:right="0" w:left="0" w:firstLine="0"/>
+        <w:jc w:val="left"/>
+        <w:rPr>
+          <w:rFonts w:ascii="Calibri" w:hAnsi="Calibri" w:cs="Calibri" w:eastAsia="Calibri"/>
+          <w:b/>
+          <w:color w:val="345A8A"/>
+          <w:spacing w:val="0"/>
+          <w:position w:val="0"/>
+          <w:sz w:val="32"/>
+          <w:shd w:fill="auto" w:val="clear"/>
+        </w:rPr>
+      </w:pPr>
+      <w:r>
+        <w:rPr>
+          <w:rFonts w:ascii="Calibri" w:hAnsi="Calibri" w:cs="Calibri" w:eastAsia="Calibri"/>
+          <w:b/>
+          <w:color w:val="345A8A"/>
+          <w:spacing w:val="0"/>
+          <w:position w:val="0"/>
+          <w:sz w:val="32"/>
+          <w:shd w:fill="auto" w:val="clear"/>
+        </w:rPr>
+        <w:t xml:space="preserve">Querschnittliche Konzepte</w:t>
+      </w:r>
+    </w:p>
+    <w:p>
+      <w:pPr>
+        <w:spacing w:before="180" w:after="180" w:line="240"/>
+        <w:ind w:right="0" w:left="0" w:firstLine="0"/>
+        <w:jc w:val="left"/>
+        <w:rPr>
+          <w:rFonts w:ascii="Cambria" w:hAnsi="Cambria" w:cs="Cambria" w:eastAsia="Cambria"/>
+          <w:color w:val="auto"/>
+          <w:spacing w:val="0"/>
+          <w:position w:val="0"/>
+          <w:sz w:val="24"/>
+          <w:shd w:fill="auto" w:val="clear"/>
+        </w:rPr>
+      </w:pPr>
+      <w:r>
+        <w:rPr>
+          <w:rFonts w:ascii="Cambria" w:hAnsi="Cambria" w:cs="Cambria" w:eastAsia="Cambria"/>
+          <w:b/>
+          <w:color w:val="auto"/>
+          <w:spacing w:val="0"/>
+          <w:position w:val="0"/>
+          <w:sz w:val="24"/>
+          <w:shd w:fill="auto" w:val="clear"/>
+        </w:rPr>
+        <w:t xml:space="preserve">Inhalt.</w:t>
+      </w:r>
+    </w:p>
+    <w:p>
+      <w:pPr>
+        <w:spacing w:before="180" w:after="180" w:line="240"/>
+        <w:ind w:right="0" w:left="0" w:firstLine="0"/>
+        <w:jc w:val="left"/>
+        <w:rPr>
+          <w:rFonts w:ascii="Cambria" w:hAnsi="Cambria" w:cs="Cambria" w:eastAsia="Cambria"/>
+          <w:color w:val="auto"/>
+          <w:spacing w:val="0"/>
+          <w:position w:val="0"/>
+          <w:sz w:val="24"/>
+          <w:shd w:fill="auto" w:val="clear"/>
+        </w:rPr>
+      </w:pPr>
+      <w:r>
+        <w:rPr>
+          <w:rFonts w:ascii="Cambria" w:hAnsi="Cambria" w:cs="Cambria" w:eastAsia="Cambria"/>
+          <w:color w:val="auto"/>
+          <w:spacing w:val="0"/>
+          <w:position w:val="0"/>
+          <w:sz w:val="24"/>
+          <w:shd w:fill="auto" w:val="clear"/>
+        </w:rPr>
+        <w:t xml:space="preserve">Dieser Abschnitt beschreibt übergreifende, prinzipielle Regelungen und Lösungsansätze, die an mehreren Stellen (=</w:t>
+      </w:r>
+      <w:r>
+        <w:rPr>
+          <w:rFonts w:ascii="Cambria" w:hAnsi="Cambria" w:cs="Cambria" w:eastAsia="Cambria"/>
+          <w:i/>
+          <w:color w:val="auto"/>
+          <w:spacing w:val="0"/>
+          <w:position w:val="0"/>
+          <w:sz w:val="24"/>
+          <w:shd w:fill="auto" w:val="clear"/>
+        </w:rPr>
+        <w:t xml:space="preserve">querschittlich</w:t>
+      </w:r>
+      <w:r>
+        <w:rPr>
+          <w:rFonts w:ascii="Cambria" w:hAnsi="Cambria" w:cs="Cambria" w:eastAsia="Cambria"/>
+          <w:color w:val="auto"/>
+          <w:spacing w:val="0"/>
+          <w:position w:val="0"/>
+          <w:sz w:val="24"/>
+          <w:shd w:fill="auto" w:val="clear"/>
+        </w:rPr>
+        <w:t xml:space="preserve">) relevant sind.</w:t>
+      </w:r>
+    </w:p>
+    <w:p>
+      <w:pPr>
+        <w:spacing w:before="180" w:after="180" w:line="240"/>
+        <w:ind w:right="0" w:left="0" w:firstLine="0"/>
+        <w:jc w:val="left"/>
+        <w:rPr>
+          <w:rFonts w:ascii="Cambria" w:hAnsi="Cambria" w:cs="Cambria" w:eastAsia="Cambria"/>
+          <w:color w:val="auto"/>
+          <w:spacing w:val="0"/>
+          <w:position w:val="0"/>
+          <w:sz w:val="24"/>
+          <w:shd w:fill="auto" w:val="clear"/>
+        </w:rPr>
+      </w:pPr>
+      <w:r>
+        <w:rPr>
+          <w:rFonts w:ascii="Cambria" w:hAnsi="Cambria" w:cs="Cambria" w:eastAsia="Cambria"/>
+          <w:color w:val="auto"/>
+          <w:spacing w:val="0"/>
+          <w:position w:val="0"/>
+          <w:sz w:val="24"/>
+          <w:shd w:fill="auto" w:val="clear"/>
+        </w:rPr>
+        <w:t xml:space="preserve">Solche Konzepte betreffen oft mehrere Bausteine. Dazu können vielerlei Themen gehören, beispielsweise:</w:t>
       </w:r>
     </w:p>
     <w:p>
@@ -7914,7 +7306,7 @@
           <w:sz w:val="24"/>
           <w:shd w:fill="auto" w:val="clear"/>
         </w:rPr>
-        <w:t xml:space="preserve">Fachliche Konzepte</w:t>
+        <w:t xml:space="preserve">fachliche Modelle,</w:t>
       </w:r>
     </w:p>
     <w:p>
@@ -7947,7 +7339,7 @@
           <w:sz w:val="24"/>
           <w:shd w:fill="auto" w:val="clear"/>
         </w:rPr>
-        <w:t xml:space="preserve">User Experience (UX)</w:t>
+        <w:t xml:space="preserve">eingesetzte Architektur- oder Entwurfsmuster,</w:t>
       </w:r>
     </w:p>
     <w:p>
@@ -7980,7 +7372,7 @@
           <w:sz w:val="24"/>
           <w:shd w:fill="auto" w:val="clear"/>
         </w:rPr>
-        <w:t xml:space="preserve">Sicherheitskonzepte (Safety und Security)</w:t>
+        <w:t xml:space="preserve">Regeln für den konkreten Einsatz von Technologien,</w:t>
       </w:r>
     </w:p>
     <w:p>
@@ -8013,7 +7405,7 @@
           <w:sz w:val="24"/>
           <w:shd w:fill="auto" w:val="clear"/>
         </w:rPr>
-        <w:t xml:space="preserve">Architektur- und Entwurfsmuster</w:t>
+        <w:t xml:space="preserve">prinzipielle, meist technische, Festlegungen übergreifender Art,</w:t>
       </w:r>
     </w:p>
     <w:p>
@@ -8046,14 +7438,169 @@
           <w:sz w:val="24"/>
           <w:shd w:fill="auto" w:val="clear"/>
         </w:rPr>
-        <w:t xml:space="preserve">Unter-der-Haube</w:t>
+        <w:t xml:space="preserve">Implementierungsregeln</w:t>
+      </w:r>
+    </w:p>
+    <w:p>
+      <w:pPr>
+        <w:spacing w:before="180" w:after="180" w:line="240"/>
+        <w:ind w:right="0" w:left="0" w:firstLine="0"/>
+        <w:jc w:val="left"/>
+        <w:rPr>
+          <w:rFonts w:ascii="Cambria" w:hAnsi="Cambria" w:cs="Cambria" w:eastAsia="Cambria"/>
+          <w:color w:val="auto"/>
+          <w:spacing w:val="0"/>
+          <w:position w:val="0"/>
+          <w:sz w:val="24"/>
+          <w:shd w:fill="auto" w:val="clear"/>
+        </w:rPr>
+      </w:pPr>
+      <w:r>
+        <w:rPr>
+          <w:rFonts w:ascii="Cambria" w:hAnsi="Cambria" w:cs="Cambria" w:eastAsia="Cambria"/>
+          <w:b/>
+          <w:color w:val="auto"/>
+          <w:spacing w:val="0"/>
+          <w:position w:val="0"/>
+          <w:sz w:val="24"/>
+          <w:shd w:fill="auto" w:val="clear"/>
+        </w:rPr>
+        <w:t xml:space="preserve">Motivation.</w:t>
+      </w:r>
+    </w:p>
+    <w:p>
+      <w:pPr>
+        <w:spacing w:before="180" w:after="180" w:line="240"/>
+        <w:ind w:right="0" w:left="0" w:firstLine="0"/>
+        <w:jc w:val="left"/>
+        <w:rPr>
+          <w:rFonts w:ascii="Cambria" w:hAnsi="Cambria" w:cs="Cambria" w:eastAsia="Cambria"/>
+          <w:color w:val="auto"/>
+          <w:spacing w:val="0"/>
+          <w:position w:val="0"/>
+          <w:sz w:val="24"/>
+          <w:shd w:fill="auto" w:val="clear"/>
+        </w:rPr>
+      </w:pPr>
+      <w:r>
+        <w:rPr>
+          <w:rFonts w:ascii="Cambria" w:hAnsi="Cambria" w:cs="Cambria" w:eastAsia="Cambria"/>
+          <w:color w:val="auto"/>
+          <w:spacing w:val="0"/>
+          <w:position w:val="0"/>
+          <w:sz w:val="24"/>
+          <w:shd w:fill="auto" w:val="clear"/>
+        </w:rPr>
+        <w:t xml:space="preserve">Konzepte bilden die Grundlage für </w:t>
+      </w:r>
+      <w:r>
+        <w:rPr>
+          <w:rFonts w:ascii="Cambria" w:hAnsi="Cambria" w:cs="Cambria" w:eastAsia="Cambria"/>
+          <w:i/>
+          <w:color w:val="auto"/>
+          <w:spacing w:val="0"/>
+          <w:position w:val="0"/>
+          <w:sz w:val="24"/>
+          <w:shd w:fill="auto" w:val="clear"/>
+        </w:rPr>
+        <w:t xml:space="preserve">konzeptionelle Integrität</w:t>
+      </w:r>
+      <w:r>
+        <w:rPr>
+          <w:rFonts w:ascii="Cambria" w:hAnsi="Cambria" w:cs="Cambria" w:eastAsia="Cambria"/>
+          <w:color w:val="auto"/>
+          <w:spacing w:val="0"/>
+          <w:position w:val="0"/>
+          <w:sz w:val="24"/>
+          <w:shd w:fill="auto" w:val="clear"/>
+        </w:rPr>
+        <w:t xml:space="preserve"> (Konsistenz, Homogenität) der Architektur und damit eine wesentliche Grundlage für die innere Qualität Ihrer Systeme.</w:t>
+      </w:r>
+    </w:p>
+    <w:p>
+      <w:pPr>
+        <w:spacing w:before="180" w:after="180" w:line="240"/>
+        <w:ind w:right="0" w:left="0" w:firstLine="0"/>
+        <w:jc w:val="left"/>
+        <w:rPr>
+          <w:rFonts w:ascii="Cambria" w:hAnsi="Cambria" w:cs="Cambria" w:eastAsia="Cambria"/>
+          <w:color w:val="auto"/>
+          <w:spacing w:val="0"/>
+          <w:position w:val="0"/>
+          <w:sz w:val="24"/>
+          <w:shd w:fill="auto" w:val="clear"/>
+        </w:rPr>
+      </w:pPr>
+      <w:r>
+        <w:rPr>
+          <w:rFonts w:ascii="Cambria" w:hAnsi="Cambria" w:cs="Cambria" w:eastAsia="Cambria"/>
+          <w:color w:val="auto"/>
+          <w:spacing w:val="0"/>
+          <w:position w:val="0"/>
+          <w:sz w:val="24"/>
+          <w:shd w:fill="auto" w:val="clear"/>
+        </w:rPr>
+        <w:t xml:space="preserve">Manche dieser Themen lassen sich nur schwer als Baustein in der Architektur unterbringen (z.B. das Thema "Sicherheit"). Hier ist der Platz im Template, wo Sie derartige Themen geschlossen behandeln können.</w:t>
+      </w:r>
+    </w:p>
+    <w:p>
+      <w:pPr>
+        <w:spacing w:before="180" w:after="180" w:line="240"/>
+        <w:ind w:right="0" w:left="0" w:firstLine="0"/>
+        <w:jc w:val="left"/>
+        <w:rPr>
+          <w:rFonts w:ascii="Cambria" w:hAnsi="Cambria" w:cs="Cambria" w:eastAsia="Cambria"/>
+          <w:color w:val="auto"/>
+          <w:spacing w:val="0"/>
+          <w:position w:val="0"/>
+          <w:sz w:val="24"/>
+          <w:shd w:fill="auto" w:val="clear"/>
+        </w:rPr>
+      </w:pPr>
+      <w:r>
+        <w:rPr>
+          <w:rFonts w:ascii="Cambria" w:hAnsi="Cambria" w:cs="Cambria" w:eastAsia="Cambria"/>
+          <w:b/>
+          <w:color w:val="auto"/>
+          <w:spacing w:val="0"/>
+          <w:position w:val="0"/>
+          <w:sz w:val="24"/>
+          <w:shd w:fill="auto" w:val="clear"/>
+        </w:rPr>
+        <w:t xml:space="preserve">Form.</w:t>
+      </w:r>
+    </w:p>
+    <w:p>
+      <w:pPr>
+        <w:spacing w:before="180" w:after="180" w:line="240"/>
+        <w:ind w:right="0" w:left="0" w:firstLine="0"/>
+        <w:jc w:val="left"/>
+        <w:rPr>
+          <w:rFonts w:ascii="Cambria" w:hAnsi="Cambria" w:cs="Cambria" w:eastAsia="Cambria"/>
+          <w:color w:val="auto"/>
+          <w:spacing w:val="0"/>
+          <w:position w:val="0"/>
+          <w:sz w:val="24"/>
+          <w:shd w:fill="auto" w:val="clear"/>
+        </w:rPr>
+      </w:pPr>
+      <w:r>
+        <w:rPr>
+          <w:rFonts w:ascii="Cambria" w:hAnsi="Cambria" w:cs="Cambria" w:eastAsia="Cambria"/>
+          <w:color w:val="auto"/>
+          <w:spacing w:val="0"/>
+          <w:position w:val="0"/>
+          <w:sz w:val="24"/>
+          <w:shd w:fill="auto" w:val="clear"/>
+        </w:rPr>
+        <w:t xml:space="preserve">Kann vielfältig sein:</w:t>
       </w:r>
     </w:p>
     <w:p>
       <w:pPr>
         <w:numPr>
           <w:ilvl w:val="0"/>
-          <w:numId w:val="109"/>
+          <w:numId w:val="111"/>
         </w:numPr>
         <w:tabs>
           <w:tab w:val="left" w:pos="0" w:leader="none"/>
@@ -8079,14 +7626,14 @@
           <w:sz w:val="24"/>
           <w:shd w:fill="auto" w:val="clear"/>
         </w:rPr>
-        <w:t xml:space="preserve">Entwicklungskonzepte</w:t>
+        <w:t xml:space="preserve">Konzeptpapiere mit beliebiger Gliederung,</w:t>
       </w:r>
     </w:p>
     <w:p>
       <w:pPr>
         <w:numPr>
           <w:ilvl w:val="0"/>
-          <w:numId w:val="109"/>
+          <w:numId w:val="111"/>
         </w:numPr>
         <w:tabs>
           <w:tab w:val="left" w:pos="0" w:leader="none"/>
@@ -8112,453 +7659,14 @@
           <w:sz w:val="24"/>
           <w:shd w:fill="auto" w:val="clear"/>
         </w:rPr>
-        <w:t xml:space="preserve">Betriebskonzepte</w:t>
-      </w:r>
-    </w:p>
-    <w:p>
-      <w:pPr>
-        <w:spacing w:before="180" w:after="180" w:line="240"/>
-        <w:ind w:right="0" w:left="0" w:firstLine="0"/>
-        <w:jc w:val="left"/>
-        <w:rPr>
-          <w:rFonts w:ascii="Cambria" w:hAnsi="Cambria" w:cs="Cambria" w:eastAsia="Cambria"/>
-          <w:color w:val="auto"/>
-          <w:spacing w:val="0"/>
-          <w:position w:val="0"/>
-          <w:sz w:val="24"/>
-          <w:shd w:fill="auto" w:val="clear"/>
-        </w:rPr>
-      </w:pPr>
-      <w:r>
-        <w:object w:dxaOrig="8260" w:dyaOrig="4575">
-          <v:rect xmlns:o="urn:schemas-microsoft-com:office:office" xmlns:v="urn:schemas-microsoft-com:vml" id="rectole0000000001" style="width:413.000000pt;height:228.750000pt" o:preferrelative="t" o:ole="">
-            <o:lock v:ext="edit"/>
-            <v:imagedata xmlns:r="http://schemas.openxmlformats.org/officeDocument/2006/relationships" r:id="docRId3" o:title=""/>
-          </v:rect>
-          <o:OLEObject xmlns:r="http://schemas.openxmlformats.org/officeDocument/2006/relationships" xmlns:o="urn:schemas-microsoft-com:office:office" Type="Embed" ProgID="StaticMetafile" DrawAspect="Content" ObjectID="0000000001" ShapeID="rectole0000000001" r:id="docRId2"/>
-        </w:object>
-      </w:r>
-    </w:p>
-    <w:p>
-      <w:pPr>
-        <w:keepNext w:val="true"/>
-        <w:keepLines w:val="true"/>
-        <w:spacing w:before="200" w:after="0" w:line="240"/>
-        <w:ind w:right="0" w:left="0" w:firstLine="0"/>
-        <w:jc w:val="left"/>
-        <w:rPr>
-          <w:rFonts w:ascii="Calibri" w:hAnsi="Calibri" w:cs="Calibri" w:eastAsia="Calibri"/>
-          <w:b/>
-          <w:color w:val="4F81BD"/>
-          <w:spacing w:val="0"/>
-          <w:position w:val="0"/>
-          <w:sz w:val="32"/>
-          <w:shd w:fill="auto" w:val="clear"/>
-        </w:rPr>
-      </w:pPr>
-      <w:r>
-        <w:rPr>
-          <w:rFonts w:ascii="Calibri" w:hAnsi="Calibri" w:cs="Calibri" w:eastAsia="Calibri"/>
-          <w:b/>
-          <w:i/>
-          <w:color w:val="4F81BD"/>
-          <w:spacing w:val="0"/>
-          <w:position w:val="0"/>
-          <w:sz w:val="32"/>
-          <w:shd w:fill="auto" w:val="clear"/>
-        </w:rPr>
-        <w:t xml:space="preserve">&lt;Konzept 1&gt;</w:t>
-      </w:r>
-    </w:p>
-    <w:p>
-      <w:pPr>
-        <w:spacing w:before="180" w:after="180" w:line="240"/>
-        <w:ind w:right="0" w:left="0" w:firstLine="0"/>
-        <w:jc w:val="left"/>
-        <w:rPr>
-          <w:rFonts w:ascii="Cambria" w:hAnsi="Cambria" w:cs="Cambria" w:eastAsia="Cambria"/>
-          <w:color w:val="auto"/>
-          <w:spacing w:val="0"/>
-          <w:position w:val="0"/>
-          <w:sz w:val="24"/>
-          <w:shd w:fill="auto" w:val="clear"/>
-        </w:rPr>
-      </w:pPr>
-      <w:r>
-        <w:rPr>
-          <w:rFonts w:ascii="Cambria" w:hAnsi="Cambria" w:cs="Cambria" w:eastAsia="Cambria"/>
-          <w:i/>
-          <w:color w:val="auto"/>
-          <w:spacing w:val="0"/>
-          <w:position w:val="0"/>
-          <w:sz w:val="24"/>
-          <w:shd w:fill="auto" w:val="clear"/>
-        </w:rPr>
-        <w:t xml:space="preserve">&lt;Erklärung&gt;</w:t>
-      </w:r>
-    </w:p>
-    <w:p>
-      <w:pPr>
-        <w:keepNext w:val="true"/>
-        <w:keepLines w:val="true"/>
-        <w:spacing w:before="200" w:after="0" w:line="240"/>
-        <w:ind w:right="0" w:left="0" w:firstLine="0"/>
-        <w:jc w:val="left"/>
-        <w:rPr>
-          <w:rFonts w:ascii="Calibri" w:hAnsi="Calibri" w:cs="Calibri" w:eastAsia="Calibri"/>
-          <w:b/>
-          <w:color w:val="4F81BD"/>
-          <w:spacing w:val="0"/>
-          <w:position w:val="0"/>
-          <w:sz w:val="32"/>
-          <w:shd w:fill="auto" w:val="clear"/>
-        </w:rPr>
-      </w:pPr>
-      <w:r>
-        <w:rPr>
-          <w:rFonts w:ascii="Calibri" w:hAnsi="Calibri" w:cs="Calibri" w:eastAsia="Calibri"/>
-          <w:b/>
-          <w:i/>
-          <w:color w:val="4F81BD"/>
-          <w:spacing w:val="0"/>
-          <w:position w:val="0"/>
-          <w:sz w:val="32"/>
-          <w:shd w:fill="auto" w:val="clear"/>
-        </w:rPr>
-        <w:t xml:space="preserve">&lt;Konzept 2&gt;</w:t>
-      </w:r>
-    </w:p>
-    <w:p>
-      <w:pPr>
-        <w:spacing w:before="180" w:after="180" w:line="240"/>
-        <w:ind w:right="0" w:left="0" w:firstLine="0"/>
-        <w:jc w:val="left"/>
-        <w:rPr>
-          <w:rFonts w:ascii="Cambria" w:hAnsi="Cambria" w:cs="Cambria" w:eastAsia="Cambria"/>
-          <w:color w:val="auto"/>
-          <w:spacing w:val="0"/>
-          <w:position w:val="0"/>
-          <w:sz w:val="24"/>
-          <w:shd w:fill="auto" w:val="clear"/>
-        </w:rPr>
-      </w:pPr>
-      <w:r>
-        <w:rPr>
-          <w:rFonts w:ascii="Cambria" w:hAnsi="Cambria" w:cs="Cambria" w:eastAsia="Cambria"/>
-          <w:i/>
-          <w:color w:val="auto"/>
-          <w:spacing w:val="0"/>
-          <w:position w:val="0"/>
-          <w:sz w:val="24"/>
-          <w:shd w:fill="auto" w:val="clear"/>
-        </w:rPr>
-        <w:t xml:space="preserve">&lt;Erklärung&gt;</w:t>
-      </w:r>
-    </w:p>
-    <w:p>
-      <w:pPr>
-        <w:spacing w:before="180" w:after="180" w:line="240"/>
-        <w:ind w:right="0" w:left="0" w:firstLine="0"/>
-        <w:jc w:val="left"/>
-        <w:rPr>
-          <w:rFonts w:ascii="Cambria" w:hAnsi="Cambria" w:cs="Cambria" w:eastAsia="Cambria"/>
-          <w:color w:val="auto"/>
-          <w:spacing w:val="0"/>
-          <w:position w:val="0"/>
-          <w:sz w:val="24"/>
-          <w:shd w:fill="auto" w:val="clear"/>
-        </w:rPr>
-      </w:pPr>
-      <w:r>
-        <w:rPr>
-          <w:rFonts w:ascii="Cambria" w:hAnsi="Cambria" w:cs="Cambria" w:eastAsia="Cambria"/>
-          <w:color w:val="auto"/>
-          <w:spacing w:val="0"/>
-          <w:position w:val="0"/>
-          <w:sz w:val="24"/>
-          <w:shd w:fill="auto" w:val="clear"/>
-        </w:rPr>
-        <w:t xml:space="preserve">…</w:t>
-      </w:r>
-    </w:p>
-    <w:p>
-      <w:pPr>
-        <w:keepNext w:val="true"/>
-        <w:keepLines w:val="true"/>
-        <w:spacing w:before="200" w:after="0" w:line="240"/>
-        <w:ind w:right="0" w:left="0" w:firstLine="0"/>
-        <w:jc w:val="left"/>
-        <w:rPr>
-          <w:rFonts w:ascii="Calibri" w:hAnsi="Calibri" w:cs="Calibri" w:eastAsia="Calibri"/>
-          <w:b/>
-          <w:color w:val="4F81BD"/>
-          <w:spacing w:val="0"/>
-          <w:position w:val="0"/>
-          <w:sz w:val="32"/>
-          <w:shd w:fill="auto" w:val="clear"/>
-        </w:rPr>
-      </w:pPr>
-      <w:r>
-        <w:rPr>
-          <w:rFonts w:ascii="Calibri" w:hAnsi="Calibri" w:cs="Calibri" w:eastAsia="Calibri"/>
-          <w:b/>
-          <w:i/>
-          <w:color w:val="4F81BD"/>
-          <w:spacing w:val="0"/>
-          <w:position w:val="0"/>
-          <w:sz w:val="32"/>
-          <w:shd w:fill="auto" w:val="clear"/>
-        </w:rPr>
-        <w:t xml:space="preserve">&lt;Konzept n&gt;</w:t>
-      </w:r>
-    </w:p>
-    <w:p>
-      <w:pPr>
-        <w:spacing w:before="180" w:after="180" w:line="240"/>
-        <w:ind w:right="0" w:left="0" w:firstLine="0"/>
-        <w:jc w:val="left"/>
-        <w:rPr>
-          <w:rFonts w:ascii="Cambria" w:hAnsi="Cambria" w:cs="Cambria" w:eastAsia="Cambria"/>
-          <w:color w:val="auto"/>
-          <w:spacing w:val="0"/>
-          <w:position w:val="0"/>
-          <w:sz w:val="24"/>
-          <w:shd w:fill="auto" w:val="clear"/>
-        </w:rPr>
-      </w:pPr>
-      <w:r>
-        <w:rPr>
-          <w:rFonts w:ascii="Cambria" w:hAnsi="Cambria" w:cs="Cambria" w:eastAsia="Cambria"/>
-          <w:i/>
-          <w:color w:val="auto"/>
-          <w:spacing w:val="0"/>
-          <w:position w:val="0"/>
-          <w:sz w:val="24"/>
-          <w:shd w:fill="auto" w:val="clear"/>
-        </w:rPr>
-        <w:t xml:space="preserve">&lt;Erklärung&gt;</w:t>
-      </w:r>
-    </w:p>
-    <w:p>
-      <w:pPr>
-        <w:keepNext w:val="true"/>
-        <w:keepLines w:val="true"/>
-        <w:spacing w:before="480" w:after="0" w:line="240"/>
-        <w:ind w:right="0" w:left="0" w:firstLine="0"/>
-        <w:jc w:val="left"/>
-        <w:rPr>
-          <w:rFonts w:ascii="Calibri" w:hAnsi="Calibri" w:cs="Calibri" w:eastAsia="Calibri"/>
-          <w:b/>
-          <w:color w:val="345A8A"/>
-          <w:spacing w:val="0"/>
-          <w:position w:val="0"/>
-          <w:sz w:val="32"/>
-          <w:shd w:fill="auto" w:val="clear"/>
-        </w:rPr>
-      </w:pPr>
-      <w:r>
-        <w:rPr>
-          <w:rFonts w:ascii="Calibri" w:hAnsi="Calibri" w:cs="Calibri" w:eastAsia="Calibri"/>
-          <w:b/>
-          <w:color w:val="345A8A"/>
-          <w:spacing w:val="0"/>
-          <w:position w:val="0"/>
-          <w:sz w:val="32"/>
-          <w:shd w:fill="auto" w:val="clear"/>
-        </w:rPr>
-        <w:t xml:space="preserve">Entwurfsentscheidungen</w:t>
-      </w:r>
-    </w:p>
-    <w:p>
-      <w:pPr>
-        <w:spacing w:before="180" w:after="180" w:line="240"/>
-        <w:ind w:right="0" w:left="0" w:firstLine="0"/>
-        <w:jc w:val="left"/>
-        <w:rPr>
-          <w:rFonts w:ascii="Cambria" w:hAnsi="Cambria" w:cs="Cambria" w:eastAsia="Cambria"/>
-          <w:color w:val="auto"/>
-          <w:spacing w:val="0"/>
-          <w:position w:val="0"/>
-          <w:sz w:val="24"/>
-          <w:shd w:fill="auto" w:val="clear"/>
-        </w:rPr>
-      </w:pPr>
-      <w:r>
-        <w:rPr>
-          <w:rFonts w:ascii="Cambria" w:hAnsi="Cambria" w:cs="Cambria" w:eastAsia="Cambria"/>
-          <w:b/>
-          <w:color w:val="auto"/>
-          <w:spacing w:val="0"/>
-          <w:position w:val="0"/>
-          <w:sz w:val="24"/>
-          <w:shd w:fill="auto" w:val="clear"/>
-        </w:rPr>
-        <w:t xml:space="preserve">Inhalt.</w:t>
-      </w:r>
-    </w:p>
-    <w:p>
-      <w:pPr>
-        <w:spacing w:before="180" w:after="180" w:line="240"/>
-        <w:ind w:right="0" w:left="0" w:firstLine="0"/>
-        <w:jc w:val="left"/>
-        <w:rPr>
-          <w:rFonts w:ascii="Cambria" w:hAnsi="Cambria" w:cs="Cambria" w:eastAsia="Cambria"/>
-          <w:color w:val="auto"/>
-          <w:spacing w:val="0"/>
-          <w:position w:val="0"/>
-          <w:sz w:val="24"/>
-          <w:shd w:fill="auto" w:val="clear"/>
-        </w:rPr>
-      </w:pPr>
-      <w:r>
-        <w:rPr>
-          <w:rFonts w:ascii="Cambria" w:hAnsi="Cambria" w:cs="Cambria" w:eastAsia="Cambria"/>
-          <w:color w:val="auto"/>
-          <w:spacing w:val="0"/>
-          <w:position w:val="0"/>
-          <w:sz w:val="24"/>
-          <w:shd w:fill="auto" w:val="clear"/>
-        </w:rPr>
-        <w:t xml:space="preserve">Wichtige, teure, große oder riskante Architektur- oder Entwurfsentscheidungen inklusive der jeweiligen Begründungen. Mit "Entscheidungen" meinen wir hier die Auswahl einer von mehreren Alternativen unter vorgegebenen Kriterien.</w:t>
-      </w:r>
-    </w:p>
-    <w:p>
-      <w:pPr>
-        <w:spacing w:before="180" w:after="180" w:line="240"/>
-        <w:ind w:right="0" w:left="0" w:firstLine="0"/>
-        <w:jc w:val="left"/>
-        <w:rPr>
-          <w:rFonts w:ascii="Cambria" w:hAnsi="Cambria" w:cs="Cambria" w:eastAsia="Cambria"/>
-          <w:color w:val="auto"/>
-          <w:spacing w:val="0"/>
-          <w:position w:val="0"/>
-          <w:sz w:val="24"/>
-          <w:shd w:fill="auto" w:val="clear"/>
-        </w:rPr>
-      </w:pPr>
-      <w:r>
-        <w:rPr>
-          <w:rFonts w:ascii="Cambria" w:hAnsi="Cambria" w:cs="Cambria" w:eastAsia="Cambria"/>
-          <w:color w:val="auto"/>
-          <w:spacing w:val="0"/>
-          <w:position w:val="0"/>
-          <w:sz w:val="24"/>
-          <w:shd w:fill="auto" w:val="clear"/>
-        </w:rPr>
-        <w:t xml:space="preserve">Wägen Sie ab, inwiefern Sie Entscheidungen hier zentral beschreiben, oder wo eine lokale Beschreibung (z.B. in der Whitebox-Sicht von Bausteinen) sinnvoller ist. Vermeiden Sie Redundanz. Verweisen Sie evtl. auf Abschnitt 4, wo schon grundlegende strategische Entscheidungen beschrieben wurden.</w:t>
-      </w:r>
-    </w:p>
-    <w:p>
-      <w:pPr>
-        <w:spacing w:before="180" w:after="180" w:line="240"/>
-        <w:ind w:right="0" w:left="0" w:firstLine="0"/>
-        <w:jc w:val="left"/>
-        <w:rPr>
-          <w:rFonts w:ascii="Cambria" w:hAnsi="Cambria" w:cs="Cambria" w:eastAsia="Cambria"/>
-          <w:color w:val="auto"/>
-          <w:spacing w:val="0"/>
-          <w:position w:val="0"/>
-          <w:sz w:val="24"/>
-          <w:shd w:fill="auto" w:val="clear"/>
-        </w:rPr>
-      </w:pPr>
-      <w:r>
-        <w:rPr>
-          <w:rFonts w:ascii="Cambria" w:hAnsi="Cambria" w:cs="Cambria" w:eastAsia="Cambria"/>
-          <w:b/>
-          <w:color w:val="auto"/>
-          <w:spacing w:val="0"/>
-          <w:position w:val="0"/>
-          <w:sz w:val="24"/>
-          <w:shd w:fill="auto" w:val="clear"/>
-        </w:rPr>
-        <w:t xml:space="preserve">Motivation.</w:t>
-      </w:r>
-    </w:p>
-    <w:p>
-      <w:pPr>
-        <w:spacing w:before="180" w:after="180" w:line="240"/>
-        <w:ind w:right="0" w:left="0" w:firstLine="0"/>
-        <w:jc w:val="left"/>
-        <w:rPr>
-          <w:rFonts w:ascii="Cambria" w:hAnsi="Cambria" w:cs="Cambria" w:eastAsia="Cambria"/>
-          <w:color w:val="auto"/>
-          <w:spacing w:val="0"/>
-          <w:position w:val="0"/>
-          <w:sz w:val="24"/>
-          <w:shd w:fill="auto" w:val="clear"/>
-        </w:rPr>
-      </w:pPr>
-      <w:r>
-        <w:rPr>
-          <w:rFonts w:ascii="Cambria" w:hAnsi="Cambria" w:cs="Cambria" w:eastAsia="Cambria"/>
-          <w:color w:val="auto"/>
-          <w:spacing w:val="0"/>
-          <w:position w:val="0"/>
-          <w:sz w:val="24"/>
-          <w:shd w:fill="auto" w:val="clear"/>
-        </w:rPr>
-        <w:t xml:space="preserve">Stakeholder des Systems sollten wichtige Entscheidungen verstehen und nachvollziehen können.</w:t>
-      </w:r>
-    </w:p>
-    <w:p>
-      <w:pPr>
-        <w:spacing w:before="180" w:after="180" w:line="240"/>
-        <w:ind w:right="0" w:left="0" w:firstLine="0"/>
-        <w:jc w:val="left"/>
-        <w:rPr>
-          <w:rFonts w:ascii="Cambria" w:hAnsi="Cambria" w:cs="Cambria" w:eastAsia="Cambria"/>
-          <w:color w:val="auto"/>
-          <w:spacing w:val="0"/>
-          <w:position w:val="0"/>
-          <w:sz w:val="24"/>
-          <w:shd w:fill="auto" w:val="clear"/>
-        </w:rPr>
-      </w:pPr>
-      <w:r>
-        <w:rPr>
-          <w:rFonts w:ascii="Cambria" w:hAnsi="Cambria" w:cs="Cambria" w:eastAsia="Cambria"/>
-          <w:b/>
-          <w:color w:val="auto"/>
-          <w:spacing w:val="0"/>
-          <w:position w:val="0"/>
-          <w:sz w:val="24"/>
-          <w:shd w:fill="auto" w:val="clear"/>
-        </w:rPr>
-        <w:t xml:space="preserve">Form.</w:t>
-      </w:r>
-    </w:p>
-    <w:p>
-      <w:pPr>
-        <w:spacing w:before="180" w:after="180" w:line="240"/>
-        <w:ind w:right="0" w:left="0" w:firstLine="0"/>
-        <w:jc w:val="left"/>
-        <w:rPr>
-          <w:rFonts w:ascii="Cambria" w:hAnsi="Cambria" w:cs="Cambria" w:eastAsia="Cambria"/>
-          <w:color w:val="auto"/>
-          <w:spacing w:val="0"/>
-          <w:position w:val="0"/>
-          <w:sz w:val="24"/>
-          <w:shd w:fill="auto" w:val="clear"/>
-        </w:rPr>
-      </w:pPr>
-      <w:r>
-        <w:rPr>
-          <w:rFonts w:ascii="Cambria" w:hAnsi="Cambria" w:cs="Cambria" w:eastAsia="Cambria"/>
-          <w:color w:val="auto"/>
-          <w:spacing w:val="0"/>
-          <w:position w:val="0"/>
-          <w:sz w:val="24"/>
-          <w:shd w:fill="auto" w:val="clear"/>
-        </w:rPr>
-        <w:t xml:space="preserve">Verschiedene Möglichkeiten:</w:t>
+        <w:t xml:space="preserve">übergreifende Modelle/Szenarien mit Notationen, die Sie auch in den Architektursichten nutzen,</w:t>
       </w:r>
     </w:p>
     <w:p>
       <w:pPr>
         <w:numPr>
           <w:ilvl w:val="0"/>
-          <w:numId w:val="119"/>
+          <w:numId w:val="111"/>
         </w:numPr>
         <w:tabs>
           <w:tab w:val="left" w:pos="0" w:leader="none"/>
@@ -8584,14 +7692,14 @@
           <w:sz w:val="24"/>
           <w:shd w:fill="auto" w:val="clear"/>
         </w:rPr>
-        <w:t xml:space="preserve">Liste oder Tabelle, nach Wichtigkeit und Tragweite der Entscheidungen geordnet</w:t>
+        <w:t xml:space="preserve">beispielhafte Implementierung für insbesondere technische Konzepte,</w:t>
       </w:r>
     </w:p>
     <w:p>
       <w:pPr>
         <w:numPr>
           <w:ilvl w:val="0"/>
-          <w:numId w:val="119"/>
+          <w:numId w:val="111"/>
         </w:numPr>
         <w:tabs>
           <w:tab w:val="left" w:pos="0" w:leader="none"/>
@@ -8617,14 +7725,803 @@
           <w:sz w:val="24"/>
           <w:shd w:fill="auto" w:val="clear"/>
         </w:rPr>
-        <w:t xml:space="preserve">ausführlicher in Form einzelner Unterkapitel je Entscheidung</w:t>
+        <w:t xml:space="preserve">Verweise auf "übliche" Nutzung von Standardframeworks (beispielsweise die Nutzung von Hibernate als Object/Relational Mapper.</w:t>
+      </w:r>
+    </w:p>
+    <w:p>
+      <w:pPr>
+        <w:spacing w:before="180" w:after="180" w:line="240"/>
+        <w:ind w:right="0" w:left="0" w:firstLine="0"/>
+        <w:jc w:val="left"/>
+        <w:rPr>
+          <w:rFonts w:ascii="Cambria" w:hAnsi="Cambria" w:cs="Cambria" w:eastAsia="Cambria"/>
+          <w:color w:val="auto"/>
+          <w:spacing w:val="0"/>
+          <w:position w:val="0"/>
+          <w:sz w:val="24"/>
+          <w:shd w:fill="auto" w:val="clear"/>
+        </w:rPr>
+      </w:pPr>
+      <w:r>
+        <w:rPr>
+          <w:rFonts w:ascii="Cambria" w:hAnsi="Cambria" w:cs="Cambria" w:eastAsia="Cambria"/>
+          <w:b/>
+          <w:color w:val="auto"/>
+          <w:spacing w:val="0"/>
+          <w:position w:val="0"/>
+          <w:sz w:val="24"/>
+          <w:shd w:fill="auto" w:val="clear"/>
+        </w:rPr>
+        <w:t xml:space="preserve">Struktur.</w:t>
+      </w:r>
+    </w:p>
+    <w:p>
+      <w:pPr>
+        <w:spacing w:before="180" w:after="180" w:line="240"/>
+        <w:ind w:right="0" w:left="0" w:firstLine="0"/>
+        <w:jc w:val="left"/>
+        <w:rPr>
+          <w:rFonts w:ascii="Cambria" w:hAnsi="Cambria" w:cs="Cambria" w:eastAsia="Cambria"/>
+          <w:color w:val="auto"/>
+          <w:spacing w:val="0"/>
+          <w:position w:val="0"/>
+          <w:sz w:val="24"/>
+          <w:shd w:fill="auto" w:val="clear"/>
+        </w:rPr>
+      </w:pPr>
+      <w:r>
+        <w:rPr>
+          <w:rFonts w:ascii="Cambria" w:hAnsi="Cambria" w:cs="Cambria" w:eastAsia="Cambria"/>
+          <w:color w:val="auto"/>
+          <w:spacing w:val="0"/>
+          <w:position w:val="0"/>
+          <w:sz w:val="24"/>
+          <w:shd w:fill="auto" w:val="clear"/>
+        </w:rPr>
+        <w:t xml:space="preserve">Eine mögliche (nicht aber notwendige!) Untergliederung dieses Abschnittes könnte wie folgt aussehen (wobei die Zuordnung von Themen zu den Gruppen nicht immer eindeutig ist):</w:t>
       </w:r>
     </w:p>
     <w:p>
       <w:pPr>
         <w:numPr>
           <w:ilvl w:val="0"/>
-          <w:numId w:val="119"/>
+          <w:numId w:val="113"/>
+        </w:numPr>
+        <w:tabs>
+          <w:tab w:val="left" w:pos="0" w:leader="none"/>
+        </w:tabs>
+        <w:spacing w:before="0" w:after="200" w:line="240"/>
+        <w:ind w:right="0" w:left="480" w:hanging="480"/>
+        <w:jc w:val="left"/>
+        <w:rPr>
+          <w:rFonts w:ascii="Cambria" w:hAnsi="Cambria" w:cs="Cambria" w:eastAsia="Cambria"/>
+          <w:color w:val="auto"/>
+          <w:spacing w:val="0"/>
+          <w:position w:val="0"/>
+          <w:sz w:val="24"/>
+          <w:shd w:fill="auto" w:val="clear"/>
+        </w:rPr>
+      </w:pPr>
+      <w:r>
+        <w:rPr>
+          <w:rFonts w:ascii="Cambria" w:hAnsi="Cambria" w:cs="Cambria" w:eastAsia="Cambria"/>
+          <w:color w:val="auto"/>
+          <w:spacing w:val="0"/>
+          <w:position w:val="0"/>
+          <w:sz w:val="24"/>
+          <w:shd w:fill="auto" w:val="clear"/>
+        </w:rPr>
+        <w:t xml:space="preserve">Fachliche Konzepte</w:t>
+      </w:r>
+    </w:p>
+    <w:p>
+      <w:pPr>
+        <w:numPr>
+          <w:ilvl w:val="0"/>
+          <w:numId w:val="113"/>
+        </w:numPr>
+        <w:tabs>
+          <w:tab w:val="left" w:pos="0" w:leader="none"/>
+        </w:tabs>
+        <w:spacing w:before="0" w:after="200" w:line="240"/>
+        <w:ind w:right="0" w:left="480" w:hanging="480"/>
+        <w:jc w:val="left"/>
+        <w:rPr>
+          <w:rFonts w:ascii="Cambria" w:hAnsi="Cambria" w:cs="Cambria" w:eastAsia="Cambria"/>
+          <w:color w:val="auto"/>
+          <w:spacing w:val="0"/>
+          <w:position w:val="0"/>
+          <w:sz w:val="24"/>
+          <w:shd w:fill="auto" w:val="clear"/>
+        </w:rPr>
+      </w:pPr>
+      <w:r>
+        <w:rPr>
+          <w:rFonts w:ascii="Cambria" w:hAnsi="Cambria" w:cs="Cambria" w:eastAsia="Cambria"/>
+          <w:color w:val="auto"/>
+          <w:spacing w:val="0"/>
+          <w:position w:val="0"/>
+          <w:sz w:val="24"/>
+          <w:shd w:fill="auto" w:val="clear"/>
+        </w:rPr>
+        <w:t xml:space="preserve">User Experience (UX)</w:t>
+      </w:r>
+    </w:p>
+    <w:p>
+      <w:pPr>
+        <w:numPr>
+          <w:ilvl w:val="0"/>
+          <w:numId w:val="113"/>
+        </w:numPr>
+        <w:tabs>
+          <w:tab w:val="left" w:pos="0" w:leader="none"/>
+        </w:tabs>
+        <w:spacing w:before="0" w:after="200" w:line="240"/>
+        <w:ind w:right="0" w:left="480" w:hanging="480"/>
+        <w:jc w:val="left"/>
+        <w:rPr>
+          <w:rFonts w:ascii="Cambria" w:hAnsi="Cambria" w:cs="Cambria" w:eastAsia="Cambria"/>
+          <w:color w:val="auto"/>
+          <w:spacing w:val="0"/>
+          <w:position w:val="0"/>
+          <w:sz w:val="24"/>
+          <w:shd w:fill="auto" w:val="clear"/>
+        </w:rPr>
+      </w:pPr>
+      <w:r>
+        <w:rPr>
+          <w:rFonts w:ascii="Cambria" w:hAnsi="Cambria" w:cs="Cambria" w:eastAsia="Cambria"/>
+          <w:color w:val="auto"/>
+          <w:spacing w:val="0"/>
+          <w:position w:val="0"/>
+          <w:sz w:val="24"/>
+          <w:shd w:fill="auto" w:val="clear"/>
+        </w:rPr>
+        <w:t xml:space="preserve">Sicherheitskonzepte (Safety und Security)</w:t>
+      </w:r>
+    </w:p>
+    <w:p>
+      <w:pPr>
+        <w:numPr>
+          <w:ilvl w:val="0"/>
+          <w:numId w:val="113"/>
+        </w:numPr>
+        <w:tabs>
+          <w:tab w:val="left" w:pos="0" w:leader="none"/>
+        </w:tabs>
+        <w:spacing w:before="0" w:after="200" w:line="240"/>
+        <w:ind w:right="0" w:left="480" w:hanging="480"/>
+        <w:jc w:val="left"/>
+        <w:rPr>
+          <w:rFonts w:ascii="Cambria" w:hAnsi="Cambria" w:cs="Cambria" w:eastAsia="Cambria"/>
+          <w:color w:val="auto"/>
+          <w:spacing w:val="0"/>
+          <w:position w:val="0"/>
+          <w:sz w:val="24"/>
+          <w:shd w:fill="auto" w:val="clear"/>
+        </w:rPr>
+      </w:pPr>
+      <w:r>
+        <w:rPr>
+          <w:rFonts w:ascii="Cambria" w:hAnsi="Cambria" w:cs="Cambria" w:eastAsia="Cambria"/>
+          <w:color w:val="auto"/>
+          <w:spacing w:val="0"/>
+          <w:position w:val="0"/>
+          <w:sz w:val="24"/>
+          <w:shd w:fill="auto" w:val="clear"/>
+        </w:rPr>
+        <w:t xml:space="preserve">Architektur- und Entwurfsmuster</w:t>
+      </w:r>
+    </w:p>
+    <w:p>
+      <w:pPr>
+        <w:numPr>
+          <w:ilvl w:val="0"/>
+          <w:numId w:val="113"/>
+        </w:numPr>
+        <w:tabs>
+          <w:tab w:val="left" w:pos="0" w:leader="none"/>
+        </w:tabs>
+        <w:spacing w:before="0" w:after="200" w:line="240"/>
+        <w:ind w:right="0" w:left="480" w:hanging="480"/>
+        <w:jc w:val="left"/>
+        <w:rPr>
+          <w:rFonts w:ascii="Cambria" w:hAnsi="Cambria" w:cs="Cambria" w:eastAsia="Cambria"/>
+          <w:color w:val="auto"/>
+          <w:spacing w:val="0"/>
+          <w:position w:val="0"/>
+          <w:sz w:val="24"/>
+          <w:shd w:fill="auto" w:val="clear"/>
+        </w:rPr>
+      </w:pPr>
+      <w:r>
+        <w:rPr>
+          <w:rFonts w:ascii="Cambria" w:hAnsi="Cambria" w:cs="Cambria" w:eastAsia="Cambria"/>
+          <w:color w:val="auto"/>
+          <w:spacing w:val="0"/>
+          <w:position w:val="0"/>
+          <w:sz w:val="24"/>
+          <w:shd w:fill="auto" w:val="clear"/>
+        </w:rPr>
+        <w:t xml:space="preserve">Unter-der-Haube</w:t>
+      </w:r>
+    </w:p>
+    <w:p>
+      <w:pPr>
+        <w:numPr>
+          <w:ilvl w:val="0"/>
+          <w:numId w:val="113"/>
+        </w:numPr>
+        <w:tabs>
+          <w:tab w:val="left" w:pos="0" w:leader="none"/>
+        </w:tabs>
+        <w:spacing w:before="0" w:after="200" w:line="240"/>
+        <w:ind w:right="0" w:left="480" w:hanging="480"/>
+        <w:jc w:val="left"/>
+        <w:rPr>
+          <w:rFonts w:ascii="Cambria" w:hAnsi="Cambria" w:cs="Cambria" w:eastAsia="Cambria"/>
+          <w:color w:val="auto"/>
+          <w:spacing w:val="0"/>
+          <w:position w:val="0"/>
+          <w:sz w:val="24"/>
+          <w:shd w:fill="auto" w:val="clear"/>
+        </w:rPr>
+      </w:pPr>
+      <w:r>
+        <w:rPr>
+          <w:rFonts w:ascii="Cambria" w:hAnsi="Cambria" w:cs="Cambria" w:eastAsia="Cambria"/>
+          <w:color w:val="auto"/>
+          <w:spacing w:val="0"/>
+          <w:position w:val="0"/>
+          <w:sz w:val="24"/>
+          <w:shd w:fill="auto" w:val="clear"/>
+        </w:rPr>
+        <w:t xml:space="preserve">Entwicklungskonzepte</w:t>
+      </w:r>
+    </w:p>
+    <w:p>
+      <w:pPr>
+        <w:numPr>
+          <w:ilvl w:val="0"/>
+          <w:numId w:val="113"/>
+        </w:numPr>
+        <w:tabs>
+          <w:tab w:val="left" w:pos="0" w:leader="none"/>
+        </w:tabs>
+        <w:spacing w:before="0" w:after="200" w:line="240"/>
+        <w:ind w:right="0" w:left="480" w:hanging="480"/>
+        <w:jc w:val="left"/>
+        <w:rPr>
+          <w:rFonts w:ascii="Cambria" w:hAnsi="Cambria" w:cs="Cambria" w:eastAsia="Cambria"/>
+          <w:color w:val="auto"/>
+          <w:spacing w:val="0"/>
+          <w:position w:val="0"/>
+          <w:sz w:val="24"/>
+          <w:shd w:fill="auto" w:val="clear"/>
+        </w:rPr>
+      </w:pPr>
+      <w:r>
+        <w:rPr>
+          <w:rFonts w:ascii="Cambria" w:hAnsi="Cambria" w:cs="Cambria" w:eastAsia="Cambria"/>
+          <w:color w:val="auto"/>
+          <w:spacing w:val="0"/>
+          <w:position w:val="0"/>
+          <w:sz w:val="24"/>
+          <w:shd w:fill="auto" w:val="clear"/>
+        </w:rPr>
+        <w:t xml:space="preserve">Betriebskonzepte</w:t>
+      </w:r>
+    </w:p>
+    <w:p>
+      <w:pPr>
+        <w:spacing w:before="180" w:after="180" w:line="240"/>
+        <w:ind w:right="0" w:left="0" w:firstLine="0"/>
+        <w:jc w:val="left"/>
+        <w:rPr>
+          <w:rFonts w:ascii="Cambria" w:hAnsi="Cambria" w:cs="Cambria" w:eastAsia="Cambria"/>
+          <w:color w:val="auto"/>
+          <w:spacing w:val="0"/>
+          <w:position w:val="0"/>
+          <w:sz w:val="24"/>
+          <w:shd w:fill="auto" w:val="clear"/>
+        </w:rPr>
+      </w:pPr>
+      <w:r>
+        <w:object w:dxaOrig="8362" w:dyaOrig="4636">
+          <v:rect xmlns:o="urn:schemas-microsoft-com:office:office" xmlns:v="urn:schemas-microsoft-com:vml" id="rectole0000000001" style="width:418.100000pt;height:231.800000pt" o:preferrelative="t" o:ole="">
+            <o:lock v:ext="edit"/>
+            <v:imagedata xmlns:r="http://schemas.openxmlformats.org/officeDocument/2006/relationships" r:id="docRId3" o:title=""/>
+          </v:rect>
+          <o:OLEObject xmlns:r="http://schemas.openxmlformats.org/officeDocument/2006/relationships" xmlns:o="urn:schemas-microsoft-com:office:office" Type="Embed" ProgID="StaticMetafile" DrawAspect="Content" ObjectID="0000000001" ShapeID="rectole0000000001" r:id="docRId2"/>
+        </w:object>
+      </w:r>
+    </w:p>
+    <w:p>
+      <w:pPr>
+        <w:keepNext w:val="true"/>
+        <w:keepLines w:val="true"/>
+        <w:spacing w:before="200" w:after="0" w:line="240"/>
+        <w:ind w:right="0" w:left="0" w:firstLine="0"/>
+        <w:jc w:val="left"/>
+        <w:rPr>
+          <w:rFonts w:ascii="Calibri" w:hAnsi="Calibri" w:cs="Calibri" w:eastAsia="Calibri"/>
+          <w:b/>
+          <w:color w:val="4F81BD"/>
+          <w:spacing w:val="0"/>
+          <w:position w:val="0"/>
+          <w:sz w:val="32"/>
+          <w:shd w:fill="auto" w:val="clear"/>
+        </w:rPr>
+      </w:pPr>
+      <w:r>
+        <w:rPr>
+          <w:rFonts w:ascii="Calibri" w:hAnsi="Calibri" w:cs="Calibri" w:eastAsia="Calibri"/>
+          <w:b/>
+          <w:i/>
+          <w:color w:val="4F81BD"/>
+          <w:spacing w:val="0"/>
+          <w:position w:val="0"/>
+          <w:sz w:val="32"/>
+          <w:shd w:fill="auto" w:val="clear"/>
+        </w:rPr>
+        <w:t xml:space="preserve">&lt;Konzept 1&gt;</w:t>
+      </w:r>
+    </w:p>
+    <w:p>
+      <w:pPr>
+        <w:spacing w:before="180" w:after="180" w:line="240"/>
+        <w:ind w:right="0" w:left="0" w:firstLine="0"/>
+        <w:jc w:val="left"/>
+        <w:rPr>
+          <w:rFonts w:ascii="Cambria" w:hAnsi="Cambria" w:cs="Cambria" w:eastAsia="Cambria"/>
+          <w:color w:val="auto"/>
+          <w:spacing w:val="0"/>
+          <w:position w:val="0"/>
+          <w:sz w:val="24"/>
+          <w:shd w:fill="auto" w:val="clear"/>
+        </w:rPr>
+      </w:pPr>
+      <w:r>
+        <w:rPr>
+          <w:rFonts w:ascii="Cambria" w:hAnsi="Cambria" w:cs="Cambria" w:eastAsia="Cambria"/>
+          <w:i/>
+          <w:color w:val="auto"/>
+          <w:spacing w:val="0"/>
+          <w:position w:val="0"/>
+          <w:sz w:val="24"/>
+          <w:shd w:fill="auto" w:val="clear"/>
+        </w:rPr>
+        <w:t xml:space="preserve">&lt;Erklärung&gt;</w:t>
+      </w:r>
+    </w:p>
+    <w:p>
+      <w:pPr>
+        <w:keepNext w:val="true"/>
+        <w:keepLines w:val="true"/>
+        <w:spacing w:before="200" w:after="0" w:line="240"/>
+        <w:ind w:right="0" w:left="0" w:firstLine="0"/>
+        <w:jc w:val="left"/>
+        <w:rPr>
+          <w:rFonts w:ascii="Calibri" w:hAnsi="Calibri" w:cs="Calibri" w:eastAsia="Calibri"/>
+          <w:b/>
+          <w:color w:val="4F81BD"/>
+          <w:spacing w:val="0"/>
+          <w:position w:val="0"/>
+          <w:sz w:val="32"/>
+          <w:shd w:fill="auto" w:val="clear"/>
+        </w:rPr>
+      </w:pPr>
+      <w:r>
+        <w:rPr>
+          <w:rFonts w:ascii="Calibri" w:hAnsi="Calibri" w:cs="Calibri" w:eastAsia="Calibri"/>
+          <w:b/>
+          <w:i/>
+          <w:color w:val="4F81BD"/>
+          <w:spacing w:val="0"/>
+          <w:position w:val="0"/>
+          <w:sz w:val="32"/>
+          <w:shd w:fill="auto" w:val="clear"/>
+        </w:rPr>
+        <w:t xml:space="preserve">&lt;Konzept 2&gt;</w:t>
+      </w:r>
+    </w:p>
+    <w:p>
+      <w:pPr>
+        <w:spacing w:before="180" w:after="180" w:line="240"/>
+        <w:ind w:right="0" w:left="0" w:firstLine="0"/>
+        <w:jc w:val="left"/>
+        <w:rPr>
+          <w:rFonts w:ascii="Cambria" w:hAnsi="Cambria" w:cs="Cambria" w:eastAsia="Cambria"/>
+          <w:color w:val="auto"/>
+          <w:spacing w:val="0"/>
+          <w:position w:val="0"/>
+          <w:sz w:val="24"/>
+          <w:shd w:fill="auto" w:val="clear"/>
+        </w:rPr>
+      </w:pPr>
+      <w:r>
+        <w:rPr>
+          <w:rFonts w:ascii="Cambria" w:hAnsi="Cambria" w:cs="Cambria" w:eastAsia="Cambria"/>
+          <w:i/>
+          <w:color w:val="auto"/>
+          <w:spacing w:val="0"/>
+          <w:position w:val="0"/>
+          <w:sz w:val="24"/>
+          <w:shd w:fill="auto" w:val="clear"/>
+        </w:rPr>
+        <w:t xml:space="preserve">&lt;Erklärung&gt;</w:t>
+      </w:r>
+    </w:p>
+    <w:p>
+      <w:pPr>
+        <w:spacing w:before="180" w:after="180" w:line="240"/>
+        <w:ind w:right="0" w:left="0" w:firstLine="0"/>
+        <w:jc w:val="left"/>
+        <w:rPr>
+          <w:rFonts w:ascii="Cambria" w:hAnsi="Cambria" w:cs="Cambria" w:eastAsia="Cambria"/>
+          <w:color w:val="auto"/>
+          <w:spacing w:val="0"/>
+          <w:position w:val="0"/>
+          <w:sz w:val="24"/>
+          <w:shd w:fill="auto" w:val="clear"/>
+        </w:rPr>
+      </w:pPr>
+      <w:r>
+        <w:rPr>
+          <w:rFonts w:ascii="Cambria" w:hAnsi="Cambria" w:cs="Cambria" w:eastAsia="Cambria"/>
+          <w:color w:val="auto"/>
+          <w:spacing w:val="0"/>
+          <w:position w:val="0"/>
+          <w:sz w:val="24"/>
+          <w:shd w:fill="auto" w:val="clear"/>
+        </w:rPr>
+        <w:t xml:space="preserve">…</w:t>
+      </w:r>
+    </w:p>
+    <w:p>
+      <w:pPr>
+        <w:keepNext w:val="true"/>
+        <w:keepLines w:val="true"/>
+        <w:spacing w:before="200" w:after="0" w:line="240"/>
+        <w:ind w:right="0" w:left="0" w:firstLine="0"/>
+        <w:jc w:val="left"/>
+        <w:rPr>
+          <w:rFonts w:ascii="Calibri" w:hAnsi="Calibri" w:cs="Calibri" w:eastAsia="Calibri"/>
+          <w:b/>
+          <w:color w:val="4F81BD"/>
+          <w:spacing w:val="0"/>
+          <w:position w:val="0"/>
+          <w:sz w:val="32"/>
+          <w:shd w:fill="auto" w:val="clear"/>
+        </w:rPr>
+      </w:pPr>
+      <w:r>
+        <w:rPr>
+          <w:rFonts w:ascii="Calibri" w:hAnsi="Calibri" w:cs="Calibri" w:eastAsia="Calibri"/>
+          <w:b/>
+          <w:i/>
+          <w:color w:val="4F81BD"/>
+          <w:spacing w:val="0"/>
+          <w:position w:val="0"/>
+          <w:sz w:val="32"/>
+          <w:shd w:fill="auto" w:val="clear"/>
+        </w:rPr>
+        <w:t xml:space="preserve">&lt;Konzept n&gt;</w:t>
+      </w:r>
+    </w:p>
+    <w:p>
+      <w:pPr>
+        <w:spacing w:before="180" w:after="180" w:line="240"/>
+        <w:ind w:right="0" w:left="0" w:firstLine="0"/>
+        <w:jc w:val="left"/>
+        <w:rPr>
+          <w:rFonts w:ascii="Cambria" w:hAnsi="Cambria" w:cs="Cambria" w:eastAsia="Cambria"/>
+          <w:color w:val="auto"/>
+          <w:spacing w:val="0"/>
+          <w:position w:val="0"/>
+          <w:sz w:val="24"/>
+          <w:shd w:fill="auto" w:val="clear"/>
+        </w:rPr>
+      </w:pPr>
+      <w:r>
+        <w:rPr>
+          <w:rFonts w:ascii="Cambria" w:hAnsi="Cambria" w:cs="Cambria" w:eastAsia="Cambria"/>
+          <w:i/>
+          <w:color w:val="auto"/>
+          <w:spacing w:val="0"/>
+          <w:position w:val="0"/>
+          <w:sz w:val="24"/>
+          <w:shd w:fill="auto" w:val="clear"/>
+        </w:rPr>
+        <w:t xml:space="preserve">&lt;Erklärung&gt;</w:t>
+      </w:r>
+    </w:p>
+    <w:p>
+      <w:pPr>
+        <w:keepNext w:val="true"/>
+        <w:keepLines w:val="true"/>
+        <w:spacing w:before="480" w:after="0" w:line="240"/>
+        <w:ind w:right="0" w:left="0" w:firstLine="0"/>
+        <w:jc w:val="left"/>
+        <w:rPr>
+          <w:rFonts w:ascii="Calibri" w:hAnsi="Calibri" w:cs="Calibri" w:eastAsia="Calibri"/>
+          <w:b/>
+          <w:color w:val="345A8A"/>
+          <w:spacing w:val="0"/>
+          <w:position w:val="0"/>
+          <w:sz w:val="32"/>
+          <w:shd w:fill="auto" w:val="clear"/>
+        </w:rPr>
+      </w:pPr>
+      <w:r>
+        <w:rPr>
+          <w:rFonts w:ascii="Calibri" w:hAnsi="Calibri" w:cs="Calibri" w:eastAsia="Calibri"/>
+          <w:b/>
+          <w:color w:val="345A8A"/>
+          <w:spacing w:val="0"/>
+          <w:position w:val="0"/>
+          <w:sz w:val="32"/>
+          <w:shd w:fill="auto" w:val="clear"/>
+        </w:rPr>
+        <w:t xml:space="preserve">Entwurfsentscheidungen</w:t>
+      </w:r>
+    </w:p>
+    <w:p>
+      <w:pPr>
+        <w:spacing w:before="180" w:after="180" w:line="240"/>
+        <w:ind w:right="0" w:left="0" w:firstLine="0"/>
+        <w:jc w:val="left"/>
+        <w:rPr>
+          <w:rFonts w:ascii="Cambria" w:hAnsi="Cambria" w:cs="Cambria" w:eastAsia="Cambria"/>
+          <w:color w:val="auto"/>
+          <w:spacing w:val="0"/>
+          <w:position w:val="0"/>
+          <w:sz w:val="24"/>
+          <w:shd w:fill="auto" w:val="clear"/>
+        </w:rPr>
+      </w:pPr>
+      <w:r>
+        <w:rPr>
+          <w:rFonts w:ascii="Cambria" w:hAnsi="Cambria" w:cs="Cambria" w:eastAsia="Cambria"/>
+          <w:b/>
+          <w:color w:val="auto"/>
+          <w:spacing w:val="0"/>
+          <w:position w:val="0"/>
+          <w:sz w:val="24"/>
+          <w:shd w:fill="auto" w:val="clear"/>
+        </w:rPr>
+        <w:t xml:space="preserve">Inhalt.</w:t>
+      </w:r>
+    </w:p>
+    <w:p>
+      <w:pPr>
+        <w:spacing w:before="180" w:after="180" w:line="240"/>
+        <w:ind w:right="0" w:left="0" w:firstLine="0"/>
+        <w:jc w:val="left"/>
+        <w:rPr>
+          <w:rFonts w:ascii="Cambria" w:hAnsi="Cambria" w:cs="Cambria" w:eastAsia="Cambria"/>
+          <w:color w:val="auto"/>
+          <w:spacing w:val="0"/>
+          <w:position w:val="0"/>
+          <w:sz w:val="24"/>
+          <w:shd w:fill="auto" w:val="clear"/>
+        </w:rPr>
+      </w:pPr>
+      <w:r>
+        <w:rPr>
+          <w:rFonts w:ascii="Cambria" w:hAnsi="Cambria" w:cs="Cambria" w:eastAsia="Cambria"/>
+          <w:color w:val="auto"/>
+          <w:spacing w:val="0"/>
+          <w:position w:val="0"/>
+          <w:sz w:val="24"/>
+          <w:shd w:fill="auto" w:val="clear"/>
+        </w:rPr>
+        <w:t xml:space="preserve">Wichtige, teure, große oder riskante Architektur- oder Entwurfsentscheidungen inklusive der jeweiligen Begründungen. Mit "Entscheidungen" meinen wir hier die Auswahl einer von mehreren Alternativen unter vorgegebenen Kriterien.</w:t>
+      </w:r>
+    </w:p>
+    <w:p>
+      <w:pPr>
+        <w:spacing w:before="180" w:after="180" w:line="240"/>
+        <w:ind w:right="0" w:left="0" w:firstLine="0"/>
+        <w:jc w:val="left"/>
+        <w:rPr>
+          <w:rFonts w:ascii="Cambria" w:hAnsi="Cambria" w:cs="Cambria" w:eastAsia="Cambria"/>
+          <w:color w:val="auto"/>
+          <w:spacing w:val="0"/>
+          <w:position w:val="0"/>
+          <w:sz w:val="24"/>
+          <w:shd w:fill="auto" w:val="clear"/>
+        </w:rPr>
+      </w:pPr>
+      <w:r>
+        <w:rPr>
+          <w:rFonts w:ascii="Cambria" w:hAnsi="Cambria" w:cs="Cambria" w:eastAsia="Cambria"/>
+          <w:color w:val="auto"/>
+          <w:spacing w:val="0"/>
+          <w:position w:val="0"/>
+          <w:sz w:val="24"/>
+          <w:shd w:fill="auto" w:val="clear"/>
+        </w:rPr>
+        <w:t xml:space="preserve">Wägen Sie ab, inwiefern Sie Entscheidungen hier zentral beschreiben, oder wo eine lokale Beschreibung (z.B. in der Whitebox-Sicht von Bausteinen) sinnvoller ist. Vermeiden Sie Redundanz. Verweisen Sie evtl. auf Abschnitt 4, wo schon grundlegende strategische Entscheidungen beschrieben wurden.</w:t>
+      </w:r>
+    </w:p>
+    <w:p>
+      <w:pPr>
+        <w:spacing w:before="180" w:after="180" w:line="240"/>
+        <w:ind w:right="0" w:left="0" w:firstLine="0"/>
+        <w:jc w:val="left"/>
+        <w:rPr>
+          <w:rFonts w:ascii="Cambria" w:hAnsi="Cambria" w:cs="Cambria" w:eastAsia="Cambria"/>
+          <w:color w:val="auto"/>
+          <w:spacing w:val="0"/>
+          <w:position w:val="0"/>
+          <w:sz w:val="24"/>
+          <w:shd w:fill="auto" w:val="clear"/>
+        </w:rPr>
+      </w:pPr>
+      <w:r>
+        <w:rPr>
+          <w:rFonts w:ascii="Cambria" w:hAnsi="Cambria" w:cs="Cambria" w:eastAsia="Cambria"/>
+          <w:b/>
+          <w:color w:val="auto"/>
+          <w:spacing w:val="0"/>
+          <w:position w:val="0"/>
+          <w:sz w:val="24"/>
+          <w:shd w:fill="auto" w:val="clear"/>
+        </w:rPr>
+        <w:t xml:space="preserve">Motivation.</w:t>
+      </w:r>
+    </w:p>
+    <w:p>
+      <w:pPr>
+        <w:spacing w:before="180" w:after="180" w:line="240"/>
+        <w:ind w:right="0" w:left="0" w:firstLine="0"/>
+        <w:jc w:val="left"/>
+        <w:rPr>
+          <w:rFonts w:ascii="Cambria" w:hAnsi="Cambria" w:cs="Cambria" w:eastAsia="Cambria"/>
+          <w:color w:val="auto"/>
+          <w:spacing w:val="0"/>
+          <w:position w:val="0"/>
+          <w:sz w:val="24"/>
+          <w:shd w:fill="auto" w:val="clear"/>
+        </w:rPr>
+      </w:pPr>
+      <w:r>
+        <w:rPr>
+          <w:rFonts w:ascii="Cambria" w:hAnsi="Cambria" w:cs="Cambria" w:eastAsia="Cambria"/>
+          <w:color w:val="auto"/>
+          <w:spacing w:val="0"/>
+          <w:position w:val="0"/>
+          <w:sz w:val="24"/>
+          <w:shd w:fill="auto" w:val="clear"/>
+        </w:rPr>
+        <w:t xml:space="preserve">Stakeholder des Systems sollten wichtige Entscheidungen verstehen und nachvollziehen können.</w:t>
+      </w:r>
+    </w:p>
+    <w:p>
+      <w:pPr>
+        <w:spacing w:before="180" w:after="180" w:line="240"/>
+        <w:ind w:right="0" w:left="0" w:firstLine="0"/>
+        <w:jc w:val="left"/>
+        <w:rPr>
+          <w:rFonts w:ascii="Cambria" w:hAnsi="Cambria" w:cs="Cambria" w:eastAsia="Cambria"/>
+          <w:color w:val="auto"/>
+          <w:spacing w:val="0"/>
+          <w:position w:val="0"/>
+          <w:sz w:val="24"/>
+          <w:shd w:fill="auto" w:val="clear"/>
+        </w:rPr>
+      </w:pPr>
+      <w:r>
+        <w:rPr>
+          <w:rFonts w:ascii="Cambria" w:hAnsi="Cambria" w:cs="Cambria" w:eastAsia="Cambria"/>
+          <w:b/>
+          <w:color w:val="auto"/>
+          <w:spacing w:val="0"/>
+          <w:position w:val="0"/>
+          <w:sz w:val="24"/>
+          <w:shd w:fill="auto" w:val="clear"/>
+        </w:rPr>
+        <w:t xml:space="preserve">Form.</w:t>
+      </w:r>
+    </w:p>
+    <w:p>
+      <w:pPr>
+        <w:spacing w:before="180" w:after="180" w:line="240"/>
+        <w:ind w:right="0" w:left="0" w:firstLine="0"/>
+        <w:jc w:val="left"/>
+        <w:rPr>
+          <w:rFonts w:ascii="Cambria" w:hAnsi="Cambria" w:cs="Cambria" w:eastAsia="Cambria"/>
+          <w:color w:val="auto"/>
+          <w:spacing w:val="0"/>
+          <w:position w:val="0"/>
+          <w:sz w:val="24"/>
+          <w:shd w:fill="auto" w:val="clear"/>
+        </w:rPr>
+      </w:pPr>
+      <w:r>
+        <w:rPr>
+          <w:rFonts w:ascii="Cambria" w:hAnsi="Cambria" w:cs="Cambria" w:eastAsia="Cambria"/>
+          <w:color w:val="auto"/>
+          <w:spacing w:val="0"/>
+          <w:position w:val="0"/>
+          <w:sz w:val="24"/>
+          <w:shd w:fill="auto" w:val="clear"/>
+        </w:rPr>
+        <w:t xml:space="preserve">Verschiedene Möglichkeiten:</w:t>
+      </w:r>
+    </w:p>
+    <w:p>
+      <w:pPr>
+        <w:numPr>
+          <w:ilvl w:val="0"/>
+          <w:numId w:val="123"/>
+        </w:numPr>
+        <w:tabs>
+          <w:tab w:val="left" w:pos="0" w:leader="none"/>
+        </w:tabs>
+        <w:spacing w:before="0" w:after="200" w:line="240"/>
+        <w:ind w:right="0" w:left="480" w:hanging="480"/>
+        <w:jc w:val="left"/>
+        <w:rPr>
+          <w:rFonts w:ascii="Cambria" w:hAnsi="Cambria" w:cs="Cambria" w:eastAsia="Cambria"/>
+          <w:color w:val="auto"/>
+          <w:spacing w:val="0"/>
+          <w:position w:val="0"/>
+          <w:sz w:val="24"/>
+          <w:shd w:fill="auto" w:val="clear"/>
+        </w:rPr>
+      </w:pPr>
+      <w:r>
+        <w:rPr>
+          <w:rFonts w:ascii="Cambria" w:hAnsi="Cambria" w:cs="Cambria" w:eastAsia="Cambria"/>
+          <w:color w:val="auto"/>
+          <w:spacing w:val="0"/>
+          <w:position w:val="0"/>
+          <w:sz w:val="24"/>
+          <w:shd w:fill="auto" w:val="clear"/>
+        </w:rPr>
+        <w:t xml:space="preserve">Liste oder Tabelle, nach Wichtigkeit und Tragweite der Entscheidungen geordnet</w:t>
+      </w:r>
+    </w:p>
+    <w:p>
+      <w:pPr>
+        <w:numPr>
+          <w:ilvl w:val="0"/>
+          <w:numId w:val="123"/>
+        </w:numPr>
+        <w:tabs>
+          <w:tab w:val="left" w:pos="0" w:leader="none"/>
+        </w:tabs>
+        <w:spacing w:before="0" w:after="200" w:line="240"/>
+        <w:ind w:right="0" w:left="480" w:hanging="480"/>
+        <w:jc w:val="left"/>
+        <w:rPr>
+          <w:rFonts w:ascii="Cambria" w:hAnsi="Cambria" w:cs="Cambria" w:eastAsia="Cambria"/>
+          <w:color w:val="auto"/>
+          <w:spacing w:val="0"/>
+          <w:position w:val="0"/>
+          <w:sz w:val="24"/>
+          <w:shd w:fill="auto" w:val="clear"/>
+        </w:rPr>
+      </w:pPr>
+      <w:r>
+        <w:rPr>
+          <w:rFonts w:ascii="Cambria" w:hAnsi="Cambria" w:cs="Cambria" w:eastAsia="Cambria"/>
+          <w:color w:val="auto"/>
+          <w:spacing w:val="0"/>
+          <w:position w:val="0"/>
+          <w:sz w:val="24"/>
+          <w:shd w:fill="auto" w:val="clear"/>
+        </w:rPr>
+        <w:t xml:space="preserve">ausführlicher in Form einzelner Unterkapitel je Entscheidung</w:t>
+      </w:r>
+    </w:p>
+    <w:p>
+      <w:pPr>
+        <w:numPr>
+          <w:ilvl w:val="0"/>
+          <w:numId w:val="123"/>
         </w:numPr>
         <w:tabs>
           <w:tab w:val="left" w:pos="0" w:leader="none"/>
@@ -8980,7 +8877,7 @@
       <w:pPr>
         <w:numPr>
           <w:ilvl w:val="0"/>
-          <w:numId w:val="124"/>
+          <w:numId w:val="128"/>
         </w:numPr>
         <w:tabs>
           <w:tab w:val="left" w:pos="0" w:leader="none"/>
@@ -9028,212 +8925,7 @@
           <w:sz w:val="24"/>
           <w:shd w:fill="auto" w:val="clear"/>
         </w:rPr>
-        <w:t xml:space="preserve">Qualit</w:t>
-      </w:r>
-      <w:r>
-        <w:rPr>
-          <w:rFonts w:ascii="Cambria" w:hAnsi="Cambria" w:cs="Cambria" w:eastAsia="Cambria"/>
-          <w:color w:val="auto"/>
-          <w:spacing w:val="0"/>
-          <w:position w:val="0"/>
-          <w:sz w:val="24"/>
-          <w:shd w:fill="auto" w:val="clear"/>
-        </w:rPr>
-        <w:t xml:space="preserve">ät“, mit "Qualität" oder Nützlichkeit als Wurzel.</w:t>
-      </w:r>
-    </w:p>
-    <w:p>
-      <w:pPr>
-        <w:numPr>
-          <w:ilvl w:val="0"/>
-          <w:numId w:val="124"/>
-        </w:numPr>
-        <w:tabs>
-          <w:tab w:val="left" w:pos="0" w:leader="none"/>
-        </w:tabs>
-        <w:spacing w:before="0" w:after="200" w:line="240"/>
-        <w:ind w:right="0" w:left="480" w:hanging="480"/>
-        <w:jc w:val="left"/>
-        <w:rPr>
-          <w:rFonts w:ascii="Cambria" w:hAnsi="Cambria" w:cs="Cambria" w:eastAsia="Cambria"/>
-          <w:color w:val="auto"/>
-          <w:spacing w:val="0"/>
-          <w:position w:val="0"/>
-          <w:sz w:val="24"/>
-          <w:shd w:fill="auto" w:val="clear"/>
-        </w:rPr>
-      </w:pPr>
-      <w:r>
-        <w:rPr>
-          <w:rFonts w:ascii="Cambria" w:hAnsi="Cambria" w:cs="Cambria" w:eastAsia="Cambria"/>
-          <w:color w:val="auto"/>
-          <w:spacing w:val="0"/>
-          <w:position w:val="0"/>
-          <w:sz w:val="24"/>
-          <w:shd w:fill="auto" w:val="clear"/>
-        </w:rPr>
-        <w:t xml:space="preserve">Mindmap mit Q-Oberbegriffen als Hauptzweige</w:t>
-      </w:r>
-    </w:p>
-    <w:p>
-      <w:pPr>
-        <w:spacing w:before="180" w:after="180" w:line="240"/>
-        <w:ind w:right="0" w:left="0" w:firstLine="0"/>
-        <w:jc w:val="left"/>
-        <w:rPr>
-          <w:rFonts w:ascii="Cambria" w:hAnsi="Cambria" w:cs="Cambria" w:eastAsia="Cambria"/>
-          <w:color w:val="auto"/>
-          <w:spacing w:val="0"/>
-          <w:position w:val="0"/>
-          <w:sz w:val="24"/>
-          <w:shd w:fill="auto" w:val="clear"/>
-        </w:rPr>
-      </w:pPr>
-      <w:r>
-        <w:rPr>
-          <w:rFonts w:ascii="Cambria" w:hAnsi="Cambria" w:cs="Cambria" w:eastAsia="Cambria"/>
-          <w:color w:val="auto"/>
-          <w:spacing w:val="0"/>
-          <w:position w:val="0"/>
-          <w:sz w:val="24"/>
-          <w:shd w:fill="auto" w:val="clear"/>
-        </w:rPr>
-        <w:t xml:space="preserve">In jedem Fall sollten Sie hier Verweise auf die Szenarien des folgenden Abschnittes aufnehmen.</w:t>
-      </w:r>
-    </w:p>
-    <w:p>
-      <w:pPr>
-        <w:keepNext w:val="true"/>
-        <w:keepLines w:val="true"/>
-        <w:spacing w:before="200" w:after="0" w:line="240"/>
-        <w:ind w:right="0" w:left="0" w:firstLine="0"/>
-        <w:jc w:val="left"/>
-        <w:rPr>
-          <w:rFonts w:ascii="Calibri" w:hAnsi="Calibri" w:cs="Calibri" w:eastAsia="Calibri"/>
-          <w:b/>
-          <w:color w:val="4F81BD"/>
-          <w:spacing w:val="0"/>
-          <w:position w:val="0"/>
-          <w:sz w:val="32"/>
-          <w:shd w:fill="auto" w:val="clear"/>
-        </w:rPr>
-      </w:pPr>
-      <w:r>
-        <w:rPr>
-          <w:rFonts w:ascii="Calibri" w:hAnsi="Calibri" w:cs="Calibri" w:eastAsia="Calibri"/>
-          <w:b/>
-          <w:color w:val="4F81BD"/>
-          <w:spacing w:val="0"/>
-          <w:position w:val="0"/>
-          <w:sz w:val="32"/>
-          <w:shd w:fill="auto" w:val="clear"/>
-        </w:rPr>
-        <w:t xml:space="preserve">Qualitätsszenarien</w:t>
-      </w:r>
-    </w:p>
-    <w:p>
-      <w:pPr>
-        <w:spacing w:before="180" w:after="180" w:line="240"/>
-        <w:ind w:right="0" w:left="0" w:firstLine="0"/>
-        <w:jc w:val="left"/>
-        <w:rPr>
-          <w:rFonts w:ascii="Cambria" w:hAnsi="Cambria" w:cs="Cambria" w:eastAsia="Cambria"/>
-          <w:color w:val="auto"/>
-          <w:spacing w:val="0"/>
-          <w:position w:val="0"/>
-          <w:sz w:val="24"/>
-          <w:shd w:fill="auto" w:val="clear"/>
-        </w:rPr>
-      </w:pPr>
-      <w:r>
-        <w:rPr>
-          <w:rFonts w:ascii="Cambria" w:hAnsi="Cambria" w:cs="Cambria" w:eastAsia="Cambria"/>
-          <w:b/>
-          <w:color w:val="auto"/>
-          <w:spacing w:val="0"/>
-          <w:position w:val="0"/>
-          <w:sz w:val="24"/>
-          <w:shd w:fill="auto" w:val="clear"/>
-        </w:rPr>
-        <w:t xml:space="preserve">Inhalt.</w:t>
-      </w:r>
-    </w:p>
-    <w:p>
-      <w:pPr>
-        <w:spacing w:before="180" w:after="180" w:line="240"/>
-        <w:ind w:right="0" w:left="0" w:firstLine="0"/>
-        <w:jc w:val="left"/>
-        <w:rPr>
-          <w:rFonts w:ascii="Cambria" w:hAnsi="Cambria" w:cs="Cambria" w:eastAsia="Cambria"/>
-          <w:color w:val="auto"/>
-          <w:spacing w:val="0"/>
-          <w:position w:val="0"/>
-          <w:sz w:val="24"/>
-          <w:shd w:fill="auto" w:val="clear"/>
-        </w:rPr>
-      </w:pPr>
-      <w:r>
-        <w:rPr>
-          <w:rFonts w:ascii="Cambria" w:hAnsi="Cambria" w:cs="Cambria" w:eastAsia="Cambria"/>
-          <w:color w:val="auto"/>
-          <w:spacing w:val="0"/>
-          <w:position w:val="0"/>
-          <w:sz w:val="24"/>
-          <w:shd w:fill="auto" w:val="clear"/>
-        </w:rPr>
-        <w:t xml:space="preserve">Konkretisierung der (in der Praxis oftmals vagen oder impliziten) Qualitätsanforderungen durch (Qualitäts-)Szenarien.</w:t>
-      </w:r>
-    </w:p>
-    <w:p>
-      <w:pPr>
-        <w:spacing w:before="180" w:after="180" w:line="240"/>
-        <w:ind w:right="0" w:left="0" w:firstLine="0"/>
-        <w:jc w:val="left"/>
-        <w:rPr>
-          <w:rFonts w:ascii="Cambria" w:hAnsi="Cambria" w:cs="Cambria" w:eastAsia="Cambria"/>
-          <w:color w:val="auto"/>
-          <w:spacing w:val="0"/>
-          <w:position w:val="0"/>
-          <w:sz w:val="24"/>
-          <w:shd w:fill="auto" w:val="clear"/>
-        </w:rPr>
-      </w:pPr>
-      <w:r>
-        <w:rPr>
-          <w:rFonts w:ascii="Cambria" w:hAnsi="Cambria" w:cs="Cambria" w:eastAsia="Cambria"/>
-          <w:color w:val="auto"/>
-          <w:spacing w:val="0"/>
-          <w:position w:val="0"/>
-          <w:sz w:val="24"/>
-          <w:shd w:fill="auto" w:val="clear"/>
-        </w:rPr>
-        <w:t xml:space="preserve">Diese Szenarien beschreiben, was beim Eintreffen eines Stimulus auf ein System in bestimmten Situationen geschieht.</w:t>
-      </w:r>
-    </w:p>
-    <w:p>
-      <w:pPr>
-        <w:spacing w:before="180" w:after="180" w:line="240"/>
-        <w:ind w:right="0" w:left="0" w:firstLine="0"/>
-        <w:jc w:val="left"/>
-        <w:rPr>
-          <w:rFonts w:ascii="Cambria" w:hAnsi="Cambria" w:cs="Cambria" w:eastAsia="Cambria"/>
-          <w:color w:val="auto"/>
-          <w:spacing w:val="0"/>
-          <w:position w:val="0"/>
-          <w:sz w:val="24"/>
-          <w:shd w:fill="auto" w:val="clear"/>
-        </w:rPr>
-      </w:pPr>
-      <w:r>
-        <w:rPr>
-          <w:rFonts w:ascii="Cambria" w:hAnsi="Cambria" w:cs="Cambria" w:eastAsia="Cambria"/>
-          <w:color w:val="auto"/>
-          <w:spacing w:val="0"/>
-          <w:position w:val="0"/>
-          <w:sz w:val="24"/>
-          <w:shd w:fill="auto" w:val="clear"/>
-        </w:rPr>
-        <w:t xml:space="preserve">Wesentlich für die meisten Softwarearchitekten sind zwei Arten von Szenarien:</w:t>
+        <w:t xml:space="preserve">Qualität“, mit "Qualität" oder Nützlichkeit als Wurzel.</w:t>
       </w:r>
     </w:p>
     <w:p>
@@ -9266,14 +8958,175 @@
           <w:sz w:val="24"/>
           <w:shd w:fill="auto" w:val="clear"/>
         </w:rPr>
-        <w:t xml:space="preserve">Nutzungsszenarien (auch genannt Anwendungs- oder Anwendungsfallszenarien) beschreiben, wie das System zur Laufzeit auf einen bestimmten Auslöser reagieren soll. Hierunter fallen auch Szenarien zur Beschreibung von Effizienz oder Performance. Beispiel: Das System beantwortet eine Benutzeranfrage innerhalb einer Sekunde.</w:t>
+        <w:t xml:space="preserve">Mindmap mit Q-Oberbegriffen als Hauptzweige</w:t>
+      </w:r>
+    </w:p>
+    <w:p>
+      <w:pPr>
+        <w:spacing w:before="180" w:after="180" w:line="240"/>
+        <w:ind w:right="0" w:left="0" w:firstLine="0"/>
+        <w:jc w:val="left"/>
+        <w:rPr>
+          <w:rFonts w:ascii="Cambria" w:hAnsi="Cambria" w:cs="Cambria" w:eastAsia="Cambria"/>
+          <w:color w:val="auto"/>
+          <w:spacing w:val="0"/>
+          <w:position w:val="0"/>
+          <w:sz w:val="24"/>
+          <w:shd w:fill="auto" w:val="clear"/>
+        </w:rPr>
+      </w:pPr>
+      <w:r>
+        <w:rPr>
+          <w:rFonts w:ascii="Cambria" w:hAnsi="Cambria" w:cs="Cambria" w:eastAsia="Cambria"/>
+          <w:color w:val="auto"/>
+          <w:spacing w:val="0"/>
+          <w:position w:val="0"/>
+          <w:sz w:val="24"/>
+          <w:shd w:fill="auto" w:val="clear"/>
+        </w:rPr>
+        <w:t xml:space="preserve">In jedem Fall sollten Sie hier Verweise auf die Szenarien des folgenden Abschnittes aufnehmen.</w:t>
+      </w:r>
+    </w:p>
+    <w:p>
+      <w:pPr>
+        <w:keepNext w:val="true"/>
+        <w:keepLines w:val="true"/>
+        <w:spacing w:before="200" w:after="0" w:line="240"/>
+        <w:ind w:right="0" w:left="0" w:firstLine="0"/>
+        <w:jc w:val="left"/>
+        <w:rPr>
+          <w:rFonts w:ascii="Calibri" w:hAnsi="Calibri" w:cs="Calibri" w:eastAsia="Calibri"/>
+          <w:b/>
+          <w:color w:val="4F81BD"/>
+          <w:spacing w:val="0"/>
+          <w:position w:val="0"/>
+          <w:sz w:val="32"/>
+          <w:shd w:fill="auto" w:val="clear"/>
+        </w:rPr>
+      </w:pPr>
+      <w:r>
+        <w:rPr>
+          <w:rFonts w:ascii="Calibri" w:hAnsi="Calibri" w:cs="Calibri" w:eastAsia="Calibri"/>
+          <w:b/>
+          <w:color w:val="4F81BD"/>
+          <w:spacing w:val="0"/>
+          <w:position w:val="0"/>
+          <w:sz w:val="32"/>
+          <w:shd w:fill="auto" w:val="clear"/>
+        </w:rPr>
+        <w:t xml:space="preserve">Qualitätsszenarien</w:t>
+      </w:r>
+    </w:p>
+    <w:p>
+      <w:pPr>
+        <w:spacing w:before="180" w:after="180" w:line="240"/>
+        <w:ind w:right="0" w:left="0" w:firstLine="0"/>
+        <w:jc w:val="left"/>
+        <w:rPr>
+          <w:rFonts w:ascii="Cambria" w:hAnsi="Cambria" w:cs="Cambria" w:eastAsia="Cambria"/>
+          <w:color w:val="auto"/>
+          <w:spacing w:val="0"/>
+          <w:position w:val="0"/>
+          <w:sz w:val="24"/>
+          <w:shd w:fill="auto" w:val="clear"/>
+        </w:rPr>
+      </w:pPr>
+      <w:r>
+        <w:rPr>
+          <w:rFonts w:ascii="Cambria" w:hAnsi="Cambria" w:cs="Cambria" w:eastAsia="Cambria"/>
+          <w:b/>
+          <w:color w:val="auto"/>
+          <w:spacing w:val="0"/>
+          <w:position w:val="0"/>
+          <w:sz w:val="24"/>
+          <w:shd w:fill="auto" w:val="clear"/>
+        </w:rPr>
+        <w:t xml:space="preserve">Inhalt.</w:t>
+      </w:r>
+    </w:p>
+    <w:p>
+      <w:pPr>
+        <w:spacing w:before="180" w:after="180" w:line="240"/>
+        <w:ind w:right="0" w:left="0" w:firstLine="0"/>
+        <w:jc w:val="left"/>
+        <w:rPr>
+          <w:rFonts w:ascii="Cambria" w:hAnsi="Cambria" w:cs="Cambria" w:eastAsia="Cambria"/>
+          <w:color w:val="auto"/>
+          <w:spacing w:val="0"/>
+          <w:position w:val="0"/>
+          <w:sz w:val="24"/>
+          <w:shd w:fill="auto" w:val="clear"/>
+        </w:rPr>
+      </w:pPr>
+      <w:r>
+        <w:rPr>
+          <w:rFonts w:ascii="Cambria" w:hAnsi="Cambria" w:cs="Cambria" w:eastAsia="Cambria"/>
+          <w:color w:val="auto"/>
+          <w:spacing w:val="0"/>
+          <w:position w:val="0"/>
+          <w:sz w:val="24"/>
+          <w:shd w:fill="auto" w:val="clear"/>
+        </w:rPr>
+        <w:t xml:space="preserve">Konkretisierung der (in der Praxis oftmals vagen oder impliziten) Qualitätsanforderungen durch (Qualitäts-)Szenarien.</w:t>
+      </w:r>
+    </w:p>
+    <w:p>
+      <w:pPr>
+        <w:spacing w:before="180" w:after="180" w:line="240"/>
+        <w:ind w:right="0" w:left="0" w:firstLine="0"/>
+        <w:jc w:val="left"/>
+        <w:rPr>
+          <w:rFonts w:ascii="Cambria" w:hAnsi="Cambria" w:cs="Cambria" w:eastAsia="Cambria"/>
+          <w:color w:val="auto"/>
+          <w:spacing w:val="0"/>
+          <w:position w:val="0"/>
+          <w:sz w:val="24"/>
+          <w:shd w:fill="auto" w:val="clear"/>
+        </w:rPr>
+      </w:pPr>
+      <w:r>
+        <w:rPr>
+          <w:rFonts w:ascii="Cambria" w:hAnsi="Cambria" w:cs="Cambria" w:eastAsia="Cambria"/>
+          <w:color w:val="auto"/>
+          <w:spacing w:val="0"/>
+          <w:position w:val="0"/>
+          <w:sz w:val="24"/>
+          <w:shd w:fill="auto" w:val="clear"/>
+        </w:rPr>
+        <w:t xml:space="preserve">Diese Szenarien beschreiben, was beim Eintreffen eines Stimulus auf ein System in bestimmten Situationen geschieht.</w:t>
+      </w:r>
+    </w:p>
+    <w:p>
+      <w:pPr>
+        <w:spacing w:before="180" w:after="180" w:line="240"/>
+        <w:ind w:right="0" w:left="0" w:firstLine="0"/>
+        <w:jc w:val="left"/>
+        <w:rPr>
+          <w:rFonts w:ascii="Cambria" w:hAnsi="Cambria" w:cs="Cambria" w:eastAsia="Cambria"/>
+          <w:color w:val="auto"/>
+          <w:spacing w:val="0"/>
+          <w:position w:val="0"/>
+          <w:sz w:val="24"/>
+          <w:shd w:fill="auto" w:val="clear"/>
+        </w:rPr>
+      </w:pPr>
+      <w:r>
+        <w:rPr>
+          <w:rFonts w:ascii="Cambria" w:hAnsi="Cambria" w:cs="Cambria" w:eastAsia="Cambria"/>
+          <w:color w:val="auto"/>
+          <w:spacing w:val="0"/>
+          <w:position w:val="0"/>
+          <w:sz w:val="24"/>
+          <w:shd w:fill="auto" w:val="clear"/>
+        </w:rPr>
+        <w:t xml:space="preserve">Wesentlich für die meisten Softwarearchitekten sind zwei Arten von Szenarien:</w:t>
       </w:r>
     </w:p>
     <w:p>
       <w:pPr>
         <w:numPr>
           <w:ilvl w:val="0"/>
-          <w:numId w:val="128"/>
+          <w:numId w:val="132"/>
         </w:numPr>
         <w:tabs>
           <w:tab w:val="left" w:pos="0" w:leader="none"/>
@@ -9299,523 +9152,14 @@
           <w:sz w:val="24"/>
           <w:shd w:fill="auto" w:val="clear"/>
         </w:rPr>
-        <w:t xml:space="preserve">Änderungsszenarien beschreiben eine Modifikation des Systems oder seiner unmittelbarer Umgebung. Beispiel: Eine zusätzliche Funktionalität wird implementiert oder die Anforderung an ein Qualitätsmerkmal ändert sich.</w:t>
-      </w:r>
-    </w:p>
-    <w:p>
-      <w:pPr>
-        <w:spacing w:before="180" w:after="180" w:line="240"/>
-        <w:ind w:right="0" w:left="0" w:firstLine="0"/>
-        <w:jc w:val="left"/>
-        <w:rPr>
-          <w:rFonts w:ascii="Cambria" w:hAnsi="Cambria" w:cs="Cambria" w:eastAsia="Cambria"/>
-          <w:color w:val="auto"/>
-          <w:spacing w:val="0"/>
-          <w:position w:val="0"/>
-          <w:sz w:val="24"/>
-          <w:shd w:fill="auto" w:val="clear"/>
-        </w:rPr>
-      </w:pPr>
-      <w:r>
-        <w:rPr>
-          <w:rFonts w:ascii="Cambria" w:hAnsi="Cambria" w:cs="Cambria" w:eastAsia="Cambria"/>
-          <w:b/>
-          <w:color w:val="auto"/>
-          <w:spacing w:val="0"/>
-          <w:position w:val="0"/>
-          <w:sz w:val="24"/>
-          <w:shd w:fill="auto" w:val="clear"/>
-        </w:rPr>
-        <w:t xml:space="preserve">Motivation.</w:t>
-      </w:r>
-    </w:p>
-    <w:p>
-      <w:pPr>
-        <w:spacing w:before="180" w:after="180" w:line="240"/>
-        <w:ind w:right="0" w:left="0" w:firstLine="0"/>
-        <w:jc w:val="left"/>
-        <w:rPr>
-          <w:rFonts w:ascii="Cambria" w:hAnsi="Cambria" w:cs="Cambria" w:eastAsia="Cambria"/>
-          <w:color w:val="auto"/>
-          <w:spacing w:val="0"/>
-          <w:position w:val="0"/>
-          <w:sz w:val="24"/>
-          <w:shd w:fill="auto" w:val="clear"/>
-        </w:rPr>
-      </w:pPr>
-      <w:r>
-        <w:rPr>
-          <w:rFonts w:ascii="Cambria" w:hAnsi="Cambria" w:cs="Cambria" w:eastAsia="Cambria"/>
-          <w:color w:val="auto"/>
-          <w:spacing w:val="0"/>
-          <w:position w:val="0"/>
-          <w:sz w:val="24"/>
-          <w:shd w:fill="auto" w:val="clear"/>
-        </w:rPr>
-        <w:t xml:space="preserve">Szenarien operationalisieren Qualitätsanforderungen und machen deren Erfüllung mess- oder entscheidbar.</w:t>
-      </w:r>
-    </w:p>
-    <w:p>
-      <w:pPr>
-        <w:spacing w:before="180" w:after="180" w:line="240"/>
-        <w:ind w:right="0" w:left="0" w:firstLine="0"/>
-        <w:jc w:val="left"/>
-        <w:rPr>
-          <w:rFonts w:ascii="Cambria" w:hAnsi="Cambria" w:cs="Cambria" w:eastAsia="Cambria"/>
-          <w:color w:val="auto"/>
-          <w:spacing w:val="0"/>
-          <w:position w:val="0"/>
-          <w:sz w:val="24"/>
-          <w:shd w:fill="auto" w:val="clear"/>
-        </w:rPr>
-      </w:pPr>
-      <w:r>
-        <w:rPr>
-          <w:rFonts w:ascii="Cambria" w:hAnsi="Cambria" w:cs="Cambria" w:eastAsia="Cambria"/>
-          <w:color w:val="auto"/>
-          <w:spacing w:val="0"/>
-          <w:position w:val="0"/>
-          <w:sz w:val="24"/>
-          <w:shd w:fill="auto" w:val="clear"/>
-        </w:rPr>
-        <w:t xml:space="preserve">Insbesondere wenn Sie die Qualität Ihrer Architektur mit Methoden wie ATAM überprüfen wollen, bedürfen die in Abschnitt 1.2 genannten Qualitätsziele einer weiteren Präzisierung bis auf die Ebene von diskutierbaren und nachprüfbaren Szenarien.</w:t>
-      </w:r>
-    </w:p>
-    <w:p>
-      <w:pPr>
-        <w:spacing w:before="180" w:after="180" w:line="240"/>
-        <w:ind w:right="0" w:left="0" w:firstLine="0"/>
-        <w:jc w:val="left"/>
-        <w:rPr>
-          <w:rFonts w:ascii="Cambria" w:hAnsi="Cambria" w:cs="Cambria" w:eastAsia="Cambria"/>
-          <w:color w:val="auto"/>
-          <w:spacing w:val="0"/>
-          <w:position w:val="0"/>
-          <w:sz w:val="24"/>
-          <w:shd w:fill="auto" w:val="clear"/>
-        </w:rPr>
-      </w:pPr>
-      <w:r>
-        <w:rPr>
-          <w:rFonts w:ascii="Cambria" w:hAnsi="Cambria" w:cs="Cambria" w:eastAsia="Cambria"/>
-          <w:b/>
-          <w:color w:val="auto"/>
-          <w:spacing w:val="0"/>
-          <w:position w:val="0"/>
-          <w:sz w:val="24"/>
-          <w:shd w:fill="auto" w:val="clear"/>
-        </w:rPr>
-        <w:t xml:space="preserve">Form.</w:t>
-      </w:r>
-    </w:p>
-    <w:p>
-      <w:pPr>
-        <w:spacing w:before="180" w:after="180" w:line="240"/>
-        <w:ind w:right="0" w:left="0" w:firstLine="0"/>
-        <w:jc w:val="left"/>
-        <w:rPr>
-          <w:rFonts w:ascii="Cambria" w:hAnsi="Cambria" w:cs="Cambria" w:eastAsia="Cambria"/>
-          <w:color w:val="auto"/>
-          <w:spacing w:val="0"/>
-          <w:position w:val="0"/>
-          <w:sz w:val="24"/>
-          <w:shd w:fill="auto" w:val="clear"/>
-        </w:rPr>
-      </w:pPr>
-      <w:r>
-        <w:rPr>
-          <w:rFonts w:ascii="Cambria" w:hAnsi="Cambria" w:cs="Cambria" w:eastAsia="Cambria"/>
-          <w:color w:val="auto"/>
-          <w:spacing w:val="0"/>
-          <w:position w:val="0"/>
-          <w:sz w:val="24"/>
-          <w:shd w:fill="auto" w:val="clear"/>
-        </w:rPr>
-        <w:t xml:space="preserve">Entweder tabellarisch oder als Freitext.</w:t>
-      </w:r>
-    </w:p>
-    <w:p>
-      <w:pPr>
-        <w:keepNext w:val="true"/>
-        <w:keepLines w:val="true"/>
-        <w:spacing w:before="480" w:after="0" w:line="240"/>
-        <w:ind w:right="0" w:left="0" w:firstLine="0"/>
-        <w:jc w:val="left"/>
-        <w:rPr>
-          <w:rFonts w:ascii="Calibri" w:hAnsi="Calibri" w:cs="Calibri" w:eastAsia="Calibri"/>
-          <w:b/>
-          <w:color w:val="345A8A"/>
-          <w:spacing w:val="0"/>
-          <w:position w:val="0"/>
-          <w:sz w:val="32"/>
-          <w:shd w:fill="auto" w:val="clear"/>
-        </w:rPr>
-      </w:pPr>
-      <w:r>
-        <w:rPr>
-          <w:rFonts w:ascii="Calibri" w:hAnsi="Calibri" w:cs="Calibri" w:eastAsia="Calibri"/>
-          <w:b/>
-          <w:color w:val="345A8A"/>
-          <w:spacing w:val="0"/>
-          <w:position w:val="0"/>
-          <w:sz w:val="32"/>
-          <w:shd w:fill="auto" w:val="clear"/>
-        </w:rPr>
-        <w:t xml:space="preserve">Risiken und technische Schulden</w:t>
-      </w:r>
-    </w:p>
-    <w:p>
-      <w:pPr>
-        <w:spacing w:before="180" w:after="180" w:line="240"/>
-        <w:ind w:right="0" w:left="0" w:firstLine="0"/>
-        <w:jc w:val="left"/>
-        <w:rPr>
-          <w:rFonts w:ascii="Cambria" w:hAnsi="Cambria" w:cs="Cambria" w:eastAsia="Cambria"/>
-          <w:color w:val="auto"/>
-          <w:spacing w:val="0"/>
-          <w:position w:val="0"/>
-          <w:sz w:val="24"/>
-          <w:shd w:fill="auto" w:val="clear"/>
-        </w:rPr>
-      </w:pPr>
-      <w:r>
-        <w:rPr>
-          <w:rFonts w:ascii="Cambria" w:hAnsi="Cambria" w:cs="Cambria" w:eastAsia="Cambria"/>
-          <w:b/>
-          <w:color w:val="auto"/>
-          <w:spacing w:val="0"/>
-          <w:position w:val="0"/>
-          <w:sz w:val="24"/>
-          <w:shd w:fill="auto" w:val="clear"/>
-        </w:rPr>
-        <w:t xml:space="preserve">Inhalt.</w:t>
-      </w:r>
-    </w:p>
-    <w:p>
-      <w:pPr>
-        <w:spacing w:before="180" w:after="180" w:line="240"/>
-        <w:ind w:right="0" w:left="0" w:firstLine="0"/>
-        <w:jc w:val="left"/>
-        <w:rPr>
-          <w:rFonts w:ascii="Cambria" w:hAnsi="Cambria" w:cs="Cambria" w:eastAsia="Cambria"/>
-          <w:color w:val="auto"/>
-          <w:spacing w:val="0"/>
-          <w:position w:val="0"/>
-          <w:sz w:val="24"/>
-          <w:shd w:fill="auto" w:val="clear"/>
-        </w:rPr>
-      </w:pPr>
-      <w:r>
-        <w:rPr>
-          <w:rFonts w:ascii="Cambria" w:hAnsi="Cambria" w:cs="Cambria" w:eastAsia="Cambria"/>
-          <w:color w:val="auto"/>
-          <w:spacing w:val="0"/>
-          <w:position w:val="0"/>
-          <w:sz w:val="24"/>
-          <w:shd w:fill="auto" w:val="clear"/>
-        </w:rPr>
-        <w:t xml:space="preserve">Eine nach Prioritäten geordnete Liste der erkannten Architekturrisiken und/oder technischen Schulden.</w:t>
-      </w:r>
-    </w:p>
-    <w:p>
-      <w:pPr>
-        <w:spacing w:before="180" w:after="180" w:line="240"/>
-        <w:ind w:right="0" w:left="0" w:firstLine="0"/>
-        <w:jc w:val="left"/>
-        <w:rPr>
-          <w:rFonts w:ascii="Cambria" w:hAnsi="Cambria" w:cs="Cambria" w:eastAsia="Cambria"/>
-          <w:color w:val="auto"/>
-          <w:spacing w:val="0"/>
-          <w:position w:val="0"/>
-          <w:sz w:val="24"/>
-          <w:shd w:fill="auto" w:val="clear"/>
-        </w:rPr>
-      </w:pPr>
-      <w:r>
-        <w:rPr>
-          <w:rFonts w:ascii="Cambria" w:hAnsi="Cambria" w:cs="Cambria" w:eastAsia="Cambria"/>
-          <w:b/>
-          <w:color w:val="auto"/>
-          <w:spacing w:val="0"/>
-          <w:position w:val="0"/>
-          <w:sz w:val="24"/>
-          <w:shd w:fill="auto" w:val="clear"/>
-        </w:rPr>
-        <w:t xml:space="preserve">Motivation.</w:t>
-      </w:r>
-    </w:p>
-    <w:p>
-      <w:pPr>
-        <w:spacing w:before="180" w:after="180" w:line="240"/>
-        <w:ind w:right="0" w:left="0" w:firstLine="0"/>
-        <w:jc w:val="left"/>
-        <w:rPr>
-          <w:rFonts w:ascii="Cambria" w:hAnsi="Cambria" w:cs="Cambria" w:eastAsia="Cambria"/>
-          <w:color w:val="auto"/>
-          <w:spacing w:val="0"/>
-          <w:position w:val="0"/>
-          <w:sz w:val="24"/>
-          <w:shd w:fill="auto" w:val="clear"/>
-        </w:rPr>
-      </w:pPr>
-      <w:r>
-        <w:rPr>
-          <w:rFonts w:ascii="Cambria" w:hAnsi="Cambria" w:cs="Cambria" w:eastAsia="Cambria"/>
-          <w:color w:val="auto"/>
-          <w:spacing w:val="0"/>
-          <w:position w:val="0"/>
-          <w:sz w:val="24"/>
-          <w:shd w:fill="auto" w:val="clear"/>
-        </w:rPr>
-        <w:t xml:space="preserve">"Risikomanagement ist Projektmanagement für Erwachsene" (Tim Lister, Atlantic Systems Guild.)</w:t>
-      </w:r>
-    </w:p>
-    <w:p>
-      <w:pPr>
-        <w:spacing w:before="180" w:after="180" w:line="240"/>
-        <w:ind w:right="0" w:left="0" w:firstLine="0"/>
-        <w:jc w:val="left"/>
-        <w:rPr>
-          <w:rFonts w:ascii="Cambria" w:hAnsi="Cambria" w:cs="Cambria" w:eastAsia="Cambria"/>
-          <w:color w:val="auto"/>
-          <w:spacing w:val="0"/>
-          <w:position w:val="0"/>
-          <w:sz w:val="24"/>
-          <w:shd w:fill="auto" w:val="clear"/>
-        </w:rPr>
-      </w:pPr>
-      <w:r>
-        <w:rPr>
-          <w:rFonts w:ascii="Cambria" w:hAnsi="Cambria" w:cs="Cambria" w:eastAsia="Cambria"/>
-          <w:color w:val="auto"/>
-          <w:spacing w:val="0"/>
-          <w:position w:val="0"/>
-          <w:sz w:val="24"/>
-          <w:shd w:fill="auto" w:val="clear"/>
-        </w:rPr>
-        <w:t xml:space="preserve">Unter diesem Motto sollten Sie Architekturrisiken und/oder technische Schulden gezielt ermitteln, bewerten und Ihren Management-Stakeholdern (z.B. Projektleitung, Product-Owner) transparent machen.</w:t>
-      </w:r>
-    </w:p>
-    <w:p>
-      <w:pPr>
-        <w:spacing w:before="180" w:after="180" w:line="240"/>
-        <w:ind w:right="0" w:left="0" w:firstLine="0"/>
-        <w:jc w:val="left"/>
-        <w:rPr>
-          <w:rFonts w:ascii="Cambria" w:hAnsi="Cambria" w:cs="Cambria" w:eastAsia="Cambria"/>
-          <w:color w:val="auto"/>
-          <w:spacing w:val="0"/>
-          <w:position w:val="0"/>
-          <w:sz w:val="24"/>
-          <w:shd w:fill="auto" w:val="clear"/>
-        </w:rPr>
-      </w:pPr>
-      <w:r>
-        <w:rPr>
-          <w:rFonts w:ascii="Cambria" w:hAnsi="Cambria" w:cs="Cambria" w:eastAsia="Cambria"/>
-          <w:b/>
-          <w:color w:val="auto"/>
-          <w:spacing w:val="0"/>
-          <w:position w:val="0"/>
-          <w:sz w:val="24"/>
-          <w:shd w:fill="auto" w:val="clear"/>
-        </w:rPr>
-        <w:t xml:space="preserve">Form.</w:t>
-      </w:r>
-    </w:p>
-    <w:p>
-      <w:pPr>
-        <w:spacing w:before="180" w:after="180" w:line="240"/>
-        <w:ind w:right="0" w:left="0" w:firstLine="0"/>
-        <w:jc w:val="left"/>
-        <w:rPr>
-          <w:rFonts w:ascii="Cambria" w:hAnsi="Cambria" w:cs="Cambria" w:eastAsia="Cambria"/>
-          <w:color w:val="auto"/>
-          <w:spacing w:val="0"/>
-          <w:position w:val="0"/>
-          <w:sz w:val="24"/>
-          <w:shd w:fill="auto" w:val="clear"/>
-        </w:rPr>
-      </w:pPr>
-      <w:r>
-        <w:rPr>
-          <w:rFonts w:ascii="Cambria" w:hAnsi="Cambria" w:cs="Cambria" w:eastAsia="Cambria"/>
-          <w:color w:val="auto"/>
-          <w:spacing w:val="0"/>
-          <w:position w:val="0"/>
-          <w:sz w:val="24"/>
-          <w:shd w:fill="auto" w:val="clear"/>
-        </w:rPr>
-        <w:t xml:space="preserve">Liste oder Tabelle von Risiko und/oder technischen Schulden, eventuell mit vorgeschlagenen Maßnahmen zur Risikovermeidung, Risikominimierung oder dem Abbau der technischen Schulden.</w:t>
-      </w:r>
-    </w:p>
-    <w:p>
-      <w:pPr>
-        <w:keepNext w:val="true"/>
-        <w:keepLines w:val="true"/>
-        <w:spacing w:before="480" w:after="0" w:line="240"/>
-        <w:ind w:right="0" w:left="0" w:firstLine="0"/>
-        <w:jc w:val="left"/>
-        <w:rPr>
-          <w:rFonts w:ascii="Calibri" w:hAnsi="Calibri" w:cs="Calibri" w:eastAsia="Calibri"/>
-          <w:b/>
-          <w:color w:val="345A8A"/>
-          <w:spacing w:val="0"/>
-          <w:position w:val="0"/>
-          <w:sz w:val="32"/>
-          <w:shd w:fill="auto" w:val="clear"/>
-        </w:rPr>
-      </w:pPr>
-      <w:r>
-        <w:rPr>
-          <w:rFonts w:ascii="Calibri" w:hAnsi="Calibri" w:cs="Calibri" w:eastAsia="Calibri"/>
-          <w:b/>
-          <w:color w:val="345A8A"/>
-          <w:spacing w:val="0"/>
-          <w:position w:val="0"/>
-          <w:sz w:val="32"/>
-          <w:shd w:fill="auto" w:val="clear"/>
-        </w:rPr>
-        <w:t xml:space="preserve">Glossar</w:t>
-      </w:r>
-    </w:p>
-    <w:p>
-      <w:pPr>
-        <w:spacing w:before="180" w:after="180" w:line="240"/>
-        <w:ind w:right="0" w:left="0" w:firstLine="0"/>
-        <w:jc w:val="left"/>
-        <w:rPr>
-          <w:rFonts w:ascii="Cambria" w:hAnsi="Cambria" w:cs="Cambria" w:eastAsia="Cambria"/>
-          <w:color w:val="auto"/>
-          <w:spacing w:val="0"/>
-          <w:position w:val="0"/>
-          <w:sz w:val="24"/>
-          <w:shd w:fill="auto" w:val="clear"/>
-        </w:rPr>
-      </w:pPr>
-      <w:r>
-        <w:rPr>
-          <w:rFonts w:ascii="Cambria" w:hAnsi="Cambria" w:cs="Cambria" w:eastAsia="Cambria"/>
-          <w:b/>
-          <w:color w:val="auto"/>
-          <w:spacing w:val="0"/>
-          <w:position w:val="0"/>
-          <w:sz w:val="24"/>
-          <w:shd w:fill="auto" w:val="clear"/>
-        </w:rPr>
-        <w:t xml:space="preserve">Inhalt.</w:t>
-      </w:r>
-    </w:p>
-    <w:p>
-      <w:pPr>
-        <w:spacing w:before="180" w:after="180" w:line="240"/>
-        <w:ind w:right="0" w:left="0" w:firstLine="0"/>
-        <w:jc w:val="left"/>
-        <w:rPr>
-          <w:rFonts w:ascii="Cambria" w:hAnsi="Cambria" w:cs="Cambria" w:eastAsia="Cambria"/>
-          <w:color w:val="auto"/>
-          <w:spacing w:val="0"/>
-          <w:position w:val="0"/>
-          <w:sz w:val="24"/>
-          <w:shd w:fill="auto" w:val="clear"/>
-        </w:rPr>
-      </w:pPr>
-      <w:r>
-        <w:rPr>
-          <w:rFonts w:ascii="Cambria" w:hAnsi="Cambria" w:cs="Cambria" w:eastAsia="Cambria"/>
-          <w:color w:val="auto"/>
-          <w:spacing w:val="0"/>
-          <w:position w:val="0"/>
-          <w:sz w:val="24"/>
-          <w:shd w:fill="auto" w:val="clear"/>
-        </w:rPr>
-        <w:t xml:space="preserve">Die wesentlichen fachlichen und technischen Begriffe, die Stakeholder im Zusammenhang mit dem System verwenden.</w:t>
-      </w:r>
-    </w:p>
-    <w:p>
-      <w:pPr>
-        <w:spacing w:before="180" w:after="180" w:line="240"/>
-        <w:ind w:right="0" w:left="0" w:firstLine="0"/>
-        <w:jc w:val="left"/>
-        <w:rPr>
-          <w:rFonts w:ascii="Cambria" w:hAnsi="Cambria" w:cs="Cambria" w:eastAsia="Cambria"/>
-          <w:color w:val="auto"/>
-          <w:spacing w:val="0"/>
-          <w:position w:val="0"/>
-          <w:sz w:val="24"/>
-          <w:shd w:fill="auto" w:val="clear"/>
-        </w:rPr>
-      </w:pPr>
-      <w:r>
-        <w:rPr>
-          <w:rFonts w:ascii="Cambria" w:hAnsi="Cambria" w:cs="Cambria" w:eastAsia="Cambria"/>
-          <w:color w:val="auto"/>
-          <w:spacing w:val="0"/>
-          <w:position w:val="0"/>
-          <w:sz w:val="24"/>
-          <w:shd w:fill="auto" w:val="clear"/>
-        </w:rPr>
-        <w:t xml:space="preserve">Nutzen Sie das Glossar ebenfalls als Übersetzungsreferenz, falls Sie in mehrsprachigen Teams arbeiten.</w:t>
-      </w:r>
-    </w:p>
-    <w:p>
-      <w:pPr>
-        <w:spacing w:before="180" w:after="180" w:line="240"/>
-        <w:ind w:right="0" w:left="0" w:firstLine="0"/>
-        <w:jc w:val="left"/>
-        <w:rPr>
-          <w:rFonts w:ascii="Cambria" w:hAnsi="Cambria" w:cs="Cambria" w:eastAsia="Cambria"/>
-          <w:color w:val="auto"/>
-          <w:spacing w:val="0"/>
-          <w:position w:val="0"/>
-          <w:sz w:val="24"/>
-          <w:shd w:fill="auto" w:val="clear"/>
-        </w:rPr>
-      </w:pPr>
-      <w:r>
-        <w:rPr>
-          <w:rFonts w:ascii="Cambria" w:hAnsi="Cambria" w:cs="Cambria" w:eastAsia="Cambria"/>
-          <w:b/>
-          <w:color w:val="auto"/>
-          <w:spacing w:val="0"/>
-          <w:position w:val="0"/>
-          <w:sz w:val="24"/>
-          <w:shd w:fill="auto" w:val="clear"/>
-        </w:rPr>
-        <w:t xml:space="preserve">Motivation.</w:t>
-      </w:r>
-    </w:p>
-    <w:p>
-      <w:pPr>
-        <w:spacing w:before="180" w:after="180" w:line="240"/>
-        <w:ind w:right="0" w:left="0" w:firstLine="0"/>
-        <w:jc w:val="left"/>
-        <w:rPr>
-          <w:rFonts w:ascii="Cambria" w:hAnsi="Cambria" w:cs="Cambria" w:eastAsia="Cambria"/>
-          <w:color w:val="auto"/>
-          <w:spacing w:val="0"/>
-          <w:position w:val="0"/>
-          <w:sz w:val="24"/>
-          <w:shd w:fill="auto" w:val="clear"/>
-        </w:rPr>
-      </w:pPr>
-      <w:r>
-        <w:rPr>
-          <w:rFonts w:ascii="Cambria" w:hAnsi="Cambria" w:cs="Cambria" w:eastAsia="Cambria"/>
-          <w:color w:val="auto"/>
-          <w:spacing w:val="0"/>
-          <w:position w:val="0"/>
-          <w:sz w:val="24"/>
-          <w:shd w:fill="auto" w:val="clear"/>
-        </w:rPr>
-        <w:t xml:space="preserve">Sie sollten relevante Begriffe klar definieren, so dass alle Beteiligten</w:t>
+        <w:t xml:space="preserve">Nutzungsszenarien (auch genannt Anwendungs- oder Anwendungsfallszenarien) beschreiben, wie das System zur Laufzeit auf einen bestimmten Auslöser reagieren soll. Hierunter fallen auch Szenarien zur Beschreibung von Effizienz oder Performance. Beispiel: Das System beantwortet eine Benutzeranfrage innerhalb einer Sekunde.</w:t>
       </w:r>
     </w:p>
     <w:p>
       <w:pPr>
         <w:numPr>
           <w:ilvl w:val="0"/>
-          <w:numId w:val="134"/>
+          <w:numId w:val="132"/>
         </w:numPr>
         <w:tabs>
           <w:tab w:val="left" w:pos="0" w:leader="none"/>
@@ -9841,14 +9185,523 @@
           <w:sz w:val="24"/>
           <w:shd w:fill="auto" w:val="clear"/>
         </w:rPr>
-        <w:t xml:space="preserve">diese Begriffe identisch verstehen, und</w:t>
+        <w:t xml:space="preserve">Änderungsszenarien beschreiben eine Modifikation des Systems oder seiner unmittelbarer Umgebung. Beispiel: Eine zusätzliche Funktionalität wird implementiert oder die Anforderung an ein Qualitätsmerkmal ändert sich.</w:t>
+      </w:r>
+    </w:p>
+    <w:p>
+      <w:pPr>
+        <w:spacing w:before="180" w:after="180" w:line="240"/>
+        <w:ind w:right="0" w:left="0" w:firstLine="0"/>
+        <w:jc w:val="left"/>
+        <w:rPr>
+          <w:rFonts w:ascii="Cambria" w:hAnsi="Cambria" w:cs="Cambria" w:eastAsia="Cambria"/>
+          <w:color w:val="auto"/>
+          <w:spacing w:val="0"/>
+          <w:position w:val="0"/>
+          <w:sz w:val="24"/>
+          <w:shd w:fill="auto" w:val="clear"/>
+        </w:rPr>
+      </w:pPr>
+      <w:r>
+        <w:rPr>
+          <w:rFonts w:ascii="Cambria" w:hAnsi="Cambria" w:cs="Cambria" w:eastAsia="Cambria"/>
+          <w:b/>
+          <w:color w:val="auto"/>
+          <w:spacing w:val="0"/>
+          <w:position w:val="0"/>
+          <w:sz w:val="24"/>
+          <w:shd w:fill="auto" w:val="clear"/>
+        </w:rPr>
+        <w:t xml:space="preserve">Motivation.</w:t>
+      </w:r>
+    </w:p>
+    <w:p>
+      <w:pPr>
+        <w:spacing w:before="180" w:after="180" w:line="240"/>
+        <w:ind w:right="0" w:left="0" w:firstLine="0"/>
+        <w:jc w:val="left"/>
+        <w:rPr>
+          <w:rFonts w:ascii="Cambria" w:hAnsi="Cambria" w:cs="Cambria" w:eastAsia="Cambria"/>
+          <w:color w:val="auto"/>
+          <w:spacing w:val="0"/>
+          <w:position w:val="0"/>
+          <w:sz w:val="24"/>
+          <w:shd w:fill="auto" w:val="clear"/>
+        </w:rPr>
+      </w:pPr>
+      <w:r>
+        <w:rPr>
+          <w:rFonts w:ascii="Cambria" w:hAnsi="Cambria" w:cs="Cambria" w:eastAsia="Cambria"/>
+          <w:color w:val="auto"/>
+          <w:spacing w:val="0"/>
+          <w:position w:val="0"/>
+          <w:sz w:val="24"/>
+          <w:shd w:fill="auto" w:val="clear"/>
+        </w:rPr>
+        <w:t xml:space="preserve">Szenarien operationalisieren Qualitätsanforderungen und machen deren Erfüllung mess- oder entscheidbar.</w:t>
+      </w:r>
+    </w:p>
+    <w:p>
+      <w:pPr>
+        <w:spacing w:before="180" w:after="180" w:line="240"/>
+        <w:ind w:right="0" w:left="0" w:firstLine="0"/>
+        <w:jc w:val="left"/>
+        <w:rPr>
+          <w:rFonts w:ascii="Cambria" w:hAnsi="Cambria" w:cs="Cambria" w:eastAsia="Cambria"/>
+          <w:color w:val="auto"/>
+          <w:spacing w:val="0"/>
+          <w:position w:val="0"/>
+          <w:sz w:val="24"/>
+          <w:shd w:fill="auto" w:val="clear"/>
+        </w:rPr>
+      </w:pPr>
+      <w:r>
+        <w:rPr>
+          <w:rFonts w:ascii="Cambria" w:hAnsi="Cambria" w:cs="Cambria" w:eastAsia="Cambria"/>
+          <w:color w:val="auto"/>
+          <w:spacing w:val="0"/>
+          <w:position w:val="0"/>
+          <w:sz w:val="24"/>
+          <w:shd w:fill="auto" w:val="clear"/>
+        </w:rPr>
+        <w:t xml:space="preserve">Insbesondere wenn Sie die Qualität Ihrer Architektur mit Methoden wie ATAM überprüfen wollen, bedürfen die in Abschnitt 1.2 genannten Qualitätsziele einer weiteren Präzisierung bis auf die Ebene von diskutierbaren und nachprüfbaren Szenarien.</w:t>
+      </w:r>
+    </w:p>
+    <w:p>
+      <w:pPr>
+        <w:spacing w:before="180" w:after="180" w:line="240"/>
+        <w:ind w:right="0" w:left="0" w:firstLine="0"/>
+        <w:jc w:val="left"/>
+        <w:rPr>
+          <w:rFonts w:ascii="Cambria" w:hAnsi="Cambria" w:cs="Cambria" w:eastAsia="Cambria"/>
+          <w:color w:val="auto"/>
+          <w:spacing w:val="0"/>
+          <w:position w:val="0"/>
+          <w:sz w:val="24"/>
+          <w:shd w:fill="auto" w:val="clear"/>
+        </w:rPr>
+      </w:pPr>
+      <w:r>
+        <w:rPr>
+          <w:rFonts w:ascii="Cambria" w:hAnsi="Cambria" w:cs="Cambria" w:eastAsia="Cambria"/>
+          <w:b/>
+          <w:color w:val="auto"/>
+          <w:spacing w:val="0"/>
+          <w:position w:val="0"/>
+          <w:sz w:val="24"/>
+          <w:shd w:fill="auto" w:val="clear"/>
+        </w:rPr>
+        <w:t xml:space="preserve">Form.</w:t>
+      </w:r>
+    </w:p>
+    <w:p>
+      <w:pPr>
+        <w:spacing w:before="180" w:after="180" w:line="240"/>
+        <w:ind w:right="0" w:left="0" w:firstLine="0"/>
+        <w:jc w:val="left"/>
+        <w:rPr>
+          <w:rFonts w:ascii="Cambria" w:hAnsi="Cambria" w:cs="Cambria" w:eastAsia="Cambria"/>
+          <w:color w:val="auto"/>
+          <w:spacing w:val="0"/>
+          <w:position w:val="0"/>
+          <w:sz w:val="24"/>
+          <w:shd w:fill="auto" w:val="clear"/>
+        </w:rPr>
+      </w:pPr>
+      <w:r>
+        <w:rPr>
+          <w:rFonts w:ascii="Cambria" w:hAnsi="Cambria" w:cs="Cambria" w:eastAsia="Cambria"/>
+          <w:color w:val="auto"/>
+          <w:spacing w:val="0"/>
+          <w:position w:val="0"/>
+          <w:sz w:val="24"/>
+          <w:shd w:fill="auto" w:val="clear"/>
+        </w:rPr>
+        <w:t xml:space="preserve">Entweder tabellarisch oder als Freitext.</w:t>
+      </w:r>
+    </w:p>
+    <w:p>
+      <w:pPr>
+        <w:keepNext w:val="true"/>
+        <w:keepLines w:val="true"/>
+        <w:spacing w:before="480" w:after="0" w:line="240"/>
+        <w:ind w:right="0" w:left="0" w:firstLine="0"/>
+        <w:jc w:val="left"/>
+        <w:rPr>
+          <w:rFonts w:ascii="Calibri" w:hAnsi="Calibri" w:cs="Calibri" w:eastAsia="Calibri"/>
+          <w:b/>
+          <w:color w:val="345A8A"/>
+          <w:spacing w:val="0"/>
+          <w:position w:val="0"/>
+          <w:sz w:val="32"/>
+          <w:shd w:fill="auto" w:val="clear"/>
+        </w:rPr>
+      </w:pPr>
+      <w:r>
+        <w:rPr>
+          <w:rFonts w:ascii="Calibri" w:hAnsi="Calibri" w:cs="Calibri" w:eastAsia="Calibri"/>
+          <w:b/>
+          <w:color w:val="345A8A"/>
+          <w:spacing w:val="0"/>
+          <w:position w:val="0"/>
+          <w:sz w:val="32"/>
+          <w:shd w:fill="auto" w:val="clear"/>
+        </w:rPr>
+        <w:t xml:space="preserve">Risiken und technische Schulden</w:t>
+      </w:r>
+    </w:p>
+    <w:p>
+      <w:pPr>
+        <w:spacing w:before="180" w:after="180" w:line="240"/>
+        <w:ind w:right="0" w:left="0" w:firstLine="0"/>
+        <w:jc w:val="left"/>
+        <w:rPr>
+          <w:rFonts w:ascii="Cambria" w:hAnsi="Cambria" w:cs="Cambria" w:eastAsia="Cambria"/>
+          <w:color w:val="auto"/>
+          <w:spacing w:val="0"/>
+          <w:position w:val="0"/>
+          <w:sz w:val="24"/>
+          <w:shd w:fill="auto" w:val="clear"/>
+        </w:rPr>
+      </w:pPr>
+      <w:r>
+        <w:rPr>
+          <w:rFonts w:ascii="Cambria" w:hAnsi="Cambria" w:cs="Cambria" w:eastAsia="Cambria"/>
+          <w:b/>
+          <w:color w:val="auto"/>
+          <w:spacing w:val="0"/>
+          <w:position w:val="0"/>
+          <w:sz w:val="24"/>
+          <w:shd w:fill="auto" w:val="clear"/>
+        </w:rPr>
+        <w:t xml:space="preserve">Inhalt.</w:t>
+      </w:r>
+    </w:p>
+    <w:p>
+      <w:pPr>
+        <w:spacing w:before="180" w:after="180" w:line="240"/>
+        <w:ind w:right="0" w:left="0" w:firstLine="0"/>
+        <w:jc w:val="left"/>
+        <w:rPr>
+          <w:rFonts w:ascii="Cambria" w:hAnsi="Cambria" w:cs="Cambria" w:eastAsia="Cambria"/>
+          <w:color w:val="auto"/>
+          <w:spacing w:val="0"/>
+          <w:position w:val="0"/>
+          <w:sz w:val="24"/>
+          <w:shd w:fill="auto" w:val="clear"/>
+        </w:rPr>
+      </w:pPr>
+      <w:r>
+        <w:rPr>
+          <w:rFonts w:ascii="Cambria" w:hAnsi="Cambria" w:cs="Cambria" w:eastAsia="Cambria"/>
+          <w:color w:val="auto"/>
+          <w:spacing w:val="0"/>
+          <w:position w:val="0"/>
+          <w:sz w:val="24"/>
+          <w:shd w:fill="auto" w:val="clear"/>
+        </w:rPr>
+        <w:t xml:space="preserve">Eine nach Prioritäten geordnete Liste der erkannten Architekturrisiken und/oder technischen Schulden.</w:t>
+      </w:r>
+    </w:p>
+    <w:p>
+      <w:pPr>
+        <w:spacing w:before="180" w:after="180" w:line="240"/>
+        <w:ind w:right="0" w:left="0" w:firstLine="0"/>
+        <w:jc w:val="left"/>
+        <w:rPr>
+          <w:rFonts w:ascii="Cambria" w:hAnsi="Cambria" w:cs="Cambria" w:eastAsia="Cambria"/>
+          <w:color w:val="auto"/>
+          <w:spacing w:val="0"/>
+          <w:position w:val="0"/>
+          <w:sz w:val="24"/>
+          <w:shd w:fill="auto" w:val="clear"/>
+        </w:rPr>
+      </w:pPr>
+      <w:r>
+        <w:rPr>
+          <w:rFonts w:ascii="Cambria" w:hAnsi="Cambria" w:cs="Cambria" w:eastAsia="Cambria"/>
+          <w:b/>
+          <w:color w:val="auto"/>
+          <w:spacing w:val="0"/>
+          <w:position w:val="0"/>
+          <w:sz w:val="24"/>
+          <w:shd w:fill="auto" w:val="clear"/>
+        </w:rPr>
+        <w:t xml:space="preserve">Motivation.</w:t>
+      </w:r>
+    </w:p>
+    <w:p>
+      <w:pPr>
+        <w:spacing w:before="180" w:after="180" w:line="240"/>
+        <w:ind w:right="0" w:left="0" w:firstLine="0"/>
+        <w:jc w:val="left"/>
+        <w:rPr>
+          <w:rFonts w:ascii="Cambria" w:hAnsi="Cambria" w:cs="Cambria" w:eastAsia="Cambria"/>
+          <w:color w:val="auto"/>
+          <w:spacing w:val="0"/>
+          <w:position w:val="0"/>
+          <w:sz w:val="24"/>
+          <w:shd w:fill="auto" w:val="clear"/>
+        </w:rPr>
+      </w:pPr>
+      <w:r>
+        <w:rPr>
+          <w:rFonts w:ascii="Cambria" w:hAnsi="Cambria" w:cs="Cambria" w:eastAsia="Cambria"/>
+          <w:color w:val="auto"/>
+          <w:spacing w:val="0"/>
+          <w:position w:val="0"/>
+          <w:sz w:val="24"/>
+          <w:shd w:fill="auto" w:val="clear"/>
+        </w:rPr>
+        <w:t xml:space="preserve">"Risikomanagement ist Projektmanagement für Erwachsene" (Tim Lister, Atlantic Systems Guild.)</w:t>
+      </w:r>
+    </w:p>
+    <w:p>
+      <w:pPr>
+        <w:spacing w:before="180" w:after="180" w:line="240"/>
+        <w:ind w:right="0" w:left="0" w:firstLine="0"/>
+        <w:jc w:val="left"/>
+        <w:rPr>
+          <w:rFonts w:ascii="Cambria" w:hAnsi="Cambria" w:cs="Cambria" w:eastAsia="Cambria"/>
+          <w:color w:val="auto"/>
+          <w:spacing w:val="0"/>
+          <w:position w:val="0"/>
+          <w:sz w:val="24"/>
+          <w:shd w:fill="auto" w:val="clear"/>
+        </w:rPr>
+      </w:pPr>
+      <w:r>
+        <w:rPr>
+          <w:rFonts w:ascii="Cambria" w:hAnsi="Cambria" w:cs="Cambria" w:eastAsia="Cambria"/>
+          <w:color w:val="auto"/>
+          <w:spacing w:val="0"/>
+          <w:position w:val="0"/>
+          <w:sz w:val="24"/>
+          <w:shd w:fill="auto" w:val="clear"/>
+        </w:rPr>
+        <w:t xml:space="preserve">Unter diesem Motto sollten Sie Architekturrisiken und/oder technische Schulden gezielt ermitteln, bewerten und Ihren Management-Stakeholdern (z.B. Projektleitung, Product-Owner) transparent machen.</w:t>
+      </w:r>
+    </w:p>
+    <w:p>
+      <w:pPr>
+        <w:spacing w:before="180" w:after="180" w:line="240"/>
+        <w:ind w:right="0" w:left="0" w:firstLine="0"/>
+        <w:jc w:val="left"/>
+        <w:rPr>
+          <w:rFonts w:ascii="Cambria" w:hAnsi="Cambria" w:cs="Cambria" w:eastAsia="Cambria"/>
+          <w:color w:val="auto"/>
+          <w:spacing w:val="0"/>
+          <w:position w:val="0"/>
+          <w:sz w:val="24"/>
+          <w:shd w:fill="auto" w:val="clear"/>
+        </w:rPr>
+      </w:pPr>
+      <w:r>
+        <w:rPr>
+          <w:rFonts w:ascii="Cambria" w:hAnsi="Cambria" w:cs="Cambria" w:eastAsia="Cambria"/>
+          <w:b/>
+          <w:color w:val="auto"/>
+          <w:spacing w:val="0"/>
+          <w:position w:val="0"/>
+          <w:sz w:val="24"/>
+          <w:shd w:fill="auto" w:val="clear"/>
+        </w:rPr>
+        <w:t xml:space="preserve">Form.</w:t>
+      </w:r>
+    </w:p>
+    <w:p>
+      <w:pPr>
+        <w:spacing w:before="180" w:after="180" w:line="240"/>
+        <w:ind w:right="0" w:left="0" w:firstLine="0"/>
+        <w:jc w:val="left"/>
+        <w:rPr>
+          <w:rFonts w:ascii="Cambria" w:hAnsi="Cambria" w:cs="Cambria" w:eastAsia="Cambria"/>
+          <w:color w:val="auto"/>
+          <w:spacing w:val="0"/>
+          <w:position w:val="0"/>
+          <w:sz w:val="24"/>
+          <w:shd w:fill="auto" w:val="clear"/>
+        </w:rPr>
+      </w:pPr>
+      <w:r>
+        <w:rPr>
+          <w:rFonts w:ascii="Cambria" w:hAnsi="Cambria" w:cs="Cambria" w:eastAsia="Cambria"/>
+          <w:color w:val="auto"/>
+          <w:spacing w:val="0"/>
+          <w:position w:val="0"/>
+          <w:sz w:val="24"/>
+          <w:shd w:fill="auto" w:val="clear"/>
+        </w:rPr>
+        <w:t xml:space="preserve">Liste oder Tabelle von Risiko und/oder technischen Schulden, eventuell mit vorgeschlagenen Maßnahmen zur Risikovermeidung, Risikominimierung oder dem Abbau der technischen Schulden.</w:t>
+      </w:r>
+    </w:p>
+    <w:p>
+      <w:pPr>
+        <w:keepNext w:val="true"/>
+        <w:keepLines w:val="true"/>
+        <w:spacing w:before="480" w:after="0" w:line="240"/>
+        <w:ind w:right="0" w:left="0" w:firstLine="0"/>
+        <w:jc w:val="left"/>
+        <w:rPr>
+          <w:rFonts w:ascii="Calibri" w:hAnsi="Calibri" w:cs="Calibri" w:eastAsia="Calibri"/>
+          <w:b/>
+          <w:color w:val="345A8A"/>
+          <w:spacing w:val="0"/>
+          <w:position w:val="0"/>
+          <w:sz w:val="32"/>
+          <w:shd w:fill="auto" w:val="clear"/>
+        </w:rPr>
+      </w:pPr>
+      <w:r>
+        <w:rPr>
+          <w:rFonts w:ascii="Calibri" w:hAnsi="Calibri" w:cs="Calibri" w:eastAsia="Calibri"/>
+          <w:b/>
+          <w:color w:val="345A8A"/>
+          <w:spacing w:val="0"/>
+          <w:position w:val="0"/>
+          <w:sz w:val="32"/>
+          <w:shd w:fill="auto" w:val="clear"/>
+        </w:rPr>
+        <w:t xml:space="preserve">Glossar</w:t>
+      </w:r>
+    </w:p>
+    <w:p>
+      <w:pPr>
+        <w:spacing w:before="180" w:after="180" w:line="240"/>
+        <w:ind w:right="0" w:left="0" w:firstLine="0"/>
+        <w:jc w:val="left"/>
+        <w:rPr>
+          <w:rFonts w:ascii="Cambria" w:hAnsi="Cambria" w:cs="Cambria" w:eastAsia="Cambria"/>
+          <w:color w:val="auto"/>
+          <w:spacing w:val="0"/>
+          <w:position w:val="0"/>
+          <w:sz w:val="24"/>
+          <w:shd w:fill="auto" w:val="clear"/>
+        </w:rPr>
+      </w:pPr>
+      <w:r>
+        <w:rPr>
+          <w:rFonts w:ascii="Cambria" w:hAnsi="Cambria" w:cs="Cambria" w:eastAsia="Cambria"/>
+          <w:b/>
+          <w:color w:val="auto"/>
+          <w:spacing w:val="0"/>
+          <w:position w:val="0"/>
+          <w:sz w:val="24"/>
+          <w:shd w:fill="auto" w:val="clear"/>
+        </w:rPr>
+        <w:t xml:space="preserve">Inhalt.</w:t>
+      </w:r>
+    </w:p>
+    <w:p>
+      <w:pPr>
+        <w:spacing w:before="180" w:after="180" w:line="240"/>
+        <w:ind w:right="0" w:left="0" w:firstLine="0"/>
+        <w:jc w:val="left"/>
+        <w:rPr>
+          <w:rFonts w:ascii="Cambria" w:hAnsi="Cambria" w:cs="Cambria" w:eastAsia="Cambria"/>
+          <w:color w:val="auto"/>
+          <w:spacing w:val="0"/>
+          <w:position w:val="0"/>
+          <w:sz w:val="24"/>
+          <w:shd w:fill="auto" w:val="clear"/>
+        </w:rPr>
+      </w:pPr>
+      <w:r>
+        <w:rPr>
+          <w:rFonts w:ascii="Cambria" w:hAnsi="Cambria" w:cs="Cambria" w:eastAsia="Cambria"/>
+          <w:color w:val="auto"/>
+          <w:spacing w:val="0"/>
+          <w:position w:val="0"/>
+          <w:sz w:val="24"/>
+          <w:shd w:fill="auto" w:val="clear"/>
+        </w:rPr>
+        <w:t xml:space="preserve">Die wesentlichen fachlichen und technischen Begriffe, die Stakeholder im Zusammenhang mit dem System verwenden.</w:t>
+      </w:r>
+    </w:p>
+    <w:p>
+      <w:pPr>
+        <w:spacing w:before="180" w:after="180" w:line="240"/>
+        <w:ind w:right="0" w:left="0" w:firstLine="0"/>
+        <w:jc w:val="left"/>
+        <w:rPr>
+          <w:rFonts w:ascii="Cambria" w:hAnsi="Cambria" w:cs="Cambria" w:eastAsia="Cambria"/>
+          <w:color w:val="auto"/>
+          <w:spacing w:val="0"/>
+          <w:position w:val="0"/>
+          <w:sz w:val="24"/>
+          <w:shd w:fill="auto" w:val="clear"/>
+        </w:rPr>
+      </w:pPr>
+      <w:r>
+        <w:rPr>
+          <w:rFonts w:ascii="Cambria" w:hAnsi="Cambria" w:cs="Cambria" w:eastAsia="Cambria"/>
+          <w:color w:val="auto"/>
+          <w:spacing w:val="0"/>
+          <w:position w:val="0"/>
+          <w:sz w:val="24"/>
+          <w:shd w:fill="auto" w:val="clear"/>
+        </w:rPr>
+        <w:t xml:space="preserve">Nutzen Sie das Glossar ebenfalls als Übersetzungsreferenz, falls Sie in mehrsprachigen Teams arbeiten.</w:t>
+      </w:r>
+    </w:p>
+    <w:p>
+      <w:pPr>
+        <w:spacing w:before="180" w:after="180" w:line="240"/>
+        <w:ind w:right="0" w:left="0" w:firstLine="0"/>
+        <w:jc w:val="left"/>
+        <w:rPr>
+          <w:rFonts w:ascii="Cambria" w:hAnsi="Cambria" w:cs="Cambria" w:eastAsia="Cambria"/>
+          <w:color w:val="auto"/>
+          <w:spacing w:val="0"/>
+          <w:position w:val="0"/>
+          <w:sz w:val="24"/>
+          <w:shd w:fill="auto" w:val="clear"/>
+        </w:rPr>
+      </w:pPr>
+      <w:r>
+        <w:rPr>
+          <w:rFonts w:ascii="Cambria" w:hAnsi="Cambria" w:cs="Cambria" w:eastAsia="Cambria"/>
+          <w:b/>
+          <w:color w:val="auto"/>
+          <w:spacing w:val="0"/>
+          <w:position w:val="0"/>
+          <w:sz w:val="24"/>
+          <w:shd w:fill="auto" w:val="clear"/>
+        </w:rPr>
+        <w:t xml:space="preserve">Motivation.</w:t>
+      </w:r>
+    </w:p>
+    <w:p>
+      <w:pPr>
+        <w:spacing w:before="180" w:after="180" w:line="240"/>
+        <w:ind w:right="0" w:left="0" w:firstLine="0"/>
+        <w:jc w:val="left"/>
+        <w:rPr>
+          <w:rFonts w:ascii="Cambria" w:hAnsi="Cambria" w:cs="Cambria" w:eastAsia="Cambria"/>
+          <w:color w:val="auto"/>
+          <w:spacing w:val="0"/>
+          <w:position w:val="0"/>
+          <w:sz w:val="24"/>
+          <w:shd w:fill="auto" w:val="clear"/>
+        </w:rPr>
+      </w:pPr>
+      <w:r>
+        <w:rPr>
+          <w:rFonts w:ascii="Cambria" w:hAnsi="Cambria" w:cs="Cambria" w:eastAsia="Cambria"/>
+          <w:color w:val="auto"/>
+          <w:spacing w:val="0"/>
+          <w:position w:val="0"/>
+          <w:sz w:val="24"/>
+          <w:shd w:fill="auto" w:val="clear"/>
+        </w:rPr>
+        <w:t xml:space="preserve">Sie sollten relevante Begriffe klar definieren, so dass alle Beteiligten</w:t>
       </w:r>
     </w:p>
     <w:p>
       <w:pPr>
         <w:numPr>
           <w:ilvl w:val="0"/>
-          <w:numId w:val="134"/>
+          <w:numId w:val="138"/>
         </w:numPr>
         <w:tabs>
           <w:tab w:val="left" w:pos="0" w:leader="none"/>
@@ -9874,14 +9727,14 @@
           <w:sz w:val="24"/>
           <w:shd w:fill="auto" w:val="clear"/>
         </w:rPr>
-        <w:t xml:space="preserve">vermeiden, mehrere Begriffe für die gleiche Sache zu haben.</w:t>
+        <w:t xml:space="preserve">diese Begriffe identisch verstehen, und</w:t>
       </w:r>
     </w:p>
     <w:p>
       <w:pPr>
         <w:numPr>
           <w:ilvl w:val="0"/>
-          <w:numId w:val="134"/>
+          <w:numId w:val="138"/>
         </w:numPr>
         <w:tabs>
           <w:tab w:val="left" w:pos="0" w:leader="none"/>
@@ -9907,14 +9760,47 @@
           <w:sz w:val="24"/>
           <w:shd w:fill="auto" w:val="clear"/>
         </w:rPr>
-        <w:t xml:space="preserve">Zweispaltige Tabelle mit &lt;Begriff&gt; und &lt;Definition&gt;</w:t>
+        <w:t xml:space="preserve">vermeiden, mehrere Begriffe für die gleiche Sache zu haben.</w:t>
       </w:r>
     </w:p>
     <w:p>
       <w:pPr>
         <w:numPr>
           <w:ilvl w:val="0"/>
-          <w:numId w:val="134"/>
+          <w:numId w:val="138"/>
+        </w:numPr>
+        <w:tabs>
+          <w:tab w:val="left" w:pos="0" w:leader="none"/>
+        </w:tabs>
+        <w:spacing w:before="0" w:after="200" w:line="240"/>
+        <w:ind w:right="0" w:left="480" w:hanging="480"/>
+        <w:jc w:val="left"/>
+        <w:rPr>
+          <w:rFonts w:ascii="Cambria" w:hAnsi="Cambria" w:cs="Cambria" w:eastAsia="Cambria"/>
+          <w:color w:val="auto"/>
+          <w:spacing w:val="0"/>
+          <w:position w:val="0"/>
+          <w:sz w:val="24"/>
+          <w:shd w:fill="auto" w:val="clear"/>
+        </w:rPr>
+      </w:pPr>
+      <w:r>
+        <w:rPr>
+          <w:rFonts w:ascii="Cambria" w:hAnsi="Cambria" w:cs="Cambria" w:eastAsia="Cambria"/>
+          <w:color w:val="auto"/>
+          <w:spacing w:val="0"/>
+          <w:position w:val="0"/>
+          <w:sz w:val="24"/>
+          <w:shd w:fill="auto" w:val="clear"/>
+        </w:rPr>
+        <w:t xml:space="preserve">Zweispaltige Tabelle mit &lt;Begriff&gt; und &lt;Definition&gt;</w:t>
+      </w:r>
+    </w:p>
+    <w:p>
+      <w:pPr>
+        <w:numPr>
+          <w:ilvl w:val="0"/>
+          <w:numId w:val="138"/>
         </w:numPr>
         <w:tabs>
           <w:tab w:val="left" w:pos="0" w:leader="none"/>
@@ -10375,55 +10261,75 @@
       <w:lvlText w:val="•"/>
     </w:lvl>
   </w:abstractNum>
-  <w:num w:numId="10">
+  <w:abstractNum w:abstractNumId="102">
+    <w:lvl w:ilvl="0">
+      <w:start w:val="1"/>
+      <w:numFmt w:val="bullet"/>
+      <w:lvlText w:val="•"/>
+    </w:lvl>
+  </w:abstractNum>
+  <w:abstractNum w:abstractNumId="108">
+    <w:lvl w:ilvl="0">
+      <w:start w:val="1"/>
+      <w:numFmt w:val="bullet"/>
+      <w:lvlText w:val="•"/>
+    </w:lvl>
+  </w:abstractNum>
+  <w:num w:numId="11">
+    <w:abstractNumId w:val="108"/>
+  </w:num>
+  <w:num w:numId="13">
+    <w:abstractNumId w:val="102"/>
+  </w:num>
+  <w:num w:numId="15">
     <w:abstractNumId w:val="96"/>
   </w:num>
-  <w:num w:numId="17">
+  <w:num w:numId="21">
     <w:abstractNumId w:val="90"/>
   </w:num>
-  <w:num w:numId="23">
+  <w:num w:numId="27">
     <w:abstractNumId w:val="84"/>
   </w:num>
-  <w:num w:numId="45">
+  <w:num w:numId="49">
     <w:abstractNumId w:val="78"/>
   </w:num>
-  <w:num w:numId="71">
+  <w:num w:numId="75">
     <w:abstractNumId w:val="72"/>
   </w:num>
-  <w:num w:numId="73">
+  <w:num w:numId="77">
     <w:abstractNumId w:val="66"/>
   </w:num>
-  <w:num w:numId="75">
+  <w:num w:numId="79">
     <w:abstractNumId w:val="60"/>
   </w:num>
-  <w:num w:numId="82">
+  <w:num w:numId="86">
     <w:abstractNumId w:val="54"/>
   </w:num>
-  <w:num w:numId="84">
+  <w:num w:numId="88">
     <w:abstractNumId w:val="48"/>
   </w:num>
-  <w:num w:numId="87">
+  <w:num w:numId="91">
     <w:abstractNumId w:val="42"/>
   </w:num>
-  <w:num w:numId="105">
+  <w:num w:numId="109">
     <w:abstractNumId w:val="36"/>
   </w:num>
-  <w:num w:numId="107">
+  <w:num w:numId="111">
     <w:abstractNumId w:val="30"/>
   </w:num>
-  <w:num w:numId="109">
+  <w:num w:numId="113">
     <w:abstractNumId w:val="24"/>
   </w:num>
-  <w:num w:numId="119">
+  <w:num w:numId="123">
     <w:abstractNumId w:val="18"/>
   </w:num>
-  <w:num w:numId="124">
+  <w:num w:numId="128">
     <w:abstractNumId w:val="12"/>
   </w:num>
-  <w:num w:numId="128">
+  <w:num w:numId="132">
     <w:abstractNumId w:val="6"/>
   </w:num>
-  <w:num w:numId="134">
+  <w:num w:numId="138">
     <w:abstractNumId w:val="0"/>
   </w:num>
 </w:numbering>

--- a/01-Konzept/ARC42_DEV_MobileGame_ChainReaction.docx
+++ b/01-Konzept/ARC42_DEV_MobileGame_ChainReaction.docx
@@ -2001,18 +2001,7 @@
           <w:shd w:fill="auto" w:val="clear"/>
         </w:rPr>
         <w:tab/>
-        <w:t xml:space="preserve">Unsere Pflichten: </w:t>
-      </w:r>
-      <w:r>
-        <w:rPr>
-          <w:rFonts w:ascii="Cambria" w:hAnsi="Cambria" w:cs="Cambria" w:eastAsia="Cambria"/>
-          <w:color w:val="auto"/>
-          <w:spacing w:val="0"/>
-          <w:position w:val="0"/>
-          <w:sz w:val="24"/>
-          <w:shd w:fill="auto" w:val="clear"/>
-        </w:rPr>
-        <w:t xml:space="preserve">"sauberes" Produkt, visuell ansprechendes Produkt, </w:t>
+        <w:t xml:space="preserve">Unsere Pflichten: "sauberes" Produkt, visuell ansprechendes Produkt, </w:t>
         <w:tab/>
         <w:tab/>
         <w:tab/>
@@ -2085,295 +2074,6 @@
     </w:p>
     <w:p>
       <w:pPr>
-        <w:spacing w:before="180" w:after="180" w:line="240"/>
-        <w:ind w:right="0" w:left="0" w:firstLine="0"/>
-        <w:jc w:val="left"/>
-        <w:rPr>
-          <w:rFonts w:ascii="Cambria" w:hAnsi="Cambria" w:cs="Cambria" w:eastAsia="Cambria"/>
-          <w:color w:val="auto"/>
-          <w:spacing w:val="0"/>
-          <w:position w:val="0"/>
-          <w:sz w:val="24"/>
-          <w:shd w:fill="auto" w:val="clear"/>
-        </w:rPr>
-      </w:pPr>
-      <w:r>
-        <w:rPr>
-          <w:rFonts w:ascii="Cambria" w:hAnsi="Cambria" w:cs="Cambria" w:eastAsia="Cambria"/>
-          <w:b/>
-          <w:color w:val="auto"/>
-          <w:spacing w:val="0"/>
-          <w:position w:val="0"/>
-          <w:sz w:val="24"/>
-          <w:shd w:fill="auto" w:val="clear"/>
-        </w:rPr>
-        <w:t xml:space="preserve">Inhalt.</w:t>
-      </w:r>
-    </w:p>
-    <w:p>
-      <w:pPr>
-        <w:spacing w:before="180" w:after="180" w:line="240"/>
-        <w:ind w:right="0" w:left="0" w:firstLine="0"/>
-        <w:jc w:val="left"/>
-        <w:rPr>
-          <w:rFonts w:ascii="Cambria" w:hAnsi="Cambria" w:cs="Cambria" w:eastAsia="Cambria"/>
-          <w:color w:val="auto"/>
-          <w:spacing w:val="0"/>
-          <w:position w:val="0"/>
-          <w:sz w:val="24"/>
-          <w:shd w:fill="auto" w:val="clear"/>
-        </w:rPr>
-      </w:pPr>
-      <w:r>
-        <w:rPr>
-          <w:rFonts w:ascii="Cambria" w:hAnsi="Cambria" w:cs="Cambria" w:eastAsia="Cambria"/>
-          <w:color w:val="auto"/>
-          <w:spacing w:val="0"/>
-          <w:position w:val="0"/>
-          <w:sz w:val="24"/>
-          <w:shd w:fill="auto" w:val="clear"/>
-        </w:rPr>
-        <w:t xml:space="preserve">Technische Schnittstellen (Kanäle, Übertragungsmedien) zwischen dem System und seiner Umwelt. Zusätzlich eine Erklärung (</w:t>
-      </w:r>
-      <w:r>
-        <w:rPr>
-          <w:rFonts w:ascii="Cambria" w:hAnsi="Cambria" w:cs="Cambria" w:eastAsia="Cambria"/>
-          <w:i/>
-          <w:color w:val="auto"/>
-          <w:spacing w:val="0"/>
-          <w:position w:val="0"/>
-          <w:sz w:val="24"/>
-          <w:shd w:fill="auto" w:val="clear"/>
-        </w:rPr>
-        <w:t xml:space="preserve">mapping</w:t>
-      </w:r>
-      <w:r>
-        <w:rPr>
-          <w:rFonts w:ascii="Cambria" w:hAnsi="Cambria" w:cs="Cambria" w:eastAsia="Cambria"/>
-          <w:color w:val="auto"/>
-          <w:spacing w:val="0"/>
-          <w:position w:val="0"/>
-          <w:sz w:val="24"/>
-          <w:shd w:fill="auto" w:val="clear"/>
-        </w:rPr>
-        <w:t xml:space="preserve">), welche fachlichen Ein- und Ausgaben über welche technischen Kanäle fließen.</w:t>
-      </w:r>
-    </w:p>
-    <w:p>
-      <w:pPr>
-        <w:spacing w:before="180" w:after="180" w:line="240"/>
-        <w:ind w:right="0" w:left="0" w:firstLine="0"/>
-        <w:jc w:val="left"/>
-        <w:rPr>
-          <w:rFonts w:ascii="Cambria" w:hAnsi="Cambria" w:cs="Cambria" w:eastAsia="Cambria"/>
-          <w:color w:val="auto"/>
-          <w:spacing w:val="0"/>
-          <w:position w:val="0"/>
-          <w:sz w:val="24"/>
-          <w:shd w:fill="auto" w:val="clear"/>
-        </w:rPr>
-      </w:pPr>
-      <w:r>
-        <w:rPr>
-          <w:rFonts w:ascii="Cambria" w:hAnsi="Cambria" w:cs="Cambria" w:eastAsia="Cambria"/>
-          <w:b/>
-          <w:color w:val="auto"/>
-          <w:spacing w:val="0"/>
-          <w:position w:val="0"/>
-          <w:sz w:val="24"/>
-          <w:shd w:fill="auto" w:val="clear"/>
-        </w:rPr>
-        <w:t xml:space="preserve">Motivation.</w:t>
-      </w:r>
-    </w:p>
-    <w:p>
-      <w:pPr>
-        <w:spacing w:before="180" w:after="180" w:line="240"/>
-        <w:ind w:right="0" w:left="0" w:firstLine="0"/>
-        <w:jc w:val="left"/>
-        <w:rPr>
-          <w:rFonts w:ascii="Cambria" w:hAnsi="Cambria" w:cs="Cambria" w:eastAsia="Cambria"/>
-          <w:color w:val="auto"/>
-          <w:spacing w:val="0"/>
-          <w:position w:val="0"/>
-          <w:sz w:val="24"/>
-          <w:shd w:fill="auto" w:val="clear"/>
-        </w:rPr>
-      </w:pPr>
-      <w:r>
-        <w:rPr>
-          <w:rFonts w:ascii="Cambria" w:hAnsi="Cambria" w:cs="Cambria" w:eastAsia="Cambria"/>
-          <w:color w:val="auto"/>
-          <w:spacing w:val="0"/>
-          <w:position w:val="0"/>
-          <w:sz w:val="24"/>
-          <w:shd w:fill="auto" w:val="clear"/>
-        </w:rPr>
-        <w:t xml:space="preserve">Viele Stakeholder treffen Architekturentscheidungen auf Basis der technischen Schnittstellen des Systems zu seinem Kontext.</w:t>
-      </w:r>
-    </w:p>
-    <w:p>
-      <w:pPr>
-        <w:spacing w:before="180" w:after="180" w:line="240"/>
-        <w:ind w:right="0" w:left="0" w:firstLine="0"/>
-        <w:jc w:val="left"/>
-        <w:rPr>
-          <w:rFonts w:ascii="Cambria" w:hAnsi="Cambria" w:cs="Cambria" w:eastAsia="Cambria"/>
-          <w:color w:val="auto"/>
-          <w:spacing w:val="0"/>
-          <w:position w:val="0"/>
-          <w:sz w:val="24"/>
-          <w:shd w:fill="auto" w:val="clear"/>
-        </w:rPr>
-      </w:pPr>
-      <w:r>
-        <w:rPr>
-          <w:rFonts w:ascii="Cambria" w:hAnsi="Cambria" w:cs="Cambria" w:eastAsia="Cambria"/>
-          <w:color w:val="auto"/>
-          <w:spacing w:val="0"/>
-          <w:position w:val="0"/>
-          <w:sz w:val="24"/>
-          <w:shd w:fill="auto" w:val="clear"/>
-        </w:rPr>
-        <w:t xml:space="preserve">Insbesondere Infrastruktur- oder Hardwareentwickler entscheiden auch über diese technischen Schnittstellen.</w:t>
-      </w:r>
-    </w:p>
-    <w:p>
-      <w:pPr>
-        <w:spacing w:before="180" w:after="180" w:line="240"/>
-        <w:ind w:right="0" w:left="0" w:firstLine="0"/>
-        <w:jc w:val="left"/>
-        <w:rPr>
-          <w:rFonts w:ascii="Cambria" w:hAnsi="Cambria" w:cs="Cambria" w:eastAsia="Cambria"/>
-          <w:color w:val="auto"/>
-          <w:spacing w:val="0"/>
-          <w:position w:val="0"/>
-          <w:sz w:val="24"/>
-          <w:shd w:fill="auto" w:val="clear"/>
-        </w:rPr>
-      </w:pPr>
-      <w:r>
-        <w:rPr>
-          <w:rFonts w:ascii="Cambria" w:hAnsi="Cambria" w:cs="Cambria" w:eastAsia="Cambria"/>
-          <w:b/>
-          <w:color w:val="auto"/>
-          <w:spacing w:val="0"/>
-          <w:position w:val="0"/>
-          <w:sz w:val="24"/>
-          <w:shd w:fill="auto" w:val="clear"/>
-        </w:rPr>
-        <w:t xml:space="preserve">Form.</w:t>
-      </w:r>
-    </w:p>
-    <w:p>
-      <w:pPr>
-        <w:spacing w:before="180" w:after="180" w:line="240"/>
-        <w:ind w:right="0" w:left="0" w:firstLine="0"/>
-        <w:jc w:val="left"/>
-        <w:rPr>
-          <w:rFonts w:ascii="Cambria" w:hAnsi="Cambria" w:cs="Cambria" w:eastAsia="Cambria"/>
-          <w:color w:val="auto"/>
-          <w:spacing w:val="0"/>
-          <w:position w:val="0"/>
-          <w:sz w:val="24"/>
-          <w:shd w:fill="auto" w:val="clear"/>
-        </w:rPr>
-      </w:pPr>
-      <w:r>
-        <w:rPr>
-          <w:rFonts w:ascii="Cambria" w:hAnsi="Cambria" w:cs="Cambria" w:eastAsia="Cambria"/>
-          <w:color w:val="auto"/>
-          <w:spacing w:val="0"/>
-          <w:position w:val="0"/>
-          <w:sz w:val="24"/>
-          <w:shd w:fill="auto" w:val="clear"/>
-        </w:rPr>
-        <w:t xml:space="preserve">Beispielsweise UML Deployment-Diagramme mit den Kanälen zu Nachbarsystemen, begleitet von einer Tabelle, die Kanäle auf Ein-/Ausgaben abbildet.</w:t>
-      </w:r>
-    </w:p>
-    <w:p>
-      <w:pPr>
-        <w:spacing w:before="180" w:after="180" w:line="240"/>
-        <w:ind w:right="0" w:left="0" w:firstLine="0"/>
-        <w:jc w:val="left"/>
-        <w:rPr>
-          <w:rFonts w:ascii="Cambria" w:hAnsi="Cambria" w:cs="Cambria" w:eastAsia="Cambria"/>
-          <w:color w:val="auto"/>
-          <w:spacing w:val="0"/>
-          <w:position w:val="0"/>
-          <w:sz w:val="24"/>
-          <w:shd w:fill="auto" w:val="clear"/>
-        </w:rPr>
-      </w:pPr>
-      <w:r>
-        <w:rPr>
-          <w:rFonts w:ascii="Cambria" w:hAnsi="Cambria" w:cs="Cambria" w:eastAsia="Cambria"/>
-          <w:b/>
-          <w:color w:val="auto"/>
-          <w:spacing w:val="0"/>
-          <w:position w:val="0"/>
-          <w:sz w:val="24"/>
-          <w:shd w:fill="auto" w:val="clear"/>
-        </w:rPr>
-        <w:t xml:space="preserve">&lt;Diagramm oder Tabelle&gt;</w:t>
-      </w:r>
-    </w:p>
-    <w:p>
-      <w:pPr>
-        <w:spacing w:before="180" w:after="180" w:line="240"/>
-        <w:ind w:right="0" w:left="0" w:firstLine="0"/>
-        <w:jc w:val="left"/>
-        <w:rPr>
-          <w:rFonts w:ascii="Cambria" w:hAnsi="Cambria" w:cs="Cambria" w:eastAsia="Cambria"/>
-          <w:color w:val="auto"/>
-          <w:spacing w:val="0"/>
-          <w:position w:val="0"/>
-          <w:sz w:val="24"/>
-          <w:shd w:fill="auto" w:val="clear"/>
-        </w:rPr>
-      </w:pPr>
-      <w:r>
-        <w:rPr>
-          <w:rFonts w:ascii="Cambria" w:hAnsi="Cambria" w:cs="Cambria" w:eastAsia="Cambria"/>
-          <w:b/>
-          <w:color w:val="auto"/>
-          <w:spacing w:val="0"/>
-          <w:position w:val="0"/>
-          <w:sz w:val="24"/>
-          <w:shd w:fill="auto" w:val="clear"/>
-        </w:rPr>
-        <w:t xml:space="preserve">&lt;optional: Erläuterung der externen technischen Schnittstellen&gt;</w:t>
-      </w:r>
-    </w:p>
-    <w:p>
-      <w:pPr>
-        <w:spacing w:before="180" w:after="180" w:line="240"/>
-        <w:ind w:right="0" w:left="0" w:firstLine="0"/>
-        <w:jc w:val="left"/>
-        <w:rPr>
-          <w:rFonts w:ascii="Cambria" w:hAnsi="Cambria" w:cs="Cambria" w:eastAsia="Cambria"/>
-          <w:color w:val="auto"/>
-          <w:spacing w:val="0"/>
-          <w:position w:val="0"/>
-          <w:sz w:val="24"/>
-          <w:shd w:fill="auto" w:val="clear"/>
-        </w:rPr>
-      </w:pPr>
-      <w:r>
-        <w:rPr>
-          <w:rFonts w:ascii="Cambria" w:hAnsi="Cambria" w:cs="Cambria" w:eastAsia="Cambria"/>
-          <w:b/>
-          <w:color w:val="auto"/>
-          <w:spacing w:val="0"/>
-          <w:position w:val="0"/>
-          <w:sz w:val="24"/>
-          <w:shd w:fill="auto" w:val="clear"/>
-        </w:rPr>
-        <w:t xml:space="preserve">&lt;Mapping fachliche auf technische Schnittstellen&gt;</w:t>
-      </w:r>
-    </w:p>
-    <w:p>
-      <w:pPr>
         <w:keepNext w:val="true"/>
         <w:keepLines w:val="true"/>
         <w:spacing w:before="480" w:after="0" w:line="240"/>
@@ -2459,7 +2159,7 @@
       <w:pPr>
         <w:numPr>
           <w:ilvl w:val="0"/>
-          <w:numId w:val="21"/>
+          <w:numId w:val="20"/>
         </w:numPr>
         <w:tabs>
           <w:tab w:val="left" w:pos="0" w:leader="none"/>
@@ -2492,7 +2192,7 @@
       <w:pPr>
         <w:numPr>
           <w:ilvl w:val="0"/>
-          <w:numId w:val="21"/>
+          <w:numId w:val="20"/>
         </w:numPr>
         <w:tabs>
           <w:tab w:val="left" w:pos="0" w:leader="none"/>
@@ -2525,7 +2225,7 @@
       <w:pPr>
         <w:numPr>
           <w:ilvl w:val="0"/>
-          <w:numId w:val="21"/>
+          <w:numId w:val="20"/>
         </w:numPr>
         <w:tabs>
           <w:tab w:val="left" w:pos="0" w:leader="none"/>
@@ -2558,7 +2258,7 @@
       <w:pPr>
         <w:numPr>
           <w:ilvl w:val="0"/>
-          <w:numId w:val="21"/>
+          <w:numId w:val="20"/>
         </w:numPr>
         <w:tabs>
           <w:tab w:val="left" w:pos="0" w:leader="none"/>
@@ -2659,7 +2359,40 @@
           <w:sz w:val="24"/>
           <w:shd w:fill="auto" w:val="clear"/>
         </w:rPr>
-        <w:t xml:space="preserve">Eckpfeiler“ der Architektur. Von ihnen hängen meistens viele weitere Entscheidungen oder Implementierungsregeln ab.</w:t>
+        <w:t xml:space="preserve">Eckpfeiler</w:t>
+      </w:r>
+      <w:r>
+        <w:rPr>
+          <w:rFonts w:ascii="Cambria" w:hAnsi="Cambria" w:cs="Cambria" w:eastAsia="Cambria"/>
+          <w:color w:val="auto"/>
+          <w:spacing w:val="0"/>
+          <w:position w:val="0"/>
+          <w:sz w:val="24"/>
+          <w:shd w:fill="auto" w:val="clear"/>
+        </w:rPr>
+        <w:t xml:space="preserve">“</w:t>
+      </w:r>
+      <w:r>
+        <w:rPr>
+          <w:rFonts w:ascii="Cambria" w:hAnsi="Cambria" w:cs="Cambria" w:eastAsia="Cambria"/>
+          <w:color w:val="auto"/>
+          <w:spacing w:val="0"/>
+          <w:position w:val="0"/>
+          <w:sz w:val="24"/>
+          <w:shd w:fill="auto" w:val="clear"/>
+        </w:rPr>
+        <w:t xml:space="preserve"> der Architektur. Von ihnen h</w:t>
+      </w:r>
+      <w:r>
+        <w:rPr>
+          <w:rFonts w:ascii="Cambria" w:hAnsi="Cambria" w:cs="Cambria" w:eastAsia="Cambria"/>
+          <w:color w:val="auto"/>
+          <w:spacing w:val="0"/>
+          <w:position w:val="0"/>
+          <w:sz w:val="24"/>
+          <w:shd w:fill="auto" w:val="clear"/>
+        </w:rPr>
+        <w:t xml:space="preserve">ängen meistens viele weitere Entscheidungen oder Implementierungsregeln ab.</w:t>
       </w:r>
     </w:p>
     <w:p>
@@ -3017,8 +2750,8 @@
         </w:rPr>
       </w:pPr>
       <w:r>
-        <w:object w:dxaOrig="8362" w:dyaOrig="9374">
-          <v:rect xmlns:o="urn:schemas-microsoft-com:office:office" xmlns:v="urn:schemas-microsoft-com:vml" id="rectole0000000000" style="width:418.100000pt;height:468.700000pt" o:preferrelative="t" o:ole="">
+        <w:object w:dxaOrig="8463" w:dyaOrig="9496">
+          <v:rect xmlns:o="urn:schemas-microsoft-com:office:office" xmlns:v="urn:schemas-microsoft-com:vml" id="rectole0000000000" style="width:423.150000pt;height:474.800000pt" o:preferrelative="t" o:ole="">
             <o:lock v:ext="edit"/>
             <v:imagedata xmlns:r="http://schemas.openxmlformats.org/officeDocument/2006/relationships" r:id="docRId1" o:title=""/>
           </v:rect>
@@ -3200,7 +2933,7 @@
       <w:pPr>
         <w:numPr>
           <w:ilvl w:val="0"/>
-          <w:numId w:val="27"/>
+          <w:numId w:val="26"/>
         </w:numPr>
         <w:tabs>
           <w:tab w:val="left" w:pos="0" w:leader="none"/>
@@ -3233,7 +2966,7 @@
       <w:pPr>
         <w:numPr>
           <w:ilvl w:val="0"/>
-          <w:numId w:val="27"/>
+          <w:numId w:val="26"/>
         </w:numPr>
         <w:tabs>
           <w:tab w:val="left" w:pos="0" w:leader="none"/>
@@ -3266,7 +2999,7 @@
       <w:pPr>
         <w:numPr>
           <w:ilvl w:val="0"/>
-          <w:numId w:val="27"/>
+          <w:numId w:val="26"/>
         </w:numPr>
         <w:tabs>
           <w:tab w:val="left" w:pos="0" w:leader="none"/>
@@ -3299,7 +3032,7 @@
       <w:pPr>
         <w:numPr>
           <w:ilvl w:val="0"/>
-          <w:numId w:val="27"/>
+          <w:numId w:val="26"/>
         </w:numPr>
         <w:tabs>
           <w:tab w:val="left" w:pos="720" w:leader="none"/>
@@ -3355,7 +3088,7 @@
       <w:pPr>
         <w:numPr>
           <w:ilvl w:val="0"/>
-          <w:numId w:val="27"/>
+          <w:numId w:val="26"/>
         </w:numPr>
         <w:tabs>
           <w:tab w:val="left" w:pos="720" w:leader="none"/>
@@ -3388,7 +3121,7 @@
       <w:pPr>
         <w:numPr>
           <w:ilvl w:val="0"/>
-          <w:numId w:val="27"/>
+          <w:numId w:val="26"/>
         </w:numPr>
         <w:tabs>
           <w:tab w:val="left" w:pos="0" w:leader="none"/>
@@ -4047,7 +3780,7 @@
       <w:pPr>
         <w:numPr>
           <w:ilvl w:val="0"/>
-          <w:numId w:val="49"/>
+          <w:numId w:val="48"/>
         </w:numPr>
         <w:tabs>
           <w:tab w:val="left" w:pos="0" w:leader="none"/>
@@ -4080,7 +3813,7 @@
       <w:pPr>
         <w:numPr>
           <w:ilvl w:val="0"/>
-          <w:numId w:val="49"/>
+          <w:numId w:val="48"/>
         </w:numPr>
         <w:tabs>
           <w:tab w:val="left" w:pos="0" w:leader="none"/>
@@ -4113,7 +3846,7 @@
       <w:pPr>
         <w:numPr>
           <w:ilvl w:val="0"/>
-          <w:numId w:val="49"/>
+          <w:numId w:val="48"/>
         </w:numPr>
         <w:tabs>
           <w:tab w:val="left" w:pos="0" w:leader="none"/>
@@ -4146,7 +3879,7 @@
       <w:pPr>
         <w:numPr>
           <w:ilvl w:val="0"/>
-          <w:numId w:val="49"/>
+          <w:numId w:val="48"/>
         </w:numPr>
         <w:tabs>
           <w:tab w:val="left" w:pos="0" w:leader="none"/>
@@ -4179,7 +3912,7 @@
       <w:pPr>
         <w:numPr>
           <w:ilvl w:val="0"/>
-          <w:numId w:val="49"/>
+          <w:numId w:val="48"/>
         </w:numPr>
         <w:tabs>
           <w:tab w:val="left" w:pos="0" w:leader="none"/>
@@ -4212,7 +3945,7 @@
       <w:pPr>
         <w:numPr>
           <w:ilvl w:val="0"/>
-          <w:numId w:val="49"/>
+          <w:numId w:val="48"/>
         </w:numPr>
         <w:tabs>
           <w:tab w:val="left" w:pos="0" w:leader="none"/>
@@ -5359,7 +5092,7 @@
       <w:pPr>
         <w:numPr>
           <w:ilvl w:val="0"/>
-          <w:numId w:val="75"/>
+          <w:numId w:val="74"/>
         </w:numPr>
         <w:tabs>
           <w:tab w:val="left" w:pos="0" w:leader="none"/>
@@ -5415,7 +5148,7 @@
       <w:pPr>
         <w:numPr>
           <w:ilvl w:val="0"/>
-          <w:numId w:val="75"/>
+          <w:numId w:val="74"/>
         </w:numPr>
         <w:tabs>
           <w:tab w:val="left" w:pos="0" w:leader="none"/>
@@ -5448,7 +5181,7 @@
       <w:pPr>
         <w:numPr>
           <w:ilvl w:val="0"/>
-          <w:numId w:val="75"/>
+          <w:numId w:val="74"/>
         </w:numPr>
         <w:tabs>
           <w:tab w:val="left" w:pos="0" w:leader="none"/>
@@ -5481,7 +5214,7 @@
       <w:pPr>
         <w:numPr>
           <w:ilvl w:val="0"/>
-          <w:numId w:val="75"/>
+          <w:numId w:val="74"/>
         </w:numPr>
         <w:tabs>
           <w:tab w:val="left" w:pos="0" w:leader="none"/>
@@ -5672,7 +5405,7 @@
       <w:pPr>
         <w:numPr>
           <w:ilvl w:val="0"/>
-          <w:numId w:val="77"/>
+          <w:numId w:val="76"/>
         </w:numPr>
         <w:tabs>
           <w:tab w:val="left" w:pos="0" w:leader="none"/>
@@ -5705,7 +5438,7 @@
       <w:pPr>
         <w:numPr>
           <w:ilvl w:val="0"/>
-          <w:numId w:val="77"/>
+          <w:numId w:val="76"/>
         </w:numPr>
         <w:tabs>
           <w:tab w:val="left" w:pos="0" w:leader="none"/>
@@ -5738,7 +5471,7 @@
       <w:pPr>
         <w:numPr>
           <w:ilvl w:val="0"/>
-          <w:numId w:val="77"/>
+          <w:numId w:val="76"/>
         </w:numPr>
         <w:tabs>
           <w:tab w:val="left" w:pos="0" w:leader="none"/>
@@ -5771,7 +5504,7 @@
       <w:pPr>
         <w:numPr>
           <w:ilvl w:val="0"/>
-          <w:numId w:val="77"/>
+          <w:numId w:val="76"/>
         </w:numPr>
         <w:tabs>
           <w:tab w:val="left" w:pos="0" w:leader="none"/>
@@ -5804,7 +5537,7 @@
       <w:pPr>
         <w:numPr>
           <w:ilvl w:val="0"/>
-          <w:numId w:val="77"/>
+          <w:numId w:val="76"/>
         </w:numPr>
         <w:tabs>
           <w:tab w:val="left" w:pos="0" w:leader="none"/>
@@ -5837,7 +5570,7 @@
       <w:pPr>
         <w:numPr>
           <w:ilvl w:val="0"/>
-          <w:numId w:val="77"/>
+          <w:numId w:val="76"/>
         </w:numPr>
         <w:tabs>
           <w:tab w:val="left" w:pos="0" w:leader="none"/>
@@ -5901,7 +5634,7 @@
       <w:pPr>
         <w:numPr>
           <w:ilvl w:val="0"/>
-          <w:numId w:val="79"/>
+          <w:numId w:val="78"/>
         </w:numPr>
         <w:tabs>
           <w:tab w:val="left" w:pos="0" w:leader="none"/>
@@ -5934,7 +5667,7 @@
       <w:pPr>
         <w:numPr>
           <w:ilvl w:val="0"/>
-          <w:numId w:val="79"/>
+          <w:numId w:val="78"/>
         </w:numPr>
         <w:tabs>
           <w:tab w:val="left" w:pos="0" w:leader="none"/>
@@ -6164,7 +5897,7 @@
       <w:pPr>
         <w:numPr>
           <w:ilvl w:val="0"/>
-          <w:numId w:val="86"/>
+          <w:numId w:val="85"/>
         </w:numPr>
         <w:tabs>
           <w:tab w:val="left" w:pos="0" w:leader="none"/>
@@ -6197,7 +5930,7 @@
       <w:pPr>
         <w:numPr>
           <w:ilvl w:val="0"/>
-          <w:numId w:val="86"/>
+          <w:numId w:val="85"/>
         </w:numPr>
         <w:tabs>
           <w:tab w:val="left" w:pos="0" w:leader="none"/>
@@ -6387,7 +6120,7 @@
       <w:pPr>
         <w:numPr>
           <w:ilvl w:val="0"/>
-          <w:numId w:val="88"/>
+          <w:numId w:val="87"/>
         </w:numPr>
         <w:tabs>
           <w:tab w:val="left" w:pos="0" w:leader="none"/>
@@ -6420,7 +6153,7 @@
       <w:pPr>
         <w:numPr>
           <w:ilvl w:val="0"/>
-          <w:numId w:val="88"/>
+          <w:numId w:val="87"/>
         </w:numPr>
         <w:tabs>
           <w:tab w:val="left" w:pos="0" w:leader="none"/>
@@ -6509,7 +6242,7 @@
       <w:pPr>
         <w:numPr>
           <w:ilvl w:val="0"/>
-          <w:numId w:val="91"/>
+          <w:numId w:val="90"/>
         </w:numPr>
         <w:tabs>
           <w:tab w:val="left" w:pos="0" w:leader="none"/>
@@ -6542,7 +6275,7 @@
       <w:pPr>
         <w:numPr>
           <w:ilvl w:val="0"/>
-          <w:numId w:val="91"/>
+          <w:numId w:val="90"/>
         </w:numPr>
         <w:tabs>
           <w:tab w:val="left" w:pos="0" w:leader="none"/>
@@ -6575,7 +6308,7 @@
       <w:pPr>
         <w:numPr>
           <w:ilvl w:val="0"/>
-          <w:numId w:val="91"/>
+          <w:numId w:val="90"/>
         </w:numPr>
         <w:tabs>
           <w:tab w:val="left" w:pos="0" w:leader="none"/>
@@ -6608,7 +6341,7 @@
       <w:pPr>
         <w:numPr>
           <w:ilvl w:val="0"/>
-          <w:numId w:val="91"/>
+          <w:numId w:val="90"/>
         </w:numPr>
         <w:tabs>
           <w:tab w:val="left" w:pos="0" w:leader="none"/>
@@ -7280,7 +7013,7 @@
       <w:pPr>
         <w:numPr>
           <w:ilvl w:val="0"/>
-          <w:numId w:val="109"/>
+          <w:numId w:val="108"/>
         </w:numPr>
         <w:tabs>
           <w:tab w:val="left" w:pos="0" w:leader="none"/>
@@ -7313,7 +7046,7 @@
       <w:pPr>
         <w:numPr>
           <w:ilvl w:val="0"/>
-          <w:numId w:val="109"/>
+          <w:numId w:val="108"/>
         </w:numPr>
         <w:tabs>
           <w:tab w:val="left" w:pos="0" w:leader="none"/>
@@ -7346,7 +7079,7 @@
       <w:pPr>
         <w:numPr>
           <w:ilvl w:val="0"/>
-          <w:numId w:val="109"/>
+          <w:numId w:val="108"/>
         </w:numPr>
         <w:tabs>
           <w:tab w:val="left" w:pos="0" w:leader="none"/>
@@ -7379,7 +7112,7 @@
       <w:pPr>
         <w:numPr>
           <w:ilvl w:val="0"/>
-          <w:numId w:val="109"/>
+          <w:numId w:val="108"/>
         </w:numPr>
         <w:tabs>
           <w:tab w:val="left" w:pos="0" w:leader="none"/>
@@ -7412,7 +7145,7 @@
       <w:pPr>
         <w:numPr>
           <w:ilvl w:val="0"/>
-          <w:numId w:val="109"/>
+          <w:numId w:val="108"/>
         </w:numPr>
         <w:tabs>
           <w:tab w:val="left" w:pos="0" w:leader="none"/>
@@ -7600,7 +7333,7 @@
       <w:pPr>
         <w:numPr>
           <w:ilvl w:val="0"/>
-          <w:numId w:val="111"/>
+          <w:numId w:val="110"/>
         </w:numPr>
         <w:tabs>
           <w:tab w:val="left" w:pos="0" w:leader="none"/>
@@ -7633,7 +7366,7 @@
       <w:pPr>
         <w:numPr>
           <w:ilvl w:val="0"/>
-          <w:numId w:val="111"/>
+          <w:numId w:val="110"/>
         </w:numPr>
         <w:tabs>
           <w:tab w:val="left" w:pos="0" w:leader="none"/>
@@ -7666,7 +7399,7 @@
       <w:pPr>
         <w:numPr>
           <w:ilvl w:val="0"/>
-          <w:numId w:val="111"/>
+          <w:numId w:val="110"/>
         </w:numPr>
         <w:tabs>
           <w:tab w:val="left" w:pos="0" w:leader="none"/>
@@ -7699,7 +7432,7 @@
       <w:pPr>
         <w:numPr>
           <w:ilvl w:val="0"/>
-          <w:numId w:val="111"/>
+          <w:numId w:val="110"/>
         </w:numPr>
         <w:tabs>
           <w:tab w:val="left" w:pos="0" w:leader="none"/>
@@ -7785,7 +7518,7 @@
       <w:pPr>
         <w:numPr>
           <w:ilvl w:val="0"/>
-          <w:numId w:val="113"/>
+          <w:numId w:val="112"/>
         </w:numPr>
         <w:tabs>
           <w:tab w:val="left" w:pos="0" w:leader="none"/>
@@ -7818,7 +7551,7 @@
       <w:pPr>
         <w:numPr>
           <w:ilvl w:val="0"/>
-          <w:numId w:val="113"/>
+          <w:numId w:val="112"/>
         </w:numPr>
         <w:tabs>
           <w:tab w:val="left" w:pos="0" w:leader="none"/>
@@ -7851,7 +7584,7 @@
       <w:pPr>
         <w:numPr>
           <w:ilvl w:val="0"/>
-          <w:numId w:val="113"/>
+          <w:numId w:val="112"/>
         </w:numPr>
         <w:tabs>
           <w:tab w:val="left" w:pos="0" w:leader="none"/>
@@ -7884,7 +7617,7 @@
       <w:pPr>
         <w:numPr>
           <w:ilvl w:val="0"/>
-          <w:numId w:val="113"/>
+          <w:numId w:val="112"/>
         </w:numPr>
         <w:tabs>
           <w:tab w:val="left" w:pos="0" w:leader="none"/>
@@ -7917,7 +7650,7 @@
       <w:pPr>
         <w:numPr>
           <w:ilvl w:val="0"/>
-          <w:numId w:val="113"/>
+          <w:numId w:val="112"/>
         </w:numPr>
         <w:tabs>
           <w:tab w:val="left" w:pos="0" w:leader="none"/>
@@ -7950,7 +7683,7 @@
       <w:pPr>
         <w:numPr>
           <w:ilvl w:val="0"/>
-          <w:numId w:val="113"/>
+          <w:numId w:val="112"/>
         </w:numPr>
         <w:tabs>
           <w:tab w:val="left" w:pos="0" w:leader="none"/>
@@ -7983,7 +7716,7 @@
       <w:pPr>
         <w:numPr>
           <w:ilvl w:val="0"/>
-          <w:numId w:val="113"/>
+          <w:numId w:val="112"/>
         </w:numPr>
         <w:tabs>
           <w:tab w:val="left" w:pos="0" w:leader="none"/>
@@ -8027,8 +7760,8 @@
         </w:rPr>
       </w:pPr>
       <w:r>
-        <w:object w:dxaOrig="8362" w:dyaOrig="4636">
-          <v:rect xmlns:o="urn:schemas-microsoft-com:office:office" xmlns:v="urn:schemas-microsoft-com:vml" id="rectole0000000001" style="width:418.100000pt;height:231.800000pt" o:preferrelative="t" o:ole="">
+        <w:object w:dxaOrig="8463" w:dyaOrig="4697">
+          <v:rect xmlns:o="urn:schemas-microsoft-com:office:office" xmlns:v="urn:schemas-microsoft-com:vml" id="rectole0000000001" style="width:423.150000pt;height:234.850000pt" o:preferrelative="t" o:ole="">
             <o:lock v:ext="edit"/>
             <v:imagedata xmlns:r="http://schemas.openxmlformats.org/officeDocument/2006/relationships" r:id="docRId3" o:title=""/>
           </v:rect>
@@ -8455,7 +8188,7 @@
       <w:pPr>
         <w:numPr>
           <w:ilvl w:val="0"/>
-          <w:numId w:val="123"/>
+          <w:numId w:val="122"/>
         </w:numPr>
         <w:tabs>
           <w:tab w:val="left" w:pos="0" w:leader="none"/>
@@ -8488,7 +8221,7 @@
       <w:pPr>
         <w:numPr>
           <w:ilvl w:val="0"/>
-          <w:numId w:val="123"/>
+          <w:numId w:val="122"/>
         </w:numPr>
         <w:tabs>
           <w:tab w:val="left" w:pos="0" w:leader="none"/>
@@ -8521,7 +8254,7 @@
       <w:pPr>
         <w:numPr>
           <w:ilvl w:val="0"/>
-          <w:numId w:val="123"/>
+          <w:numId w:val="122"/>
         </w:numPr>
         <w:tabs>
           <w:tab w:val="left" w:pos="0" w:leader="none"/>
@@ -8877,7 +8610,7 @@
       <w:pPr>
         <w:numPr>
           <w:ilvl w:val="0"/>
-          <w:numId w:val="128"/>
+          <w:numId w:val="127"/>
         </w:numPr>
         <w:tabs>
           <w:tab w:val="left" w:pos="0" w:leader="none"/>
@@ -8925,14 +8658,25 @@
           <w:sz w:val="24"/>
           <w:shd w:fill="auto" w:val="clear"/>
         </w:rPr>
-        <w:t xml:space="preserve">Qualität“, mit "Qualität" oder Nützlichkeit als Wurzel.</w:t>
+        <w:t xml:space="preserve">Qualit</w:t>
+      </w:r>
+      <w:r>
+        <w:rPr>
+          <w:rFonts w:ascii="Cambria" w:hAnsi="Cambria" w:cs="Cambria" w:eastAsia="Cambria"/>
+          <w:color w:val="auto"/>
+          <w:spacing w:val="0"/>
+          <w:position w:val="0"/>
+          <w:sz w:val="24"/>
+          <w:shd w:fill="auto" w:val="clear"/>
+        </w:rPr>
+        <w:t xml:space="preserve">ät“, mit "Qualität" oder Nützlichkeit als Wurzel.</w:t>
       </w:r>
     </w:p>
     <w:p>
       <w:pPr>
         <w:numPr>
           <w:ilvl w:val="0"/>
-          <w:numId w:val="128"/>
+          <w:numId w:val="127"/>
         </w:numPr>
         <w:tabs>
           <w:tab w:val="left" w:pos="0" w:leader="none"/>
@@ -9126,7 +8870,7 @@
       <w:pPr>
         <w:numPr>
           <w:ilvl w:val="0"/>
-          <w:numId w:val="132"/>
+          <w:numId w:val="131"/>
         </w:numPr>
         <w:tabs>
           <w:tab w:val="left" w:pos="0" w:leader="none"/>
@@ -9159,7 +8903,7 @@
       <w:pPr>
         <w:numPr>
           <w:ilvl w:val="0"/>
-          <w:numId w:val="132"/>
+          <w:numId w:val="131"/>
         </w:numPr>
         <w:tabs>
           <w:tab w:val="left" w:pos="0" w:leader="none"/>
@@ -9701,7 +9445,7 @@
       <w:pPr>
         <w:numPr>
           <w:ilvl w:val="0"/>
-          <w:numId w:val="138"/>
+          <w:numId w:val="137"/>
         </w:numPr>
         <w:tabs>
           <w:tab w:val="left" w:pos="0" w:leader="none"/>
@@ -9734,7 +9478,7 @@
       <w:pPr>
         <w:numPr>
           <w:ilvl w:val="0"/>
-          <w:numId w:val="138"/>
+          <w:numId w:val="137"/>
         </w:numPr>
         <w:tabs>
           <w:tab w:val="left" w:pos="0" w:leader="none"/>
@@ -9767,7 +9511,7 @@
       <w:pPr>
         <w:numPr>
           <w:ilvl w:val="0"/>
-          <w:numId w:val="138"/>
+          <w:numId w:val="137"/>
         </w:numPr>
         <w:tabs>
           <w:tab w:val="left" w:pos="0" w:leader="none"/>
@@ -9800,7 +9544,7 @@
       <w:pPr>
         <w:numPr>
           <w:ilvl w:val="0"/>
-          <w:numId w:val="138"/>
+          <w:numId w:val="137"/>
         </w:numPr>
         <w:tabs>
           <w:tab w:val="left" w:pos="0" w:leader="none"/>
@@ -10284,52 +10028,52 @@
   <w:num w:numId="15">
     <w:abstractNumId w:val="96"/>
   </w:num>
-  <w:num w:numId="21">
+  <w:num w:numId="20">
     <w:abstractNumId w:val="90"/>
   </w:num>
-  <w:num w:numId="27">
+  <w:num w:numId="26">
     <w:abstractNumId w:val="84"/>
   </w:num>
-  <w:num w:numId="49">
+  <w:num w:numId="48">
     <w:abstractNumId w:val="78"/>
   </w:num>
-  <w:num w:numId="75">
+  <w:num w:numId="74">
     <w:abstractNumId w:val="72"/>
   </w:num>
-  <w:num w:numId="77">
+  <w:num w:numId="76">
     <w:abstractNumId w:val="66"/>
   </w:num>
-  <w:num w:numId="79">
+  <w:num w:numId="78">
     <w:abstractNumId w:val="60"/>
   </w:num>
-  <w:num w:numId="86">
+  <w:num w:numId="85">
     <w:abstractNumId w:val="54"/>
   </w:num>
-  <w:num w:numId="88">
+  <w:num w:numId="87">
     <w:abstractNumId w:val="48"/>
   </w:num>
-  <w:num w:numId="91">
+  <w:num w:numId="90">
     <w:abstractNumId w:val="42"/>
   </w:num>
-  <w:num w:numId="109">
+  <w:num w:numId="108">
     <w:abstractNumId w:val="36"/>
   </w:num>
-  <w:num w:numId="111">
+  <w:num w:numId="110">
     <w:abstractNumId w:val="30"/>
   </w:num>
-  <w:num w:numId="113">
+  <w:num w:numId="112">
     <w:abstractNumId w:val="24"/>
   </w:num>
-  <w:num w:numId="123">
+  <w:num w:numId="122">
     <w:abstractNumId w:val="18"/>
   </w:num>
-  <w:num w:numId="128">
+  <w:num w:numId="127">
     <w:abstractNumId w:val="12"/>
   </w:num>
-  <w:num w:numId="132">
+  <w:num w:numId="131">
     <w:abstractNumId w:val="6"/>
   </w:num>
-  <w:num w:numId="138">
+  <w:num w:numId="137">
     <w:abstractNumId w:val="0"/>
   </w:num>
 </w:numbering>
